--- a/Documents/Project Portfolio/Project Portfolio.docx
+++ b/Documents/Project Portfolio/Project Portfolio.docx
@@ -5454,6 +5454,110 @@
       <w:bookmarkEnd w:id="35"/>
     </w:p>
     <w:p>
+      <w:r>
+        <w:rPr>
+          <w:noProof/>
+        </w:rPr>
+        <w:drawing>
+          <wp:inline distT="0" distB="0" distL="0" distR="0" wp14:anchorId="761613CB" wp14:editId="4802435D">
+            <wp:extent cx="3371429" cy="5476190"/>
+            <wp:effectExtent l="0" t="0" r="635" b="0"/>
+            <wp:docPr id="16" name="Picture 16"/>
+            <wp:cNvGraphicFramePr>
+              <a:graphicFrameLocks xmlns:a="http://schemas.openxmlformats.org/drawingml/2006/main" noChangeAspect="1"/>
+            </wp:cNvGraphicFramePr>
+            <a:graphic xmlns:a="http://schemas.openxmlformats.org/drawingml/2006/main">
+              <a:graphicData uri="http://schemas.openxmlformats.org/drawingml/2006/picture">
+                <pic:pic xmlns:pic="http://schemas.openxmlformats.org/drawingml/2006/picture">
+                  <pic:nvPicPr>
+                    <pic:cNvPr id="1" name=""/>
+                    <pic:cNvPicPr/>
+                  </pic:nvPicPr>
+                  <pic:blipFill>
+                    <a:blip r:embed="rId30"/>
+                    <a:stretch>
+                      <a:fillRect/>
+                    </a:stretch>
+                  </pic:blipFill>
+                  <pic:spPr>
+                    <a:xfrm>
+                      <a:off x="0" y="0"/>
+                      <a:ext cx="3371429" cy="5476190"/>
+                    </a:xfrm>
+                    <a:prstGeom prst="rect">
+                      <a:avLst/>
+                    </a:prstGeom>
+                  </pic:spPr>
+                </pic:pic>
+              </a:graphicData>
+            </a:graphic>
+          </wp:inline>
+        </w:drawing>
+      </w:r>
+    </w:p>
+    <w:p>
+      <w:r>
+        <w:t>Sprint 3 runs from 17</w:t>
+      </w:r>
+      <w:r>
+        <w:rPr>
+          <w:vertAlign w:val="superscript"/>
+        </w:rPr>
+        <w:t>th</w:t>
+      </w:r>
+      <w:r>
+        <w:t xml:space="preserve"> November 2022 until the 1</w:t>
+      </w:r>
+      <w:r>
+        <w:rPr>
+          <w:vertAlign w:val="superscript"/>
+        </w:rPr>
+        <w:t>st</w:t>
+      </w:r>
+      <w:r>
+        <w:t xml:space="preserve"> December 2022. This sprint consisted of a meeting with Dr </w:t>
+      </w:r>
+      <w:proofErr w:type="spellStart"/>
+      <w:r>
+        <w:t>Hooman</w:t>
+      </w:r>
+      <w:proofErr w:type="spellEnd"/>
+      <w:r>
+        <w:t xml:space="preserve"> from the </w:t>
+      </w:r>
+      <w:r>
+        <w:rPr>
+          <w:rStyle w:val="moduletitlelink"/>
+        </w:rPr>
+        <w:t xml:space="preserve">University of Hertfordshire on the </w:t>
+      </w:r>
+      <w:r>
+        <w:rPr>
+          <w:rStyle w:val="moduletitlelink"/>
+        </w:rPr>
+        <w:t>18</w:t>
+      </w:r>
+      <w:r>
+        <w:rPr>
+          <w:rStyle w:val="moduletitlelink"/>
+          <w:vertAlign w:val="superscript"/>
+        </w:rPr>
+        <w:t>th</w:t>
+      </w:r>
+      <w:r>
+        <w:rPr>
+          <w:rStyle w:val="moduletitlelink"/>
+        </w:rPr>
+        <w:t xml:space="preserve"> November. </w:t>
+      </w:r>
+      <w:r>
+        <w:rPr>
+          <w:rStyle w:val="moduletitlelink"/>
+        </w:rPr>
+        <w:t xml:space="preserve">This meeting consisted of </w:t>
+      </w:r>
+    </w:p>
+    <w:p>
       <w:pPr>
         <w:pStyle w:val="Heading2"/>
       </w:pPr>
@@ -5749,7 +5853,7 @@
 </file>
 
 <file path=word/commentsExtensible.xml><?xml version="1.0" encoding="utf-8"?>
-<w16cex:commentsExtensible xmlns:wpc="http://schemas.microsoft.com/office/word/2010/wordprocessingCanvas" xmlns:cx="http://schemas.microsoft.com/office/drawing/2014/chartex" xmlns:cx1="http://schemas.microsoft.com/office/drawing/2015/9/8/chartex" xmlns:cx2="http://schemas.microsoft.com/office/drawing/2015/10/21/chartex" xmlns:cx3="http://schemas.microsoft.com/office/drawing/2016/5/9/chartex" xmlns:cx4="http://schemas.microsoft.com/office/drawing/2016/5/10/chartex" xmlns:cx5="http://schemas.microsoft.com/office/drawing/2016/5/11/chartex" xmlns:cx6="http://schemas.microsoft.com/office/drawing/2016/5/12/chartex" xmlns:cx7="http://schemas.microsoft.com/office/drawing/2016/5/13/chartex" xmlns:cx8="http://schemas.microsoft.com/office/drawing/2016/5/14/chartex" xmlns:mc="http://schemas.openxmlformats.org/markup-compatibility/2006" xmlns:aink="http://schemas.microsoft.com/office/drawing/2016/ink" xmlns:am3d="http://schemas.microsoft.com/office/drawing/2017/model3d" xmlns:o="urn:schemas-microsoft-com:office:office" xmlns:oel="http://schemas.microsoft.com/office/2019/extlst" xmlns:r="http://schemas.openxmlformats.org/officeDocument/2006/relationships" xmlns:m="http://schemas.openxmlformats.org/officeDocument/2006/math" xmlns:v="urn:schemas-microsoft-com:vml" xmlns:wp14="http://schemas.microsoft.com/office/word/2010/wordprocessingDrawing" xmlns:wp="http://schemas.openxmlformats.org/drawingml/2006/wordprocessingDrawing" xmlns:w10="urn:schemas-microsoft-com:office:word" xmlns:w="http://schemas.openxmlformats.org/wordprocessingml/2006/main" xmlns:w14="http://schemas.microsoft.com/office/word/2010/wordml" xmlns:w15="http://schemas.microsoft.com/office/word/2012/wordml" xmlns:w16cex="http://schemas.microsoft.com/office/word/2018/wordml/cex" xmlns:w16cid="http://schemas.microsoft.com/office/word/2016/wordml/cid" xmlns:w16="http://schemas.microsoft.com/office/word/2018/wordml" xmlns:w16sdtdh="http://schemas.microsoft.com/office/word/2020/wordml/sdtdatahash" xmlns:w16se="http://schemas.microsoft.com/office/word/2015/wordml/symex" xmlns:wpg="http://schemas.microsoft.com/office/word/2010/wordprocessingGroup" xmlns:wpi="http://schemas.microsoft.com/office/word/2010/wordprocessingInk" xmlns:wne="http://schemas.microsoft.com/office/word/2006/wordml" xmlns:wps="http://schemas.microsoft.com/office/word/2010/wordprocessingShape" mc:Ignorable="w14 w15 w16se w16cid w16 w16cex w16sdtdh wp14">
+<w16cex:commentsExtensible xmlns:wpc="http://schemas.microsoft.com/office/word/2010/wordprocessingCanvas" xmlns:cx="http://schemas.microsoft.com/office/drawing/2014/chartex" xmlns:cx1="http://schemas.microsoft.com/office/drawing/2015/9/8/chartex" xmlns:cx2="http://schemas.microsoft.com/office/drawing/2015/10/21/chartex" xmlns:cx3="http://schemas.microsoft.com/office/drawing/2016/5/9/chartex" xmlns:cx4="http://schemas.microsoft.com/office/drawing/2016/5/10/chartex" xmlns:cx5="http://schemas.microsoft.com/office/drawing/2016/5/11/chartex" xmlns:cx6="http://schemas.microsoft.com/office/drawing/2016/5/12/chartex" xmlns:cx7="http://schemas.microsoft.com/office/drawing/2016/5/13/chartex" xmlns:cx8="http://schemas.microsoft.com/office/drawing/2016/5/14/chartex" xmlns:cr="http://schemas.microsoft.com/office/comments/2020/reactions" xmlns:mc="http://schemas.openxmlformats.org/markup-compatibility/2006" xmlns:aink="http://schemas.microsoft.com/office/drawing/2016/ink" xmlns:am3d="http://schemas.microsoft.com/office/drawing/2017/model3d" xmlns:o="urn:schemas-microsoft-com:office:office" xmlns:oel="http://schemas.microsoft.com/office/2019/extlst" xmlns:r="http://schemas.openxmlformats.org/officeDocument/2006/relationships" xmlns:m="http://schemas.openxmlformats.org/officeDocument/2006/math" xmlns:v="urn:schemas-microsoft-com:vml" xmlns:wp14="http://schemas.microsoft.com/office/word/2010/wordprocessingDrawing" xmlns:wp="http://schemas.openxmlformats.org/drawingml/2006/wordprocessingDrawing" xmlns:w10="urn:schemas-microsoft-com:office:word" xmlns:w="http://schemas.openxmlformats.org/wordprocessingml/2006/main" xmlns:w14="http://schemas.microsoft.com/office/word/2010/wordml" xmlns:w15="http://schemas.microsoft.com/office/word/2012/wordml" xmlns:w16cex="http://schemas.microsoft.com/office/word/2018/wordml/cex" xmlns:w16cid="http://schemas.microsoft.com/office/word/2016/wordml/cid" xmlns:w16="http://schemas.microsoft.com/office/word/2018/wordml" xmlns:w16sdtdh="http://schemas.microsoft.com/office/word/2020/wordml/sdtdatahash" xmlns:w16se="http://schemas.microsoft.com/office/word/2015/wordml/symex" xmlns:wpg="http://schemas.microsoft.com/office/word/2010/wordprocessingGroup" xmlns:wpi="http://schemas.microsoft.com/office/word/2010/wordprocessingInk" xmlns:wne="http://schemas.microsoft.com/office/word/2006/wordml" xmlns:wps="http://schemas.microsoft.com/office/word/2010/wordprocessingShape" mc:Ignorable="w14 w15 w16se w16cid w16 w16cex w16sdtdh cr wp14">
   <w16cex:commentExtensible w16cex:durableId="27345BF6" w16cex:dateUtc="2022-12-02T11:11:00Z"/>
 </w16cex:commentsExtensible>
 </file>
@@ -6617,6 +6721,11 @@
       <w:lang w:eastAsia="en-US"/>
     </w:rPr>
   </w:style>
+  <w:style w:type="character" w:customStyle="1" w:styleId="moduletitlelink">
+    <w:name w:val="module__title__link"/>
+    <w:basedOn w:val="DefaultParagraphFont"/>
+    <w:rsid w:val="000716BC"/>
+  </w:style>
 </w:styles>
 </file>
 

--- a/Documents/Project Portfolio/Project Portfolio.docx
+++ b/Documents/Project Portfolio/Project Portfolio.docx
@@ -315,6 +315,7 @@
       </w:pPr>
       <w:bookmarkStart w:id="0" w:name="_Toc120832398"/>
       <w:r>
+        <w:lastRenderedPageBreak/>
         <w:t>1 Acknowledgement</w:t>
       </w:r>
       <w:bookmarkEnd w:id="0"/>
@@ -394,6 +395,7 @@
             <w:pStyle w:val="TOCHeading"/>
           </w:pPr>
           <w:r>
+            <w:lastRenderedPageBreak/>
             <w:t>Contents</w:t>
           </w:r>
         </w:p>
@@ -3728,6 +3730,7 @@
       </w:pPr>
       <w:bookmarkStart w:id="2" w:name="_Toc120832400"/>
       <w:r>
+        <w:lastRenderedPageBreak/>
         <w:t>3</w:t>
       </w:r>
       <w:r>
@@ -4252,8 +4255,9 @@
         <w:rPr>
           <w:noProof/>
         </w:rPr>
+        <w:lastRenderedPageBreak/>
         <w:drawing>
-          <wp:anchor distT="0" distB="0" distL="114300" distR="114300" simplePos="0" relativeHeight="251660289" behindDoc="1" locked="0" layoutInCell="1" allowOverlap="1" wp14:anchorId="134D60C2" wp14:editId="06EEC6C0">
+          <wp:anchor distT="0" distB="0" distL="114300" distR="114300" simplePos="0" relativeHeight="251658243" behindDoc="1" locked="0" layoutInCell="1" allowOverlap="1" wp14:anchorId="134D60C2" wp14:editId="06EEC6C0">
             <wp:simplePos x="0" y="0"/>
             <wp:positionH relativeFrom="margin">
               <wp:posOffset>2649220</wp:posOffset>
@@ -4320,7 +4324,7 @@
           <w:noProof/>
         </w:rPr>
         <w:drawing>
-          <wp:anchor distT="0" distB="0" distL="114300" distR="114300" simplePos="0" relativeHeight="251659265" behindDoc="0" locked="0" layoutInCell="1" allowOverlap="1" wp14:anchorId="51FFF139" wp14:editId="74E4F9F8">
+          <wp:anchor distT="0" distB="0" distL="114300" distR="114300" simplePos="0" relativeHeight="251658242" behindDoc="0" locked="0" layoutInCell="1" allowOverlap="1" wp14:anchorId="51FFF139" wp14:editId="74E4F9F8">
             <wp:simplePos x="0" y="0"/>
             <wp:positionH relativeFrom="margin">
               <wp:posOffset>4592955</wp:posOffset>
@@ -4537,6 +4541,7 @@
         <w:rPr>
           <w:noProof/>
         </w:rPr>
+        <w:lastRenderedPageBreak/>
         <w:t>The QTrobot is an autism robot tutor for improving a child’s learning outcome at home (QTrobot, 2022). The documentation on the LuxAI website states that the robot is made off a raspberry pi, 4x microphones, a depth camera powered by Intel’s RealSense and a Nuc. The camera that is in the robot is connected to the Intel Nuc. The USB C adapter that is provided is also connected to the Nuc. The raspberry pi connects the rest of the components together.</w:t>
       </w:r>
       <w:r>
@@ -4703,6 +4708,7 @@
       </w:pPr>
       <w:bookmarkStart w:id="10" w:name="_Toc120832407"/>
       <w:r>
+        <w:lastRenderedPageBreak/>
         <w:t>5</w:t>
       </w:r>
       <w:r>
@@ -4809,6 +4815,68 @@
         <w:t>.2.3 Market Research</w:t>
       </w:r>
       <w:bookmarkEnd w:id="17"/>
+    </w:p>
+    <w:p>
+      <w:pPr>
+        <w:pStyle w:val="Heading4"/>
+      </w:pPr>
+      <w:r>
+        <w:t>5.2.3.1 HSBC Banking</w:t>
+      </w:r>
+    </w:p>
+    <w:p>
+      <w:hyperlink r:id="rId25" w:history="1">
+        <w:r>
+          <w:rPr>
+            <w:rStyle w:val="Hyperlink"/>
+          </w:rPr>
+          <w:t>HSBC UK</w:t>
+        </w:r>
+      </w:hyperlink>
+      <w:r>
+        <w:t xml:space="preserve"> developed </w:t>
+      </w:r>
+      <w:r>
+        <w:t>a new voice-driven</w:t>
+      </w:r>
+      <w:r>
+        <w:t xml:space="preserve"> technology back in 2020. </w:t>
+      </w:r>
+      <w:r>
+        <w:t>When one calls the support help line on their mobile phone. The user would be instructed to repeat a sentence which is “</w:t>
+      </w:r>
+      <w:r>
+        <w:t xml:space="preserve">My Voice is my </w:t>
+      </w:r>
+      <w:r>
+        <w:t>password</w:t>
+      </w:r>
+      <w:r>
+        <w:t>”</w:t>
+      </w:r>
+      <w:r>
+        <w:t>. This allows HSBC to do a check whether if the user calling is the person</w:t>
+      </w:r>
+      <w:r>
+        <w:t xml:space="preserve"> that owns the bank account. </w:t>
+      </w:r>
+    </w:p>
+    <w:p>
+      <w:r>
+        <w:t xml:space="preserve">This system is similar to the current project that is listed within this documentation where it needs to compare a current voice recording to a saved one to check </w:t>
+      </w:r>
+      <w:r>
+        <w:t>which user is talking</w:t>
+      </w:r>
+    </w:p>
+    <w:p>
+      <w:pPr>
+        <w:pStyle w:val="Heading4"/>
+      </w:pPr>
+      <w:r>
+        <w:lastRenderedPageBreak/>
+        <w:t>5.2.3.2</w:t>
+      </w:r>
     </w:p>
     <w:p>
       <w:pPr>
@@ -4857,7 +4925,7 @@
                     <pic:cNvPicPr/>
                   </pic:nvPicPr>
                   <pic:blipFill>
-                    <a:blip r:embed="rId25"/>
+                    <a:blip r:embed="rId26"/>
                     <a:stretch>
                       <a:fillRect/>
                     </a:stretch>
@@ -4899,7 +4967,7 @@
                     <pic:cNvPicPr/>
                   </pic:nvPicPr>
                   <pic:blipFill>
-                    <a:blip r:embed="rId26"/>
+                    <a:blip r:embed="rId27"/>
                     <a:stretch>
                       <a:fillRect/>
                     </a:stretch>
@@ -4926,6 +4994,7 @@
       </w:pPr>
       <w:bookmarkStart w:id="20" w:name="_Toc120832415"/>
       <w:r>
+        <w:lastRenderedPageBreak/>
         <w:t>5</w:t>
       </w:r>
       <w:r>
@@ -5075,6 +5144,7 @@
       </w:pPr>
       <w:bookmarkStart w:id="30" w:name="_Toc120832424"/>
       <w:r>
+        <w:lastRenderedPageBreak/>
         <w:t>6</w:t>
       </w:r>
       <w:r>
@@ -5130,7 +5200,7 @@
                     <pic:cNvPicPr/>
                   </pic:nvPicPr>
                   <pic:blipFill>
-                    <a:blip r:embed="rId27"/>
+                    <a:blip r:embed="rId28"/>
                     <a:stretch>
                       <a:fillRect/>
                     </a:stretch>
@@ -5213,6 +5283,7 @@
       </w:pPr>
       <w:bookmarkStart w:id="32" w:name="_Toc120832426"/>
       <w:r>
+        <w:lastRenderedPageBreak/>
         <w:t>6</w:t>
       </w:r>
       <w:r>
@@ -5244,7 +5315,7 @@
                     <pic:cNvPicPr/>
                   </pic:nvPicPr>
                   <pic:blipFill>
-                    <a:blip r:embed="rId28"/>
+                    <a:blip r:embed="rId29"/>
                     <a:stretch>
                       <a:fillRect/>
                     </a:stretch>
@@ -5376,7 +5447,7 @@
                     <pic:cNvPicPr/>
                   </pic:nvPicPr>
                   <pic:blipFill>
-                    <a:blip r:embed="rId29"/>
+                    <a:blip r:embed="rId30"/>
                     <a:stretch>
                       <a:fillRect/>
                     </a:stretch>
@@ -5399,6 +5470,7 @@
     </w:p>
     <w:p>
       <w:r>
+        <w:lastRenderedPageBreak/>
         <w:t>Sprint 2 runs from the 3</w:t>
       </w:r>
       <w:r>
@@ -5474,7 +5546,7 @@
                     <pic:cNvPicPr/>
                   </pic:nvPicPr>
                   <pic:blipFill>
-                    <a:blip r:embed="rId30"/>
+                    <a:blip r:embed="rId31"/>
                     <a:stretch>
                       <a:fillRect/>
                     </a:stretch>
@@ -5556,6 +5628,32 @@
         </w:rPr>
         <w:t xml:space="preserve">This meeting consisted of </w:t>
       </w:r>
+      <w:r>
+        <w:rPr>
+          <w:rStyle w:val="moduletitlelink"/>
+        </w:rPr>
+        <w:t xml:space="preserve">information on Visual and Spoken interfaces, Dealing with Voice Biometric. There was talks on Fourier Transformation, Frequency domain and time domains. This meeting helped with the base understanding for </w:t>
+      </w:r>
+      <w:r>
+        <w:rPr>
+          <w:rStyle w:val="moduletitlelink"/>
+        </w:rPr>
+        <w:t xml:space="preserve">Speech </w:t>
+      </w:r>
+      <w:proofErr w:type="spellStart"/>
+      <w:r>
+        <w:rPr>
+          <w:rStyle w:val="moduletitlelink"/>
+        </w:rPr>
+        <w:t>Recogntion</w:t>
+      </w:r>
+      <w:proofErr w:type="spellEnd"/>
+      <w:r>
+        <w:rPr>
+          <w:rStyle w:val="moduletitlelink"/>
+        </w:rPr>
+        <w:t>. S3 by Amazon was chosen as the file server to store the audio recordings. Base first designs were made for the infrastructure section of the report and was written out. Sprint Dates were also readjusted to follow the winter holidays.</w:t>
+      </w:r>
     </w:p>
     <w:p>
       <w:pPr>
@@ -5563,6 +5661,7 @@
       </w:pPr>
       <w:bookmarkStart w:id="36" w:name="_Toc120832429"/>
       <w:r>
+        <w:lastRenderedPageBreak/>
         <w:t>6</w:t>
       </w:r>
       <w:r>
@@ -5786,15 +5885,94 @@
       <w:bookmarkEnd w:id="50"/>
     </w:p>
     <w:p>
-      <w:r>
-        <w:t>https://luxai.com/robot-for-teaching-children-with-autism-at-home/</w:t>
+      <w:hyperlink r:id="rId32" w:history="1">
+        <w:r>
+          <w:rPr>
+            <w:rStyle w:val="Hyperlink"/>
+          </w:rPr>
+          <w:t>https://luxai.com/robot-for-teaching-children-with-autism-at-home/</w:t>
+        </w:r>
+      </w:hyperlink>
+    </w:p>
+    <w:bookmarkStart w:id="51" w:name="_Toc120832444"/>
+    <w:p>
+      <w:pPr>
+        <w:pStyle w:val="Heading1"/>
+        <w:rPr>
+          <w:rFonts w:asciiTheme="minorHAnsi" w:eastAsiaTheme="minorHAnsi" w:hAnsiTheme="minorHAnsi" w:cstheme="minorBidi"/>
+          <w:color w:val="auto"/>
+          <w:sz w:val="22"/>
+          <w:szCs w:val="22"/>
+        </w:rPr>
+      </w:pPr>
+      <w:r>
+        <w:rPr>
+          <w:rFonts w:asciiTheme="minorHAnsi" w:eastAsiaTheme="minorHAnsi" w:hAnsiTheme="minorHAnsi" w:cstheme="minorBidi"/>
+          <w:color w:val="auto"/>
+          <w:sz w:val="22"/>
+          <w:szCs w:val="22"/>
+        </w:rPr>
+        <w:fldChar w:fldCharType="begin"/>
+      </w:r>
+      <w:r>
+        <w:rPr>
+          <w:rFonts w:asciiTheme="minorHAnsi" w:eastAsiaTheme="minorHAnsi" w:hAnsiTheme="minorHAnsi" w:cstheme="minorBidi"/>
+          <w:color w:val="auto"/>
+          <w:sz w:val="22"/>
+          <w:szCs w:val="22"/>
+        </w:rPr>
+        <w:instrText xml:space="preserve"> HYPERLINK "</w:instrText>
+      </w:r>
+      <w:r>
+        <w:rPr>
+          <w:rFonts w:asciiTheme="minorHAnsi" w:eastAsiaTheme="minorHAnsi" w:hAnsiTheme="minorHAnsi" w:cstheme="minorBidi"/>
+          <w:color w:val="auto"/>
+          <w:sz w:val="22"/>
+          <w:szCs w:val="22"/>
+        </w:rPr>
+        <w:instrText>https://www.hsbc.co.uk/ways-to-bank/phone-banking/</w:instrText>
+      </w:r>
+      <w:r>
+        <w:rPr>
+          <w:rFonts w:asciiTheme="minorHAnsi" w:eastAsiaTheme="minorHAnsi" w:hAnsiTheme="minorHAnsi" w:cstheme="minorBidi"/>
+          <w:color w:val="auto"/>
+          <w:sz w:val="22"/>
+          <w:szCs w:val="22"/>
+        </w:rPr>
+        <w:instrText xml:space="preserve">" </w:instrText>
+      </w:r>
+      <w:r>
+        <w:rPr>
+          <w:rFonts w:asciiTheme="minorHAnsi" w:eastAsiaTheme="minorHAnsi" w:hAnsiTheme="minorHAnsi" w:cstheme="minorBidi"/>
+          <w:color w:val="auto"/>
+          <w:sz w:val="22"/>
+          <w:szCs w:val="22"/>
+        </w:rPr>
+        <w:fldChar w:fldCharType="separate"/>
+      </w:r>
+      <w:r>
+        <w:rPr>
+          <w:rStyle w:val="Hyperlink"/>
+          <w:rFonts w:asciiTheme="minorHAnsi" w:eastAsiaTheme="minorHAnsi" w:hAnsiTheme="minorHAnsi" w:cstheme="minorBidi"/>
+          <w:sz w:val="22"/>
+          <w:szCs w:val="22"/>
+        </w:rPr>
+        <w:t>https://www.hsbc.co.uk/ways-to-bank/phone-banking/</w:t>
+      </w:r>
+      <w:r>
+        <w:rPr>
+          <w:rFonts w:asciiTheme="minorHAnsi" w:eastAsiaTheme="minorHAnsi" w:hAnsiTheme="minorHAnsi" w:cstheme="minorBidi"/>
+          <w:color w:val="auto"/>
+          <w:sz w:val="22"/>
+          <w:szCs w:val="22"/>
+        </w:rPr>
+        <w:fldChar w:fldCharType="end"/>
       </w:r>
     </w:p>
     <w:p>
       <w:pPr>
         <w:pStyle w:val="Heading1"/>
       </w:pPr>
-      <w:bookmarkStart w:id="51" w:name="_Toc120832444"/>
       <w:r>
         <w:t>1</w:t>
       </w:r>
@@ -5853,7 +6031,7 @@
 </file>
 
 <file path=word/commentsExtensible.xml><?xml version="1.0" encoding="utf-8"?>
-<w16cex:commentsExtensible xmlns:wpc="http://schemas.microsoft.com/office/word/2010/wordprocessingCanvas" xmlns:cx="http://schemas.microsoft.com/office/drawing/2014/chartex" xmlns:cx1="http://schemas.microsoft.com/office/drawing/2015/9/8/chartex" xmlns:cx2="http://schemas.microsoft.com/office/drawing/2015/10/21/chartex" xmlns:cx3="http://schemas.microsoft.com/office/drawing/2016/5/9/chartex" xmlns:cx4="http://schemas.microsoft.com/office/drawing/2016/5/10/chartex" xmlns:cx5="http://schemas.microsoft.com/office/drawing/2016/5/11/chartex" xmlns:cx6="http://schemas.microsoft.com/office/drawing/2016/5/12/chartex" xmlns:cx7="http://schemas.microsoft.com/office/drawing/2016/5/13/chartex" xmlns:cx8="http://schemas.microsoft.com/office/drawing/2016/5/14/chartex" xmlns:cr="http://schemas.microsoft.com/office/comments/2020/reactions" xmlns:mc="http://schemas.openxmlformats.org/markup-compatibility/2006" xmlns:aink="http://schemas.microsoft.com/office/drawing/2016/ink" xmlns:am3d="http://schemas.microsoft.com/office/drawing/2017/model3d" xmlns:o="urn:schemas-microsoft-com:office:office" xmlns:oel="http://schemas.microsoft.com/office/2019/extlst" xmlns:r="http://schemas.openxmlformats.org/officeDocument/2006/relationships" xmlns:m="http://schemas.openxmlformats.org/officeDocument/2006/math" xmlns:v="urn:schemas-microsoft-com:vml" xmlns:wp14="http://schemas.microsoft.com/office/word/2010/wordprocessingDrawing" xmlns:wp="http://schemas.openxmlformats.org/drawingml/2006/wordprocessingDrawing" xmlns:w10="urn:schemas-microsoft-com:office:word" xmlns:w="http://schemas.openxmlformats.org/wordprocessingml/2006/main" xmlns:w14="http://schemas.microsoft.com/office/word/2010/wordml" xmlns:w15="http://schemas.microsoft.com/office/word/2012/wordml" xmlns:w16cex="http://schemas.microsoft.com/office/word/2018/wordml/cex" xmlns:w16cid="http://schemas.microsoft.com/office/word/2016/wordml/cid" xmlns:w16="http://schemas.microsoft.com/office/word/2018/wordml" xmlns:w16sdtdh="http://schemas.microsoft.com/office/word/2020/wordml/sdtdatahash" xmlns:w16se="http://schemas.microsoft.com/office/word/2015/wordml/symex" xmlns:wpg="http://schemas.microsoft.com/office/word/2010/wordprocessingGroup" xmlns:wpi="http://schemas.microsoft.com/office/word/2010/wordprocessingInk" xmlns:wne="http://schemas.microsoft.com/office/word/2006/wordml" xmlns:wps="http://schemas.microsoft.com/office/word/2010/wordprocessingShape" mc:Ignorable="w14 w15 w16se w16cid w16 w16cex w16sdtdh cr wp14">
+<w16cex:commentsExtensible xmlns:wpc="http://schemas.microsoft.com/office/word/2010/wordprocessingCanvas" xmlns:cx="http://schemas.microsoft.com/office/drawing/2014/chartex" xmlns:cx1="http://schemas.microsoft.com/office/drawing/2015/9/8/chartex" xmlns:cx2="http://schemas.microsoft.com/office/drawing/2015/10/21/chartex" xmlns:cx3="http://schemas.microsoft.com/office/drawing/2016/5/9/chartex" xmlns:cx4="http://schemas.microsoft.com/office/drawing/2016/5/10/chartex" xmlns:cx5="http://schemas.microsoft.com/office/drawing/2016/5/11/chartex" xmlns:cx6="http://schemas.microsoft.com/office/drawing/2016/5/12/chartex" xmlns:cx7="http://schemas.microsoft.com/office/drawing/2016/5/13/chartex" xmlns:cx8="http://schemas.microsoft.com/office/drawing/2016/5/14/chartex" xmlns:mc="http://schemas.openxmlformats.org/markup-compatibility/2006" xmlns:aink="http://schemas.microsoft.com/office/drawing/2016/ink" xmlns:am3d="http://schemas.microsoft.com/office/drawing/2017/model3d" xmlns:o="urn:schemas-microsoft-com:office:office" xmlns:oel="http://schemas.microsoft.com/office/2019/extlst" xmlns:r="http://schemas.openxmlformats.org/officeDocument/2006/relationships" xmlns:m="http://schemas.openxmlformats.org/officeDocument/2006/math" xmlns:v="urn:schemas-microsoft-com:vml" xmlns:wp14="http://schemas.microsoft.com/office/word/2010/wordprocessingDrawing" xmlns:wp="http://schemas.openxmlformats.org/drawingml/2006/wordprocessingDrawing" xmlns:w10="urn:schemas-microsoft-com:office:word" xmlns:w="http://schemas.openxmlformats.org/wordprocessingml/2006/main" xmlns:w14="http://schemas.microsoft.com/office/word/2010/wordml" xmlns:w15="http://schemas.microsoft.com/office/word/2012/wordml" xmlns:w16cex="http://schemas.microsoft.com/office/word/2018/wordml/cex" xmlns:w16cid="http://schemas.microsoft.com/office/word/2016/wordml/cid" xmlns:w16="http://schemas.microsoft.com/office/word/2018/wordml" xmlns:w16sdtdh="http://schemas.microsoft.com/office/word/2020/wordml/sdtdatahash" xmlns:w16se="http://schemas.microsoft.com/office/word/2015/wordml/symex" xmlns:wpg="http://schemas.microsoft.com/office/word/2010/wordprocessingGroup" xmlns:wpi="http://schemas.microsoft.com/office/word/2010/wordprocessingInk" xmlns:wne="http://schemas.microsoft.com/office/word/2006/wordml" xmlns:wps="http://schemas.microsoft.com/office/word/2010/wordprocessingShape" mc:Ignorable="w14 w15 w16se w16cid w16 w16cex w16sdtdh wp14">
   <w16cex:commentExtensible w16cex:durableId="27345BF6" w16cex:dateUtc="2022-12-02T11:11:00Z"/>
 </w16cex:commentsExtensible>
 </file>
@@ -6409,6 +6587,28 @@
       <w:szCs w:val="24"/>
     </w:rPr>
   </w:style>
+  <w:style w:type="paragraph" w:styleId="Heading4">
+    <w:name w:val="heading 4"/>
+    <w:basedOn w:val="Normal"/>
+    <w:next w:val="Normal"/>
+    <w:link w:val="Heading4Char"/>
+    <w:uiPriority w:val="9"/>
+    <w:unhideWhenUsed/>
+    <w:qFormat/>
+    <w:rsid w:val="003C3FB7"/>
+    <w:pPr>
+      <w:keepNext/>
+      <w:keepLines/>
+      <w:spacing w:before="40" w:after="0"/>
+      <w:outlineLvl w:val="3"/>
+    </w:pPr>
+    <w:rPr>
+      <w:rFonts w:asciiTheme="majorHAnsi" w:eastAsiaTheme="majorEastAsia" w:hAnsiTheme="majorHAnsi" w:cstheme="majorBidi"/>
+      <w:i/>
+      <w:iCs/>
+      <w:color w:val="2F5496" w:themeColor="accent1" w:themeShade="BF"/>
+    </w:rPr>
+  </w:style>
   <w:style w:type="character" w:default="1" w:styleId="DefaultParagraphFont">
     <w:name w:val="Default Paragraph Font"/>
     <w:uiPriority w:val="1"/>
@@ -6726,6 +6926,20 @@
     <w:basedOn w:val="DefaultParagraphFont"/>
     <w:rsid w:val="000716BC"/>
   </w:style>
+  <w:style w:type="character" w:customStyle="1" w:styleId="Heading4Char">
+    <w:name w:val="Heading 4 Char"/>
+    <w:basedOn w:val="DefaultParagraphFont"/>
+    <w:link w:val="Heading4"/>
+    <w:uiPriority w:val="9"/>
+    <w:rsid w:val="003C3FB7"/>
+    <w:rPr>
+      <w:rFonts w:asciiTheme="majorHAnsi" w:eastAsiaTheme="majorEastAsia" w:hAnsiTheme="majorHAnsi" w:cstheme="majorBidi"/>
+      <w:i/>
+      <w:iCs/>
+      <w:color w:val="2F5496" w:themeColor="accent1" w:themeShade="BF"/>
+      <w:lang w:eastAsia="en-US"/>
+    </w:rPr>
+  </w:style>
 </w:styles>
 </file>
 

--- a/Documents/Project Portfolio/Project Portfolio.docx
+++ b/Documents/Project Portfolio/Project Portfolio.docx
@@ -4874,8 +4874,81 @@
         <w:pStyle w:val="Heading4"/>
       </w:pPr>
       <w:r>
-        <w:lastRenderedPageBreak/>
         <w:t>5.2.3.2</w:t>
+      </w:r>
+      <w:r>
+        <w:t xml:space="preserve"> Google Assistant</w:t>
+      </w:r>
+    </w:p>
+    <w:p>
+      <w:hyperlink r:id="rId26" w:anchor="vm_pr&amp;zippy=%2Cvoice-match-personal-results" w:history="1">
+        <w:r>
+          <w:rPr>
+            <w:rStyle w:val="Hyperlink"/>
+          </w:rPr>
+          <w:t>Google Assistant</w:t>
+        </w:r>
+      </w:hyperlink>
+      <w:r>
+        <w:t xml:space="preserve"> </w:t>
+      </w:r>
+      <w:r>
+        <w:t xml:space="preserve">has a feature called Voice Match. Voice Match allows users of Google Devices to </w:t>
+      </w:r>
+      <w:r>
+        <w:t xml:space="preserve">let their device knows that they are the owner of a Google Device.  This is used on one of their Nest product </w:t>
+      </w:r>
+      <w:proofErr w:type="spellStart"/>
+      <w:r>
+        <w:t>lineup</w:t>
+      </w:r>
+      <w:proofErr w:type="spellEnd"/>
+      <w:r>
+        <w:t xml:space="preserve"> called the Google Nest Hub, where it is able to show personal results using your personal search history and mail history if it is able to authenticate you when you say the key words, “Hey Google” or “Okay Google”. This also works on other Nest Enabled Devices and the Google Assistant Software on Android Phones</w:t>
+      </w:r>
+      <w:r>
+        <w:t xml:space="preserve">. </w:t>
+      </w:r>
+      <w:r>
+        <w:t xml:space="preserve">iOS and </w:t>
+      </w:r>
+      <w:proofErr w:type="spellStart"/>
+      <w:r>
+        <w:t>iPadOS</w:t>
+      </w:r>
+      <w:proofErr w:type="spellEnd"/>
+      <w:r>
+        <w:t xml:space="preserve"> devices can </w:t>
+      </w:r>
+      <w:r>
+        <w:t xml:space="preserve">connect their Google Devices such as their Nest Mini or Nest Hub via their device but are not able to use Voice Match directly on their Apple Device. </w:t>
+      </w:r>
+    </w:p>
+    <w:p>
+      <w:pPr>
+        <w:pStyle w:val="Heading4"/>
+      </w:pPr>
+      <w:r>
+        <w:t>5.2.3.3 Windows 10 / 11</w:t>
+      </w:r>
+    </w:p>
+    <w:p>
+      <w:r>
+        <w:t xml:space="preserve">Windows is an operating system created by Microsoft. In version 10 and 11 of Windows, Users are able to enable </w:t>
+      </w:r>
+      <w:hyperlink r:id="rId27" w:anchor="WindowsVersion=Windows_11" w:history="1">
+        <w:r>
+          <w:rPr>
+            <w:rStyle w:val="Hyperlink"/>
+          </w:rPr>
+          <w:t>Speech Recognition</w:t>
+        </w:r>
+      </w:hyperlink>
+      <w:r>
+        <w:t xml:space="preserve"> on their windows compatible devices if it meets the standard requirements. It is able to learn your voice and users are able to train it so that the device understands the user better. It is used for </w:t>
+      </w:r>
+      <w:r>
+        <w:t xml:space="preserve">simple and complex tasks to allow the user to use their devices completely hands free if they want to. </w:t>
       </w:r>
     </w:p>
     <w:p>
@@ -4884,6 +4957,7 @@
       </w:pPr>
       <w:bookmarkStart w:id="18" w:name="_Toc120832413"/>
       <w:r>
+        <w:lastRenderedPageBreak/>
         <w:t>5</w:t>
       </w:r>
       <w:r>
@@ -4925,7 +4999,7 @@
                     <pic:cNvPicPr/>
                   </pic:nvPicPr>
                   <pic:blipFill>
-                    <a:blip r:embed="rId26"/>
+                    <a:blip r:embed="rId28"/>
                     <a:stretch>
                       <a:fillRect/>
                     </a:stretch>
@@ -4967,7 +5041,7 @@
                     <pic:cNvPicPr/>
                   </pic:nvPicPr>
                   <pic:blipFill>
-                    <a:blip r:embed="rId27"/>
+                    <a:blip r:embed="rId29"/>
                     <a:stretch>
                       <a:fillRect/>
                     </a:stretch>
@@ -5200,7 +5274,7 @@
                     <pic:cNvPicPr/>
                   </pic:nvPicPr>
                   <pic:blipFill>
-                    <a:blip r:embed="rId28"/>
+                    <a:blip r:embed="rId30"/>
                     <a:stretch>
                       <a:fillRect/>
                     </a:stretch>
@@ -5315,7 +5389,7 @@
                     <pic:cNvPicPr/>
                   </pic:nvPicPr>
                   <pic:blipFill>
-                    <a:blip r:embed="rId29"/>
+                    <a:blip r:embed="rId31"/>
                     <a:stretch>
                       <a:fillRect/>
                     </a:stretch>
@@ -5447,7 +5521,7 @@
                     <pic:cNvPicPr/>
                   </pic:nvPicPr>
                   <pic:blipFill>
-                    <a:blip r:embed="rId30"/>
+                    <a:blip r:embed="rId32"/>
                     <a:stretch>
                       <a:fillRect/>
                     </a:stretch>
@@ -5546,7 +5620,7 @@
                     <pic:cNvPicPr/>
                   </pic:nvPicPr>
                   <pic:blipFill>
-                    <a:blip r:embed="rId31"/>
+                    <a:blip r:embed="rId33"/>
                     <a:stretch>
                       <a:fillRect/>
                     </a:stretch>
@@ -5885,7 +5959,7 @@
       <w:bookmarkEnd w:id="50"/>
     </w:p>
     <w:p>
-      <w:hyperlink r:id="rId32" w:history="1">
+      <w:hyperlink r:id="rId34" w:history="1">
         <w:r>
           <w:rPr>
             <w:rStyle w:val="Hyperlink"/>
@@ -5893,81 +5967,47 @@
           <w:t>https://luxai.com/robot-for-teaching-children-with-autism-at-home/</w:t>
         </w:r>
       </w:hyperlink>
-    </w:p>
-    <w:bookmarkStart w:id="51" w:name="_Toc120832444"/>
-    <w:p>
-      <w:pPr>
-        <w:pStyle w:val="Heading1"/>
-        <w:rPr>
-          <w:rFonts w:asciiTheme="minorHAnsi" w:eastAsiaTheme="minorHAnsi" w:hAnsiTheme="minorHAnsi" w:cstheme="minorBidi"/>
-          <w:color w:val="auto"/>
-          <w:sz w:val="22"/>
-          <w:szCs w:val="22"/>
-        </w:rPr>
-      </w:pPr>
-      <w:r>
-        <w:rPr>
-          <w:rFonts w:asciiTheme="minorHAnsi" w:eastAsiaTheme="minorHAnsi" w:hAnsiTheme="minorHAnsi" w:cstheme="minorBidi"/>
-          <w:color w:val="auto"/>
-          <w:sz w:val="22"/>
-          <w:szCs w:val="22"/>
-        </w:rPr>
-        <w:fldChar w:fldCharType="begin"/>
-      </w:r>
-      <w:r>
-        <w:rPr>
-          <w:rFonts w:asciiTheme="minorHAnsi" w:eastAsiaTheme="minorHAnsi" w:hAnsiTheme="minorHAnsi" w:cstheme="minorBidi"/>
-          <w:color w:val="auto"/>
-          <w:sz w:val="22"/>
-          <w:szCs w:val="22"/>
-        </w:rPr>
-        <w:instrText xml:space="preserve"> HYPERLINK "</w:instrText>
-      </w:r>
-      <w:r>
-        <w:rPr>
-          <w:rFonts w:asciiTheme="minorHAnsi" w:eastAsiaTheme="minorHAnsi" w:hAnsiTheme="minorHAnsi" w:cstheme="minorBidi"/>
-          <w:color w:val="auto"/>
-          <w:sz w:val="22"/>
-          <w:szCs w:val="22"/>
-        </w:rPr>
-        <w:instrText>https://www.hsbc.co.uk/ways-to-bank/phone-banking/</w:instrText>
-      </w:r>
-      <w:r>
-        <w:rPr>
-          <w:rFonts w:asciiTheme="minorHAnsi" w:eastAsiaTheme="minorHAnsi" w:hAnsiTheme="minorHAnsi" w:cstheme="minorBidi"/>
-          <w:color w:val="auto"/>
-          <w:sz w:val="22"/>
-          <w:szCs w:val="22"/>
-        </w:rPr>
-        <w:instrText xml:space="preserve">" </w:instrText>
-      </w:r>
-      <w:r>
-        <w:rPr>
-          <w:rFonts w:asciiTheme="minorHAnsi" w:eastAsiaTheme="minorHAnsi" w:hAnsiTheme="minorHAnsi" w:cstheme="minorBidi"/>
-          <w:color w:val="auto"/>
-          <w:sz w:val="22"/>
-          <w:szCs w:val="22"/>
-        </w:rPr>
-        <w:fldChar w:fldCharType="separate"/>
-      </w:r>
-      <w:r>
-        <w:rPr>
-          <w:rStyle w:val="Hyperlink"/>
-          <w:rFonts w:asciiTheme="minorHAnsi" w:eastAsiaTheme="minorHAnsi" w:hAnsiTheme="minorHAnsi" w:cstheme="minorBidi"/>
-          <w:sz w:val="22"/>
-          <w:szCs w:val="22"/>
-        </w:rPr>
-        <w:t>https://www.hsbc.co.uk/ways-to-bank/phone-banking/</w:t>
-      </w:r>
-      <w:r>
-        <w:rPr>
-          <w:rFonts w:asciiTheme="minorHAnsi" w:eastAsiaTheme="minorHAnsi" w:hAnsiTheme="minorHAnsi" w:cstheme="minorBidi"/>
-          <w:color w:val="auto"/>
-          <w:sz w:val="22"/>
-          <w:szCs w:val="22"/>
-        </w:rPr>
-        <w:fldChar w:fldCharType="end"/>
-      </w:r>
+      <w:bookmarkStart w:id="51" w:name="_Toc120832444"/>
+    </w:p>
+    <w:p>
+      <w:hyperlink r:id="rId35" w:history="1">
+        <w:r>
+          <w:rPr>
+            <w:rStyle w:val="Hyperlink"/>
+          </w:rPr>
+          <w:t>https://www.hsbc.co.uk/ways-to-bank/phone-banking/</w:t>
+        </w:r>
+      </w:hyperlink>
+    </w:p>
+    <w:p>
+      <w:hyperlink r:id="rId36" w:history="1">
+        <w:r>
+          <w:rPr>
+            <w:rStyle w:val="Hyperlink"/>
+          </w:rPr>
+          <w:t>https://support.google.com/assistant/answer/9071681#vm_pr&amp;zippy=%2Cvoice-match-personal-results</w:t>
+        </w:r>
+      </w:hyperlink>
+    </w:p>
+    <w:p>
+      <w:hyperlink r:id="rId37" w:history="1">
+        <w:r>
+          <w:rPr>
+            <w:rStyle w:val="Hyperlink"/>
+          </w:rPr>
+          <w:t>https://support.microsoft.com/en-gb/windows/use-voice-recognition-in-windows-83ff75bd-63eb-0b6c-18d4-6fae94050571</w:t>
+        </w:r>
+      </w:hyperlink>
+    </w:p>
+    <w:p>
+      <w:hyperlink r:id="rId38" w:history="1">
+        <w:r>
+          <w:rPr>
+            <w:rStyle w:val="Hyperlink"/>
+          </w:rPr>
+          <w:t>https://support.microsoft.com/en-gb/windows/windows-speech-recognition-commands-9d25ef36-994d-f367-a81a-a326160128c7#WindowsVersion=Windows_11</w:t>
+        </w:r>
+      </w:hyperlink>
     </w:p>
     <w:p>
       <w:pPr>

--- a/Documents/Project Portfolio/Project Portfolio.docx
+++ b/Documents/Project Portfolio/Project Portfolio.docx
@@ -145,7 +145,7 @@
                           </pic:cNvPicPr>
                         </pic:nvPicPr>
                         <pic:blipFill>
-                          <a:blip r:embed="rId8" cstate="print">
+                          <a:blip r:embed="rId7" cstate="print">
                             <a:extLst>
                               <a:ext uri="{28A0092B-C50C-407E-A947-70E740481C1C}">
                                 <a14:useLocalDpi xmlns:a14="http://schemas.microsoft.com/office/drawing/2010/main" val="0"/>
@@ -280,7 +280,7 @@
                   <o:lock v:ext="edit" aspectratio="t"/>
                 </v:shapetype>
                 <v:shape id="Picture 4" o:spid="_x0000_s1028" type="#_x0000_t75" alt="Text&#10;&#10;Description automatically generated with low confidence" style="position:absolute;width:57181;height:14192;visibility:visible;mso-wrap-style:square" o:gfxdata="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">
-                  <v:imagedata r:id="rId9" o:title="Text&#10;&#10;Description automatically generated with low confidence"/>
+                  <v:imagedata r:id="rId8" o:title="Text&#10;&#10;Description automatically generated with low confidence"/>
                 </v:shape>
                 <w10:wrap type="square" anchorx="margin" anchory="margin"/>
               </v:group>
@@ -313,7 +313,7 @@
       <w:pPr>
         <w:pStyle w:val="Heading1"/>
       </w:pPr>
-      <w:bookmarkStart w:id="0" w:name="_Toc120832398"/>
+      <w:bookmarkStart w:id="0" w:name="_Toc122012462"/>
       <w:r>
         <w:lastRenderedPageBreak/>
         <w:t>1 Acknowledgement</w:t>
@@ -340,7 +340,7 @@
           <w:noProof/>
         </w:rPr>
       </w:pPr>
-      <w:bookmarkStart w:id="1" w:name="_Toc120832399"/>
+      <w:bookmarkStart w:id="1" w:name="_Toc122012463"/>
       <w:r>
         <w:rPr>
           <w:noProof/>
@@ -408,7 +408,7 @@
             <w:rPr>
               <w:rFonts w:eastAsiaTheme="minorEastAsia"/>
               <w:noProof/>
-              <w:lang w:eastAsia="ja-JP"/>
+              <w:lang w:eastAsia="en-GB"/>
             </w:rPr>
           </w:pPr>
           <w:r>
@@ -420,7 +420,7 @@
           <w:r>
             <w:fldChar w:fldCharType="separate"/>
           </w:r>
-          <w:hyperlink w:anchor="_Toc120832398" w:history="1">
+          <w:hyperlink w:anchor="_Toc122012462" w:history="1">
             <w:r>
               <w:rPr>
                 <w:rStyle w:val="Hyperlink"/>
@@ -447,7 +447,7 @@
                 <w:noProof/>
                 <w:webHidden/>
               </w:rPr>
-              <w:instrText xml:space="preserve"> PAGEREF _Toc120832398 \h </w:instrText>
+              <w:instrText xml:space="preserve"> PAGEREF _Toc122012462 \h </w:instrText>
             </w:r>
             <w:r>
               <w:rPr>
@@ -487,10 +487,10 @@
             <w:rPr>
               <w:rFonts w:eastAsiaTheme="minorEastAsia"/>
               <w:noProof/>
-              <w:lang w:eastAsia="ja-JP"/>
+              <w:lang w:eastAsia="en-GB"/>
             </w:rPr>
           </w:pPr>
-          <w:hyperlink w:anchor="_Toc120832399" w:history="1">
+          <w:hyperlink w:anchor="_Toc122012463" w:history="1">
             <w:r>
               <w:rPr>
                 <w:rStyle w:val="Hyperlink"/>
@@ -517,7 +517,7 @@
                 <w:noProof/>
                 <w:webHidden/>
               </w:rPr>
-              <w:instrText xml:space="preserve"> PAGEREF _Toc120832399 \h </w:instrText>
+              <w:instrText xml:space="preserve"> PAGEREF _Toc122012463 \h </w:instrText>
             </w:r>
             <w:r>
               <w:rPr>
@@ -557,10 +557,10 @@
             <w:rPr>
               <w:rFonts w:eastAsiaTheme="minorEastAsia"/>
               <w:noProof/>
-              <w:lang w:eastAsia="ja-JP"/>
+              <w:lang w:eastAsia="en-GB"/>
             </w:rPr>
           </w:pPr>
-          <w:hyperlink w:anchor="_Toc120832400" w:history="1">
+          <w:hyperlink w:anchor="_Toc122012464" w:history="1">
             <w:r>
               <w:rPr>
                 <w:rStyle w:val="Hyperlink"/>
@@ -587,7 +587,7 @@
                 <w:noProof/>
                 <w:webHidden/>
               </w:rPr>
-              <w:instrText xml:space="preserve"> PAGEREF _Toc120832400 \h </w:instrText>
+              <w:instrText xml:space="preserve"> PAGEREF _Toc122012464 \h </w:instrText>
             </w:r>
             <w:r>
               <w:rPr>
@@ -627,10 +627,10 @@
             <w:rPr>
               <w:rFonts w:eastAsiaTheme="minorEastAsia"/>
               <w:noProof/>
-              <w:lang w:eastAsia="ja-JP"/>
+              <w:lang w:eastAsia="en-GB"/>
             </w:rPr>
           </w:pPr>
-          <w:hyperlink w:anchor="_Toc120832401" w:history="1">
+          <w:hyperlink w:anchor="_Toc122012465" w:history="1">
             <w:r>
               <w:rPr>
                 <w:rStyle w:val="Hyperlink"/>
@@ -657,7 +657,7 @@
                 <w:noProof/>
                 <w:webHidden/>
               </w:rPr>
-              <w:instrText xml:space="preserve"> PAGEREF _Toc120832401 \h </w:instrText>
+              <w:instrText xml:space="preserve"> PAGEREF _Toc122012465 \h </w:instrText>
             </w:r>
             <w:r>
               <w:rPr>
@@ -697,10 +697,10 @@
             <w:rPr>
               <w:rFonts w:eastAsiaTheme="minorEastAsia"/>
               <w:noProof/>
-              <w:lang w:eastAsia="ja-JP"/>
+              <w:lang w:eastAsia="en-GB"/>
             </w:rPr>
           </w:pPr>
-          <w:hyperlink w:anchor="_Toc120832402" w:history="1">
+          <w:hyperlink w:anchor="_Toc122012466" w:history="1">
             <w:r>
               <w:rPr>
                 <w:rStyle w:val="Hyperlink"/>
@@ -727,7 +727,7 @@
                 <w:noProof/>
                 <w:webHidden/>
               </w:rPr>
-              <w:instrText xml:space="preserve"> PAGEREF _Toc120832402 \h </w:instrText>
+              <w:instrText xml:space="preserve"> PAGEREF _Toc122012466 \h </w:instrText>
             </w:r>
             <w:r>
               <w:rPr>
@@ -767,10 +767,10 @@
             <w:rPr>
               <w:rFonts w:eastAsiaTheme="minorEastAsia"/>
               <w:noProof/>
-              <w:lang w:eastAsia="ja-JP"/>
+              <w:lang w:eastAsia="en-GB"/>
             </w:rPr>
           </w:pPr>
-          <w:hyperlink w:anchor="_Toc120832403" w:history="1">
+          <w:hyperlink w:anchor="_Toc122012467" w:history="1">
             <w:r>
               <w:rPr>
                 <w:rStyle w:val="Hyperlink"/>
@@ -797,7 +797,7 @@
                 <w:noProof/>
                 <w:webHidden/>
               </w:rPr>
-              <w:instrText xml:space="preserve"> PAGEREF _Toc120832403 \h </w:instrText>
+              <w:instrText xml:space="preserve"> PAGEREF _Toc122012467 \h </w:instrText>
             </w:r>
             <w:r>
               <w:rPr>
@@ -837,10 +837,10 @@
             <w:rPr>
               <w:rFonts w:eastAsiaTheme="minorEastAsia"/>
               <w:noProof/>
-              <w:lang w:eastAsia="ja-JP"/>
+              <w:lang w:eastAsia="en-GB"/>
             </w:rPr>
           </w:pPr>
-          <w:hyperlink w:anchor="_Toc120832404" w:history="1">
+          <w:hyperlink w:anchor="_Toc122012468" w:history="1">
             <w:r>
               <w:rPr>
                 <w:rStyle w:val="Hyperlink"/>
@@ -867,7 +867,7 @@
                 <w:noProof/>
                 <w:webHidden/>
               </w:rPr>
-              <w:instrText xml:space="preserve"> PAGEREF _Toc120832404 \h </w:instrText>
+              <w:instrText xml:space="preserve"> PAGEREF _Toc122012468 \h </w:instrText>
             </w:r>
             <w:r>
               <w:rPr>
@@ -887,7 +887,7 @@
                 <w:noProof/>
                 <w:webHidden/>
               </w:rPr>
-              <w:t>4</w:t>
+              <w:t>0</w:t>
             </w:r>
             <w:r>
               <w:rPr>
@@ -907,10 +907,10 @@
             <w:rPr>
               <w:rFonts w:eastAsiaTheme="minorEastAsia"/>
               <w:noProof/>
-              <w:lang w:eastAsia="ja-JP"/>
+              <w:lang w:eastAsia="en-GB"/>
             </w:rPr>
           </w:pPr>
-          <w:hyperlink w:anchor="_Toc120832405" w:history="1">
+          <w:hyperlink w:anchor="_Toc122012469" w:history="1">
             <w:r>
               <w:rPr>
                 <w:rStyle w:val="Hyperlink"/>
@@ -937,7 +937,7 @@
                 <w:noProof/>
                 <w:webHidden/>
               </w:rPr>
-              <w:instrText xml:space="preserve"> PAGEREF _Toc120832405 \h </w:instrText>
+              <w:instrText xml:space="preserve"> PAGEREF _Toc122012469 \h </w:instrText>
             </w:r>
             <w:r>
               <w:rPr>
@@ -957,7 +957,7 @@
                 <w:noProof/>
                 <w:webHidden/>
               </w:rPr>
-              <w:t>4</w:t>
+              <w:t>0</w:t>
             </w:r>
             <w:r>
               <w:rPr>
@@ -977,10 +977,10 @@
             <w:rPr>
               <w:rFonts w:eastAsiaTheme="minorEastAsia"/>
               <w:noProof/>
-              <w:lang w:eastAsia="ja-JP"/>
+              <w:lang w:eastAsia="en-GB"/>
             </w:rPr>
           </w:pPr>
-          <w:hyperlink w:anchor="_Toc120832406" w:history="1">
+          <w:hyperlink w:anchor="_Toc122012470" w:history="1">
             <w:r>
               <w:rPr>
                 <w:rStyle w:val="Hyperlink"/>
@@ -1007,7 +1007,7 @@
                 <w:noProof/>
                 <w:webHidden/>
               </w:rPr>
-              <w:instrText xml:space="preserve"> PAGEREF _Toc120832406 \h </w:instrText>
+              <w:instrText xml:space="preserve"> PAGEREF _Toc122012470 \h </w:instrText>
             </w:r>
             <w:r>
               <w:rPr>
@@ -1027,7 +1027,7 @@
                 <w:noProof/>
                 <w:webHidden/>
               </w:rPr>
-              <w:t>5</w:t>
+              <w:t>0</w:t>
             </w:r>
             <w:r>
               <w:rPr>
@@ -1047,10 +1047,10 @@
             <w:rPr>
               <w:rFonts w:eastAsiaTheme="minorEastAsia"/>
               <w:noProof/>
-              <w:lang w:eastAsia="ja-JP"/>
+              <w:lang w:eastAsia="en-GB"/>
             </w:rPr>
           </w:pPr>
-          <w:hyperlink w:anchor="_Toc120832407" w:history="1">
+          <w:hyperlink w:anchor="_Toc122012471" w:history="1">
             <w:r>
               <w:rPr>
                 <w:rStyle w:val="Hyperlink"/>
@@ -1077,7 +1077,7 @@
                 <w:noProof/>
                 <w:webHidden/>
               </w:rPr>
-              <w:instrText xml:space="preserve"> PAGEREF _Toc120832407 \h </w:instrText>
+              <w:instrText xml:space="preserve"> PAGEREF _Toc122012471 \h </w:instrText>
             </w:r>
             <w:r>
               <w:rPr>
@@ -1097,7 +1097,7 @@
                 <w:noProof/>
                 <w:webHidden/>
               </w:rPr>
-              <w:t>5</w:t>
+              <w:t>1</w:t>
             </w:r>
             <w:r>
               <w:rPr>
@@ -1117,10 +1117,10 @@
             <w:rPr>
               <w:rFonts w:eastAsiaTheme="minorEastAsia"/>
               <w:noProof/>
-              <w:lang w:eastAsia="ja-JP"/>
+              <w:lang w:eastAsia="en-GB"/>
             </w:rPr>
           </w:pPr>
-          <w:hyperlink w:anchor="_Toc120832408" w:history="1">
+          <w:hyperlink w:anchor="_Toc122012472" w:history="1">
             <w:r>
               <w:rPr>
                 <w:rStyle w:val="Hyperlink"/>
@@ -1147,7 +1147,7 @@
                 <w:noProof/>
                 <w:webHidden/>
               </w:rPr>
-              <w:instrText xml:space="preserve"> PAGEREF _Toc120832408 \h </w:instrText>
+              <w:instrText xml:space="preserve"> PAGEREF _Toc122012472 \h </w:instrText>
             </w:r>
             <w:r>
               <w:rPr>
@@ -1167,7 +1167,7 @@
                 <w:noProof/>
                 <w:webHidden/>
               </w:rPr>
-              <w:t>5</w:t>
+              <w:t>1</w:t>
             </w:r>
             <w:r>
               <w:rPr>
@@ -1187,10 +1187,10 @@
             <w:rPr>
               <w:rFonts w:eastAsiaTheme="minorEastAsia"/>
               <w:noProof/>
-              <w:lang w:eastAsia="ja-JP"/>
+              <w:lang w:eastAsia="en-GB"/>
             </w:rPr>
           </w:pPr>
-          <w:hyperlink w:anchor="_Toc120832409" w:history="1">
+          <w:hyperlink w:anchor="_Toc122012473" w:history="1">
             <w:r>
               <w:rPr>
                 <w:rStyle w:val="Hyperlink"/>
@@ -1217,7 +1217,7 @@
                 <w:noProof/>
                 <w:webHidden/>
               </w:rPr>
-              <w:instrText xml:space="preserve"> PAGEREF _Toc120832409 \h </w:instrText>
+              <w:instrText xml:space="preserve"> PAGEREF _Toc122012473 \h </w:instrText>
             </w:r>
             <w:r>
               <w:rPr>
@@ -1237,7 +1237,7 @@
                 <w:noProof/>
                 <w:webHidden/>
               </w:rPr>
-              <w:t>5</w:t>
+              <w:t>1</w:t>
             </w:r>
             <w:r>
               <w:rPr>
@@ -1257,10 +1257,10 @@
             <w:rPr>
               <w:rFonts w:eastAsiaTheme="minorEastAsia"/>
               <w:noProof/>
-              <w:lang w:eastAsia="ja-JP"/>
+              <w:lang w:eastAsia="en-GB"/>
             </w:rPr>
           </w:pPr>
-          <w:hyperlink w:anchor="_Toc120832410" w:history="1">
+          <w:hyperlink w:anchor="_Toc122012474" w:history="1">
             <w:r>
               <w:rPr>
                 <w:rStyle w:val="Hyperlink"/>
@@ -1287,7 +1287,7 @@
                 <w:noProof/>
                 <w:webHidden/>
               </w:rPr>
-              <w:instrText xml:space="preserve"> PAGEREF _Toc120832410 \h </w:instrText>
+              <w:instrText xml:space="preserve"> PAGEREF _Toc122012474 \h </w:instrText>
             </w:r>
             <w:r>
               <w:rPr>
@@ -1307,7 +1307,7 @@
                 <w:noProof/>
                 <w:webHidden/>
               </w:rPr>
-              <w:t>5</w:t>
+              <w:t>1</w:t>
             </w:r>
             <w:r>
               <w:rPr>
@@ -1327,10 +1327,10 @@
             <w:rPr>
               <w:rFonts w:eastAsiaTheme="minorEastAsia"/>
               <w:noProof/>
-              <w:lang w:eastAsia="ja-JP"/>
+              <w:lang w:eastAsia="en-GB"/>
             </w:rPr>
           </w:pPr>
-          <w:hyperlink w:anchor="_Toc120832411" w:history="1">
+          <w:hyperlink w:anchor="_Toc122012475" w:history="1">
             <w:r>
               <w:rPr>
                 <w:rStyle w:val="Hyperlink"/>
@@ -1357,7 +1357,7 @@
                 <w:noProof/>
                 <w:webHidden/>
               </w:rPr>
-              <w:instrText xml:space="preserve"> PAGEREF _Toc120832411 \h </w:instrText>
+              <w:instrText xml:space="preserve"> PAGEREF _Toc122012475 \h </w:instrText>
             </w:r>
             <w:r>
               <w:rPr>
@@ -1377,7 +1377,7 @@
                 <w:noProof/>
                 <w:webHidden/>
               </w:rPr>
-              <w:t>5</w:t>
+              <w:t>1</w:t>
             </w:r>
             <w:r>
               <w:rPr>
@@ -1397,10 +1397,10 @@
             <w:rPr>
               <w:rFonts w:eastAsiaTheme="minorEastAsia"/>
               <w:noProof/>
-              <w:lang w:eastAsia="ja-JP"/>
+              <w:lang w:eastAsia="en-GB"/>
             </w:rPr>
           </w:pPr>
-          <w:hyperlink w:anchor="_Toc120832412" w:history="1">
+          <w:hyperlink w:anchor="_Toc122012476" w:history="1">
             <w:r>
               <w:rPr>
                 <w:rStyle w:val="Hyperlink"/>
@@ -1427,7 +1427,7 @@
                 <w:noProof/>
                 <w:webHidden/>
               </w:rPr>
-              <w:instrText xml:space="preserve"> PAGEREF _Toc120832412 \h </w:instrText>
+              <w:instrText xml:space="preserve"> PAGEREF _Toc122012476 \h </w:instrText>
             </w:r>
             <w:r>
               <w:rPr>
@@ -1447,7 +1447,7 @@
                 <w:noProof/>
                 <w:webHidden/>
               </w:rPr>
-              <w:t>6</w:t>
+              <w:t>1</w:t>
             </w:r>
             <w:r>
               <w:rPr>
@@ -1467,10 +1467,10 @@
             <w:rPr>
               <w:rFonts w:eastAsiaTheme="minorEastAsia"/>
               <w:noProof/>
-              <w:lang w:eastAsia="ja-JP"/>
+              <w:lang w:eastAsia="en-GB"/>
             </w:rPr>
           </w:pPr>
-          <w:hyperlink w:anchor="_Toc120832413" w:history="1">
+          <w:hyperlink w:anchor="_Toc122012477" w:history="1">
             <w:r>
               <w:rPr>
                 <w:rStyle w:val="Hyperlink"/>
@@ -1497,7 +1497,7 @@
                 <w:noProof/>
                 <w:webHidden/>
               </w:rPr>
-              <w:instrText xml:space="preserve"> PAGEREF _Toc120832413 \h </w:instrText>
+              <w:instrText xml:space="preserve"> PAGEREF _Toc122012477 \h </w:instrText>
             </w:r>
             <w:r>
               <w:rPr>
@@ -1517,7 +1517,7 @@
                 <w:noProof/>
                 <w:webHidden/>
               </w:rPr>
-              <w:t>6</w:t>
+              <w:t>2</w:t>
             </w:r>
             <w:r>
               <w:rPr>
@@ -1537,10 +1537,10 @@
             <w:rPr>
               <w:rFonts w:eastAsiaTheme="minorEastAsia"/>
               <w:noProof/>
-              <w:lang w:eastAsia="ja-JP"/>
+              <w:lang w:eastAsia="en-GB"/>
             </w:rPr>
           </w:pPr>
-          <w:hyperlink w:anchor="_Toc120832414" w:history="1">
+          <w:hyperlink w:anchor="_Toc122012478" w:history="1">
             <w:r>
               <w:rPr>
                 <w:rStyle w:val="Hyperlink"/>
@@ -1567,7 +1567,7 @@
                 <w:noProof/>
                 <w:webHidden/>
               </w:rPr>
-              <w:instrText xml:space="preserve"> PAGEREF _Toc120832414 \h </w:instrText>
+              <w:instrText xml:space="preserve"> PAGEREF _Toc122012478 \h </w:instrText>
             </w:r>
             <w:r>
               <w:rPr>
@@ -1587,7 +1587,7 @@
                 <w:noProof/>
                 <w:webHidden/>
               </w:rPr>
-              <w:t>6</w:t>
+              <w:t>2</w:t>
             </w:r>
             <w:r>
               <w:rPr>
@@ -1607,10 +1607,10 @@
             <w:rPr>
               <w:rFonts w:eastAsiaTheme="minorEastAsia"/>
               <w:noProof/>
-              <w:lang w:eastAsia="ja-JP"/>
+              <w:lang w:eastAsia="en-GB"/>
             </w:rPr>
           </w:pPr>
-          <w:hyperlink w:anchor="_Toc120832415" w:history="1">
+          <w:hyperlink w:anchor="_Toc122012479" w:history="1">
             <w:r>
               <w:rPr>
                 <w:rStyle w:val="Hyperlink"/>
@@ -1637,7 +1637,7 @@
                 <w:noProof/>
                 <w:webHidden/>
               </w:rPr>
-              <w:instrText xml:space="preserve"> PAGEREF _Toc120832415 \h </w:instrText>
+              <w:instrText xml:space="preserve"> PAGEREF _Toc122012479 \h </w:instrText>
             </w:r>
             <w:r>
               <w:rPr>
@@ -1657,7 +1657,7 @@
                 <w:noProof/>
                 <w:webHidden/>
               </w:rPr>
-              <w:t>7</w:t>
+              <w:t>3</w:t>
             </w:r>
             <w:r>
               <w:rPr>
@@ -1677,10 +1677,10 @@
             <w:rPr>
               <w:rFonts w:eastAsiaTheme="minorEastAsia"/>
               <w:noProof/>
-              <w:lang w:eastAsia="ja-JP"/>
+              <w:lang w:eastAsia="en-GB"/>
             </w:rPr>
           </w:pPr>
-          <w:hyperlink w:anchor="_Toc120832416" w:history="1">
+          <w:hyperlink w:anchor="_Toc122012480" w:history="1">
             <w:r>
               <w:rPr>
                 <w:rStyle w:val="Hyperlink"/>
@@ -1707,7 +1707,7 @@
                 <w:noProof/>
                 <w:webHidden/>
               </w:rPr>
-              <w:instrText xml:space="preserve"> PAGEREF _Toc120832416 \h </w:instrText>
+              <w:instrText xml:space="preserve"> PAGEREF _Toc122012480 \h </w:instrText>
             </w:r>
             <w:r>
               <w:rPr>
@@ -1727,7 +1727,7 @@
                 <w:noProof/>
                 <w:webHidden/>
               </w:rPr>
-              <w:t>7</w:t>
+              <w:t>3</w:t>
             </w:r>
             <w:r>
               <w:rPr>
@@ -1747,10 +1747,10 @@
             <w:rPr>
               <w:rFonts w:eastAsiaTheme="minorEastAsia"/>
               <w:noProof/>
-              <w:lang w:eastAsia="ja-JP"/>
+              <w:lang w:eastAsia="en-GB"/>
             </w:rPr>
           </w:pPr>
-          <w:hyperlink w:anchor="_Toc120832417" w:history="1">
+          <w:hyperlink w:anchor="_Toc122012481" w:history="1">
             <w:r>
               <w:rPr>
                 <w:rStyle w:val="Hyperlink"/>
@@ -1777,7 +1777,7 @@
                 <w:noProof/>
                 <w:webHidden/>
               </w:rPr>
-              <w:instrText xml:space="preserve"> PAGEREF _Toc120832417 \h </w:instrText>
+              <w:instrText xml:space="preserve"> PAGEREF _Toc122012481 \h </w:instrText>
             </w:r>
             <w:r>
               <w:rPr>
@@ -1797,7 +1797,7 @@
                 <w:noProof/>
                 <w:webHidden/>
               </w:rPr>
-              <w:t>7</w:t>
+              <w:t>3</w:t>
             </w:r>
             <w:r>
               <w:rPr>
@@ -1817,10 +1817,10 @@
             <w:rPr>
               <w:rFonts w:eastAsiaTheme="minorEastAsia"/>
               <w:noProof/>
-              <w:lang w:eastAsia="ja-JP"/>
+              <w:lang w:eastAsia="en-GB"/>
             </w:rPr>
           </w:pPr>
-          <w:hyperlink w:anchor="_Toc120832418" w:history="1">
+          <w:hyperlink w:anchor="_Toc122012482" w:history="1">
             <w:r>
               <w:rPr>
                 <w:rStyle w:val="Hyperlink"/>
@@ -1847,7 +1847,7 @@
                 <w:noProof/>
                 <w:webHidden/>
               </w:rPr>
-              <w:instrText xml:space="preserve"> PAGEREF _Toc120832418 \h </w:instrText>
+              <w:instrText xml:space="preserve"> PAGEREF _Toc122012482 \h </w:instrText>
             </w:r>
             <w:r>
               <w:rPr>
@@ -1867,7 +1867,7 @@
                 <w:noProof/>
                 <w:webHidden/>
               </w:rPr>
-              <w:t>7</w:t>
+              <w:t>3</w:t>
             </w:r>
             <w:r>
               <w:rPr>
@@ -1887,10 +1887,10 @@
             <w:rPr>
               <w:rFonts w:eastAsiaTheme="minorEastAsia"/>
               <w:noProof/>
-              <w:lang w:eastAsia="ja-JP"/>
+              <w:lang w:eastAsia="en-GB"/>
             </w:rPr>
           </w:pPr>
-          <w:hyperlink w:anchor="_Toc120832419" w:history="1">
+          <w:hyperlink w:anchor="_Toc122012483" w:history="1">
             <w:r>
               <w:rPr>
                 <w:rStyle w:val="Hyperlink"/>
@@ -1917,7 +1917,7 @@
                 <w:noProof/>
                 <w:webHidden/>
               </w:rPr>
-              <w:instrText xml:space="preserve"> PAGEREF _Toc120832419 \h </w:instrText>
+              <w:instrText xml:space="preserve"> PAGEREF _Toc122012483 \h </w:instrText>
             </w:r>
             <w:r>
               <w:rPr>
@@ -1937,7 +1937,7 @@
                 <w:noProof/>
                 <w:webHidden/>
               </w:rPr>
-              <w:t>7</w:t>
+              <w:t>3</w:t>
             </w:r>
             <w:r>
               <w:rPr>
@@ -1957,10 +1957,10 @@
             <w:rPr>
               <w:rFonts w:eastAsiaTheme="minorEastAsia"/>
               <w:noProof/>
-              <w:lang w:eastAsia="ja-JP"/>
+              <w:lang w:eastAsia="en-GB"/>
             </w:rPr>
           </w:pPr>
-          <w:hyperlink w:anchor="_Toc120832420" w:history="1">
+          <w:hyperlink w:anchor="_Toc122012484" w:history="1">
             <w:r>
               <w:rPr>
                 <w:rStyle w:val="Hyperlink"/>
@@ -1987,7 +1987,7 @@
                 <w:noProof/>
                 <w:webHidden/>
               </w:rPr>
-              <w:instrText xml:space="preserve"> PAGEREF _Toc120832420 \h </w:instrText>
+              <w:instrText xml:space="preserve"> PAGEREF _Toc122012484 \h </w:instrText>
             </w:r>
             <w:r>
               <w:rPr>
@@ -2007,7 +2007,7 @@
                 <w:noProof/>
                 <w:webHidden/>
               </w:rPr>
-              <w:t>7</w:t>
+              <w:t>3</w:t>
             </w:r>
             <w:r>
               <w:rPr>
@@ -2027,10 +2027,10 @@
             <w:rPr>
               <w:rFonts w:eastAsiaTheme="minorEastAsia"/>
               <w:noProof/>
-              <w:lang w:eastAsia="ja-JP"/>
+              <w:lang w:eastAsia="en-GB"/>
             </w:rPr>
           </w:pPr>
-          <w:hyperlink w:anchor="_Toc120832421" w:history="1">
+          <w:hyperlink w:anchor="_Toc122012485" w:history="1">
             <w:r>
               <w:rPr>
                 <w:rStyle w:val="Hyperlink"/>
@@ -2057,7 +2057,7 @@
                 <w:noProof/>
                 <w:webHidden/>
               </w:rPr>
-              <w:instrText xml:space="preserve"> PAGEREF _Toc120832421 \h </w:instrText>
+              <w:instrText xml:space="preserve"> PAGEREF _Toc122012485 \h </w:instrText>
             </w:r>
             <w:r>
               <w:rPr>
@@ -2077,7 +2077,7 @@
                 <w:noProof/>
                 <w:webHidden/>
               </w:rPr>
-              <w:t>7</w:t>
+              <w:t>3</w:t>
             </w:r>
             <w:r>
               <w:rPr>
@@ -2097,10 +2097,10 @@
             <w:rPr>
               <w:rFonts w:eastAsiaTheme="minorEastAsia"/>
               <w:noProof/>
-              <w:lang w:eastAsia="ja-JP"/>
+              <w:lang w:eastAsia="en-GB"/>
             </w:rPr>
           </w:pPr>
-          <w:hyperlink w:anchor="_Toc120832422" w:history="1">
+          <w:hyperlink w:anchor="_Toc122012486" w:history="1">
             <w:r>
               <w:rPr>
                 <w:rStyle w:val="Hyperlink"/>
@@ -2127,7 +2127,7 @@
                 <w:noProof/>
                 <w:webHidden/>
               </w:rPr>
-              <w:instrText xml:space="preserve"> PAGEREF _Toc120832422 \h </w:instrText>
+              <w:instrText xml:space="preserve"> PAGEREF _Toc122012486 \h </w:instrText>
             </w:r>
             <w:r>
               <w:rPr>
@@ -2147,7 +2147,7 @@
                 <w:noProof/>
                 <w:webHidden/>
               </w:rPr>
-              <w:t>7</w:t>
+              <w:t>3</w:t>
             </w:r>
             <w:r>
               <w:rPr>
@@ -2167,10 +2167,10 @@
             <w:rPr>
               <w:rFonts w:eastAsiaTheme="minorEastAsia"/>
               <w:noProof/>
-              <w:lang w:eastAsia="ja-JP"/>
+              <w:lang w:eastAsia="en-GB"/>
             </w:rPr>
           </w:pPr>
-          <w:hyperlink w:anchor="_Toc120832423" w:history="1">
+          <w:hyperlink w:anchor="_Toc122012487" w:history="1">
             <w:r>
               <w:rPr>
                 <w:rStyle w:val="Hyperlink"/>
@@ -2197,7 +2197,7 @@
                 <w:noProof/>
                 <w:webHidden/>
               </w:rPr>
-              <w:instrText xml:space="preserve"> PAGEREF _Toc120832423 \h </w:instrText>
+              <w:instrText xml:space="preserve"> PAGEREF _Toc122012487 \h </w:instrText>
             </w:r>
             <w:r>
               <w:rPr>
@@ -2217,7 +2217,7 @@
                 <w:noProof/>
                 <w:webHidden/>
               </w:rPr>
-              <w:t>7</w:t>
+              <w:t>3</w:t>
             </w:r>
             <w:r>
               <w:rPr>
@@ -2237,10 +2237,10 @@
             <w:rPr>
               <w:rFonts w:eastAsiaTheme="minorEastAsia"/>
               <w:noProof/>
-              <w:lang w:eastAsia="ja-JP"/>
+              <w:lang w:eastAsia="en-GB"/>
             </w:rPr>
           </w:pPr>
-          <w:hyperlink w:anchor="_Toc120832424" w:history="1">
+          <w:hyperlink w:anchor="_Toc122012488" w:history="1">
             <w:r>
               <w:rPr>
                 <w:rStyle w:val="Hyperlink"/>
@@ -2267,7 +2267,7 @@
                 <w:noProof/>
                 <w:webHidden/>
               </w:rPr>
-              <w:instrText xml:space="preserve"> PAGEREF _Toc120832424 \h </w:instrText>
+              <w:instrText xml:space="preserve"> PAGEREF _Toc122012488 \h </w:instrText>
             </w:r>
             <w:r>
               <w:rPr>
@@ -2287,7 +2287,7 @@
                 <w:noProof/>
                 <w:webHidden/>
               </w:rPr>
-              <w:t>8</w:t>
+              <w:t>4</w:t>
             </w:r>
             <w:r>
               <w:rPr>
@@ -2307,10 +2307,10 @@
             <w:rPr>
               <w:rFonts w:eastAsiaTheme="minorEastAsia"/>
               <w:noProof/>
-              <w:lang w:eastAsia="ja-JP"/>
+              <w:lang w:eastAsia="en-GB"/>
             </w:rPr>
           </w:pPr>
-          <w:hyperlink w:anchor="_Toc120832425" w:history="1">
+          <w:hyperlink w:anchor="_Toc122012489" w:history="1">
             <w:r>
               <w:rPr>
                 <w:rStyle w:val="Hyperlink"/>
@@ -2337,7 +2337,7 @@
                 <w:noProof/>
                 <w:webHidden/>
               </w:rPr>
-              <w:instrText xml:space="preserve"> PAGEREF _Toc120832425 \h </w:instrText>
+              <w:instrText xml:space="preserve"> PAGEREF _Toc122012489 \h </w:instrText>
             </w:r>
             <w:r>
               <w:rPr>
@@ -2357,7 +2357,7 @@
                 <w:noProof/>
                 <w:webHidden/>
               </w:rPr>
-              <w:t>8</w:t>
+              <w:t>4</w:t>
             </w:r>
             <w:r>
               <w:rPr>
@@ -2377,10 +2377,10 @@
             <w:rPr>
               <w:rFonts w:eastAsiaTheme="minorEastAsia"/>
               <w:noProof/>
-              <w:lang w:eastAsia="ja-JP"/>
+              <w:lang w:eastAsia="en-GB"/>
             </w:rPr>
           </w:pPr>
-          <w:hyperlink w:anchor="_Toc120832426" w:history="1">
+          <w:hyperlink w:anchor="_Toc122012490" w:history="1">
             <w:r>
               <w:rPr>
                 <w:rStyle w:val="Hyperlink"/>
@@ -2407,7 +2407,7 @@
                 <w:noProof/>
                 <w:webHidden/>
               </w:rPr>
-              <w:instrText xml:space="preserve"> PAGEREF _Toc120832426 \h </w:instrText>
+              <w:instrText xml:space="preserve"> PAGEREF _Toc122012490 \h </w:instrText>
             </w:r>
             <w:r>
               <w:rPr>
@@ -2427,7 +2427,7 @@
                 <w:noProof/>
                 <w:webHidden/>
               </w:rPr>
-              <w:t>9</w:t>
+              <w:t>5</w:t>
             </w:r>
             <w:r>
               <w:rPr>
@@ -2447,10 +2447,10 @@
             <w:rPr>
               <w:rFonts w:eastAsiaTheme="minorEastAsia"/>
               <w:noProof/>
-              <w:lang w:eastAsia="ja-JP"/>
+              <w:lang w:eastAsia="en-GB"/>
             </w:rPr>
           </w:pPr>
-          <w:hyperlink w:anchor="_Toc120832427" w:history="1">
+          <w:hyperlink w:anchor="_Toc122012491" w:history="1">
             <w:r>
               <w:rPr>
                 <w:rStyle w:val="Hyperlink"/>
@@ -2477,7 +2477,7 @@
                 <w:noProof/>
                 <w:webHidden/>
               </w:rPr>
-              <w:instrText xml:space="preserve"> PAGEREF _Toc120832427 \h </w:instrText>
+              <w:instrText xml:space="preserve"> PAGEREF _Toc122012491 \h </w:instrText>
             </w:r>
             <w:r>
               <w:rPr>
@@ -2497,7 +2497,7 @@
                 <w:noProof/>
                 <w:webHidden/>
               </w:rPr>
-              <w:t>9</w:t>
+              <w:t>5</w:t>
             </w:r>
             <w:r>
               <w:rPr>
@@ -2517,10 +2517,10 @@
             <w:rPr>
               <w:rFonts w:eastAsiaTheme="minorEastAsia"/>
               <w:noProof/>
-              <w:lang w:eastAsia="ja-JP"/>
+              <w:lang w:eastAsia="en-GB"/>
             </w:rPr>
           </w:pPr>
-          <w:hyperlink w:anchor="_Toc120832428" w:history="1">
+          <w:hyperlink w:anchor="_Toc122012492" w:history="1">
             <w:r>
               <w:rPr>
                 <w:rStyle w:val="Hyperlink"/>
@@ -2547,7 +2547,7 @@
                 <w:noProof/>
                 <w:webHidden/>
               </w:rPr>
-              <w:instrText xml:space="preserve"> PAGEREF _Toc120832428 \h </w:instrText>
+              <w:instrText xml:space="preserve"> PAGEREF _Toc122012492 \h </w:instrText>
             </w:r>
             <w:r>
               <w:rPr>
@@ -2567,7 +2567,7 @@
                 <w:noProof/>
                 <w:webHidden/>
               </w:rPr>
-              <w:t>10</w:t>
+              <w:t>6</w:t>
             </w:r>
             <w:r>
               <w:rPr>
@@ -2587,10 +2587,10 @@
             <w:rPr>
               <w:rFonts w:eastAsiaTheme="minorEastAsia"/>
               <w:noProof/>
-              <w:lang w:eastAsia="ja-JP"/>
+              <w:lang w:eastAsia="en-GB"/>
             </w:rPr>
           </w:pPr>
-          <w:hyperlink w:anchor="_Toc120832429" w:history="1">
+          <w:hyperlink w:anchor="_Toc122012493" w:history="1">
             <w:r>
               <w:rPr>
                 <w:rStyle w:val="Hyperlink"/>
@@ -2617,7 +2617,7 @@
                 <w:noProof/>
                 <w:webHidden/>
               </w:rPr>
-              <w:instrText xml:space="preserve"> PAGEREF _Toc120832429 \h </w:instrText>
+              <w:instrText xml:space="preserve"> PAGEREF _Toc122012493 \h </w:instrText>
             </w:r>
             <w:r>
               <w:rPr>
@@ -2637,7 +2637,7 @@
                 <w:noProof/>
                 <w:webHidden/>
               </w:rPr>
-              <w:t>10</w:t>
+              <w:t>7</w:t>
             </w:r>
             <w:r>
               <w:rPr>
@@ -2657,10 +2657,10 @@
             <w:rPr>
               <w:rFonts w:eastAsiaTheme="minorEastAsia"/>
               <w:noProof/>
-              <w:lang w:eastAsia="ja-JP"/>
+              <w:lang w:eastAsia="en-GB"/>
             </w:rPr>
           </w:pPr>
-          <w:hyperlink w:anchor="_Toc120832430" w:history="1">
+          <w:hyperlink w:anchor="_Toc122012494" w:history="1">
             <w:r>
               <w:rPr>
                 <w:rStyle w:val="Hyperlink"/>
@@ -2687,7 +2687,7 @@
                 <w:noProof/>
                 <w:webHidden/>
               </w:rPr>
-              <w:instrText xml:space="preserve"> PAGEREF _Toc120832430 \h </w:instrText>
+              <w:instrText xml:space="preserve"> PAGEREF _Toc122012494 \h </w:instrText>
             </w:r>
             <w:r>
               <w:rPr>
@@ -2707,7 +2707,7 @@
                 <w:noProof/>
                 <w:webHidden/>
               </w:rPr>
-              <w:t>10</w:t>
+              <w:t>7</w:t>
             </w:r>
             <w:r>
               <w:rPr>
@@ -2727,10 +2727,10 @@
             <w:rPr>
               <w:rFonts w:eastAsiaTheme="minorEastAsia"/>
               <w:noProof/>
-              <w:lang w:eastAsia="ja-JP"/>
+              <w:lang w:eastAsia="en-GB"/>
             </w:rPr>
           </w:pPr>
-          <w:hyperlink w:anchor="_Toc120832431" w:history="1">
+          <w:hyperlink w:anchor="_Toc122012495" w:history="1">
             <w:r>
               <w:rPr>
                 <w:rStyle w:val="Hyperlink"/>
@@ -2757,7 +2757,7 @@
                 <w:noProof/>
                 <w:webHidden/>
               </w:rPr>
-              <w:instrText xml:space="preserve"> PAGEREF _Toc120832431 \h </w:instrText>
+              <w:instrText xml:space="preserve"> PAGEREF _Toc122012495 \h </w:instrText>
             </w:r>
             <w:r>
               <w:rPr>
@@ -2777,7 +2777,7 @@
                 <w:noProof/>
                 <w:webHidden/>
               </w:rPr>
-              <w:t>10</w:t>
+              <w:t>7</w:t>
             </w:r>
             <w:r>
               <w:rPr>
@@ -2797,10 +2797,10 @@
             <w:rPr>
               <w:rFonts w:eastAsiaTheme="minorEastAsia"/>
               <w:noProof/>
-              <w:lang w:eastAsia="ja-JP"/>
+              <w:lang w:eastAsia="en-GB"/>
             </w:rPr>
           </w:pPr>
-          <w:hyperlink w:anchor="_Toc120832432" w:history="1">
+          <w:hyperlink w:anchor="_Toc122012496" w:history="1">
             <w:r>
               <w:rPr>
                 <w:rStyle w:val="Hyperlink"/>
@@ -2827,7 +2827,7 @@
                 <w:noProof/>
                 <w:webHidden/>
               </w:rPr>
-              <w:instrText xml:space="preserve"> PAGEREF _Toc120832432 \h </w:instrText>
+              <w:instrText xml:space="preserve"> PAGEREF _Toc122012496 \h </w:instrText>
             </w:r>
             <w:r>
               <w:rPr>
@@ -2847,7 +2847,7 @@
                 <w:noProof/>
                 <w:webHidden/>
               </w:rPr>
-              <w:t>10</w:t>
+              <w:t>7</w:t>
             </w:r>
             <w:r>
               <w:rPr>
@@ -2867,10 +2867,10 @@
             <w:rPr>
               <w:rFonts w:eastAsiaTheme="minorEastAsia"/>
               <w:noProof/>
-              <w:lang w:eastAsia="ja-JP"/>
+              <w:lang w:eastAsia="en-GB"/>
             </w:rPr>
           </w:pPr>
-          <w:hyperlink w:anchor="_Toc120832433" w:history="1">
+          <w:hyperlink w:anchor="_Toc122012497" w:history="1">
             <w:r>
               <w:rPr>
                 <w:rStyle w:val="Hyperlink"/>
@@ -2897,7 +2897,7 @@
                 <w:noProof/>
                 <w:webHidden/>
               </w:rPr>
-              <w:instrText xml:space="preserve"> PAGEREF _Toc120832433 \h </w:instrText>
+              <w:instrText xml:space="preserve"> PAGEREF _Toc122012497 \h </w:instrText>
             </w:r>
             <w:r>
               <w:rPr>
@@ -2917,7 +2917,7 @@
                 <w:noProof/>
                 <w:webHidden/>
               </w:rPr>
-              <w:t>10</w:t>
+              <w:t>7</w:t>
             </w:r>
             <w:r>
               <w:rPr>
@@ -2937,10 +2937,10 @@
             <w:rPr>
               <w:rFonts w:eastAsiaTheme="minorEastAsia"/>
               <w:noProof/>
-              <w:lang w:eastAsia="ja-JP"/>
+              <w:lang w:eastAsia="en-GB"/>
             </w:rPr>
           </w:pPr>
-          <w:hyperlink w:anchor="_Toc120832434" w:history="1">
+          <w:hyperlink w:anchor="_Toc122012498" w:history="1">
             <w:r>
               <w:rPr>
                 <w:rStyle w:val="Hyperlink"/>
@@ -2967,7 +2967,7 @@
                 <w:noProof/>
                 <w:webHidden/>
               </w:rPr>
-              <w:instrText xml:space="preserve"> PAGEREF _Toc120832434 \h </w:instrText>
+              <w:instrText xml:space="preserve"> PAGEREF _Toc122012498 \h </w:instrText>
             </w:r>
             <w:r>
               <w:rPr>
@@ -2987,7 +2987,7 @@
                 <w:noProof/>
                 <w:webHidden/>
               </w:rPr>
-              <w:t>10</w:t>
+              <w:t>7</w:t>
             </w:r>
             <w:r>
               <w:rPr>
@@ -3007,10 +3007,10 @@
             <w:rPr>
               <w:rFonts w:eastAsiaTheme="minorEastAsia"/>
               <w:noProof/>
-              <w:lang w:eastAsia="ja-JP"/>
+              <w:lang w:eastAsia="en-GB"/>
             </w:rPr>
           </w:pPr>
-          <w:hyperlink w:anchor="_Toc120832435" w:history="1">
+          <w:hyperlink w:anchor="_Toc122012499" w:history="1">
             <w:r>
               <w:rPr>
                 <w:rStyle w:val="Hyperlink"/>
@@ -3037,7 +3037,7 @@
                 <w:noProof/>
                 <w:webHidden/>
               </w:rPr>
-              <w:instrText xml:space="preserve"> PAGEREF _Toc120832435 \h </w:instrText>
+              <w:instrText xml:space="preserve"> PAGEREF _Toc122012499 \h </w:instrText>
             </w:r>
             <w:r>
               <w:rPr>
@@ -3057,7 +3057,7 @@
                 <w:noProof/>
                 <w:webHidden/>
               </w:rPr>
-              <w:t>10</w:t>
+              <w:t>7</w:t>
             </w:r>
             <w:r>
               <w:rPr>
@@ -3077,10 +3077,10 @@
             <w:rPr>
               <w:rFonts w:eastAsiaTheme="minorEastAsia"/>
               <w:noProof/>
-              <w:lang w:eastAsia="ja-JP"/>
+              <w:lang w:eastAsia="en-GB"/>
             </w:rPr>
           </w:pPr>
-          <w:hyperlink w:anchor="_Toc120832436" w:history="1">
+          <w:hyperlink w:anchor="_Toc122012500" w:history="1">
             <w:r>
               <w:rPr>
                 <w:rStyle w:val="Hyperlink"/>
@@ -3107,7 +3107,7 @@
                 <w:noProof/>
                 <w:webHidden/>
               </w:rPr>
-              <w:instrText xml:space="preserve"> PAGEREF _Toc120832436 \h </w:instrText>
+              <w:instrText xml:space="preserve"> PAGEREF _Toc122012500 \h </w:instrText>
             </w:r>
             <w:r>
               <w:rPr>
@@ -3127,7 +3127,7 @@
                 <w:noProof/>
                 <w:webHidden/>
               </w:rPr>
-              <w:t>10</w:t>
+              <w:t>7</w:t>
             </w:r>
             <w:r>
               <w:rPr>
@@ -3147,10 +3147,10 @@
             <w:rPr>
               <w:rFonts w:eastAsiaTheme="minorEastAsia"/>
               <w:noProof/>
-              <w:lang w:eastAsia="ja-JP"/>
+              <w:lang w:eastAsia="en-GB"/>
             </w:rPr>
           </w:pPr>
-          <w:hyperlink w:anchor="_Toc120832437" w:history="1">
+          <w:hyperlink w:anchor="_Toc122012501" w:history="1">
             <w:r>
               <w:rPr>
                 <w:rStyle w:val="Hyperlink"/>
@@ -3177,7 +3177,7 @@
                 <w:noProof/>
                 <w:webHidden/>
               </w:rPr>
-              <w:instrText xml:space="preserve"> PAGEREF _Toc120832437 \h </w:instrText>
+              <w:instrText xml:space="preserve"> PAGEREF _Toc122012501 \h </w:instrText>
             </w:r>
             <w:r>
               <w:rPr>
@@ -3197,7 +3197,7 @@
                 <w:noProof/>
                 <w:webHidden/>
               </w:rPr>
-              <w:t>10</w:t>
+              <w:t>7</w:t>
             </w:r>
             <w:r>
               <w:rPr>
@@ -3217,10 +3217,10 @@
             <w:rPr>
               <w:rFonts w:eastAsiaTheme="minorEastAsia"/>
               <w:noProof/>
-              <w:lang w:eastAsia="ja-JP"/>
+              <w:lang w:eastAsia="en-GB"/>
             </w:rPr>
           </w:pPr>
-          <w:hyperlink w:anchor="_Toc120832438" w:history="1">
+          <w:hyperlink w:anchor="_Toc122012502" w:history="1">
             <w:r>
               <w:rPr>
                 <w:rStyle w:val="Hyperlink"/>
@@ -3247,7 +3247,7 @@
                 <w:noProof/>
                 <w:webHidden/>
               </w:rPr>
-              <w:instrText xml:space="preserve"> PAGEREF _Toc120832438 \h </w:instrText>
+              <w:instrText xml:space="preserve"> PAGEREF _Toc122012502 \h </w:instrText>
             </w:r>
             <w:r>
               <w:rPr>
@@ -3267,7 +3267,7 @@
                 <w:noProof/>
                 <w:webHidden/>
               </w:rPr>
-              <w:t>10</w:t>
+              <w:t>7</w:t>
             </w:r>
             <w:r>
               <w:rPr>
@@ -3287,10 +3287,10 @@
             <w:rPr>
               <w:rFonts w:eastAsiaTheme="minorEastAsia"/>
               <w:noProof/>
-              <w:lang w:eastAsia="ja-JP"/>
+              <w:lang w:eastAsia="en-GB"/>
             </w:rPr>
           </w:pPr>
-          <w:hyperlink w:anchor="_Toc120832439" w:history="1">
+          <w:hyperlink w:anchor="_Toc122012503" w:history="1">
             <w:r>
               <w:rPr>
                 <w:rStyle w:val="Hyperlink"/>
@@ -3317,7 +3317,7 @@
                 <w:noProof/>
                 <w:webHidden/>
               </w:rPr>
-              <w:instrText xml:space="preserve"> PAGEREF _Toc120832439 \h </w:instrText>
+              <w:instrText xml:space="preserve"> PAGEREF _Toc122012503 \h </w:instrText>
             </w:r>
             <w:r>
               <w:rPr>
@@ -3337,7 +3337,7 @@
                 <w:noProof/>
                 <w:webHidden/>
               </w:rPr>
-              <w:t>10</w:t>
+              <w:t>7</w:t>
             </w:r>
             <w:r>
               <w:rPr>
@@ -3357,10 +3357,10 @@
             <w:rPr>
               <w:rFonts w:eastAsiaTheme="minorEastAsia"/>
               <w:noProof/>
-              <w:lang w:eastAsia="ja-JP"/>
+              <w:lang w:eastAsia="en-GB"/>
             </w:rPr>
           </w:pPr>
-          <w:hyperlink w:anchor="_Toc120832440" w:history="1">
+          <w:hyperlink w:anchor="_Toc122012504" w:history="1">
             <w:r>
               <w:rPr>
                 <w:rStyle w:val="Hyperlink"/>
@@ -3387,7 +3387,7 @@
                 <w:noProof/>
                 <w:webHidden/>
               </w:rPr>
-              <w:instrText xml:space="preserve"> PAGEREF _Toc120832440 \h </w:instrText>
+              <w:instrText xml:space="preserve"> PAGEREF _Toc122012504 \h </w:instrText>
             </w:r>
             <w:r>
               <w:rPr>
@@ -3407,7 +3407,7 @@
                 <w:noProof/>
                 <w:webHidden/>
               </w:rPr>
-              <w:t>10</w:t>
+              <w:t>7</w:t>
             </w:r>
             <w:r>
               <w:rPr>
@@ -3427,10 +3427,10 @@
             <w:rPr>
               <w:rFonts w:eastAsiaTheme="minorEastAsia"/>
               <w:noProof/>
-              <w:lang w:eastAsia="ja-JP"/>
+              <w:lang w:eastAsia="en-GB"/>
             </w:rPr>
           </w:pPr>
-          <w:hyperlink w:anchor="_Toc120832441" w:history="1">
+          <w:hyperlink w:anchor="_Toc122012505" w:history="1">
             <w:r>
               <w:rPr>
                 <w:rStyle w:val="Hyperlink"/>
@@ -3457,7 +3457,7 @@
                 <w:noProof/>
                 <w:webHidden/>
               </w:rPr>
-              <w:instrText xml:space="preserve"> PAGEREF _Toc120832441 \h </w:instrText>
+              <w:instrText xml:space="preserve"> PAGEREF _Toc122012505 \h </w:instrText>
             </w:r>
             <w:r>
               <w:rPr>
@@ -3477,7 +3477,7 @@
                 <w:noProof/>
                 <w:webHidden/>
               </w:rPr>
-              <w:t>10</w:t>
+              <w:t>7</w:t>
             </w:r>
             <w:r>
               <w:rPr>
@@ -3497,10 +3497,10 @@
             <w:rPr>
               <w:rFonts w:eastAsiaTheme="minorEastAsia"/>
               <w:noProof/>
-              <w:lang w:eastAsia="ja-JP"/>
+              <w:lang w:eastAsia="en-GB"/>
             </w:rPr>
           </w:pPr>
-          <w:hyperlink w:anchor="_Toc120832442" w:history="1">
+          <w:hyperlink w:anchor="_Toc122012506" w:history="1">
             <w:r>
               <w:rPr>
                 <w:rStyle w:val="Hyperlink"/>
@@ -3527,7 +3527,7 @@
                 <w:noProof/>
                 <w:webHidden/>
               </w:rPr>
-              <w:instrText xml:space="preserve"> PAGEREF _Toc120832442 \h </w:instrText>
+              <w:instrText xml:space="preserve"> PAGEREF _Toc122012506 \h </w:instrText>
             </w:r>
             <w:r>
               <w:rPr>
@@ -3547,7 +3547,7 @@
                 <w:noProof/>
                 <w:webHidden/>
               </w:rPr>
-              <w:t>10</w:t>
+              <w:t>7</w:t>
             </w:r>
             <w:r>
               <w:rPr>
@@ -3567,10 +3567,10 @@
             <w:rPr>
               <w:rFonts w:eastAsiaTheme="minorEastAsia"/>
               <w:noProof/>
-              <w:lang w:eastAsia="ja-JP"/>
+              <w:lang w:eastAsia="en-GB"/>
             </w:rPr>
           </w:pPr>
-          <w:hyperlink w:anchor="_Toc120832443" w:history="1">
+          <w:hyperlink w:anchor="_Toc122012507" w:history="1">
             <w:r>
               <w:rPr>
                 <w:rStyle w:val="Hyperlink"/>
@@ -3597,7 +3597,7 @@
                 <w:noProof/>
                 <w:webHidden/>
               </w:rPr>
-              <w:instrText xml:space="preserve"> PAGEREF _Toc120832443 \h </w:instrText>
+              <w:instrText xml:space="preserve"> PAGEREF _Toc122012507 \h </w:instrText>
             </w:r>
             <w:r>
               <w:rPr>
@@ -3617,7 +3617,7 @@
                 <w:noProof/>
                 <w:webHidden/>
               </w:rPr>
-              <w:t>10</w:t>
+              <w:t>7</w:t>
             </w:r>
             <w:r>
               <w:rPr>
@@ -3637,10 +3637,10 @@
             <w:rPr>
               <w:rFonts w:eastAsiaTheme="minorEastAsia"/>
               <w:noProof/>
-              <w:lang w:eastAsia="ja-JP"/>
+              <w:lang w:eastAsia="en-GB"/>
             </w:rPr>
           </w:pPr>
-          <w:hyperlink w:anchor="_Toc120832444" w:history="1">
+          <w:hyperlink w:anchor="_Toc122012508" w:history="1">
             <w:r>
               <w:rPr>
                 <w:rStyle w:val="Hyperlink"/>
@@ -3667,7 +3667,7 @@
                 <w:noProof/>
                 <w:webHidden/>
               </w:rPr>
-              <w:instrText xml:space="preserve"> PAGEREF _Toc120832444 \h </w:instrText>
+              <w:instrText xml:space="preserve"> PAGEREF _Toc122012508 \h </w:instrText>
             </w:r>
             <w:r>
               <w:rPr>
@@ -3687,7 +3687,7 @@
                 <w:noProof/>
                 <w:webHidden/>
               </w:rPr>
-              <w:t>10</w:t>
+              <w:t>7</w:t>
             </w:r>
             <w:r>
               <w:rPr>
@@ -3728,7 +3728,7 @@
       <w:pPr>
         <w:pStyle w:val="Heading1"/>
       </w:pPr>
-      <w:bookmarkStart w:id="2" w:name="_Toc120832400"/>
+      <w:bookmarkStart w:id="2" w:name="_Toc122012464"/>
       <w:r>
         <w:lastRenderedPageBreak/>
         <w:t>3</w:t>
@@ -3816,7 +3816,7 @@
             <w:tcW w:w="4508" w:type="dxa"/>
           </w:tcPr>
           <w:p>
-            <w:hyperlink r:id="rId10" w:history="1">
+            <w:hyperlink r:id="rId9" w:history="1">
               <w:r>
                 <w:rPr>
                   <w:rStyle w:val="Hyperlink"/>
@@ -3849,7 +3849,7 @@
               </w:rPr>
               <w:t xml:space="preserve">, </w:t>
             </w:r>
-            <w:hyperlink r:id="rId11" w:history="1">
+            <w:hyperlink r:id="rId10" w:history="1">
               <w:r>
                 <w:rPr>
                   <w:rStyle w:val="Hyperlink"/>
@@ -3881,7 +3881,7 @@
             <w:tcW w:w="4508" w:type="dxa"/>
           </w:tcPr>
           <w:p>
-            <w:hyperlink r:id="rId12" w:history="1">
+            <w:hyperlink r:id="rId11" w:history="1">
               <w:r>
                 <w:rPr>
                   <w:rStyle w:val="Hyperlink"/>
@@ -3913,7 +3913,7 @@
             <w:tcW w:w="4508" w:type="dxa"/>
           </w:tcPr>
           <w:p>
-            <w:hyperlink r:id="rId13" w:history="1">
+            <w:hyperlink r:id="rId12" w:history="1">
               <w:r>
                 <w:rPr>
                   <w:rStyle w:val="Hyperlink"/>
@@ -3945,7 +3945,7 @@
             <w:tcW w:w="4508" w:type="dxa"/>
           </w:tcPr>
           <w:p>
-            <w:hyperlink r:id="rId14" w:history="1">
+            <w:hyperlink r:id="rId13" w:history="1">
               <w:r>
                 <w:rPr>
                   <w:rStyle w:val="Hyperlink"/>
@@ -3977,7 +3977,7 @@
             <w:tcW w:w="4508" w:type="dxa"/>
           </w:tcPr>
           <w:p>
-            <w:hyperlink r:id="rId15" w:history="1">
+            <w:hyperlink r:id="rId14" w:history="1">
               <w:r>
                 <w:rPr>
                   <w:rStyle w:val="Hyperlink"/>
@@ -4002,7 +4002,7 @@
             <w:r>
               <w:t xml:space="preserve"> (</w:t>
             </w:r>
-            <w:hyperlink r:id="rId16" w:history="1">
+            <w:hyperlink r:id="rId15" w:history="1">
               <w:r>
                 <w:rPr>
                   <w:rStyle w:val="Hyperlink"/>
@@ -4049,7 +4049,7 @@
       <w:pPr>
         <w:pStyle w:val="Heading1"/>
       </w:pPr>
-      <w:bookmarkStart w:id="3" w:name="_Toc120832401"/>
+      <w:bookmarkStart w:id="3" w:name="_Toc122012465"/>
       <w:r>
         <w:t>4</w:t>
       </w:r>
@@ -4065,7 +4065,7 @@
       <w:pPr>
         <w:pStyle w:val="Heading2"/>
       </w:pPr>
-      <w:bookmarkStart w:id="4" w:name="_Toc120832402"/>
+      <w:bookmarkStart w:id="4" w:name="_Toc122012466"/>
       <w:r>
         <w:t>4</w:t>
       </w:r>
@@ -4180,7 +4180,7 @@
       <w:pPr>
         <w:pStyle w:val="Heading2"/>
       </w:pPr>
-      <w:bookmarkStart w:id="5" w:name="_Toc120832403"/>
+      <w:bookmarkStart w:id="5" w:name="_Toc122012467"/>
       <w:r>
         <w:t>4</w:t>
       </w:r>
@@ -4215,7 +4215,6 @@
           <w:szCs w:val="24"/>
         </w:rPr>
       </w:pPr>
-      <w:bookmarkStart w:id="6" w:name="_Toc120832404"/>
       <w:r>
         <w:rPr>
           <w:noProof/>
@@ -4251,6 +4250,7 @@
           <w:noProof/>
         </w:rPr>
       </w:pPr>
+      <w:bookmarkStart w:id="6" w:name="_Toc122012468"/>
       <w:r>
         <w:rPr>
           <w:noProof/>
@@ -4282,7 +4282,7 @@
                     </pic:cNvPicPr>
                   </pic:nvPicPr>
                   <pic:blipFill>
-                    <a:blip r:embed="rId17" cstate="print">
+                    <a:blip r:embed="rId16" cstate="print">
                       <a:extLst>
                         <a:ext uri="{28A0092B-C50C-407E-A947-70E740481C1C}">
                           <a14:useLocalDpi xmlns:a14="http://schemas.microsoft.com/office/drawing/2010/main" val="0"/>
@@ -4349,7 +4349,7 @@
                     </pic:cNvPicPr>
                   </pic:nvPicPr>
                   <pic:blipFill rotWithShape="1">
-                    <a:blip r:embed="rId18">
+                    <a:blip r:embed="rId17">
                       <a:extLst>
                         <a:ext uri="{28A0092B-C50C-407E-A947-70E740481C1C}">
                           <a14:useLocalDpi xmlns:a14="http://schemas.microsoft.com/office/drawing/2010/main" val="0"/>
@@ -4408,7 +4408,6 @@
         </w:rPr>
         <w:t>Infrastructure for the QTrobot</w:t>
       </w:r>
-      <w:bookmarkEnd w:id="6"/>
       <w:commentRangeEnd w:id="7"/>
       <w:r>
         <w:rPr>
@@ -4418,6 +4417,7 @@
         </w:rPr>
         <w:commentReference w:id="7"/>
       </w:r>
+      <w:bookmarkEnd w:id="6"/>
     </w:p>
     <w:p>
       <w:r>
@@ -4458,7 +4458,7 @@
                     </pic:cNvPicPr>
                   </pic:nvPicPr>
                   <pic:blipFill>
-                    <a:blip r:embed="rId23">
+                    <a:blip r:embed="rId22">
                       <a:extLst>
                         <a:ext uri="{28A0092B-C50C-407E-A947-70E740481C1C}">
                           <a14:useLocalDpi xmlns:a14="http://schemas.microsoft.com/office/drawing/2010/main" val="0"/>
@@ -4580,7 +4580,7 @@
       <w:pPr>
         <w:pStyle w:val="Heading2"/>
       </w:pPr>
-      <w:bookmarkStart w:id="8" w:name="_Toc120832405"/>
+      <w:bookmarkStart w:id="8" w:name="_Toc122012469"/>
       <w:r>
         <w:t>4</w:t>
       </w:r>
@@ -4641,7 +4641,7 @@
                     </pic:cNvPicPr>
                   </pic:nvPicPr>
                   <pic:blipFill>
-                    <a:blip r:embed="rId24" cstate="print">
+                    <a:blip r:embed="rId23" cstate="print">
                       <a:extLst>
                         <a:ext uri="{28A0092B-C50C-407E-A947-70E740481C1C}">
                           <a14:useLocalDpi xmlns:a14="http://schemas.microsoft.com/office/drawing/2010/main" val="0"/>
@@ -4677,7 +4677,7 @@
       <w:pPr>
         <w:pStyle w:val="Heading2"/>
       </w:pPr>
-      <w:bookmarkStart w:id="9" w:name="_Toc120832406"/>
+      <w:bookmarkStart w:id="9" w:name="_Toc122012470"/>
       <w:r>
         <w:t>4</w:t>
       </w:r>
@@ -4706,7 +4706,7 @@
       <w:pPr>
         <w:pStyle w:val="Heading1"/>
       </w:pPr>
-      <w:bookmarkStart w:id="10" w:name="_Toc120832407"/>
+      <w:bookmarkStart w:id="10" w:name="_Toc122012471"/>
       <w:r>
         <w:lastRenderedPageBreak/>
         <w:t>5</w:t>
@@ -4723,7 +4723,7 @@
       <w:pPr>
         <w:pStyle w:val="Heading2"/>
       </w:pPr>
-      <w:bookmarkStart w:id="11" w:name="_Toc120832408"/>
+      <w:bookmarkStart w:id="11" w:name="_Toc122012472"/>
       <w:r>
         <w:t>5</w:t>
       </w:r>
@@ -4739,7 +4739,7 @@
       <w:pPr>
         <w:pStyle w:val="Heading2"/>
       </w:pPr>
-      <w:bookmarkStart w:id="12" w:name="_Toc120832409"/>
+      <w:bookmarkStart w:id="12" w:name="_Toc122012473"/>
       <w:r>
         <w:t>5</w:t>
       </w:r>
@@ -4756,7 +4756,7 @@
         <w:pStyle w:val="Heading3"/>
       </w:pPr>
       <w:bookmarkStart w:id="13" w:name="_Trello_Board"/>
-      <w:bookmarkStart w:id="14" w:name="_Toc120832410"/>
+      <w:bookmarkStart w:id="14" w:name="_Toc122012474"/>
       <w:bookmarkEnd w:id="13"/>
       <w:r>
         <w:t>5</w:t>
@@ -4785,7 +4785,7 @@
         <w:pStyle w:val="Heading3"/>
       </w:pPr>
       <w:bookmarkStart w:id="15" w:name="_Version_Control"/>
-      <w:bookmarkStart w:id="16" w:name="_Toc120832411"/>
+      <w:bookmarkStart w:id="16" w:name="_Toc122012475"/>
       <w:bookmarkEnd w:id="15"/>
       <w:r>
         <w:t>5</w:t>
@@ -4807,14 +4807,16 @@
       <w:pPr>
         <w:pStyle w:val="Heading3"/>
       </w:pPr>
-      <w:bookmarkStart w:id="17" w:name="_Toc120832412"/>
+      <w:bookmarkStart w:id="17" w:name="_5.2.3_Market_Research"/>
+      <w:bookmarkStart w:id="18" w:name="_Toc122012476"/>
+      <w:bookmarkEnd w:id="17"/>
       <w:r>
         <w:t>5</w:t>
       </w:r>
       <w:r>
         <w:t>.2.3 Market Research</w:t>
       </w:r>
-      <w:bookmarkEnd w:id="17"/>
+      <w:bookmarkEnd w:id="18"/>
     </w:p>
     <w:p>
       <w:pPr>
@@ -4825,7 +4827,7 @@
       </w:r>
     </w:p>
     <w:p>
-      <w:hyperlink r:id="rId25" w:history="1">
+      <w:hyperlink r:id="rId24" w:history="1">
         <w:r>
           <w:rPr>
             <w:rStyle w:val="Hyperlink"/>
@@ -4881,7 +4883,7 @@
       </w:r>
     </w:p>
     <w:p>
-      <w:hyperlink r:id="rId26" w:anchor="vm_pr&amp;zippy=%2Cvoice-match-personal-results" w:history="1">
+      <w:hyperlink r:id="rId25" w:anchor="vm_pr&amp;zippy=%2Cvoice-match-personal-results" w:history="1">
         <w:r>
           <w:rPr>
             <w:rStyle w:val="Hyperlink"/>
@@ -4936,7 +4938,7 @@
       <w:r>
         <w:t xml:space="preserve">Windows is an operating system created by Microsoft. In version 10 and 11 of Windows, Users are able to enable </w:t>
       </w:r>
-      <w:hyperlink r:id="rId27" w:anchor="WindowsVersion=Windows_11" w:history="1">
+      <w:hyperlink r:id="rId26" w:anchor="WindowsVersion=Windows_11" w:history="1">
         <w:r>
           <w:rPr>
             <w:rStyle w:val="Hyperlink"/>
@@ -4955,28 +4957,34 @@
       <w:pPr>
         <w:pStyle w:val="Heading3"/>
       </w:pPr>
-      <w:bookmarkStart w:id="18" w:name="_Toc120832413"/>
+      <w:bookmarkStart w:id="19" w:name="_Toc122012477"/>
       <w:r>
         <w:lastRenderedPageBreak/>
         <w:t>5</w:t>
       </w:r>
       <w:r>
-        <w:t>.2.3 Project Design</w:t>
-      </w:r>
-      <w:bookmarkEnd w:id="18"/>
+        <w:t>.2.</w:t>
+      </w:r>
+      <w:r>
+        <w:t>4</w:t>
+      </w:r>
+      <w:r>
+        <w:t xml:space="preserve"> Project Design</w:t>
+      </w:r>
+      <w:bookmarkEnd w:id="19"/>
     </w:p>
     <w:p>
       <w:pPr>
         <w:pStyle w:val="Heading2"/>
       </w:pPr>
-      <w:bookmarkStart w:id="19" w:name="_Toc120832414"/>
+      <w:bookmarkStart w:id="20" w:name="_Toc122012478"/>
       <w:r>
         <w:t>5</w:t>
       </w:r>
       <w:r>
         <w:t>.3 Project Methodology</w:t>
       </w:r>
-      <w:bookmarkEnd w:id="19"/>
+      <w:bookmarkEnd w:id="20"/>
     </w:p>
     <w:p>
       <w:r>
@@ -4999,7 +5007,7 @@
                     <pic:cNvPicPr/>
                   </pic:nvPicPr>
                   <pic:blipFill>
-                    <a:blip r:embed="rId28"/>
+                    <a:blip r:embed="rId27"/>
                     <a:stretch>
                       <a:fillRect/>
                     </a:stretch>
@@ -5041,7 +5049,7 @@
                     <pic:cNvPicPr/>
                   </pic:nvPicPr>
                   <pic:blipFill>
-                    <a:blip r:embed="rId29"/>
+                    <a:blip r:embed="rId28"/>
                     <a:stretch>
                       <a:fillRect/>
                     </a:stretch>
@@ -5066,7 +5074,7 @@
       <w:pPr>
         <w:pStyle w:val="Heading2"/>
       </w:pPr>
-      <w:bookmarkStart w:id="20" w:name="_Toc120832415"/>
+      <w:bookmarkStart w:id="21" w:name="_Toc122012479"/>
       <w:r>
         <w:lastRenderedPageBreak/>
         <w:t>5</w:t>
@@ -5077,65 +5085,65 @@
       <w:r>
         <w:t>Legal, Social, Ethical &amp; Professional Issues</w:t>
       </w:r>
-      <w:bookmarkEnd w:id="20"/>
+      <w:bookmarkEnd w:id="21"/>
     </w:p>
     <w:p>
       <w:pPr>
         <w:pStyle w:val="Heading3"/>
       </w:pPr>
-      <w:bookmarkStart w:id="21" w:name="_Toc120832416"/>
+      <w:bookmarkStart w:id="22" w:name="_Toc122012480"/>
       <w:r>
         <w:t>5</w:t>
       </w:r>
       <w:r>
         <w:t>.4.1 Legal Issue</w:t>
       </w:r>
-      <w:bookmarkEnd w:id="21"/>
+      <w:bookmarkEnd w:id="22"/>
     </w:p>
     <w:p>
       <w:pPr>
         <w:pStyle w:val="Heading3"/>
       </w:pPr>
-      <w:bookmarkStart w:id="22" w:name="_Toc120832417"/>
+      <w:bookmarkStart w:id="23" w:name="_Toc122012481"/>
       <w:r>
         <w:t>5</w:t>
       </w:r>
       <w:r>
         <w:t>.4.2 Social Issue</w:t>
       </w:r>
-      <w:bookmarkEnd w:id="22"/>
+      <w:bookmarkEnd w:id="23"/>
     </w:p>
     <w:p>
       <w:pPr>
         <w:pStyle w:val="Heading3"/>
       </w:pPr>
-      <w:bookmarkStart w:id="23" w:name="_Toc120832418"/>
+      <w:bookmarkStart w:id="24" w:name="_Toc122012482"/>
       <w:r>
         <w:t>5</w:t>
       </w:r>
       <w:r>
         <w:t>.4.3 Ethical Issue</w:t>
       </w:r>
-      <w:bookmarkEnd w:id="23"/>
+      <w:bookmarkEnd w:id="24"/>
     </w:p>
     <w:p>
       <w:pPr>
         <w:pStyle w:val="Heading3"/>
       </w:pPr>
-      <w:bookmarkStart w:id="24" w:name="_Toc120832419"/>
+      <w:bookmarkStart w:id="25" w:name="_Toc122012483"/>
       <w:r>
         <w:t>5</w:t>
       </w:r>
       <w:r>
         <w:t>.4.4 Professional Issue</w:t>
       </w:r>
-      <w:bookmarkEnd w:id="24"/>
+      <w:bookmarkEnd w:id="25"/>
     </w:p>
     <w:p>
       <w:pPr>
         <w:pStyle w:val="Heading2"/>
       </w:pPr>
-      <w:bookmarkStart w:id="25" w:name="_Toc120832420"/>
+      <w:bookmarkStart w:id="26" w:name="_Toc122012484"/>
       <w:r>
         <w:t>5</w:t>
       </w:r>
@@ -5145,13 +5153,13 @@
       <w:r>
         <w:t>Project Development</w:t>
       </w:r>
-      <w:bookmarkEnd w:id="25"/>
+      <w:bookmarkEnd w:id="26"/>
     </w:p>
     <w:p>
       <w:pPr>
         <w:pStyle w:val="Heading2"/>
       </w:pPr>
-      <w:bookmarkStart w:id="26" w:name="_Toc120832421"/>
+      <w:bookmarkStart w:id="27" w:name="_Toc122012485"/>
       <w:r>
         <w:t>5</w:t>
       </w:r>
@@ -5161,28 +5169,28 @@
       <w:r>
         <w:t>Project Testing</w:t>
       </w:r>
-      <w:bookmarkEnd w:id="26"/>
+      <w:bookmarkEnd w:id="27"/>
     </w:p>
     <w:p>
       <w:pPr>
         <w:pStyle w:val="Heading3"/>
       </w:pPr>
-      <w:bookmarkStart w:id="27" w:name="_Toc120832422"/>
+      <w:bookmarkStart w:id="28" w:name="_Toc122012486"/>
       <w:r>
         <w:t>5</w:t>
       </w:r>
       <w:r>
         <w:t>.6.1 User Testing</w:t>
       </w:r>
-      <w:bookmarkEnd w:id="27"/>
+      <w:bookmarkEnd w:id="28"/>
     </w:p>
     <w:p>
       <w:pPr>
         <w:pStyle w:val="Heading2"/>
       </w:pPr>
-      <w:bookmarkStart w:id="28" w:name="_Meeting_Minutes"/>
-      <w:bookmarkStart w:id="29" w:name="_Toc120832423"/>
-      <w:bookmarkEnd w:id="28"/>
+      <w:bookmarkStart w:id="29" w:name="_Meeting_Minutes"/>
+      <w:bookmarkStart w:id="30" w:name="_Toc122012487"/>
+      <w:bookmarkEnd w:id="29"/>
       <w:r>
         <w:t>5</w:t>
       </w:r>
@@ -5192,7 +5200,7 @@
       <w:r>
         <w:t>Meeting Minutes</w:t>
       </w:r>
-      <w:bookmarkEnd w:id="29"/>
+      <w:bookmarkEnd w:id="30"/>
     </w:p>
     <w:p>
       <w:r>
@@ -5216,7 +5224,7 @@
       <w:pPr>
         <w:pStyle w:val="Heading1"/>
       </w:pPr>
-      <w:bookmarkStart w:id="30" w:name="_Toc120832424"/>
+      <w:bookmarkStart w:id="31" w:name="_Toc122012488"/>
       <w:r>
         <w:lastRenderedPageBreak/>
         <w:t>6</w:t>
@@ -5227,21 +5235,21 @@
       <w:r>
         <w:t>Sprint Reviews</w:t>
       </w:r>
-      <w:bookmarkEnd w:id="30"/>
-    </w:p>
-    <w:p>
-      <w:r>
-        <w:rPr>
-          <w:noProof/>
-        </w:rPr>
-        <w:t>(Intro towards Sprints here)</w:t>
+      <w:bookmarkEnd w:id="31"/>
+    </w:p>
+    <w:p>
+      <w:r>
+        <w:t xml:space="preserve">This project </w:t>
+      </w:r>
+      <w:r>
+        <w:t>uses the scrum methodology thus needing sprint reviews. Sprint reviews are used to include what has been completed during the set time, and what the backlog will look like within the next sprint (Wrike, n.d.).</w:t>
       </w:r>
     </w:p>
     <w:p>
       <w:pPr>
         <w:pStyle w:val="Heading2"/>
       </w:pPr>
-      <w:bookmarkStart w:id="31" w:name="_Toc120832425"/>
+      <w:bookmarkStart w:id="32" w:name="_Toc122012489"/>
       <w:r>
         <w:t>6</w:t>
       </w:r>
@@ -5251,7 +5259,7 @@
       <w:r>
         <w:t>Sprint 0</w:t>
       </w:r>
-      <w:bookmarkEnd w:id="31"/>
+      <w:bookmarkEnd w:id="32"/>
     </w:p>
     <w:p>
       <w:r>
@@ -5274,7 +5282,7 @@
                     <pic:cNvPicPr/>
                   </pic:nvPicPr>
                   <pic:blipFill>
-                    <a:blip r:embed="rId30"/>
+                    <a:blip r:embed="rId29"/>
                     <a:stretch>
                       <a:fillRect/>
                     </a:stretch>
@@ -5355,7 +5363,7 @@
       <w:pPr>
         <w:pStyle w:val="Heading2"/>
       </w:pPr>
-      <w:bookmarkStart w:id="32" w:name="_Toc120832426"/>
+      <w:bookmarkStart w:id="33" w:name="_Toc122012490"/>
       <w:r>
         <w:lastRenderedPageBreak/>
         <w:t>6</w:t>
@@ -5366,7 +5374,7 @@
       <w:r>
         <w:t>Sprint 1</w:t>
       </w:r>
-      <w:bookmarkEnd w:id="32"/>
+      <w:bookmarkEnd w:id="33"/>
     </w:p>
     <w:p>
       <w:r>
@@ -5389,7 +5397,7 @@
                     <pic:cNvPicPr/>
                   </pic:nvPicPr>
                   <pic:blipFill>
-                    <a:blip r:embed="rId31"/>
+                    <a:blip r:embed="rId30"/>
                     <a:stretch>
                       <a:fillRect/>
                     </a:stretch>
@@ -5463,11 +5471,11 @@
       <w:r>
         <w:t xml:space="preserve">. It was here where there was a </w:t>
       </w:r>
-      <w:bookmarkStart w:id="33" w:name="Linux_GUI_Issue"/>
+      <w:bookmarkStart w:id="34" w:name="Linux_GUI_Issue"/>
       <w:r>
         <w:t xml:space="preserve">Linux GUI issue </w:t>
       </w:r>
-      <w:bookmarkEnd w:id="33"/>
+      <w:bookmarkEnd w:id="34"/>
       <w:r>
         <w:t xml:space="preserve">which did not allow me </w:t>
       </w:r>
@@ -5488,7 +5496,7 @@
           <w:noProof/>
         </w:rPr>
       </w:pPr>
-      <w:bookmarkStart w:id="34" w:name="_Toc120832427"/>
+      <w:bookmarkStart w:id="35" w:name="_Toc122012491"/>
       <w:r>
         <w:t>6</w:t>
       </w:r>
@@ -5498,7 +5506,7 @@
       <w:r>
         <w:t>Sprint 2</w:t>
       </w:r>
-      <w:bookmarkEnd w:id="34"/>
+      <w:bookmarkEnd w:id="35"/>
     </w:p>
     <w:p>
       <w:r>
@@ -5521,7 +5529,7 @@
                     <pic:cNvPicPr/>
                   </pic:nvPicPr>
                   <pic:blipFill>
-                    <a:blip r:embed="rId32"/>
+                    <a:blip r:embed="rId31"/>
                     <a:stretch>
                       <a:fillRect/>
                     </a:stretch>
@@ -5587,7 +5595,7 @@
       <w:pPr>
         <w:pStyle w:val="Heading2"/>
       </w:pPr>
-      <w:bookmarkStart w:id="35" w:name="_Toc120832428"/>
+      <w:bookmarkStart w:id="36" w:name="_Toc122012492"/>
       <w:r>
         <w:t>6</w:t>
       </w:r>
@@ -5597,7 +5605,7 @@
       <w:r>
         <w:t>Sprint 3</w:t>
       </w:r>
-      <w:bookmarkEnd w:id="35"/>
+      <w:bookmarkEnd w:id="36"/>
     </w:p>
     <w:p>
       <w:r>
@@ -5609,6 +5617,153 @@
             <wp:extent cx="3371429" cy="5476190"/>
             <wp:effectExtent l="0" t="0" r="635" b="0"/>
             <wp:docPr id="16" name="Picture 16"/>
+            <wp:cNvGraphicFramePr>
+              <a:graphicFrameLocks xmlns:a="http://schemas.openxmlformats.org/drawingml/2006/main" noChangeAspect="1"/>
+            </wp:cNvGraphicFramePr>
+            <a:graphic xmlns:a="http://schemas.openxmlformats.org/drawingml/2006/main">
+              <a:graphicData uri="http://schemas.openxmlformats.org/drawingml/2006/picture">
+                <pic:pic xmlns:pic="http://schemas.openxmlformats.org/drawingml/2006/picture">
+                  <pic:nvPicPr>
+                    <pic:cNvPr id="1" name=""/>
+                    <pic:cNvPicPr/>
+                  </pic:nvPicPr>
+                  <pic:blipFill>
+                    <a:blip r:embed="rId32"/>
+                    <a:stretch>
+                      <a:fillRect/>
+                    </a:stretch>
+                  </pic:blipFill>
+                  <pic:spPr>
+                    <a:xfrm>
+                      <a:off x="0" y="0"/>
+                      <a:ext cx="3371429" cy="5476190"/>
+                    </a:xfrm>
+                    <a:prstGeom prst="rect">
+                      <a:avLst/>
+                    </a:prstGeom>
+                  </pic:spPr>
+                </pic:pic>
+              </a:graphicData>
+            </a:graphic>
+          </wp:inline>
+        </w:drawing>
+      </w:r>
+    </w:p>
+    <w:p>
+      <w:r>
+        <w:t>Sprint 3 runs from 17</w:t>
+      </w:r>
+      <w:r>
+        <w:rPr>
+          <w:vertAlign w:val="superscript"/>
+        </w:rPr>
+        <w:t>th</w:t>
+      </w:r>
+      <w:r>
+        <w:t xml:space="preserve"> November 2022 until the 1</w:t>
+      </w:r>
+      <w:r>
+        <w:rPr>
+          <w:vertAlign w:val="superscript"/>
+        </w:rPr>
+        <w:t>st</w:t>
+      </w:r>
+      <w:r>
+        <w:t xml:space="preserve"> December 2022. This sprint consisted of a meeting with Dr </w:t>
+      </w:r>
+      <w:proofErr w:type="spellStart"/>
+      <w:r>
+        <w:t>Hooman</w:t>
+      </w:r>
+      <w:proofErr w:type="spellEnd"/>
+      <w:r>
+        <w:t xml:space="preserve"> from the </w:t>
+      </w:r>
+      <w:r>
+        <w:rPr>
+          <w:rStyle w:val="moduletitlelink"/>
+        </w:rPr>
+        <w:t xml:space="preserve">University of Hertfordshire on the </w:t>
+      </w:r>
+      <w:r>
+        <w:rPr>
+          <w:rStyle w:val="moduletitlelink"/>
+        </w:rPr>
+        <w:t>18</w:t>
+      </w:r>
+      <w:r>
+        <w:rPr>
+          <w:rStyle w:val="moduletitlelink"/>
+          <w:vertAlign w:val="superscript"/>
+        </w:rPr>
+        <w:t>th</w:t>
+      </w:r>
+      <w:r>
+        <w:rPr>
+          <w:rStyle w:val="moduletitlelink"/>
+        </w:rPr>
+        <w:t xml:space="preserve"> November. </w:t>
+      </w:r>
+      <w:r>
+        <w:rPr>
+          <w:rStyle w:val="moduletitlelink"/>
+        </w:rPr>
+        <w:t xml:space="preserve">This meeting consisted of </w:t>
+      </w:r>
+      <w:r>
+        <w:rPr>
+          <w:rStyle w:val="moduletitlelink"/>
+        </w:rPr>
+        <w:t xml:space="preserve">information on Visual and Spoken interfaces, Dealing with Voice Biometric. There was talks on Fourier Transformation, Frequency domain and time domains. This meeting helped with the base understanding for </w:t>
+      </w:r>
+      <w:r>
+        <w:rPr>
+          <w:rStyle w:val="moduletitlelink"/>
+        </w:rPr>
+        <w:t xml:space="preserve">Speech </w:t>
+      </w:r>
+      <w:proofErr w:type="spellStart"/>
+      <w:r>
+        <w:rPr>
+          <w:rStyle w:val="moduletitlelink"/>
+        </w:rPr>
+        <w:t>Recogntion</w:t>
+      </w:r>
+      <w:proofErr w:type="spellEnd"/>
+      <w:r>
+        <w:rPr>
+          <w:rStyle w:val="moduletitlelink"/>
+        </w:rPr>
+        <w:t>. S3 by Amazon was chosen as the file server to store the audio recordings. Base first designs were made for the infrastructure section of the report and was written out. Sprint Dates were also readjusted to follow the winter holidays.</w:t>
+      </w:r>
+    </w:p>
+    <w:p>
+      <w:pPr>
+        <w:pStyle w:val="Heading2"/>
+      </w:pPr>
+      <w:bookmarkStart w:id="37" w:name="_Toc122012493"/>
+      <w:r>
+        <w:lastRenderedPageBreak/>
+        <w:t>6</w:t>
+      </w:r>
+      <w:r>
+        <w:t xml:space="preserve">.5 </w:t>
+      </w:r>
+      <w:r>
+        <w:t>Sprint 4</w:t>
+      </w:r>
+      <w:bookmarkEnd w:id="37"/>
+    </w:p>
+    <w:p>
+      <w:r>
+        <w:rPr>
+          <w:noProof/>
+        </w:rPr>
+        <w:drawing>
+          <wp:inline distT="0" distB="0" distL="0" distR="0" wp14:anchorId="713E27FD" wp14:editId="78910B25">
+            <wp:extent cx="2372056" cy="7525800"/>
+            <wp:effectExtent l="0" t="0" r="9525" b="0"/>
+            <wp:docPr id="9" name="Picture 9"/>
             <wp:cNvGraphicFramePr>
               <a:graphicFrameLocks xmlns:a="http://schemas.openxmlformats.org/drawingml/2006/main" noChangeAspect="1"/>
             </wp:cNvGraphicFramePr>
@@ -5628,7 +5783,7 @@
                   <pic:spPr>
                     <a:xfrm>
                       <a:off x="0" y="0"/>
-                      <a:ext cx="3371429" cy="5476190"/>
+                      <a:ext cx="2372056" cy="7525800"/>
                     </a:xfrm>
                     <a:prstGeom prst="rect">
                       <a:avLst/>
@@ -5643,377 +5798,518 @@
     </w:p>
     <w:p>
       <w:r>
-        <w:t>Sprint 3 runs from 17</w:t>
+        <w:t>Sprint 4 runs from the 1</w:t>
       </w:r>
       <w:r>
         <w:rPr>
           <w:vertAlign w:val="superscript"/>
         </w:rPr>
+        <w:t>st</w:t>
+      </w:r>
+      <w:r>
+        <w:t xml:space="preserve"> of December till the 15</w:t>
+      </w:r>
+      <w:r>
+        <w:rPr>
+          <w:vertAlign w:val="superscript"/>
+        </w:rPr>
         <w:t>th</w:t>
       </w:r>
       <w:r>
-        <w:t xml:space="preserve"> November 2022 until the 1</w:t>
-      </w:r>
-      <w:r>
-        <w:rPr>
-          <w:vertAlign w:val="superscript"/>
-        </w:rPr>
-        <w:t>st</w:t>
-      </w:r>
-      <w:r>
-        <w:t xml:space="preserve"> December 2022. This sprint consisted of a meeting with Dr </w:t>
-      </w:r>
-      <w:proofErr w:type="spellStart"/>
-      <w:r>
-        <w:t>Hooman</w:t>
-      </w:r>
-      <w:proofErr w:type="spellEnd"/>
-      <w:r>
-        <w:t xml:space="preserve"> from the </w:t>
-      </w:r>
-      <w:r>
-        <w:rPr>
-          <w:rStyle w:val="moduletitlelink"/>
-        </w:rPr>
-        <w:t xml:space="preserve">University of Hertfordshire on the </w:t>
-      </w:r>
-      <w:r>
-        <w:rPr>
-          <w:rStyle w:val="moduletitlelink"/>
-        </w:rPr>
-        <w:t>18</w:t>
-      </w:r>
-      <w:r>
-        <w:rPr>
-          <w:rStyle w:val="moduletitlelink"/>
-          <w:vertAlign w:val="superscript"/>
-        </w:rPr>
-        <w:t>th</w:t>
-      </w:r>
-      <w:r>
-        <w:rPr>
-          <w:rStyle w:val="moduletitlelink"/>
-        </w:rPr>
-        <w:t xml:space="preserve"> November. </w:t>
-      </w:r>
-      <w:r>
-        <w:rPr>
-          <w:rStyle w:val="moduletitlelink"/>
-        </w:rPr>
-        <w:t xml:space="preserve">This meeting consisted of </w:t>
-      </w:r>
-      <w:r>
-        <w:rPr>
-          <w:rStyle w:val="moduletitlelink"/>
-        </w:rPr>
-        <w:t xml:space="preserve">information on Visual and Spoken interfaces, Dealing with Voice Biometric. There was talks on Fourier Transformation, Frequency domain and time domains. This meeting helped with the base understanding for </w:t>
-      </w:r>
-      <w:r>
-        <w:rPr>
-          <w:rStyle w:val="moduletitlelink"/>
-        </w:rPr>
-        <w:t xml:space="preserve">Speech </w:t>
-      </w:r>
-      <w:proofErr w:type="spellStart"/>
-      <w:r>
-        <w:rPr>
-          <w:rStyle w:val="moduletitlelink"/>
-        </w:rPr>
-        <w:t>Recogntion</w:t>
-      </w:r>
-      <w:proofErr w:type="spellEnd"/>
-      <w:r>
-        <w:rPr>
-          <w:rStyle w:val="moduletitlelink"/>
-        </w:rPr>
-        <w:t>. S3 by Amazon was chosen as the file server to store the audio recordings. Base first designs were made for the infrastructure section of the report and was written out. Sprint Dates were also readjusted to follow the winter holidays.</w:t>
-      </w:r>
-    </w:p>
-    <w:p>
-      <w:pPr>
-        <w:pStyle w:val="Heading2"/>
-      </w:pPr>
-      <w:bookmarkStart w:id="36" w:name="_Toc120832429"/>
+        <w:t xml:space="preserve"> of December 2022. At the end of this </w:t>
+      </w:r>
+      <w:proofErr w:type="gramStart"/>
+      <w:r>
+        <w:t>sprint,  there</w:t>
+      </w:r>
+      <w:proofErr w:type="gramEnd"/>
+      <w:r>
+        <w:t xml:space="preserve"> will be a showcase to the supervisor that shows the progress of what has been done over the past 4 sprints. </w:t>
+      </w:r>
+      <w:r>
+        <w:t xml:space="preserve">One of the main </w:t>
+      </w:r>
+      <w:proofErr w:type="gramStart"/>
+      <w:r>
+        <w:t>development</w:t>
+      </w:r>
+      <w:proofErr w:type="gramEnd"/>
+      <w:r>
+        <w:t xml:space="preserve"> of the project that can be stated is that the robot is able to save the audio that is recorded. The data </w:t>
+      </w:r>
+      <w:r>
+        <w:t xml:space="preserve">is stored locally. Other than that, considerations on what data that </w:t>
+      </w:r>
+      <w:proofErr w:type="gramStart"/>
+      <w:r>
+        <w:t>is need</w:t>
+      </w:r>
+      <w:proofErr w:type="gramEnd"/>
+      <w:r>
+        <w:t xml:space="preserve"> to be stored has been taken into account. Within the same spectrum, the user </w:t>
+      </w:r>
       <w:r>
         <w:lastRenderedPageBreak/>
-        <w:t>6</w:t>
-      </w:r>
-      <w:r>
-        <w:t xml:space="preserve">.5 </w:t>
-      </w:r>
-      <w:r>
-        <w:t>Sprint 4</w:t>
-      </w:r>
-      <w:bookmarkEnd w:id="36"/>
-    </w:p>
-    <w:p>
-      <w:pPr>
-        <w:pStyle w:val="Heading2"/>
-      </w:pPr>
-      <w:bookmarkStart w:id="37" w:name="_Toc120832430"/>
-      <w:r>
-        <w:t>6</w:t>
-      </w:r>
-      <w:r>
-        <w:t xml:space="preserve">.6 </w:t>
-      </w:r>
-      <w:r>
-        <w:t>Sprint 5</w:t>
-      </w:r>
-      <w:bookmarkEnd w:id="37"/>
-    </w:p>
-    <w:p>
-      <w:pPr>
-        <w:pStyle w:val="Heading2"/>
-      </w:pPr>
-      <w:bookmarkStart w:id="38" w:name="_Toc120832431"/>
-      <w:r>
-        <w:t>6</w:t>
-      </w:r>
-      <w:r>
-        <w:t xml:space="preserve">.7 </w:t>
-      </w:r>
-      <w:r>
-        <w:t>Sprint 6</w:t>
-      </w:r>
-      <w:bookmarkEnd w:id="38"/>
-    </w:p>
-    <w:p>
-      <w:pPr>
-        <w:pStyle w:val="Heading2"/>
-      </w:pPr>
-      <w:bookmarkStart w:id="39" w:name="_Toc120832432"/>
-      <w:r>
-        <w:t>6</w:t>
-      </w:r>
-      <w:r>
-        <w:t xml:space="preserve">.8 </w:t>
-      </w:r>
-      <w:r>
-        <w:t>Sprint 7</w:t>
-      </w:r>
-      <w:bookmarkEnd w:id="39"/>
-    </w:p>
-    <w:p>
-      <w:pPr>
-        <w:pStyle w:val="Heading2"/>
-      </w:pPr>
-      <w:bookmarkStart w:id="40" w:name="_Toc120832433"/>
-      <w:r>
-        <w:t>6</w:t>
-      </w:r>
-      <w:r>
-        <w:t xml:space="preserve">.9 </w:t>
-      </w:r>
-      <w:r>
-        <w:t>Sprint 8</w:t>
-      </w:r>
-      <w:bookmarkEnd w:id="40"/>
-    </w:p>
-    <w:p>
-      <w:pPr>
-        <w:pStyle w:val="Heading2"/>
-      </w:pPr>
-      <w:bookmarkStart w:id="41" w:name="_Toc120832434"/>
-      <w:r>
-        <w:t>6</w:t>
-      </w:r>
-      <w:r>
-        <w:t xml:space="preserve">.10 </w:t>
-      </w:r>
-      <w:r>
-        <w:t>Sprint 9</w:t>
-      </w:r>
-      <w:bookmarkEnd w:id="41"/>
-    </w:p>
-    <w:p>
-      <w:pPr>
-        <w:pStyle w:val="Heading2"/>
-      </w:pPr>
-      <w:bookmarkStart w:id="42" w:name="_Toc120832435"/>
-      <w:r>
-        <w:t>6</w:t>
-      </w:r>
-      <w:r>
-        <w:t xml:space="preserve">.11 </w:t>
-      </w:r>
-      <w:r>
-        <w:t>Sprint 10</w:t>
-      </w:r>
-      <w:bookmarkEnd w:id="42"/>
-    </w:p>
-    <w:p>
-      <w:pPr>
-        <w:pStyle w:val="Heading2"/>
-      </w:pPr>
-      <w:bookmarkStart w:id="43" w:name="_Toc120832436"/>
-      <w:r>
-        <w:t>6</w:t>
-      </w:r>
-      <w:r>
-        <w:t xml:space="preserve">.12 </w:t>
-      </w:r>
-      <w:r>
-        <w:t>Sprint 11</w:t>
-      </w:r>
-      <w:bookmarkEnd w:id="43"/>
-    </w:p>
-    <w:p>
-      <w:pPr>
-        <w:pStyle w:val="Heading2"/>
-      </w:pPr>
-      <w:bookmarkStart w:id="44" w:name="_Toc120832437"/>
-      <w:r>
-        <w:t>6</w:t>
-      </w:r>
-      <w:r>
-        <w:t xml:space="preserve">.13 </w:t>
-      </w:r>
-      <w:r>
-        <w:t>Sprint 12</w:t>
-      </w:r>
-      <w:bookmarkEnd w:id="44"/>
-    </w:p>
-    <w:p>
-      <w:pPr>
-        <w:pStyle w:val="Heading2"/>
-      </w:pPr>
-      <w:bookmarkStart w:id="45" w:name="_Toc120832438"/>
-      <w:r>
-        <w:t>6</w:t>
-      </w:r>
-      <w:r>
-        <w:t xml:space="preserve">.14 </w:t>
-      </w:r>
-      <w:r>
-        <w:t>Sprint 13</w:t>
-      </w:r>
-      <w:bookmarkEnd w:id="45"/>
-    </w:p>
-    <w:p>
-      <w:pPr>
-        <w:pStyle w:val="Heading2"/>
-      </w:pPr>
-      <w:bookmarkStart w:id="46" w:name="_Toc120832439"/>
-      <w:r>
-        <w:t>6</w:t>
-      </w:r>
-      <w:r>
-        <w:t xml:space="preserve">.15 </w:t>
-      </w:r>
-      <w:r>
-        <w:t>Sprint 14</w:t>
-      </w:r>
-      <w:bookmarkEnd w:id="46"/>
-    </w:p>
-    <w:p>
-      <w:pPr>
-        <w:pStyle w:val="Heading1"/>
-      </w:pPr>
-      <w:bookmarkStart w:id="47" w:name="_Toc120832440"/>
-      <w:r>
-        <w:t>7</w:t>
-      </w:r>
-      <w:r>
-        <w:t xml:space="preserve"> Critical Evaluation</w:t>
-      </w:r>
-      <w:bookmarkEnd w:id="47"/>
-    </w:p>
-    <w:p>
-      <w:pPr>
-        <w:pStyle w:val="Heading1"/>
-      </w:pPr>
-      <w:bookmarkStart w:id="48" w:name="_Toc120832441"/>
-      <w:r>
-        <w:t>8</w:t>
-      </w:r>
-      <w:r>
-        <w:t xml:space="preserve"> Evaluation (Discussion of Deviation, Big Changes)</w:t>
-      </w:r>
-      <w:bookmarkEnd w:id="48"/>
-    </w:p>
-    <w:p>
-      <w:pPr>
-        <w:pStyle w:val="Heading1"/>
-      </w:pPr>
-      <w:bookmarkStart w:id="49" w:name="_Toc120832442"/>
-      <w:r>
-        <w:t>9</w:t>
-      </w:r>
-      <w:r>
-        <w:t xml:space="preserve"> Conclusion</w:t>
-      </w:r>
-      <w:bookmarkEnd w:id="49"/>
-    </w:p>
-    <w:p>
-      <w:pPr>
-        <w:pStyle w:val="Heading1"/>
-      </w:pPr>
-      <w:bookmarkStart w:id="50" w:name="_Toc120832443"/>
-      <w:r>
-        <w:t>10</w:t>
-      </w:r>
-      <w:r>
-        <w:t xml:space="preserve"> References</w:t>
-      </w:r>
-      <w:bookmarkEnd w:id="50"/>
-    </w:p>
-    <w:p>
+        <w:t xml:space="preserve">would be able to know when they are being recorded. Other competitors and / or similar projects has been checked out and written within this report </w:t>
+      </w:r>
+      <w:hyperlink w:anchor="_5.2.3_Market_Research" w:history="1">
+        <w:r>
+          <w:rPr>
+            <w:rStyle w:val="Hyperlink"/>
+          </w:rPr>
+          <w:t>here</w:t>
+        </w:r>
+      </w:hyperlink>
+      <w:r>
+        <w:t xml:space="preserve">. A quick PowerPoint presentation was made up to show the concept that has been done as well. The PowerPoint presentation can be found over </w:t>
+      </w:r>
       <w:hyperlink r:id="rId34" w:history="1">
         <w:r>
           <w:rPr>
             <w:rStyle w:val="Hyperlink"/>
           </w:rPr>
-          <w:t>https://luxai.com/robot-for-teaching-children-with-autism-at-home/</w:t>
+          <w:t>here</w:t>
         </w:r>
       </w:hyperlink>
-      <w:bookmarkStart w:id="51" w:name="_Toc120832444"/>
-    </w:p>
-    <w:p>
-      <w:hyperlink r:id="rId35" w:history="1">
-        <w:r>
-          <w:rPr>
-            <w:rStyle w:val="Hyperlink"/>
-          </w:rPr>
-          <w:t>https://www.hsbc.co.uk/ways-to-bank/phone-banking/</w:t>
-        </w:r>
-      </w:hyperlink>
-    </w:p>
-    <w:p>
-      <w:hyperlink r:id="rId36" w:history="1">
-        <w:r>
-          <w:rPr>
-            <w:rStyle w:val="Hyperlink"/>
-          </w:rPr>
-          <w:t>https://support.google.com/assistant/answer/9071681#vm_pr&amp;zippy=%2Cvoice-match-personal-results</w:t>
-        </w:r>
-      </w:hyperlink>
-    </w:p>
-    <w:p>
-      <w:hyperlink r:id="rId37" w:history="1">
-        <w:r>
-          <w:rPr>
-            <w:rStyle w:val="Hyperlink"/>
-          </w:rPr>
-          <w:t>https://support.microsoft.com/en-gb/windows/use-voice-recognition-in-windows-83ff75bd-63eb-0b6c-18d4-6fae94050571</w:t>
-        </w:r>
-      </w:hyperlink>
-    </w:p>
-    <w:p>
-      <w:hyperlink r:id="rId38" w:history="1">
-        <w:r>
-          <w:rPr>
-            <w:rStyle w:val="Hyperlink"/>
-          </w:rPr>
-          <w:t>https://support.microsoft.com/en-gb/windows/windows-speech-recognition-commands-9d25ef36-994d-f367-a81a-a326160128c7#WindowsVersion=Windows_11</w:t>
-        </w:r>
-      </w:hyperlink>
+      <w:r>
+        <w:t>.</w:t>
+      </w:r>
+    </w:p>
+    <w:p>
+      <w:pPr>
+        <w:pStyle w:val="Heading2"/>
+      </w:pPr>
+      <w:bookmarkStart w:id="38" w:name="_Toc122012494"/>
+      <w:r>
+        <w:t>6</w:t>
+      </w:r>
+      <w:r>
+        <w:t xml:space="preserve">.6 </w:t>
+      </w:r>
+      <w:r>
+        <w:t>Sprint 5</w:t>
+      </w:r>
+      <w:bookmarkEnd w:id="38"/>
+    </w:p>
+    <w:p>
+      <w:r>
+        <w:t>Documentation has been updated during this sprint.</w:t>
+      </w:r>
+      <w:r>
+        <w:t xml:space="preserve"> Meeting Minutes has been reworked to be easier to read and to prepare for insertion within the documentation.</w:t>
+      </w:r>
+      <w:r>
+        <w:t xml:space="preserve"> </w:t>
+      </w:r>
+      <w:r>
+        <w:t>There</w:t>
+      </w:r>
+      <w:r>
+        <w:t xml:space="preserve"> has been no major development to this project due to other modules taking over most of the time</w:t>
+      </w:r>
+      <w:r>
+        <w:t xml:space="preserve">. </w:t>
+      </w:r>
+    </w:p>
+    <w:p>
+      <w:pPr>
+        <w:pStyle w:val="Heading2"/>
+      </w:pPr>
+      <w:bookmarkStart w:id="39" w:name="_Toc122012495"/>
+      <w:r>
+        <w:t>6</w:t>
+      </w:r>
+      <w:r>
+        <w:t xml:space="preserve">.7 </w:t>
+      </w:r>
+      <w:r>
+        <w:t>Sprint 6</w:t>
+      </w:r>
+      <w:bookmarkEnd w:id="39"/>
+    </w:p>
+    <w:p>
+      <w:pPr>
+        <w:pStyle w:val="Heading2"/>
+      </w:pPr>
+      <w:bookmarkStart w:id="40" w:name="_Toc122012496"/>
+      <w:r>
+        <w:t>6</w:t>
+      </w:r>
+      <w:r>
+        <w:t xml:space="preserve">.8 </w:t>
+      </w:r>
+      <w:r>
+        <w:t>Sprint 7</w:t>
+      </w:r>
+      <w:bookmarkEnd w:id="40"/>
+    </w:p>
+    <w:p>
+      <w:pPr>
+        <w:pStyle w:val="Heading2"/>
+      </w:pPr>
+      <w:bookmarkStart w:id="41" w:name="_Toc122012497"/>
+      <w:r>
+        <w:t>6</w:t>
+      </w:r>
+      <w:r>
+        <w:t xml:space="preserve">.9 </w:t>
+      </w:r>
+      <w:r>
+        <w:t>Sprint 8</w:t>
+      </w:r>
+      <w:bookmarkEnd w:id="41"/>
+    </w:p>
+    <w:p>
+      <w:pPr>
+        <w:pStyle w:val="Heading2"/>
+      </w:pPr>
+      <w:bookmarkStart w:id="42" w:name="_Toc122012498"/>
+      <w:r>
+        <w:t>6</w:t>
+      </w:r>
+      <w:r>
+        <w:t xml:space="preserve">.10 </w:t>
+      </w:r>
+      <w:r>
+        <w:t>Sprint 9</w:t>
+      </w:r>
+      <w:bookmarkEnd w:id="42"/>
+    </w:p>
+    <w:p>
+      <w:pPr>
+        <w:pStyle w:val="Heading2"/>
+      </w:pPr>
+      <w:bookmarkStart w:id="43" w:name="_Toc122012499"/>
+      <w:r>
+        <w:t>6</w:t>
+      </w:r>
+      <w:r>
+        <w:t xml:space="preserve">.11 </w:t>
+      </w:r>
+      <w:r>
+        <w:t>Sprint 10</w:t>
+      </w:r>
+      <w:bookmarkEnd w:id="43"/>
+    </w:p>
+    <w:p>
+      <w:pPr>
+        <w:pStyle w:val="Heading2"/>
+      </w:pPr>
+      <w:bookmarkStart w:id="44" w:name="_Toc122012500"/>
+      <w:r>
+        <w:t>6</w:t>
+      </w:r>
+      <w:r>
+        <w:t xml:space="preserve">.12 </w:t>
+      </w:r>
+      <w:r>
+        <w:t>Sprint 11</w:t>
+      </w:r>
+      <w:bookmarkEnd w:id="44"/>
+    </w:p>
+    <w:p>
+      <w:pPr>
+        <w:pStyle w:val="Heading2"/>
+      </w:pPr>
+      <w:bookmarkStart w:id="45" w:name="_Toc122012501"/>
+      <w:r>
+        <w:t>6</w:t>
+      </w:r>
+      <w:r>
+        <w:t xml:space="preserve">.13 </w:t>
+      </w:r>
+      <w:r>
+        <w:t>Sprint 12</w:t>
+      </w:r>
+      <w:bookmarkEnd w:id="45"/>
+    </w:p>
+    <w:p>
+      <w:pPr>
+        <w:pStyle w:val="Heading2"/>
+      </w:pPr>
+      <w:bookmarkStart w:id="46" w:name="_Toc122012502"/>
+      <w:r>
+        <w:t>6</w:t>
+      </w:r>
+      <w:r>
+        <w:t xml:space="preserve">.14 </w:t>
+      </w:r>
+      <w:r>
+        <w:t>Sprint 13</w:t>
+      </w:r>
+      <w:bookmarkEnd w:id="46"/>
+    </w:p>
+    <w:p>
+      <w:pPr>
+        <w:pStyle w:val="Heading2"/>
+      </w:pPr>
+      <w:bookmarkStart w:id="47" w:name="_Toc122012503"/>
+      <w:r>
+        <w:t>6</w:t>
+      </w:r>
+      <w:r>
+        <w:t xml:space="preserve">.15 </w:t>
+      </w:r>
+      <w:r>
+        <w:t>Sprint 14</w:t>
+      </w:r>
+      <w:bookmarkEnd w:id="47"/>
     </w:p>
     <w:p>
       <w:pPr>
         <w:pStyle w:val="Heading1"/>
       </w:pPr>
-      <w:r>
+      <w:bookmarkStart w:id="48" w:name="_Toc122012504"/>
+      <w:r>
+        <w:t>7</w:t>
+      </w:r>
+      <w:r>
+        <w:t xml:space="preserve"> Critical Evaluation</w:t>
+      </w:r>
+      <w:bookmarkEnd w:id="48"/>
+    </w:p>
+    <w:p>
+      <w:pPr>
+        <w:pStyle w:val="Heading1"/>
+      </w:pPr>
+      <w:bookmarkStart w:id="49" w:name="_Toc122012505"/>
+      <w:r>
+        <w:t>8</w:t>
+      </w:r>
+      <w:r>
+        <w:t xml:space="preserve"> Evaluation (Discussion of Deviation, Big Changes)</w:t>
+      </w:r>
+      <w:bookmarkEnd w:id="49"/>
+    </w:p>
+    <w:p>
+      <w:pPr>
+        <w:pStyle w:val="Heading1"/>
+      </w:pPr>
+      <w:bookmarkStart w:id="50" w:name="_Toc122012506"/>
+      <w:r>
+        <w:t>9</w:t>
+      </w:r>
+      <w:r>
+        <w:t xml:space="preserve"> Conclusion</w:t>
+      </w:r>
+      <w:bookmarkEnd w:id="50"/>
+    </w:p>
+    <w:p>
+      <w:pPr>
+        <w:pStyle w:val="Heading1"/>
+      </w:pPr>
+      <w:bookmarkStart w:id="51" w:name="_Toc122012507"/>
+      <w:r>
+        <w:t>10</w:t>
+      </w:r>
+      <w:r>
+        <w:t xml:space="preserve"> </w:t>
+      </w:r>
+      <w:commentRangeStart w:id="52"/>
+      <w:r>
+        <w:t>References</w:t>
+      </w:r>
+      <w:bookmarkEnd w:id="51"/>
+      <w:commentRangeEnd w:id="52"/>
+      <w:r>
+        <w:rPr>
+          <w:rStyle w:val="CommentReference"/>
+          <w:rFonts w:asciiTheme="minorHAnsi" w:eastAsiaTheme="minorHAnsi" w:hAnsiTheme="minorHAnsi" w:cstheme="minorBidi"/>
+          <w:color w:val="auto"/>
+        </w:rPr>
+        <w:commentReference w:id="52"/>
+      </w:r>
+    </w:p>
+    <w:p>
+      <w:pPr>
+        <w:pStyle w:val="NormalWeb"/>
+        <w:ind w:left="567" w:hanging="567"/>
+      </w:pPr>
+      <w:r>
+        <w:t xml:space="preserve">Google (n.d.) </w:t>
+      </w:r>
+      <w:r>
+        <w:rPr>
+          <w:i/>
+          <w:iCs/>
+        </w:rPr>
+        <w:t>Teach google assistant to recognize your voice with voice match - android</w:t>
+      </w:r>
+      <w:r>
+        <w:t xml:space="preserve">, </w:t>
+      </w:r>
+      <w:r>
+        <w:rPr>
+          <w:i/>
+          <w:iCs/>
+        </w:rPr>
+        <w:t>Google Assistant Help</w:t>
+      </w:r>
+      <w:r>
+        <w:t xml:space="preserve">. Google. Available at: https://support.google.com/assistant/answer/9071681#vm_pr&amp;zippy=%2Cvoice-match-personal-results. </w:t>
+      </w:r>
+    </w:p>
+    <w:p>
+      <w:pPr>
+        <w:pStyle w:val="NormalWeb"/>
+        <w:ind w:left="567" w:hanging="567"/>
+      </w:pPr>
+      <w:r>
+        <w:t xml:space="preserve">HSBC (n.d.) </w:t>
+      </w:r>
+      <w:r>
+        <w:rPr>
+          <w:i/>
+          <w:iCs/>
+        </w:rPr>
+        <w:t>Telephone banking: Give our friendly team A call - HSBC UK</w:t>
+      </w:r>
+      <w:r>
+        <w:t xml:space="preserve">, </w:t>
+      </w:r>
+      <w:r>
+        <w:rPr>
+          <w:i/>
+          <w:iCs/>
+        </w:rPr>
+        <w:t>Telephone Banking | Give Our Friendly Team a Call - HSBC UK</w:t>
+      </w:r>
+      <w:r>
+        <w:t xml:space="preserve">. HSBC. Available at: https://www.hsbc.co.uk/ways-to-bank/phone-banking/. </w:t>
+      </w:r>
+    </w:p>
+    <w:p>
+      <w:pPr>
+        <w:pStyle w:val="NormalWeb"/>
+        <w:ind w:left="567" w:hanging="567"/>
+      </w:pPr>
+      <w:r>
+        <w:t xml:space="preserve">Microsoft (n.d.) </w:t>
+      </w:r>
+      <w:r>
+        <w:rPr>
+          <w:i/>
+          <w:iCs/>
+        </w:rPr>
+        <w:t>Use voice recognition in Windows</w:t>
+      </w:r>
+      <w:r>
+        <w:t xml:space="preserve">, </w:t>
+      </w:r>
+      <w:r>
+        <w:rPr>
+          <w:i/>
+          <w:iCs/>
+        </w:rPr>
+        <w:t>Microsoft Support</w:t>
+      </w:r>
+      <w:r>
+        <w:t xml:space="preserve">. Microsoft. Available at: https://support.microsoft.com/en-gb/windows/use-voice-recognition-in-windows-83ff75bd-63eb-0b6c-18d4-6fae94050571. </w:t>
+      </w:r>
+    </w:p>
+    <w:p>
+      <w:pPr>
+        <w:pStyle w:val="NormalWeb"/>
+        <w:ind w:left="567" w:hanging="567"/>
+      </w:pPr>
+      <w:r>
+        <w:t xml:space="preserve">Microsoft (n.d.) </w:t>
+      </w:r>
+      <w:r>
+        <w:rPr>
+          <w:i/>
+          <w:iCs/>
+        </w:rPr>
+        <w:t>Windows Speech Recognition commands</w:t>
+      </w:r>
+      <w:r>
+        <w:t xml:space="preserve">, </w:t>
+      </w:r>
+      <w:r>
+        <w:rPr>
+          <w:i/>
+          <w:iCs/>
+        </w:rPr>
+        <w:t>Microsoft Support</w:t>
+      </w:r>
+      <w:r>
+        <w:t xml:space="preserve">. Microsoft. Available at: https://support.microsoft.com/en-gb/windows/windows-speech-recognition-commands-9d25ef36-994d-f367-a81a-a326160128c7#WindowsVersion=Windows_11. </w:t>
+      </w:r>
+    </w:p>
+    <w:p>
+      <w:pPr>
+        <w:pStyle w:val="NormalWeb"/>
+        <w:ind w:left="567" w:hanging="567"/>
+      </w:pPr>
+      <w:proofErr w:type="spellStart"/>
+      <w:r>
+        <w:rPr>
+          <w:i/>
+          <w:iCs/>
+        </w:rPr>
+        <w:lastRenderedPageBreak/>
+        <w:t>QTrobot</w:t>
+      </w:r>
+      <w:proofErr w:type="spellEnd"/>
+      <w:r>
+        <w:rPr>
+          <w:i/>
+          <w:iCs/>
+        </w:rPr>
+        <w:t>, an engaging educational robot for children with autism and special needs education</w:t>
+      </w:r>
+      <w:r>
+        <w:t xml:space="preserve"> (2022) </w:t>
+      </w:r>
+      <w:proofErr w:type="spellStart"/>
+      <w:r>
+        <w:rPr>
+          <w:i/>
+          <w:iCs/>
+        </w:rPr>
+        <w:t>LuxAI</w:t>
+      </w:r>
+      <w:proofErr w:type="spellEnd"/>
+      <w:r>
+        <w:rPr>
+          <w:i/>
+          <w:iCs/>
+        </w:rPr>
+        <w:t xml:space="preserve"> S.A.</w:t>
+      </w:r>
+      <w:r>
+        <w:t xml:space="preserve"> </w:t>
+      </w:r>
+      <w:proofErr w:type="spellStart"/>
+      <w:r>
+        <w:t>LuxAI</w:t>
+      </w:r>
+      <w:proofErr w:type="spellEnd"/>
+      <w:r>
+        <w:t xml:space="preserve">. Available at: https://luxai.com/robot-for-teaching-children-with-autism-at-home/. </w:t>
+      </w:r>
+    </w:p>
+    <w:p/>
+    <w:p>
+      <w:pPr>
+        <w:rPr>
+          <w:rFonts w:asciiTheme="majorHAnsi" w:eastAsiaTheme="majorEastAsia" w:hAnsiTheme="majorHAnsi" w:cstheme="majorBidi"/>
+          <w:color w:val="2F5496" w:themeColor="accent1" w:themeShade="BF"/>
+          <w:sz w:val="32"/>
+          <w:szCs w:val="32"/>
+        </w:rPr>
+      </w:pPr>
+      <w:bookmarkStart w:id="53" w:name="_Toc122012508"/>
+      <w:r>
+        <w:br w:type="page"/>
+      </w:r>
+    </w:p>
+    <w:p>
+      <w:pPr>
+        <w:pStyle w:val="Heading1"/>
+      </w:pPr>
+      <w:r>
+        <w:lastRenderedPageBreak/>
         <w:t>1</w:t>
       </w:r>
       <w:r>
@@ -6022,9 +6318,9 @@
       <w:r>
         <w:t xml:space="preserve"> Appendix</w:t>
       </w:r>
-      <w:bookmarkStart w:id="52" w:name="_Gantt_Chart"/>
-      <w:bookmarkEnd w:id="51"/>
-      <w:bookmarkEnd w:id="52"/>
+      <w:bookmarkStart w:id="54" w:name="_Gantt_Chart"/>
+      <w:bookmarkEnd w:id="53"/>
+      <w:bookmarkEnd w:id="54"/>
     </w:p>
     <w:sectPr>
       <w:pgSz w:w="11906" w:h="16838"/>
@@ -6061,12 +6357,29 @@
       </w:r>
     </w:p>
   </w:comment>
+  <w:comment w:id="52" w:author="(s) Gregory Kua" w:date="2023-01-23T14:47:00Z" w:initials="(GK">
+    <w:p>
+      <w:pPr>
+        <w:pStyle w:val="CommentText"/>
+      </w:pPr>
+      <w:r>
+        <w:rPr>
+          <w:rStyle w:val="CommentReference"/>
+        </w:rPr>
+        <w:annotationRef/>
+      </w:r>
+      <w:r>
+        <w:t>Check FONTS!</w:t>
+      </w:r>
+    </w:p>
+  </w:comment>
 </w:comments>
 </file>
 
 <file path=word/commentsExtended.xml><?xml version="1.0" encoding="utf-8"?>
 <w15:commentsEx xmlns:wpc="http://schemas.microsoft.com/office/word/2010/wordprocessingCanvas" xmlns:cx="http://schemas.microsoft.com/office/drawing/2014/chartex" xmlns:cx1="http://schemas.microsoft.com/office/drawing/2015/9/8/chartex" xmlns:cx2="http://schemas.microsoft.com/office/drawing/2015/10/21/chartex" xmlns:cx3="http://schemas.microsoft.com/office/drawing/2016/5/9/chartex" xmlns:cx4="http://schemas.microsoft.com/office/drawing/2016/5/10/chartex" xmlns:cx5="http://schemas.microsoft.com/office/drawing/2016/5/11/chartex" xmlns:cx6="http://schemas.microsoft.com/office/drawing/2016/5/12/chartex" xmlns:cx7="http://schemas.microsoft.com/office/drawing/2016/5/13/chartex" xmlns:cx8="http://schemas.microsoft.com/office/drawing/2016/5/14/chartex" xmlns:mc="http://schemas.openxmlformats.org/markup-compatibility/2006" xmlns:aink="http://schemas.microsoft.com/office/drawing/2016/ink" xmlns:am3d="http://schemas.microsoft.com/office/drawing/2017/model3d" xmlns:o="urn:schemas-microsoft-com:office:office" xmlns:oel="http://schemas.microsoft.com/office/2019/extlst" xmlns:r="http://schemas.openxmlformats.org/officeDocument/2006/relationships" xmlns:m="http://schemas.openxmlformats.org/officeDocument/2006/math" xmlns:v="urn:schemas-microsoft-com:vml" xmlns:wp14="http://schemas.microsoft.com/office/word/2010/wordprocessingDrawing" xmlns:wp="http://schemas.openxmlformats.org/drawingml/2006/wordprocessingDrawing" xmlns:w10="urn:schemas-microsoft-com:office:word" xmlns:w="http://schemas.openxmlformats.org/wordprocessingml/2006/main" xmlns:w14="http://schemas.microsoft.com/office/word/2010/wordml" xmlns:w15="http://schemas.microsoft.com/office/word/2012/wordml" xmlns:w16cex="http://schemas.microsoft.com/office/word/2018/wordml/cex" xmlns:w16cid="http://schemas.microsoft.com/office/word/2016/wordml/cid" xmlns:w16="http://schemas.microsoft.com/office/word/2018/wordml" xmlns:w16sdtdh="http://schemas.microsoft.com/office/word/2020/wordml/sdtdatahash" xmlns:w16se="http://schemas.microsoft.com/office/word/2015/wordml/symex" xmlns:wpg="http://schemas.microsoft.com/office/word/2010/wordprocessingGroup" xmlns:wpi="http://schemas.microsoft.com/office/word/2010/wordprocessingInk" xmlns:wne="http://schemas.microsoft.com/office/word/2006/wordml" xmlns:wps="http://schemas.microsoft.com/office/word/2010/wordprocessingShape" mc:Ignorable="w14 w15 w16se w16cid w16 w16cex w16sdtdh wp14">
   <w15:commentEx w15:paraId="20A858ED" w15:done="1"/>
+  <w15:commentEx w15:paraId="701F8ED6" w15:done="0"/>
 </w15:commentsEx>
 </file>
 
@@ -6079,6 +6392,7 @@
 <file path=word/commentsIds.xml><?xml version="1.0" encoding="utf-8"?>
 <w16cid:commentsIds xmlns:wpc="http://schemas.microsoft.com/office/word/2010/wordprocessingCanvas" xmlns:cx="http://schemas.microsoft.com/office/drawing/2014/chartex" xmlns:cx1="http://schemas.microsoft.com/office/drawing/2015/9/8/chartex" xmlns:cx2="http://schemas.microsoft.com/office/drawing/2015/10/21/chartex" xmlns:cx3="http://schemas.microsoft.com/office/drawing/2016/5/9/chartex" xmlns:cx4="http://schemas.microsoft.com/office/drawing/2016/5/10/chartex" xmlns:cx5="http://schemas.microsoft.com/office/drawing/2016/5/11/chartex" xmlns:cx6="http://schemas.microsoft.com/office/drawing/2016/5/12/chartex" xmlns:cx7="http://schemas.microsoft.com/office/drawing/2016/5/13/chartex" xmlns:cx8="http://schemas.microsoft.com/office/drawing/2016/5/14/chartex" xmlns:mc="http://schemas.openxmlformats.org/markup-compatibility/2006" xmlns:aink="http://schemas.microsoft.com/office/drawing/2016/ink" xmlns:am3d="http://schemas.microsoft.com/office/drawing/2017/model3d" xmlns:o="urn:schemas-microsoft-com:office:office" xmlns:oel="http://schemas.microsoft.com/office/2019/extlst" xmlns:r="http://schemas.openxmlformats.org/officeDocument/2006/relationships" xmlns:m="http://schemas.openxmlformats.org/officeDocument/2006/math" xmlns:v="urn:schemas-microsoft-com:vml" xmlns:wp14="http://schemas.microsoft.com/office/word/2010/wordprocessingDrawing" xmlns:wp="http://schemas.openxmlformats.org/drawingml/2006/wordprocessingDrawing" xmlns:w10="urn:schemas-microsoft-com:office:word" xmlns:w="http://schemas.openxmlformats.org/wordprocessingml/2006/main" xmlns:w14="http://schemas.microsoft.com/office/word/2010/wordml" xmlns:w15="http://schemas.microsoft.com/office/word/2012/wordml" xmlns:w16cex="http://schemas.microsoft.com/office/word/2018/wordml/cex" xmlns:w16cid="http://schemas.microsoft.com/office/word/2016/wordml/cid" xmlns:w16="http://schemas.microsoft.com/office/word/2018/wordml" xmlns:w16sdtdh="http://schemas.microsoft.com/office/word/2020/wordml/sdtdatahash" xmlns:w16se="http://schemas.microsoft.com/office/word/2015/wordml/symex" xmlns:wpg="http://schemas.microsoft.com/office/word/2010/wordprocessingGroup" xmlns:wpi="http://schemas.microsoft.com/office/word/2010/wordprocessingInk" xmlns:wne="http://schemas.microsoft.com/office/word/2006/wordml" xmlns:wps="http://schemas.microsoft.com/office/word/2010/wordprocessingShape" mc:Ignorable="w14 w15 w16se w16cid w16 w16cex w16sdtdh wp14">
   <w16cid:commentId w16cid:paraId="20A858ED" w16cid:durableId="27345BF6"/>
+  <w16cid:commentId w16cid:paraId="701F8ED6" w16cid:durableId="27791C99"/>
 </w16cid:commentsIds>
 </file>
 
@@ -6144,10 +6458,6 @@
     </w:p>
   </w:footnote>
 </w:footnotes>
-</file>
-
-<file path=word/numbering.xml><?xml version="1.0" encoding="utf-8"?>
-<w:numbering xmlns:wpc="http://schemas.microsoft.com/office/word/2010/wordprocessingCanvas" xmlns:cx="http://schemas.microsoft.com/office/drawing/2014/chartex" xmlns:cx1="http://schemas.microsoft.com/office/drawing/2015/9/8/chartex" xmlns:cx2="http://schemas.microsoft.com/office/drawing/2015/10/21/chartex" xmlns:cx3="http://schemas.microsoft.com/office/drawing/2016/5/9/chartex" xmlns:cx4="http://schemas.microsoft.com/office/drawing/2016/5/10/chartex" xmlns:cx5="http://schemas.microsoft.com/office/drawing/2016/5/11/chartex" xmlns:cx6="http://schemas.microsoft.com/office/drawing/2016/5/12/chartex" xmlns:cx7="http://schemas.microsoft.com/office/drawing/2016/5/13/chartex" xmlns:cx8="http://schemas.microsoft.com/office/drawing/2016/5/14/chartex" xmlns:mc="http://schemas.openxmlformats.org/markup-compatibility/2006" xmlns:aink="http://schemas.microsoft.com/office/drawing/2016/ink" xmlns:am3d="http://schemas.microsoft.com/office/drawing/2017/model3d" xmlns:o="urn:schemas-microsoft-com:office:office" xmlns:oel="http://schemas.microsoft.com/office/2019/extlst" xmlns:r="http://schemas.openxmlformats.org/officeDocument/2006/relationships" xmlns:m="http://schemas.openxmlformats.org/officeDocument/2006/math" xmlns:v="urn:schemas-microsoft-com:vml" xmlns:wp14="http://schemas.microsoft.com/office/word/2010/wordprocessingDrawing" xmlns:wp="http://schemas.openxmlformats.org/drawingml/2006/wordprocessingDrawing" xmlns:w10="urn:schemas-microsoft-com:office:word" xmlns:w="http://schemas.openxmlformats.org/wordprocessingml/2006/main" xmlns:w14="http://schemas.microsoft.com/office/word/2010/wordml" xmlns:w15="http://schemas.microsoft.com/office/word/2012/wordml" xmlns:w16cex="http://schemas.microsoft.com/office/word/2018/wordml/cex" xmlns:w16cid="http://schemas.microsoft.com/office/word/2016/wordml/cid" xmlns:w16="http://schemas.microsoft.com/office/word/2018/wordml" xmlns:w16sdtdh="http://schemas.microsoft.com/office/word/2020/wordml/sdtdatahash" xmlns:w16se="http://schemas.microsoft.com/office/word/2015/wordml/symex" xmlns:wpg="http://schemas.microsoft.com/office/word/2010/wordprocessingGroup" xmlns:wpi="http://schemas.microsoft.com/office/word/2010/wordprocessingInk" xmlns:wne="http://schemas.microsoft.com/office/word/2006/wordml" xmlns:wps="http://schemas.microsoft.com/office/word/2010/wordprocessingShape" mc:Ignorable="w14 w15 w16se w16cid w16 w16cex w16sdtdh wp14"/>
 </file>
 
 <file path=word/people.xml><?xml version="1.0" encoding="utf-8"?>
@@ -6281,7 +6591,6 @@
     <w:lsdException w:name="HTML Sample" w:semiHidden="1" w:unhideWhenUsed="1"/>
     <w:lsdException w:name="HTML Typewriter" w:semiHidden="1" w:unhideWhenUsed="1"/>
     <w:lsdException w:name="HTML Variable" w:semiHidden="1" w:unhideWhenUsed="1"/>
-    <w:lsdException w:name="Normal Table" w:semiHidden="1" w:unhideWhenUsed="1"/>
     <w:lsdException w:name="annotation subject" w:semiHidden="1" w:unhideWhenUsed="1"/>
     <w:lsdException w:name="No List" w:semiHidden="1" w:unhideWhenUsed="1"/>
     <w:lsdException w:name="Outline List 1" w:semiHidden="1" w:unhideWhenUsed="1"/>
@@ -6328,10 +6637,8 @@
     <w:lsdException w:name="Table Subtle 2" w:semiHidden="1" w:unhideWhenUsed="1"/>
     <w:lsdException w:name="Table Web 1" w:semiHidden="1" w:unhideWhenUsed="1"/>
     <w:lsdException w:name="Table Web 2" w:semiHidden="1" w:unhideWhenUsed="1"/>
-    <w:lsdException w:name="Table Web 3" w:semiHidden="1" w:unhideWhenUsed="1"/>
     <w:lsdException w:name="Balloon Text" w:semiHidden="1" w:unhideWhenUsed="1"/>
     <w:lsdException w:name="Table Grid" w:uiPriority="39"/>
-    <w:lsdException w:name="Table Theme" w:semiHidden="1" w:unhideWhenUsed="1"/>
     <w:lsdException w:name="Placeholder Text" w:semiHidden="1"/>
     <w:lsdException w:name="No Spacing" w:uiPriority="1" w:qFormat="1"/>
     <w:lsdException w:name="Light Shading" w:uiPriority="60"/>
@@ -6980,6 +7287,53 @@
       <w:lang w:eastAsia="en-US"/>
     </w:rPr>
   </w:style>
+  <w:style w:type="paragraph" w:styleId="BalloonText">
+    <w:name w:val="Balloon Text"/>
+    <w:basedOn w:val="Normal"/>
+    <w:link w:val="BalloonTextChar"/>
+    <w:uiPriority w:val="99"/>
+    <w:semiHidden/>
+    <w:unhideWhenUsed/>
+    <w:rsid w:val="0020144B"/>
+    <w:pPr>
+      <w:spacing w:after="0" w:line="240" w:lineRule="auto"/>
+    </w:pPr>
+    <w:rPr>
+      <w:rFonts w:ascii="Segoe UI" w:hAnsi="Segoe UI" w:cs="Segoe UI"/>
+      <w:sz w:val="18"/>
+      <w:szCs w:val="18"/>
+    </w:rPr>
+  </w:style>
+  <w:style w:type="character" w:customStyle="1" w:styleId="BalloonTextChar">
+    <w:name w:val="Balloon Text Char"/>
+    <w:basedOn w:val="DefaultParagraphFont"/>
+    <w:link w:val="BalloonText"/>
+    <w:uiPriority w:val="99"/>
+    <w:semiHidden/>
+    <w:rsid w:val="0020144B"/>
+    <w:rPr>
+      <w:rFonts w:ascii="Segoe UI" w:eastAsiaTheme="minorHAnsi" w:hAnsi="Segoe UI" w:cs="Segoe UI"/>
+      <w:sz w:val="18"/>
+      <w:szCs w:val="18"/>
+      <w:lang w:eastAsia="en-US"/>
+    </w:rPr>
+  </w:style>
+  <w:style w:type="paragraph" w:styleId="NormalWeb">
+    <w:name w:val="Normal (Web)"/>
+    <w:basedOn w:val="Normal"/>
+    <w:uiPriority w:val="99"/>
+    <w:unhideWhenUsed/>
+    <w:rsid w:val="002B1606"/>
+    <w:pPr>
+      <w:spacing w:before="100" w:beforeAutospacing="1" w:after="100" w:afterAutospacing="1" w:line="240" w:lineRule="auto"/>
+    </w:pPr>
+    <w:rPr>
+      <w:rFonts w:ascii="Times New Roman" w:eastAsia="Times New Roman" w:hAnsi="Times New Roman" w:cs="Times New Roman"/>
+      <w:sz w:val="24"/>
+      <w:szCs w:val="24"/>
+      <w:lang w:eastAsia="en-GB"/>
+    </w:rPr>
+  </w:style>
 </w:styles>
 </file>
 
@@ -7283,7 +7637,7 @@
 </file>
 
 <file path=customXml/itemProps1.xml><?xml version="1.0" encoding="utf-8"?>
-<ds:datastoreItem xmlns:ds="http://schemas.openxmlformats.org/officeDocument/2006/customXml" ds:itemID="{7B3AA83D-6723-4B1C-9FDD-C270729C7C1E}">
+<ds:datastoreItem xmlns:ds="http://schemas.openxmlformats.org/officeDocument/2006/customXml" ds:itemID="{BAC46CE2-F058-4A1B-AD61-FF615DF324B1}">
   <ds:schemaRefs>
     <ds:schemaRef ds:uri="http://schemas.openxmlformats.org/officeDocument/2006/bibliography"/>
   </ds:schemaRefs>

--- a/Documents/Project Portfolio/Project Portfolio.docx
+++ b/Documents/Project Portfolio/Project Portfolio.docx
@@ -5816,37 +5816,13 @@
         <w:t>th</w:t>
       </w:r>
       <w:r>
-        <w:t xml:space="preserve"> of December 2022. At the end of this </w:t>
-      </w:r>
-      <w:proofErr w:type="gramStart"/>
-      <w:r>
-        <w:t>sprint,  there</w:t>
-      </w:r>
-      <w:proofErr w:type="gramEnd"/>
-      <w:r>
-        <w:t xml:space="preserve"> will be a showcase to the supervisor that shows the progress of what has been done over the past 4 sprints. </w:t>
-      </w:r>
-      <w:r>
-        <w:t xml:space="preserve">One of the main </w:t>
-      </w:r>
-      <w:proofErr w:type="gramStart"/>
-      <w:r>
-        <w:t>development</w:t>
-      </w:r>
-      <w:proofErr w:type="gramEnd"/>
-      <w:r>
-        <w:t xml:space="preserve"> of the project that can be stated is that the robot is able to save the audio that is recorded. The data </w:t>
-      </w:r>
-      <w:r>
-        <w:t xml:space="preserve">is stored locally. Other than that, considerations on what data that </w:t>
-      </w:r>
-      <w:proofErr w:type="gramStart"/>
-      <w:r>
-        <w:t>is need</w:t>
-      </w:r>
-      <w:proofErr w:type="gramEnd"/>
-      <w:r>
-        <w:t xml:space="preserve"> to be stored has been taken into account. Within the same spectrum, the user </w:t>
+        <w:t xml:space="preserve"> of December 2022. At the end of this sprint,  there will be a showcase to the supervisor that shows the progress of what has been done over the past 4 sprints. </w:t>
+      </w:r>
+      <w:r>
+        <w:t xml:space="preserve">One of the main development of the project that can be stated is that the robot is able to save the audio that is recorded. The data </w:t>
+      </w:r>
+      <w:r>
+        <w:t xml:space="preserve">is stored locally. Other than that, considerations on what data that is need to be stored has been taken into account. Within the same spectrum, the user </w:t>
       </w:r>
       <w:r>
         <w:lastRenderedPageBreak/>
@@ -5893,6 +5869,48 @@
     </w:p>
     <w:p>
       <w:r>
+        <w:rPr>
+          <w:noProof/>
+        </w:rPr>
+        <w:drawing>
+          <wp:inline distT="0" distB="0" distL="0" distR="0" wp14:anchorId="5215806F" wp14:editId="1DED0981">
+            <wp:extent cx="3361905" cy="4809524"/>
+            <wp:effectExtent l="0" t="0" r="0" b="0"/>
+            <wp:docPr id="11" name="Picture 11" descr="Graphical user interface, text, application, chat or text message&#10;&#10;Description automatically generated"/>
+            <wp:cNvGraphicFramePr>
+              <a:graphicFrameLocks xmlns:a="http://schemas.openxmlformats.org/drawingml/2006/main" noChangeAspect="1"/>
+            </wp:cNvGraphicFramePr>
+            <a:graphic xmlns:a="http://schemas.openxmlformats.org/drawingml/2006/main">
+              <a:graphicData uri="http://schemas.openxmlformats.org/drawingml/2006/picture">
+                <pic:pic xmlns:pic="http://schemas.openxmlformats.org/drawingml/2006/picture">
+                  <pic:nvPicPr>
+                    <pic:cNvPr id="11" name="Picture 11" descr="Graphical user interface, text, application, chat or text message&#10;&#10;Description automatically generated"/>
+                    <pic:cNvPicPr/>
+                  </pic:nvPicPr>
+                  <pic:blipFill>
+                    <a:blip r:embed="rId35"/>
+                    <a:stretch>
+                      <a:fillRect/>
+                    </a:stretch>
+                  </pic:blipFill>
+                  <pic:spPr>
+                    <a:xfrm>
+                      <a:off x="0" y="0"/>
+                      <a:ext cx="3361905" cy="4809524"/>
+                    </a:xfrm>
+                    <a:prstGeom prst="rect">
+                      <a:avLst/>
+                    </a:prstGeom>
+                  </pic:spPr>
+                </pic:pic>
+              </a:graphicData>
+            </a:graphic>
+          </wp:inline>
+        </w:drawing>
+      </w:r>
+    </w:p>
+    <w:p>
+      <w:r>
         <w:t>Documentation has been updated during this sprint.</w:t>
       </w:r>
       <w:r>
@@ -5902,6 +5920,9 @@
         <w:t xml:space="preserve"> </w:t>
       </w:r>
       <w:r>
+        <w:t xml:space="preserve">References has been reworked to follow Harvard referencing instead of short links. </w:t>
+      </w:r>
+      <w:r>
         <w:t>There</w:t>
       </w:r>
       <w:r>
@@ -5910,6 +5931,9 @@
       <w:r>
         <w:t xml:space="preserve">. </w:t>
       </w:r>
+      <w:r>
+        <w:t xml:space="preserve">Main heading for Sprint Review section has been written out here as well. </w:t>
+      </w:r>
     </w:p>
     <w:p>
       <w:pPr>
@@ -5917,6 +5941,7 @@
       </w:pPr>
       <w:bookmarkStart w:id="39" w:name="_Toc122012495"/>
       <w:r>
+        <w:lastRenderedPageBreak/>
         <w:t>6</w:t>
       </w:r>
       <w:r>
@@ -6247,7 +6272,6 @@
           <w:i/>
           <w:iCs/>
         </w:rPr>
-        <w:lastRenderedPageBreak/>
         <w:t>QTrobot</w:t>
       </w:r>
       <w:proofErr w:type="spellEnd"/>
@@ -6591,6 +6615,7 @@
     <w:lsdException w:name="HTML Sample" w:semiHidden="1" w:unhideWhenUsed="1"/>
     <w:lsdException w:name="HTML Typewriter" w:semiHidden="1" w:unhideWhenUsed="1"/>
     <w:lsdException w:name="HTML Variable" w:semiHidden="1" w:unhideWhenUsed="1"/>
+    <w:lsdException w:name="Normal Table" w:semiHidden="1" w:unhideWhenUsed="1"/>
     <w:lsdException w:name="annotation subject" w:semiHidden="1" w:unhideWhenUsed="1"/>
     <w:lsdException w:name="No List" w:semiHidden="1" w:unhideWhenUsed="1"/>
     <w:lsdException w:name="Outline List 1" w:semiHidden="1" w:unhideWhenUsed="1"/>
@@ -6637,8 +6662,10 @@
     <w:lsdException w:name="Table Subtle 2" w:semiHidden="1" w:unhideWhenUsed="1"/>
     <w:lsdException w:name="Table Web 1" w:semiHidden="1" w:unhideWhenUsed="1"/>
     <w:lsdException w:name="Table Web 2" w:semiHidden="1" w:unhideWhenUsed="1"/>
+    <w:lsdException w:name="Table Web 3" w:semiHidden="1" w:unhideWhenUsed="1"/>
     <w:lsdException w:name="Balloon Text" w:semiHidden="1" w:unhideWhenUsed="1"/>
     <w:lsdException w:name="Table Grid" w:uiPriority="39"/>
+    <w:lsdException w:name="Table Theme" w:semiHidden="1" w:unhideWhenUsed="1"/>
     <w:lsdException w:name="Placeholder Text" w:semiHidden="1"/>
     <w:lsdException w:name="No Spacing" w:uiPriority="1" w:qFormat="1"/>
     <w:lsdException w:name="Light Shading" w:uiPriority="60"/>

--- a/Documents/Project Portfolio/Project Portfolio.docx
+++ b/Documents/Project Portfolio/Project Portfolio.docx
@@ -313,7 +313,7 @@
       <w:pPr>
         <w:pStyle w:val="Heading1"/>
       </w:pPr>
-      <w:bookmarkStart w:id="0" w:name="_Toc122012462"/>
+      <w:bookmarkStart w:id="0" w:name="_Toc126673056"/>
       <w:r>
         <w:lastRenderedPageBreak/>
         <w:t>1 Acknowledgement</w:t>
@@ -330,7 +330,74 @@
         <w:rPr>
           <w:noProof/>
         </w:rPr>
-        <w:t>(Say thank you)</w:t>
+        <w:t>I would like to thank my sup</w:t>
+      </w:r>
+      <w:r>
+        <w:rPr>
+          <w:noProof/>
+        </w:rPr>
+        <w:t xml:space="preserve">ervisor </w:t>
+      </w:r>
+      <w:r>
+        <w:rPr>
+          <w:noProof/>
+        </w:rPr>
+        <w:t>Dr Hai-Van Dang</w:t>
+      </w:r>
+      <w:r>
+        <w:rPr>
+          <w:noProof/>
+        </w:rPr>
+        <w:t xml:space="preserve"> for all the</w:t>
+      </w:r>
+      <w:r>
+        <w:rPr>
+          <w:noProof/>
+        </w:rPr>
+        <w:t xml:space="preserve"> support and help that has been given to me over the course of this project.</w:t>
+      </w:r>
+      <w:r>
+        <w:rPr>
+          <w:noProof/>
+        </w:rPr>
+        <w:t xml:space="preserve"> The time that she has spent with me to help me improve upon the work I have done is invaluable.</w:t>
+      </w:r>
+    </w:p>
+    <w:p>
+      <w:pPr>
+        <w:rPr>
+          <w:noProof/>
+        </w:rPr>
+      </w:pPr>
+      <w:r>
+        <w:rPr>
+          <w:noProof/>
+        </w:rPr>
+        <w:t>I would also like to thank my friends and family for being supportive of</w:t>
+      </w:r>
+      <w:r>
+        <w:rPr>
+          <w:noProof/>
+        </w:rPr>
+        <w:t xml:space="preserve"> me during this time. They have been</w:t>
+      </w:r>
+      <w:r>
+        <w:rPr>
+          <w:noProof/>
+        </w:rPr>
+        <w:t xml:space="preserve"> really helpful</w:t>
+      </w:r>
+      <w:r>
+        <w:rPr>
+          <w:noProof/>
+        </w:rPr>
+        <w:t xml:space="preserve"> during my lows and I appreaciate them.</w:t>
+      </w:r>
+      <w:r>
+        <w:rPr>
+          <w:noProof/>
+        </w:rPr>
+        <w:t xml:space="preserve"> </w:t>
       </w:r>
     </w:p>
     <w:p>
@@ -340,7 +407,7 @@
           <w:noProof/>
         </w:rPr>
       </w:pPr>
-      <w:bookmarkStart w:id="1" w:name="_Toc122012463"/>
+      <w:bookmarkStart w:id="1" w:name="_Toc126673057"/>
       <w:r>
         <w:rPr>
           <w:noProof/>
@@ -420,7 +487,7 @@
           <w:r>
             <w:fldChar w:fldCharType="separate"/>
           </w:r>
-          <w:hyperlink w:anchor="_Toc122012462" w:history="1">
+          <w:hyperlink w:anchor="_Toc126673056" w:history="1">
             <w:r>
               <w:rPr>
                 <w:rStyle w:val="Hyperlink"/>
@@ -447,7 +514,7 @@
                 <w:noProof/>
                 <w:webHidden/>
               </w:rPr>
-              <w:instrText xml:space="preserve"> PAGEREF _Toc122012462 \h </w:instrText>
+              <w:instrText xml:space="preserve"> PAGEREF _Toc126673056 \h </w:instrText>
             </w:r>
             <w:r>
               <w:rPr>
@@ -490,7 +557,7 @@
               <w:lang w:eastAsia="en-GB"/>
             </w:rPr>
           </w:pPr>
-          <w:hyperlink w:anchor="_Toc122012463" w:history="1">
+          <w:hyperlink w:anchor="_Toc126673057" w:history="1">
             <w:r>
               <w:rPr>
                 <w:rStyle w:val="Hyperlink"/>
@@ -517,7 +584,7 @@
                 <w:noProof/>
                 <w:webHidden/>
               </w:rPr>
-              <w:instrText xml:space="preserve"> PAGEREF _Toc122012463 \h </w:instrText>
+              <w:instrText xml:space="preserve"> PAGEREF _Toc126673057 \h </w:instrText>
             </w:r>
             <w:r>
               <w:rPr>
@@ -560,7 +627,7 @@
               <w:lang w:eastAsia="en-GB"/>
             </w:rPr>
           </w:pPr>
-          <w:hyperlink w:anchor="_Toc122012464" w:history="1">
+          <w:hyperlink w:anchor="_Toc126673058" w:history="1">
             <w:r>
               <w:rPr>
                 <w:rStyle w:val="Hyperlink"/>
@@ -587,7 +654,7 @@
                 <w:noProof/>
                 <w:webHidden/>
               </w:rPr>
-              <w:instrText xml:space="preserve"> PAGEREF _Toc122012464 \h </w:instrText>
+              <w:instrText xml:space="preserve"> PAGEREF _Toc126673058 \h </w:instrText>
             </w:r>
             <w:r>
               <w:rPr>
@@ -630,7 +697,7 @@
               <w:lang w:eastAsia="en-GB"/>
             </w:rPr>
           </w:pPr>
-          <w:hyperlink w:anchor="_Toc122012465" w:history="1">
+          <w:hyperlink w:anchor="_Toc126673059" w:history="1">
             <w:r>
               <w:rPr>
                 <w:rStyle w:val="Hyperlink"/>
@@ -657,7 +724,7 @@
                 <w:noProof/>
                 <w:webHidden/>
               </w:rPr>
-              <w:instrText xml:space="preserve"> PAGEREF _Toc122012465 \h </w:instrText>
+              <w:instrText xml:space="preserve"> PAGEREF _Toc126673059 \h </w:instrText>
             </w:r>
             <w:r>
               <w:rPr>
@@ -700,7 +767,7 @@
               <w:lang w:eastAsia="en-GB"/>
             </w:rPr>
           </w:pPr>
-          <w:hyperlink w:anchor="_Toc122012466" w:history="1">
+          <w:hyperlink w:anchor="_Toc126673060" w:history="1">
             <w:r>
               <w:rPr>
                 <w:rStyle w:val="Hyperlink"/>
@@ -727,7 +794,7 @@
                 <w:noProof/>
                 <w:webHidden/>
               </w:rPr>
-              <w:instrText xml:space="preserve"> PAGEREF _Toc122012466 \h </w:instrText>
+              <w:instrText xml:space="preserve"> PAGEREF _Toc126673060 \h </w:instrText>
             </w:r>
             <w:r>
               <w:rPr>
@@ -770,7 +837,7 @@
               <w:lang w:eastAsia="en-GB"/>
             </w:rPr>
           </w:pPr>
-          <w:hyperlink w:anchor="_Toc122012467" w:history="1">
+          <w:hyperlink w:anchor="_Toc126673061" w:history="1">
             <w:r>
               <w:rPr>
                 <w:rStyle w:val="Hyperlink"/>
@@ -797,7 +864,7 @@
                 <w:noProof/>
                 <w:webHidden/>
               </w:rPr>
-              <w:instrText xml:space="preserve"> PAGEREF _Toc122012467 \h </w:instrText>
+              <w:instrText xml:space="preserve"> PAGEREF _Toc126673061 \h </w:instrText>
             </w:r>
             <w:r>
               <w:rPr>
@@ -840,7 +907,7 @@
               <w:lang w:eastAsia="en-GB"/>
             </w:rPr>
           </w:pPr>
-          <w:hyperlink w:anchor="_Toc122012468" w:history="1">
+          <w:hyperlink w:anchor="_Toc126673062" w:history="1">
             <w:r>
               <w:rPr>
                 <w:rStyle w:val="Hyperlink"/>
@@ -867,7 +934,7 @@
                 <w:noProof/>
                 <w:webHidden/>
               </w:rPr>
-              <w:instrText xml:space="preserve"> PAGEREF _Toc122012468 \h </w:instrText>
+              <w:instrText xml:space="preserve"> PAGEREF _Toc126673062 \h </w:instrText>
             </w:r>
             <w:r>
               <w:rPr>
@@ -910,7 +977,7 @@
               <w:lang w:eastAsia="en-GB"/>
             </w:rPr>
           </w:pPr>
-          <w:hyperlink w:anchor="_Toc122012469" w:history="1">
+          <w:hyperlink w:anchor="_Toc126673063" w:history="1">
             <w:r>
               <w:rPr>
                 <w:rStyle w:val="Hyperlink"/>
@@ -937,7 +1004,7 @@
                 <w:noProof/>
                 <w:webHidden/>
               </w:rPr>
-              <w:instrText xml:space="preserve"> PAGEREF _Toc122012469 \h </w:instrText>
+              <w:instrText xml:space="preserve"> PAGEREF _Toc126673063 \h </w:instrText>
             </w:r>
             <w:r>
               <w:rPr>
@@ -980,7 +1047,7 @@
               <w:lang w:eastAsia="en-GB"/>
             </w:rPr>
           </w:pPr>
-          <w:hyperlink w:anchor="_Toc122012470" w:history="1">
+          <w:hyperlink w:anchor="_Toc126673064" w:history="1">
             <w:r>
               <w:rPr>
                 <w:rStyle w:val="Hyperlink"/>
@@ -1007,7 +1074,7 @@
                 <w:noProof/>
                 <w:webHidden/>
               </w:rPr>
-              <w:instrText xml:space="preserve"> PAGEREF _Toc122012470 \h </w:instrText>
+              <w:instrText xml:space="preserve"> PAGEREF _Toc126673064 \h </w:instrText>
             </w:r>
             <w:r>
               <w:rPr>
@@ -1050,7 +1117,7 @@
               <w:lang w:eastAsia="en-GB"/>
             </w:rPr>
           </w:pPr>
-          <w:hyperlink w:anchor="_Toc122012471" w:history="1">
+          <w:hyperlink w:anchor="_Toc126673065" w:history="1">
             <w:r>
               <w:rPr>
                 <w:rStyle w:val="Hyperlink"/>
@@ -1077,7 +1144,7 @@
                 <w:noProof/>
                 <w:webHidden/>
               </w:rPr>
-              <w:instrText xml:space="preserve"> PAGEREF _Toc122012471 \h </w:instrText>
+              <w:instrText xml:space="preserve"> PAGEREF _Toc126673065 \h </w:instrText>
             </w:r>
             <w:r>
               <w:rPr>
@@ -1120,7 +1187,7 @@
               <w:lang w:eastAsia="en-GB"/>
             </w:rPr>
           </w:pPr>
-          <w:hyperlink w:anchor="_Toc122012472" w:history="1">
+          <w:hyperlink w:anchor="_Toc126673066" w:history="1">
             <w:r>
               <w:rPr>
                 <w:rStyle w:val="Hyperlink"/>
@@ -1147,7 +1214,7 @@
                 <w:noProof/>
                 <w:webHidden/>
               </w:rPr>
-              <w:instrText xml:space="preserve"> PAGEREF _Toc122012472 \h </w:instrText>
+              <w:instrText xml:space="preserve"> PAGEREF _Toc126673066 \h </w:instrText>
             </w:r>
             <w:r>
               <w:rPr>
@@ -1190,7 +1257,7 @@
               <w:lang w:eastAsia="en-GB"/>
             </w:rPr>
           </w:pPr>
-          <w:hyperlink w:anchor="_Toc122012473" w:history="1">
+          <w:hyperlink w:anchor="_Toc126673067" w:history="1">
             <w:r>
               <w:rPr>
                 <w:rStyle w:val="Hyperlink"/>
@@ -1217,7 +1284,7 @@
                 <w:noProof/>
                 <w:webHidden/>
               </w:rPr>
-              <w:instrText xml:space="preserve"> PAGEREF _Toc122012473 \h </w:instrText>
+              <w:instrText xml:space="preserve"> PAGEREF _Toc126673067 \h </w:instrText>
             </w:r>
             <w:r>
               <w:rPr>
@@ -1260,7 +1327,7 @@
               <w:lang w:eastAsia="en-GB"/>
             </w:rPr>
           </w:pPr>
-          <w:hyperlink w:anchor="_Toc122012474" w:history="1">
+          <w:hyperlink w:anchor="_Toc126673068" w:history="1">
             <w:r>
               <w:rPr>
                 <w:rStyle w:val="Hyperlink"/>
@@ -1287,7 +1354,7 @@
                 <w:noProof/>
                 <w:webHidden/>
               </w:rPr>
-              <w:instrText xml:space="preserve"> PAGEREF _Toc122012474 \h </w:instrText>
+              <w:instrText xml:space="preserve"> PAGEREF _Toc126673068 \h </w:instrText>
             </w:r>
             <w:r>
               <w:rPr>
@@ -1330,7 +1397,7 @@
               <w:lang w:eastAsia="en-GB"/>
             </w:rPr>
           </w:pPr>
-          <w:hyperlink w:anchor="_Toc122012475" w:history="1">
+          <w:hyperlink w:anchor="_Toc126673069" w:history="1">
             <w:r>
               <w:rPr>
                 <w:rStyle w:val="Hyperlink"/>
@@ -1357,7 +1424,7 @@
                 <w:noProof/>
                 <w:webHidden/>
               </w:rPr>
-              <w:instrText xml:space="preserve"> PAGEREF _Toc122012475 \h </w:instrText>
+              <w:instrText xml:space="preserve"> PAGEREF _Toc126673069 \h </w:instrText>
             </w:r>
             <w:r>
               <w:rPr>
@@ -1400,7 +1467,7 @@
               <w:lang w:eastAsia="en-GB"/>
             </w:rPr>
           </w:pPr>
-          <w:hyperlink w:anchor="_Toc122012476" w:history="1">
+          <w:hyperlink w:anchor="_Toc126673070" w:history="1">
             <w:r>
               <w:rPr>
                 <w:rStyle w:val="Hyperlink"/>
@@ -1427,7 +1494,7 @@
                 <w:noProof/>
                 <w:webHidden/>
               </w:rPr>
-              <w:instrText xml:space="preserve"> PAGEREF _Toc122012476 \h </w:instrText>
+              <w:instrText xml:space="preserve"> PAGEREF _Toc126673070 \h </w:instrText>
             </w:r>
             <w:r>
               <w:rPr>
@@ -1470,13 +1537,13 @@
               <w:lang w:eastAsia="en-GB"/>
             </w:rPr>
           </w:pPr>
-          <w:hyperlink w:anchor="_Toc122012477" w:history="1">
+          <w:hyperlink w:anchor="_Toc126673071" w:history="1">
             <w:r>
               <w:rPr>
                 <w:rStyle w:val="Hyperlink"/>
                 <w:noProof/>
               </w:rPr>
-              <w:t>5.2.3 Project Design</w:t>
+              <w:t>5.2.4 Project Design</w:t>
             </w:r>
             <w:r>
               <w:rPr>
@@ -1497,7 +1564,7 @@
                 <w:noProof/>
                 <w:webHidden/>
               </w:rPr>
-              <w:instrText xml:space="preserve"> PAGEREF _Toc122012477 \h </w:instrText>
+              <w:instrText xml:space="preserve"> PAGEREF _Toc126673071 \h </w:instrText>
             </w:r>
             <w:r>
               <w:rPr>
@@ -1540,7 +1607,7 @@
               <w:lang w:eastAsia="en-GB"/>
             </w:rPr>
           </w:pPr>
-          <w:hyperlink w:anchor="_Toc122012478" w:history="1">
+          <w:hyperlink w:anchor="_Toc126673072" w:history="1">
             <w:r>
               <w:rPr>
                 <w:rStyle w:val="Hyperlink"/>
@@ -1567,7 +1634,7 @@
                 <w:noProof/>
                 <w:webHidden/>
               </w:rPr>
-              <w:instrText xml:space="preserve"> PAGEREF _Toc122012478 \h </w:instrText>
+              <w:instrText xml:space="preserve"> PAGEREF _Toc126673072 \h </w:instrText>
             </w:r>
             <w:r>
               <w:rPr>
@@ -1610,7 +1677,7 @@
               <w:lang w:eastAsia="en-GB"/>
             </w:rPr>
           </w:pPr>
-          <w:hyperlink w:anchor="_Toc122012479" w:history="1">
+          <w:hyperlink w:anchor="_Toc126673073" w:history="1">
             <w:r>
               <w:rPr>
                 <w:rStyle w:val="Hyperlink"/>
@@ -1637,7 +1704,7 @@
                 <w:noProof/>
                 <w:webHidden/>
               </w:rPr>
-              <w:instrText xml:space="preserve"> PAGEREF _Toc122012479 \h </w:instrText>
+              <w:instrText xml:space="preserve"> PAGEREF _Toc126673073 \h </w:instrText>
             </w:r>
             <w:r>
               <w:rPr>
@@ -1680,7 +1747,7 @@
               <w:lang w:eastAsia="en-GB"/>
             </w:rPr>
           </w:pPr>
-          <w:hyperlink w:anchor="_Toc122012480" w:history="1">
+          <w:hyperlink w:anchor="_Toc126673074" w:history="1">
             <w:r>
               <w:rPr>
                 <w:rStyle w:val="Hyperlink"/>
@@ -1707,7 +1774,7 @@
                 <w:noProof/>
                 <w:webHidden/>
               </w:rPr>
-              <w:instrText xml:space="preserve"> PAGEREF _Toc122012480 \h </w:instrText>
+              <w:instrText xml:space="preserve"> PAGEREF _Toc126673074 \h </w:instrText>
             </w:r>
             <w:r>
               <w:rPr>
@@ -1750,7 +1817,7 @@
               <w:lang w:eastAsia="en-GB"/>
             </w:rPr>
           </w:pPr>
-          <w:hyperlink w:anchor="_Toc122012481" w:history="1">
+          <w:hyperlink w:anchor="_Toc126673075" w:history="1">
             <w:r>
               <w:rPr>
                 <w:rStyle w:val="Hyperlink"/>
@@ -1777,7 +1844,7 @@
                 <w:noProof/>
                 <w:webHidden/>
               </w:rPr>
-              <w:instrText xml:space="preserve"> PAGEREF _Toc122012481 \h </w:instrText>
+              <w:instrText xml:space="preserve"> PAGEREF _Toc126673075 \h </w:instrText>
             </w:r>
             <w:r>
               <w:rPr>
@@ -1820,7 +1887,7 @@
               <w:lang w:eastAsia="en-GB"/>
             </w:rPr>
           </w:pPr>
-          <w:hyperlink w:anchor="_Toc122012482" w:history="1">
+          <w:hyperlink w:anchor="_Toc126673076" w:history="1">
             <w:r>
               <w:rPr>
                 <w:rStyle w:val="Hyperlink"/>
@@ -1847,7 +1914,7 @@
                 <w:noProof/>
                 <w:webHidden/>
               </w:rPr>
-              <w:instrText xml:space="preserve"> PAGEREF _Toc122012482 \h </w:instrText>
+              <w:instrText xml:space="preserve"> PAGEREF _Toc126673076 \h </w:instrText>
             </w:r>
             <w:r>
               <w:rPr>
@@ -1890,7 +1957,7 @@
               <w:lang w:eastAsia="en-GB"/>
             </w:rPr>
           </w:pPr>
-          <w:hyperlink w:anchor="_Toc122012483" w:history="1">
+          <w:hyperlink w:anchor="_Toc126673077" w:history="1">
             <w:r>
               <w:rPr>
                 <w:rStyle w:val="Hyperlink"/>
@@ -1917,7 +1984,7 @@
                 <w:noProof/>
                 <w:webHidden/>
               </w:rPr>
-              <w:instrText xml:space="preserve"> PAGEREF _Toc122012483 \h </w:instrText>
+              <w:instrText xml:space="preserve"> PAGEREF _Toc126673077 \h </w:instrText>
             </w:r>
             <w:r>
               <w:rPr>
@@ -1960,7 +2027,7 @@
               <w:lang w:eastAsia="en-GB"/>
             </w:rPr>
           </w:pPr>
-          <w:hyperlink w:anchor="_Toc122012484" w:history="1">
+          <w:hyperlink w:anchor="_Toc126673078" w:history="1">
             <w:r>
               <w:rPr>
                 <w:rStyle w:val="Hyperlink"/>
@@ -1987,7 +2054,7 @@
                 <w:noProof/>
                 <w:webHidden/>
               </w:rPr>
-              <w:instrText xml:space="preserve"> PAGEREF _Toc122012484 \h </w:instrText>
+              <w:instrText xml:space="preserve"> PAGEREF _Toc126673078 \h </w:instrText>
             </w:r>
             <w:r>
               <w:rPr>
@@ -2030,7 +2097,7 @@
               <w:lang w:eastAsia="en-GB"/>
             </w:rPr>
           </w:pPr>
-          <w:hyperlink w:anchor="_Toc122012485" w:history="1">
+          <w:hyperlink w:anchor="_Toc126673079" w:history="1">
             <w:r>
               <w:rPr>
                 <w:rStyle w:val="Hyperlink"/>
@@ -2057,7 +2124,7 @@
                 <w:noProof/>
                 <w:webHidden/>
               </w:rPr>
-              <w:instrText xml:space="preserve"> PAGEREF _Toc122012485 \h </w:instrText>
+              <w:instrText xml:space="preserve"> PAGEREF _Toc126673079 \h </w:instrText>
             </w:r>
             <w:r>
               <w:rPr>
@@ -2100,7 +2167,7 @@
               <w:lang w:eastAsia="en-GB"/>
             </w:rPr>
           </w:pPr>
-          <w:hyperlink w:anchor="_Toc122012486" w:history="1">
+          <w:hyperlink w:anchor="_Toc126673080" w:history="1">
             <w:r>
               <w:rPr>
                 <w:rStyle w:val="Hyperlink"/>
@@ -2127,7 +2194,7 @@
                 <w:noProof/>
                 <w:webHidden/>
               </w:rPr>
-              <w:instrText xml:space="preserve"> PAGEREF _Toc122012486 \h </w:instrText>
+              <w:instrText xml:space="preserve"> PAGEREF _Toc126673080 \h </w:instrText>
             </w:r>
             <w:r>
               <w:rPr>
@@ -2170,7 +2237,7 @@
               <w:lang w:eastAsia="en-GB"/>
             </w:rPr>
           </w:pPr>
-          <w:hyperlink w:anchor="_Toc122012487" w:history="1">
+          <w:hyperlink w:anchor="_Toc126673081" w:history="1">
             <w:r>
               <w:rPr>
                 <w:rStyle w:val="Hyperlink"/>
@@ -2197,7 +2264,7 @@
                 <w:noProof/>
                 <w:webHidden/>
               </w:rPr>
-              <w:instrText xml:space="preserve"> PAGEREF _Toc122012487 \h </w:instrText>
+              <w:instrText xml:space="preserve"> PAGEREF _Toc126673081 \h </w:instrText>
             </w:r>
             <w:r>
               <w:rPr>
@@ -2240,7 +2307,7 @@
               <w:lang w:eastAsia="en-GB"/>
             </w:rPr>
           </w:pPr>
-          <w:hyperlink w:anchor="_Toc122012488" w:history="1">
+          <w:hyperlink w:anchor="_Toc126673082" w:history="1">
             <w:r>
               <w:rPr>
                 <w:rStyle w:val="Hyperlink"/>
@@ -2267,7 +2334,7 @@
                 <w:noProof/>
                 <w:webHidden/>
               </w:rPr>
-              <w:instrText xml:space="preserve"> PAGEREF _Toc122012488 \h </w:instrText>
+              <w:instrText xml:space="preserve"> PAGEREF _Toc126673082 \h </w:instrText>
             </w:r>
             <w:r>
               <w:rPr>
@@ -2310,7 +2377,7 @@
               <w:lang w:eastAsia="en-GB"/>
             </w:rPr>
           </w:pPr>
-          <w:hyperlink w:anchor="_Toc122012489" w:history="1">
+          <w:hyperlink w:anchor="_Toc126673083" w:history="1">
             <w:r>
               <w:rPr>
                 <w:rStyle w:val="Hyperlink"/>
@@ -2337,7 +2404,7 @@
                 <w:noProof/>
                 <w:webHidden/>
               </w:rPr>
-              <w:instrText xml:space="preserve"> PAGEREF _Toc122012489 \h </w:instrText>
+              <w:instrText xml:space="preserve"> PAGEREF _Toc126673083 \h </w:instrText>
             </w:r>
             <w:r>
               <w:rPr>
@@ -2380,7 +2447,7 @@
               <w:lang w:eastAsia="en-GB"/>
             </w:rPr>
           </w:pPr>
-          <w:hyperlink w:anchor="_Toc122012490" w:history="1">
+          <w:hyperlink w:anchor="_Toc126673084" w:history="1">
             <w:r>
               <w:rPr>
                 <w:rStyle w:val="Hyperlink"/>
@@ -2407,7 +2474,7 @@
                 <w:noProof/>
                 <w:webHidden/>
               </w:rPr>
-              <w:instrText xml:space="preserve"> PAGEREF _Toc122012490 \h </w:instrText>
+              <w:instrText xml:space="preserve"> PAGEREF _Toc126673084 \h </w:instrText>
             </w:r>
             <w:r>
               <w:rPr>
@@ -2450,7 +2517,7 @@
               <w:lang w:eastAsia="en-GB"/>
             </w:rPr>
           </w:pPr>
-          <w:hyperlink w:anchor="_Toc122012491" w:history="1">
+          <w:hyperlink w:anchor="_Toc126673085" w:history="1">
             <w:r>
               <w:rPr>
                 <w:rStyle w:val="Hyperlink"/>
@@ -2477,7 +2544,7 @@
                 <w:noProof/>
                 <w:webHidden/>
               </w:rPr>
-              <w:instrText xml:space="preserve"> PAGEREF _Toc122012491 \h </w:instrText>
+              <w:instrText xml:space="preserve"> PAGEREF _Toc126673085 \h </w:instrText>
             </w:r>
             <w:r>
               <w:rPr>
@@ -2520,7 +2587,7 @@
               <w:lang w:eastAsia="en-GB"/>
             </w:rPr>
           </w:pPr>
-          <w:hyperlink w:anchor="_Toc122012492" w:history="1">
+          <w:hyperlink w:anchor="_Toc126673086" w:history="1">
             <w:r>
               <w:rPr>
                 <w:rStyle w:val="Hyperlink"/>
@@ -2547,7 +2614,7 @@
                 <w:noProof/>
                 <w:webHidden/>
               </w:rPr>
-              <w:instrText xml:space="preserve"> PAGEREF _Toc122012492 \h </w:instrText>
+              <w:instrText xml:space="preserve"> PAGEREF _Toc126673086 \h </w:instrText>
             </w:r>
             <w:r>
               <w:rPr>
@@ -2590,7 +2657,7 @@
               <w:lang w:eastAsia="en-GB"/>
             </w:rPr>
           </w:pPr>
-          <w:hyperlink w:anchor="_Toc122012493" w:history="1">
+          <w:hyperlink w:anchor="_Toc126673087" w:history="1">
             <w:r>
               <w:rPr>
                 <w:rStyle w:val="Hyperlink"/>
@@ -2617,7 +2684,7 @@
                 <w:noProof/>
                 <w:webHidden/>
               </w:rPr>
-              <w:instrText xml:space="preserve"> PAGEREF _Toc122012493 \h </w:instrText>
+              <w:instrText xml:space="preserve"> PAGEREF _Toc126673087 \h </w:instrText>
             </w:r>
             <w:r>
               <w:rPr>
@@ -2660,7 +2727,7 @@
               <w:lang w:eastAsia="en-GB"/>
             </w:rPr>
           </w:pPr>
-          <w:hyperlink w:anchor="_Toc122012494" w:history="1">
+          <w:hyperlink w:anchor="_Toc126673088" w:history="1">
             <w:r>
               <w:rPr>
                 <w:rStyle w:val="Hyperlink"/>
@@ -2687,7 +2754,7 @@
                 <w:noProof/>
                 <w:webHidden/>
               </w:rPr>
-              <w:instrText xml:space="preserve"> PAGEREF _Toc122012494 \h </w:instrText>
+              <w:instrText xml:space="preserve"> PAGEREF _Toc126673088 \h </w:instrText>
             </w:r>
             <w:r>
               <w:rPr>
@@ -2707,7 +2774,7 @@
                 <w:noProof/>
                 <w:webHidden/>
               </w:rPr>
-              <w:t>7</w:t>
+              <w:t>8</w:t>
             </w:r>
             <w:r>
               <w:rPr>
@@ -2730,7 +2797,7 @@
               <w:lang w:eastAsia="en-GB"/>
             </w:rPr>
           </w:pPr>
-          <w:hyperlink w:anchor="_Toc122012495" w:history="1">
+          <w:hyperlink w:anchor="_Toc126673089" w:history="1">
             <w:r>
               <w:rPr>
                 <w:rStyle w:val="Hyperlink"/>
@@ -2757,7 +2824,7 @@
                 <w:noProof/>
                 <w:webHidden/>
               </w:rPr>
-              <w:instrText xml:space="preserve"> PAGEREF _Toc122012495 \h </w:instrText>
+              <w:instrText xml:space="preserve"> PAGEREF _Toc126673089 \h </w:instrText>
             </w:r>
             <w:r>
               <w:rPr>
@@ -2777,7 +2844,7 @@
                 <w:noProof/>
                 <w:webHidden/>
               </w:rPr>
-              <w:t>7</w:t>
+              <w:t>9</w:t>
             </w:r>
             <w:r>
               <w:rPr>
@@ -2800,7 +2867,7 @@
               <w:lang w:eastAsia="en-GB"/>
             </w:rPr>
           </w:pPr>
-          <w:hyperlink w:anchor="_Toc122012496" w:history="1">
+          <w:hyperlink w:anchor="_Toc126673090" w:history="1">
             <w:r>
               <w:rPr>
                 <w:rStyle w:val="Hyperlink"/>
@@ -2827,7 +2894,7 @@
                 <w:noProof/>
                 <w:webHidden/>
               </w:rPr>
-              <w:instrText xml:space="preserve"> PAGEREF _Toc122012496 \h </w:instrText>
+              <w:instrText xml:space="preserve"> PAGEREF _Toc126673090 \h </w:instrText>
             </w:r>
             <w:r>
               <w:rPr>
@@ -2847,7 +2914,7 @@
                 <w:noProof/>
                 <w:webHidden/>
               </w:rPr>
-              <w:t>7</w:t>
+              <w:t>9</w:t>
             </w:r>
             <w:r>
               <w:rPr>
@@ -2870,7 +2937,7 @@
               <w:lang w:eastAsia="en-GB"/>
             </w:rPr>
           </w:pPr>
-          <w:hyperlink w:anchor="_Toc122012497" w:history="1">
+          <w:hyperlink w:anchor="_Toc126673091" w:history="1">
             <w:r>
               <w:rPr>
                 <w:rStyle w:val="Hyperlink"/>
@@ -2897,7 +2964,7 @@
                 <w:noProof/>
                 <w:webHidden/>
               </w:rPr>
-              <w:instrText xml:space="preserve"> PAGEREF _Toc122012497 \h </w:instrText>
+              <w:instrText xml:space="preserve"> PAGEREF _Toc126673091 \h </w:instrText>
             </w:r>
             <w:r>
               <w:rPr>
@@ -2917,7 +2984,7 @@
                 <w:noProof/>
                 <w:webHidden/>
               </w:rPr>
-              <w:t>7</w:t>
+              <w:t>9</w:t>
             </w:r>
             <w:r>
               <w:rPr>
@@ -2940,7 +3007,7 @@
               <w:lang w:eastAsia="en-GB"/>
             </w:rPr>
           </w:pPr>
-          <w:hyperlink w:anchor="_Toc122012498" w:history="1">
+          <w:hyperlink w:anchor="_Toc126673092" w:history="1">
             <w:r>
               <w:rPr>
                 <w:rStyle w:val="Hyperlink"/>
@@ -2967,7 +3034,7 @@
                 <w:noProof/>
                 <w:webHidden/>
               </w:rPr>
-              <w:instrText xml:space="preserve"> PAGEREF _Toc122012498 \h </w:instrText>
+              <w:instrText xml:space="preserve"> PAGEREF _Toc126673092 \h </w:instrText>
             </w:r>
             <w:r>
               <w:rPr>
@@ -2987,7 +3054,7 @@
                 <w:noProof/>
                 <w:webHidden/>
               </w:rPr>
-              <w:t>7</w:t>
+              <w:t>9</w:t>
             </w:r>
             <w:r>
               <w:rPr>
@@ -3010,7 +3077,7 @@
               <w:lang w:eastAsia="en-GB"/>
             </w:rPr>
           </w:pPr>
-          <w:hyperlink w:anchor="_Toc122012499" w:history="1">
+          <w:hyperlink w:anchor="_Toc126673093" w:history="1">
             <w:r>
               <w:rPr>
                 <w:rStyle w:val="Hyperlink"/>
@@ -3037,7 +3104,7 @@
                 <w:noProof/>
                 <w:webHidden/>
               </w:rPr>
-              <w:instrText xml:space="preserve"> PAGEREF _Toc122012499 \h </w:instrText>
+              <w:instrText xml:space="preserve"> PAGEREF _Toc126673093 \h </w:instrText>
             </w:r>
             <w:r>
               <w:rPr>
@@ -3057,7 +3124,7 @@
                 <w:noProof/>
                 <w:webHidden/>
               </w:rPr>
-              <w:t>7</w:t>
+              <w:t>9</w:t>
             </w:r>
             <w:r>
               <w:rPr>
@@ -3080,7 +3147,7 @@
               <w:lang w:eastAsia="en-GB"/>
             </w:rPr>
           </w:pPr>
-          <w:hyperlink w:anchor="_Toc122012500" w:history="1">
+          <w:hyperlink w:anchor="_Toc126673094" w:history="1">
             <w:r>
               <w:rPr>
                 <w:rStyle w:val="Hyperlink"/>
@@ -3107,7 +3174,7 @@
                 <w:noProof/>
                 <w:webHidden/>
               </w:rPr>
-              <w:instrText xml:space="preserve"> PAGEREF _Toc122012500 \h </w:instrText>
+              <w:instrText xml:space="preserve"> PAGEREF _Toc126673094 \h </w:instrText>
             </w:r>
             <w:r>
               <w:rPr>
@@ -3127,7 +3194,7 @@
                 <w:noProof/>
                 <w:webHidden/>
               </w:rPr>
-              <w:t>7</w:t>
+              <w:t>9</w:t>
             </w:r>
             <w:r>
               <w:rPr>
@@ -3150,7 +3217,7 @@
               <w:lang w:eastAsia="en-GB"/>
             </w:rPr>
           </w:pPr>
-          <w:hyperlink w:anchor="_Toc122012501" w:history="1">
+          <w:hyperlink w:anchor="_Toc126673095" w:history="1">
             <w:r>
               <w:rPr>
                 <w:rStyle w:val="Hyperlink"/>
@@ -3177,7 +3244,7 @@
                 <w:noProof/>
                 <w:webHidden/>
               </w:rPr>
-              <w:instrText xml:space="preserve"> PAGEREF _Toc122012501 \h </w:instrText>
+              <w:instrText xml:space="preserve"> PAGEREF _Toc126673095 \h </w:instrText>
             </w:r>
             <w:r>
               <w:rPr>
@@ -3197,7 +3264,7 @@
                 <w:noProof/>
                 <w:webHidden/>
               </w:rPr>
-              <w:t>7</w:t>
+              <w:t>9</w:t>
             </w:r>
             <w:r>
               <w:rPr>
@@ -3220,7 +3287,7 @@
               <w:lang w:eastAsia="en-GB"/>
             </w:rPr>
           </w:pPr>
-          <w:hyperlink w:anchor="_Toc122012502" w:history="1">
+          <w:hyperlink w:anchor="_Toc126673096" w:history="1">
             <w:r>
               <w:rPr>
                 <w:rStyle w:val="Hyperlink"/>
@@ -3247,7 +3314,7 @@
                 <w:noProof/>
                 <w:webHidden/>
               </w:rPr>
-              <w:instrText xml:space="preserve"> PAGEREF _Toc122012502 \h </w:instrText>
+              <w:instrText xml:space="preserve"> PAGEREF _Toc126673096 \h </w:instrText>
             </w:r>
             <w:r>
               <w:rPr>
@@ -3267,7 +3334,7 @@
                 <w:noProof/>
                 <w:webHidden/>
               </w:rPr>
-              <w:t>7</w:t>
+              <w:t>9</w:t>
             </w:r>
             <w:r>
               <w:rPr>
@@ -3290,7 +3357,7 @@
               <w:lang w:eastAsia="en-GB"/>
             </w:rPr>
           </w:pPr>
-          <w:hyperlink w:anchor="_Toc122012503" w:history="1">
+          <w:hyperlink w:anchor="_Toc126673097" w:history="1">
             <w:r>
               <w:rPr>
                 <w:rStyle w:val="Hyperlink"/>
@@ -3317,7 +3384,7 @@
                 <w:noProof/>
                 <w:webHidden/>
               </w:rPr>
-              <w:instrText xml:space="preserve"> PAGEREF _Toc122012503 \h </w:instrText>
+              <w:instrText xml:space="preserve"> PAGEREF _Toc126673097 \h </w:instrText>
             </w:r>
             <w:r>
               <w:rPr>
@@ -3337,7 +3404,7 @@
                 <w:noProof/>
                 <w:webHidden/>
               </w:rPr>
-              <w:t>7</w:t>
+              <w:t>9</w:t>
             </w:r>
             <w:r>
               <w:rPr>
@@ -3360,7 +3427,7 @@
               <w:lang w:eastAsia="en-GB"/>
             </w:rPr>
           </w:pPr>
-          <w:hyperlink w:anchor="_Toc122012504" w:history="1">
+          <w:hyperlink w:anchor="_Toc126673098" w:history="1">
             <w:r>
               <w:rPr>
                 <w:rStyle w:val="Hyperlink"/>
@@ -3387,7 +3454,7 @@
                 <w:noProof/>
                 <w:webHidden/>
               </w:rPr>
-              <w:instrText xml:space="preserve"> PAGEREF _Toc122012504 \h </w:instrText>
+              <w:instrText xml:space="preserve"> PAGEREF _Toc126673098 \h </w:instrText>
             </w:r>
             <w:r>
               <w:rPr>
@@ -3407,7 +3474,7 @@
                 <w:noProof/>
                 <w:webHidden/>
               </w:rPr>
-              <w:t>7</w:t>
+              <w:t>9</w:t>
             </w:r>
             <w:r>
               <w:rPr>
@@ -3430,7 +3497,7 @@
               <w:lang w:eastAsia="en-GB"/>
             </w:rPr>
           </w:pPr>
-          <w:hyperlink w:anchor="_Toc122012505" w:history="1">
+          <w:hyperlink w:anchor="_Toc126673099" w:history="1">
             <w:r>
               <w:rPr>
                 <w:rStyle w:val="Hyperlink"/>
@@ -3457,7 +3524,7 @@
                 <w:noProof/>
                 <w:webHidden/>
               </w:rPr>
-              <w:instrText xml:space="preserve"> PAGEREF _Toc122012505 \h </w:instrText>
+              <w:instrText xml:space="preserve"> PAGEREF _Toc126673099 \h </w:instrText>
             </w:r>
             <w:r>
               <w:rPr>
@@ -3477,7 +3544,7 @@
                 <w:noProof/>
                 <w:webHidden/>
               </w:rPr>
-              <w:t>7</w:t>
+              <w:t>9</w:t>
             </w:r>
             <w:r>
               <w:rPr>
@@ -3500,7 +3567,7 @@
               <w:lang w:eastAsia="en-GB"/>
             </w:rPr>
           </w:pPr>
-          <w:hyperlink w:anchor="_Toc122012506" w:history="1">
+          <w:hyperlink w:anchor="_Toc126673100" w:history="1">
             <w:r>
               <w:rPr>
                 <w:rStyle w:val="Hyperlink"/>
@@ -3527,7 +3594,7 @@
                 <w:noProof/>
                 <w:webHidden/>
               </w:rPr>
-              <w:instrText xml:space="preserve"> PAGEREF _Toc122012506 \h </w:instrText>
+              <w:instrText xml:space="preserve"> PAGEREF _Toc126673100 \h </w:instrText>
             </w:r>
             <w:r>
               <w:rPr>
@@ -3547,7 +3614,7 @@
                 <w:noProof/>
                 <w:webHidden/>
               </w:rPr>
-              <w:t>7</w:t>
+              <w:t>9</w:t>
             </w:r>
             <w:r>
               <w:rPr>
@@ -3570,7 +3637,7 @@
               <w:lang w:eastAsia="en-GB"/>
             </w:rPr>
           </w:pPr>
-          <w:hyperlink w:anchor="_Toc122012507" w:history="1">
+          <w:hyperlink w:anchor="_Toc126673101" w:history="1">
             <w:r>
               <w:rPr>
                 <w:rStyle w:val="Hyperlink"/>
@@ -3597,7 +3664,7 @@
                 <w:noProof/>
                 <w:webHidden/>
               </w:rPr>
-              <w:instrText xml:space="preserve"> PAGEREF _Toc122012507 \h </w:instrText>
+              <w:instrText xml:space="preserve"> PAGEREF _Toc126673101 \h </w:instrText>
             </w:r>
             <w:r>
               <w:rPr>
@@ -3617,7 +3684,7 @@
                 <w:noProof/>
                 <w:webHidden/>
               </w:rPr>
-              <w:t>7</w:t>
+              <w:t>9</w:t>
             </w:r>
             <w:r>
               <w:rPr>
@@ -3640,7 +3707,7 @@
               <w:lang w:eastAsia="en-GB"/>
             </w:rPr>
           </w:pPr>
-          <w:hyperlink w:anchor="_Toc122012508" w:history="1">
+          <w:hyperlink w:anchor="_Toc126673102" w:history="1">
             <w:r>
               <w:rPr>
                 <w:rStyle w:val="Hyperlink"/>
@@ -3667,7 +3734,7 @@
                 <w:noProof/>
                 <w:webHidden/>
               </w:rPr>
-              <w:instrText xml:space="preserve"> PAGEREF _Toc122012508 \h </w:instrText>
+              <w:instrText xml:space="preserve"> PAGEREF _Toc126673102 \h </w:instrText>
             </w:r>
             <w:r>
               <w:rPr>
@@ -3687,7 +3754,7 @@
                 <w:noProof/>
                 <w:webHidden/>
               </w:rPr>
-              <w:t>7</w:t>
+              <w:t>10</w:t>
             </w:r>
             <w:r>
               <w:rPr>
@@ -3728,7 +3795,7 @@
       <w:pPr>
         <w:pStyle w:val="Heading1"/>
       </w:pPr>
-      <w:bookmarkStart w:id="2" w:name="_Toc122012464"/>
+      <w:bookmarkStart w:id="2" w:name="_Toc126673058"/>
       <w:r>
         <w:lastRenderedPageBreak/>
         <w:t>3</w:t>
@@ -4049,7 +4116,7 @@
       <w:pPr>
         <w:pStyle w:val="Heading1"/>
       </w:pPr>
-      <w:bookmarkStart w:id="3" w:name="_Toc122012465"/>
+      <w:bookmarkStart w:id="3" w:name="_Toc126673059"/>
       <w:r>
         <w:t>4</w:t>
       </w:r>
@@ -4065,7 +4132,7 @@
       <w:pPr>
         <w:pStyle w:val="Heading2"/>
       </w:pPr>
-      <w:bookmarkStart w:id="4" w:name="_Toc122012466"/>
+      <w:bookmarkStart w:id="4" w:name="_Toc126673060"/>
       <w:r>
         <w:t>4</w:t>
       </w:r>
@@ -4180,7 +4247,7 @@
       <w:pPr>
         <w:pStyle w:val="Heading2"/>
       </w:pPr>
-      <w:bookmarkStart w:id="5" w:name="_Toc122012467"/>
+      <w:bookmarkStart w:id="5" w:name="_Toc126673061"/>
       <w:r>
         <w:t>4</w:t>
       </w:r>
@@ -4250,7 +4317,7 @@
           <w:noProof/>
         </w:rPr>
       </w:pPr>
-      <w:bookmarkStart w:id="6" w:name="_Toc122012468"/>
+      <w:bookmarkStart w:id="6" w:name="_Toc126673062"/>
       <w:r>
         <w:rPr>
           <w:noProof/>
@@ -4580,7 +4647,7 @@
       <w:pPr>
         <w:pStyle w:val="Heading2"/>
       </w:pPr>
-      <w:bookmarkStart w:id="8" w:name="_Toc122012469"/>
+      <w:bookmarkStart w:id="8" w:name="_Toc126673063"/>
       <w:r>
         <w:t>4</w:t>
       </w:r>
@@ -4602,15 +4669,54 @@
         <w:rPr>
           <w:noProof/>
         </w:rPr>
-        <w:t>(Intro explanation to the Gantt chart)</w:t>
-      </w:r>
-    </w:p>
-    <w:p>
+        <w:t xml:space="preserve">Gantt charts are used to show the project flow. This flow will be split based on the sprints that have been set. The sprints will </w:t>
+      </w:r>
       <w:r>
         <w:rPr>
           <w:noProof/>
         </w:rPr>
+        <w:t xml:space="preserve">be set at every two weeks. </w:t>
+      </w:r>
+      <w:r>
+        <w:rPr>
+          <w:noProof/>
+        </w:rPr>
+        <w:t>The blue line at the start and at the end marks the start of the first sprint and the final day of the last sprint. The image attached below shows the first revision of the gantt chart that has been made</w:t>
+      </w:r>
+      <w:r>
+        <w:rPr>
+          <w:noProof/>
+        </w:rPr>
+        <w:t xml:space="preserve">. The gantt chart below is made using </w:t>
+      </w:r>
+      <w:hyperlink r:id="rId23" w:history="1">
+        <w:r>
+          <w:rPr>
+            <w:rStyle w:val="Hyperlink"/>
+            <w:noProof/>
+          </w:rPr>
+          <w:t>GanttProject</w:t>
+        </w:r>
+      </w:hyperlink>
+      <w:r>
+        <w:rPr>
+          <w:noProof/>
+        </w:rPr>
+        <w:t xml:space="preserve"> which is an open source Gantt Chart Maker tool that have been found.</w:t>
+      </w:r>
+    </w:p>
+    <w:p>
+      <w:r>
+        <w:rPr>
+          <w:noProof/>
+        </w:rPr>
         <w:t xml:space="preserve">The gantt chart exists to allow for the project to be split between sections. </w:t>
+      </w:r>
+      <w:r>
+        <w:rPr>
+          <w:noProof/>
+        </w:rPr>
+        <w:t>It also gives a top down overview of an estimation on how the project will be run.</w:t>
       </w:r>
     </w:p>
     <w:p>
@@ -4641,7 +4747,7 @@
                     </pic:cNvPicPr>
                   </pic:nvPicPr>
                   <pic:blipFill>
-                    <a:blip r:embed="rId23" cstate="print">
+                    <a:blip r:embed="rId24" cstate="print">
                       <a:extLst>
                         <a:ext uri="{28A0092B-C50C-407E-A947-70E740481C1C}">
                           <a14:useLocalDpi xmlns:a14="http://schemas.microsoft.com/office/drawing/2010/main" val="0"/>
@@ -4677,7 +4783,7 @@
       <w:pPr>
         <w:pStyle w:val="Heading2"/>
       </w:pPr>
-      <w:bookmarkStart w:id="9" w:name="_Toc122012470"/>
+      <w:bookmarkStart w:id="9" w:name="_Toc126673064"/>
       <w:r>
         <w:t>4</w:t>
       </w:r>
@@ -4694,7 +4800,7 @@
         <w:t>The poster that can be seen below shows</w:t>
       </w:r>
       <w:r>
-        <w:t xml:space="preserve"> … / </w:t>
+        <w:t xml:space="preserve"> … </w:t>
       </w:r>
     </w:p>
     <w:p>
@@ -4706,7 +4812,7 @@
       <w:pPr>
         <w:pStyle w:val="Heading1"/>
       </w:pPr>
-      <w:bookmarkStart w:id="10" w:name="_Toc122012471"/>
+      <w:bookmarkStart w:id="10" w:name="_Toc126673065"/>
       <w:r>
         <w:lastRenderedPageBreak/>
         <w:t>5</w:t>
@@ -4723,7 +4829,7 @@
       <w:pPr>
         <w:pStyle w:val="Heading2"/>
       </w:pPr>
-      <w:bookmarkStart w:id="11" w:name="_Toc122012472"/>
+      <w:bookmarkStart w:id="11" w:name="_Toc126673066"/>
       <w:r>
         <w:t>5</w:t>
       </w:r>
@@ -4739,7 +4845,7 @@
       <w:pPr>
         <w:pStyle w:val="Heading2"/>
       </w:pPr>
-      <w:bookmarkStart w:id="12" w:name="_Toc122012473"/>
+      <w:bookmarkStart w:id="12" w:name="_Toc126673067"/>
       <w:r>
         <w:t>5</w:t>
       </w:r>
@@ -4756,7 +4862,7 @@
         <w:pStyle w:val="Heading3"/>
       </w:pPr>
       <w:bookmarkStart w:id="13" w:name="_Trello_Board"/>
-      <w:bookmarkStart w:id="14" w:name="_Toc122012474"/>
+      <w:bookmarkStart w:id="14" w:name="_Toc126673068"/>
       <w:bookmarkEnd w:id="13"/>
       <w:r>
         <w:t>5</w:t>
@@ -4785,7 +4891,7 @@
         <w:pStyle w:val="Heading3"/>
       </w:pPr>
       <w:bookmarkStart w:id="15" w:name="_Version_Control"/>
-      <w:bookmarkStart w:id="16" w:name="_Toc122012475"/>
+      <w:bookmarkStart w:id="16" w:name="_Toc126673069"/>
       <w:bookmarkEnd w:id="15"/>
       <w:r>
         <w:t>5</w:t>
@@ -4808,7 +4914,7 @@
         <w:pStyle w:val="Heading3"/>
       </w:pPr>
       <w:bookmarkStart w:id="17" w:name="_5.2.3_Market_Research"/>
-      <w:bookmarkStart w:id="18" w:name="_Toc122012476"/>
+      <w:bookmarkStart w:id="18" w:name="_Toc126673070"/>
       <w:bookmarkEnd w:id="17"/>
       <w:r>
         <w:t>5</w:t>
@@ -4827,7 +4933,7 @@
       </w:r>
     </w:p>
     <w:p>
-      <w:hyperlink r:id="rId24" w:history="1">
+      <w:hyperlink r:id="rId25" w:history="1">
         <w:r>
           <w:rPr>
             <w:rStyle w:val="Hyperlink"/>
@@ -4883,7 +4989,7 @@
       </w:r>
     </w:p>
     <w:p>
-      <w:hyperlink r:id="rId25" w:anchor="vm_pr&amp;zippy=%2Cvoice-match-personal-results" w:history="1">
+      <w:hyperlink r:id="rId26" w:anchor="vm_pr&amp;zippy=%2Cvoice-match-personal-results" w:history="1">
         <w:r>
           <w:rPr>
             <w:rStyle w:val="Hyperlink"/>
@@ -4938,7 +5044,7 @@
       <w:r>
         <w:t xml:space="preserve">Windows is an operating system created by Microsoft. In version 10 and 11 of Windows, Users are able to enable </w:t>
       </w:r>
-      <w:hyperlink r:id="rId26" w:anchor="WindowsVersion=Windows_11" w:history="1">
+      <w:hyperlink r:id="rId27" w:anchor="WindowsVersion=Windows_11" w:history="1">
         <w:r>
           <w:rPr>
             <w:rStyle w:val="Hyperlink"/>
@@ -4957,7 +5063,7 @@
       <w:pPr>
         <w:pStyle w:val="Heading3"/>
       </w:pPr>
-      <w:bookmarkStart w:id="19" w:name="_Toc122012477"/>
+      <w:bookmarkStart w:id="19" w:name="_Toc126673071"/>
       <w:r>
         <w:lastRenderedPageBreak/>
         <w:t>5</w:t>
@@ -4977,7 +5083,7 @@
       <w:pPr>
         <w:pStyle w:val="Heading2"/>
       </w:pPr>
-      <w:bookmarkStart w:id="20" w:name="_Toc122012478"/>
+      <w:bookmarkStart w:id="20" w:name="_Toc126673072"/>
       <w:r>
         <w:t>5</w:t>
       </w:r>
@@ -5007,7 +5113,7 @@
                     <pic:cNvPicPr/>
                   </pic:nvPicPr>
                   <pic:blipFill>
-                    <a:blip r:embed="rId27"/>
+                    <a:blip r:embed="rId28"/>
                     <a:stretch>
                       <a:fillRect/>
                     </a:stretch>
@@ -5049,7 +5155,7 @@
                     <pic:cNvPicPr/>
                   </pic:nvPicPr>
                   <pic:blipFill>
-                    <a:blip r:embed="rId28"/>
+                    <a:blip r:embed="rId29"/>
                     <a:stretch>
                       <a:fillRect/>
                     </a:stretch>
@@ -5074,7 +5180,7 @@
       <w:pPr>
         <w:pStyle w:val="Heading2"/>
       </w:pPr>
-      <w:bookmarkStart w:id="21" w:name="_Toc122012479"/>
+      <w:bookmarkStart w:id="21" w:name="_Toc126673073"/>
       <w:r>
         <w:lastRenderedPageBreak/>
         <w:t>5</w:t>
@@ -5091,7 +5197,7 @@
       <w:pPr>
         <w:pStyle w:val="Heading3"/>
       </w:pPr>
-      <w:bookmarkStart w:id="22" w:name="_Toc122012480"/>
+      <w:bookmarkStart w:id="22" w:name="_Toc126673074"/>
       <w:r>
         <w:t>5</w:t>
       </w:r>
@@ -5104,7 +5210,7 @@
       <w:pPr>
         <w:pStyle w:val="Heading3"/>
       </w:pPr>
-      <w:bookmarkStart w:id="23" w:name="_Toc122012481"/>
+      <w:bookmarkStart w:id="23" w:name="_Toc126673075"/>
       <w:r>
         <w:t>5</w:t>
       </w:r>
@@ -5117,7 +5223,7 @@
       <w:pPr>
         <w:pStyle w:val="Heading3"/>
       </w:pPr>
-      <w:bookmarkStart w:id="24" w:name="_Toc122012482"/>
+      <w:bookmarkStart w:id="24" w:name="_Toc126673076"/>
       <w:r>
         <w:t>5</w:t>
       </w:r>
@@ -5130,7 +5236,7 @@
       <w:pPr>
         <w:pStyle w:val="Heading3"/>
       </w:pPr>
-      <w:bookmarkStart w:id="25" w:name="_Toc122012483"/>
+      <w:bookmarkStart w:id="25" w:name="_Toc126673077"/>
       <w:r>
         <w:t>5</w:t>
       </w:r>
@@ -5143,7 +5249,7 @@
       <w:pPr>
         <w:pStyle w:val="Heading2"/>
       </w:pPr>
-      <w:bookmarkStart w:id="26" w:name="_Toc122012484"/>
+      <w:bookmarkStart w:id="26" w:name="_Toc126673078"/>
       <w:r>
         <w:t>5</w:t>
       </w:r>
@@ -5159,7 +5265,7 @@
       <w:pPr>
         <w:pStyle w:val="Heading2"/>
       </w:pPr>
-      <w:bookmarkStart w:id="27" w:name="_Toc122012485"/>
+      <w:bookmarkStart w:id="27" w:name="_Toc126673079"/>
       <w:r>
         <w:t>5</w:t>
       </w:r>
@@ -5175,7 +5281,7 @@
       <w:pPr>
         <w:pStyle w:val="Heading3"/>
       </w:pPr>
-      <w:bookmarkStart w:id="28" w:name="_Toc122012486"/>
+      <w:bookmarkStart w:id="28" w:name="_Toc126673080"/>
       <w:r>
         <w:t>5</w:t>
       </w:r>
@@ -5189,7 +5295,7 @@
         <w:pStyle w:val="Heading2"/>
       </w:pPr>
       <w:bookmarkStart w:id="29" w:name="_Meeting_Minutes"/>
-      <w:bookmarkStart w:id="30" w:name="_Toc122012487"/>
+      <w:bookmarkStart w:id="30" w:name="_Toc126673081"/>
       <w:bookmarkEnd w:id="29"/>
       <w:r>
         <w:t>5</w:t>
@@ -5224,7 +5330,7 @@
       <w:pPr>
         <w:pStyle w:val="Heading1"/>
       </w:pPr>
-      <w:bookmarkStart w:id="31" w:name="_Toc122012488"/>
+      <w:bookmarkStart w:id="31" w:name="_Toc126673082"/>
       <w:r>
         <w:lastRenderedPageBreak/>
         <w:t>6</w:t>
@@ -5249,7 +5355,7 @@
       <w:pPr>
         <w:pStyle w:val="Heading2"/>
       </w:pPr>
-      <w:bookmarkStart w:id="32" w:name="_Toc122012489"/>
+      <w:bookmarkStart w:id="32" w:name="_Toc126673083"/>
       <w:r>
         <w:t>6</w:t>
       </w:r>
@@ -5282,7 +5388,7 @@
                     <pic:cNvPicPr/>
                   </pic:nvPicPr>
                   <pic:blipFill>
-                    <a:blip r:embed="rId29"/>
+                    <a:blip r:embed="rId30"/>
                     <a:stretch>
                       <a:fillRect/>
                     </a:stretch>
@@ -5363,7 +5469,7 @@
       <w:pPr>
         <w:pStyle w:val="Heading2"/>
       </w:pPr>
-      <w:bookmarkStart w:id="33" w:name="_Toc122012490"/>
+      <w:bookmarkStart w:id="33" w:name="_Toc126673084"/>
       <w:r>
         <w:lastRenderedPageBreak/>
         <w:t>6</w:t>
@@ -5397,7 +5503,7 @@
                     <pic:cNvPicPr/>
                   </pic:nvPicPr>
                   <pic:blipFill>
-                    <a:blip r:embed="rId30"/>
+                    <a:blip r:embed="rId31"/>
                     <a:stretch>
                       <a:fillRect/>
                     </a:stretch>
@@ -5496,7 +5602,7 @@
           <w:noProof/>
         </w:rPr>
       </w:pPr>
-      <w:bookmarkStart w:id="35" w:name="_Toc122012491"/>
+      <w:bookmarkStart w:id="35" w:name="_Toc126673085"/>
       <w:r>
         <w:t>6</w:t>
       </w:r>
@@ -5529,7 +5635,7 @@
                     <pic:cNvPicPr/>
                   </pic:nvPicPr>
                   <pic:blipFill>
-                    <a:blip r:embed="rId31"/>
+                    <a:blip r:embed="rId32"/>
                     <a:stretch>
                       <a:fillRect/>
                     </a:stretch>
@@ -5595,7 +5701,7 @@
       <w:pPr>
         <w:pStyle w:val="Heading2"/>
       </w:pPr>
-      <w:bookmarkStart w:id="36" w:name="_Toc122012492"/>
+      <w:bookmarkStart w:id="36" w:name="_Toc126673086"/>
       <w:r>
         <w:t>6</w:t>
       </w:r>
@@ -5617,153 +5723,6 @@
             <wp:extent cx="3371429" cy="5476190"/>
             <wp:effectExtent l="0" t="0" r="635" b="0"/>
             <wp:docPr id="16" name="Picture 16"/>
-            <wp:cNvGraphicFramePr>
-              <a:graphicFrameLocks xmlns:a="http://schemas.openxmlformats.org/drawingml/2006/main" noChangeAspect="1"/>
-            </wp:cNvGraphicFramePr>
-            <a:graphic xmlns:a="http://schemas.openxmlformats.org/drawingml/2006/main">
-              <a:graphicData uri="http://schemas.openxmlformats.org/drawingml/2006/picture">
-                <pic:pic xmlns:pic="http://schemas.openxmlformats.org/drawingml/2006/picture">
-                  <pic:nvPicPr>
-                    <pic:cNvPr id="1" name=""/>
-                    <pic:cNvPicPr/>
-                  </pic:nvPicPr>
-                  <pic:blipFill>
-                    <a:blip r:embed="rId32"/>
-                    <a:stretch>
-                      <a:fillRect/>
-                    </a:stretch>
-                  </pic:blipFill>
-                  <pic:spPr>
-                    <a:xfrm>
-                      <a:off x="0" y="0"/>
-                      <a:ext cx="3371429" cy="5476190"/>
-                    </a:xfrm>
-                    <a:prstGeom prst="rect">
-                      <a:avLst/>
-                    </a:prstGeom>
-                  </pic:spPr>
-                </pic:pic>
-              </a:graphicData>
-            </a:graphic>
-          </wp:inline>
-        </w:drawing>
-      </w:r>
-    </w:p>
-    <w:p>
-      <w:r>
-        <w:t>Sprint 3 runs from 17</w:t>
-      </w:r>
-      <w:r>
-        <w:rPr>
-          <w:vertAlign w:val="superscript"/>
-        </w:rPr>
-        <w:t>th</w:t>
-      </w:r>
-      <w:r>
-        <w:t xml:space="preserve"> November 2022 until the 1</w:t>
-      </w:r>
-      <w:r>
-        <w:rPr>
-          <w:vertAlign w:val="superscript"/>
-        </w:rPr>
-        <w:t>st</w:t>
-      </w:r>
-      <w:r>
-        <w:t xml:space="preserve"> December 2022. This sprint consisted of a meeting with Dr </w:t>
-      </w:r>
-      <w:proofErr w:type="spellStart"/>
-      <w:r>
-        <w:t>Hooman</w:t>
-      </w:r>
-      <w:proofErr w:type="spellEnd"/>
-      <w:r>
-        <w:t xml:space="preserve"> from the </w:t>
-      </w:r>
-      <w:r>
-        <w:rPr>
-          <w:rStyle w:val="moduletitlelink"/>
-        </w:rPr>
-        <w:t xml:space="preserve">University of Hertfordshire on the </w:t>
-      </w:r>
-      <w:r>
-        <w:rPr>
-          <w:rStyle w:val="moduletitlelink"/>
-        </w:rPr>
-        <w:t>18</w:t>
-      </w:r>
-      <w:r>
-        <w:rPr>
-          <w:rStyle w:val="moduletitlelink"/>
-          <w:vertAlign w:val="superscript"/>
-        </w:rPr>
-        <w:t>th</w:t>
-      </w:r>
-      <w:r>
-        <w:rPr>
-          <w:rStyle w:val="moduletitlelink"/>
-        </w:rPr>
-        <w:t xml:space="preserve"> November. </w:t>
-      </w:r>
-      <w:r>
-        <w:rPr>
-          <w:rStyle w:val="moduletitlelink"/>
-        </w:rPr>
-        <w:t xml:space="preserve">This meeting consisted of </w:t>
-      </w:r>
-      <w:r>
-        <w:rPr>
-          <w:rStyle w:val="moduletitlelink"/>
-        </w:rPr>
-        <w:t xml:space="preserve">information on Visual and Spoken interfaces, Dealing with Voice Biometric. There was talks on Fourier Transformation, Frequency domain and time domains. This meeting helped with the base understanding for </w:t>
-      </w:r>
-      <w:r>
-        <w:rPr>
-          <w:rStyle w:val="moduletitlelink"/>
-        </w:rPr>
-        <w:t xml:space="preserve">Speech </w:t>
-      </w:r>
-      <w:proofErr w:type="spellStart"/>
-      <w:r>
-        <w:rPr>
-          <w:rStyle w:val="moduletitlelink"/>
-        </w:rPr>
-        <w:t>Recogntion</w:t>
-      </w:r>
-      <w:proofErr w:type="spellEnd"/>
-      <w:r>
-        <w:rPr>
-          <w:rStyle w:val="moduletitlelink"/>
-        </w:rPr>
-        <w:t>. S3 by Amazon was chosen as the file server to store the audio recordings. Base first designs were made for the infrastructure section of the report and was written out. Sprint Dates were also readjusted to follow the winter holidays.</w:t>
-      </w:r>
-    </w:p>
-    <w:p>
-      <w:pPr>
-        <w:pStyle w:val="Heading2"/>
-      </w:pPr>
-      <w:bookmarkStart w:id="37" w:name="_Toc122012493"/>
-      <w:r>
-        <w:lastRenderedPageBreak/>
-        <w:t>6</w:t>
-      </w:r>
-      <w:r>
-        <w:t xml:space="preserve">.5 </w:t>
-      </w:r>
-      <w:r>
-        <w:t>Sprint 4</w:t>
-      </w:r>
-      <w:bookmarkEnd w:id="37"/>
-    </w:p>
-    <w:p>
-      <w:r>
-        <w:rPr>
-          <w:noProof/>
-        </w:rPr>
-        <w:drawing>
-          <wp:inline distT="0" distB="0" distL="0" distR="0" wp14:anchorId="713E27FD" wp14:editId="78910B25">
-            <wp:extent cx="2372056" cy="7525800"/>
-            <wp:effectExtent l="0" t="0" r="9525" b="0"/>
-            <wp:docPr id="9" name="Picture 9"/>
             <wp:cNvGraphicFramePr>
               <a:graphicFrameLocks xmlns:a="http://schemas.openxmlformats.org/drawingml/2006/main" noChangeAspect="1"/>
             </wp:cNvGraphicFramePr>
@@ -5783,6 +5742,153 @@
                   <pic:spPr>
                     <a:xfrm>
                       <a:off x="0" y="0"/>
+                      <a:ext cx="3371429" cy="5476190"/>
+                    </a:xfrm>
+                    <a:prstGeom prst="rect">
+                      <a:avLst/>
+                    </a:prstGeom>
+                  </pic:spPr>
+                </pic:pic>
+              </a:graphicData>
+            </a:graphic>
+          </wp:inline>
+        </w:drawing>
+      </w:r>
+    </w:p>
+    <w:p>
+      <w:r>
+        <w:t>Sprint 3 runs from 17</w:t>
+      </w:r>
+      <w:r>
+        <w:rPr>
+          <w:vertAlign w:val="superscript"/>
+        </w:rPr>
+        <w:t>th</w:t>
+      </w:r>
+      <w:r>
+        <w:t xml:space="preserve"> November 2022 until the 1</w:t>
+      </w:r>
+      <w:r>
+        <w:rPr>
+          <w:vertAlign w:val="superscript"/>
+        </w:rPr>
+        <w:t>st</w:t>
+      </w:r>
+      <w:r>
+        <w:t xml:space="preserve"> December 2022. This sprint consisted of a meeting with Dr </w:t>
+      </w:r>
+      <w:proofErr w:type="spellStart"/>
+      <w:r>
+        <w:t>Hooman</w:t>
+      </w:r>
+      <w:proofErr w:type="spellEnd"/>
+      <w:r>
+        <w:t xml:space="preserve"> from the </w:t>
+      </w:r>
+      <w:r>
+        <w:rPr>
+          <w:rStyle w:val="moduletitlelink"/>
+        </w:rPr>
+        <w:t xml:space="preserve">University of Hertfordshire on the </w:t>
+      </w:r>
+      <w:r>
+        <w:rPr>
+          <w:rStyle w:val="moduletitlelink"/>
+        </w:rPr>
+        <w:t>18</w:t>
+      </w:r>
+      <w:r>
+        <w:rPr>
+          <w:rStyle w:val="moduletitlelink"/>
+          <w:vertAlign w:val="superscript"/>
+        </w:rPr>
+        <w:t>th</w:t>
+      </w:r>
+      <w:r>
+        <w:rPr>
+          <w:rStyle w:val="moduletitlelink"/>
+        </w:rPr>
+        <w:t xml:space="preserve"> November. </w:t>
+      </w:r>
+      <w:r>
+        <w:rPr>
+          <w:rStyle w:val="moduletitlelink"/>
+        </w:rPr>
+        <w:t xml:space="preserve">This meeting consisted of </w:t>
+      </w:r>
+      <w:r>
+        <w:rPr>
+          <w:rStyle w:val="moduletitlelink"/>
+        </w:rPr>
+        <w:t xml:space="preserve">information on Visual and Spoken interfaces, Dealing with Voice Biometric. There was talks on Fourier Transformation, Frequency domain and time domains. This meeting helped with the base understanding for </w:t>
+      </w:r>
+      <w:r>
+        <w:rPr>
+          <w:rStyle w:val="moduletitlelink"/>
+        </w:rPr>
+        <w:t xml:space="preserve">Speech </w:t>
+      </w:r>
+      <w:proofErr w:type="spellStart"/>
+      <w:r>
+        <w:rPr>
+          <w:rStyle w:val="moduletitlelink"/>
+        </w:rPr>
+        <w:t>Recogntion</w:t>
+      </w:r>
+      <w:proofErr w:type="spellEnd"/>
+      <w:r>
+        <w:rPr>
+          <w:rStyle w:val="moduletitlelink"/>
+        </w:rPr>
+        <w:t>. S3 by Amazon was chosen as the file server to store the audio recordings. Base first designs were made for the infrastructure section of the report and was written out. Sprint Dates were also readjusted to follow the winter holidays.</w:t>
+      </w:r>
+    </w:p>
+    <w:p>
+      <w:pPr>
+        <w:pStyle w:val="Heading2"/>
+      </w:pPr>
+      <w:bookmarkStart w:id="37" w:name="_Toc126673087"/>
+      <w:r>
+        <w:lastRenderedPageBreak/>
+        <w:t>6</w:t>
+      </w:r>
+      <w:r>
+        <w:t xml:space="preserve">.5 </w:t>
+      </w:r>
+      <w:r>
+        <w:t>Sprint 4</w:t>
+      </w:r>
+      <w:bookmarkEnd w:id="37"/>
+    </w:p>
+    <w:p>
+      <w:r>
+        <w:rPr>
+          <w:noProof/>
+        </w:rPr>
+        <w:drawing>
+          <wp:inline distT="0" distB="0" distL="0" distR="0" wp14:anchorId="713E27FD" wp14:editId="78910B25">
+            <wp:extent cx="2372056" cy="7525800"/>
+            <wp:effectExtent l="0" t="0" r="9525" b="0"/>
+            <wp:docPr id="9" name="Picture 9"/>
+            <wp:cNvGraphicFramePr>
+              <a:graphicFrameLocks xmlns:a="http://schemas.openxmlformats.org/drawingml/2006/main" noChangeAspect="1"/>
+            </wp:cNvGraphicFramePr>
+            <a:graphic xmlns:a="http://schemas.openxmlformats.org/drawingml/2006/main">
+              <a:graphicData uri="http://schemas.openxmlformats.org/drawingml/2006/picture">
+                <pic:pic xmlns:pic="http://schemas.openxmlformats.org/drawingml/2006/picture">
+                  <pic:nvPicPr>
+                    <pic:cNvPr id="1" name=""/>
+                    <pic:cNvPicPr/>
+                  </pic:nvPicPr>
+                  <pic:blipFill>
+                    <a:blip r:embed="rId34"/>
+                    <a:stretch>
+                      <a:fillRect/>
+                    </a:stretch>
+                  </pic:blipFill>
+                  <pic:spPr>
+                    <a:xfrm>
+                      <a:off x="0" y="0"/>
                       <a:ext cx="2372056" cy="7525800"/>
                     </a:xfrm>
                     <a:prstGeom prst="rect">
@@ -5839,7 +5945,7 @@
       <w:r>
         <w:t xml:space="preserve">. A quick PowerPoint presentation was made up to show the concept that has been done as well. The PowerPoint presentation can be found over </w:t>
       </w:r>
-      <w:hyperlink r:id="rId34" w:history="1">
+      <w:hyperlink r:id="rId35" w:history="1">
         <w:r>
           <w:rPr>
             <w:rStyle w:val="Hyperlink"/>
@@ -5855,7 +5961,7 @@
       <w:pPr>
         <w:pStyle w:val="Heading2"/>
       </w:pPr>
-      <w:bookmarkStart w:id="38" w:name="_Toc122012494"/>
+      <w:bookmarkStart w:id="38" w:name="_Toc126673088"/>
       <w:r>
         <w:t>6</w:t>
       </w:r>
@@ -5888,7 +5994,7 @@
                     <pic:cNvPicPr/>
                   </pic:nvPicPr>
                   <pic:blipFill>
-                    <a:blip r:embed="rId35"/>
+                    <a:blip r:embed="rId36"/>
                     <a:stretch>
                       <a:fillRect/>
                     </a:stretch>
@@ -5939,7 +6045,7 @@
       <w:pPr>
         <w:pStyle w:val="Heading2"/>
       </w:pPr>
-      <w:bookmarkStart w:id="39" w:name="_Toc122012495"/>
+      <w:bookmarkStart w:id="39" w:name="_Toc126673089"/>
       <w:r>
         <w:lastRenderedPageBreak/>
         <w:t>6</w:t>
@@ -5956,7 +6062,7 @@
       <w:pPr>
         <w:pStyle w:val="Heading2"/>
       </w:pPr>
-      <w:bookmarkStart w:id="40" w:name="_Toc122012496"/>
+      <w:bookmarkStart w:id="40" w:name="_Toc126673090"/>
       <w:r>
         <w:t>6</w:t>
       </w:r>
@@ -5972,7 +6078,7 @@
       <w:pPr>
         <w:pStyle w:val="Heading2"/>
       </w:pPr>
-      <w:bookmarkStart w:id="41" w:name="_Toc122012497"/>
+      <w:bookmarkStart w:id="41" w:name="_Toc126673091"/>
       <w:r>
         <w:t>6</w:t>
       </w:r>
@@ -5988,7 +6094,7 @@
       <w:pPr>
         <w:pStyle w:val="Heading2"/>
       </w:pPr>
-      <w:bookmarkStart w:id="42" w:name="_Toc122012498"/>
+      <w:bookmarkStart w:id="42" w:name="_Toc126673092"/>
       <w:r>
         <w:t>6</w:t>
       </w:r>
@@ -6004,7 +6110,7 @@
       <w:pPr>
         <w:pStyle w:val="Heading2"/>
       </w:pPr>
-      <w:bookmarkStart w:id="43" w:name="_Toc122012499"/>
+      <w:bookmarkStart w:id="43" w:name="_Toc126673093"/>
       <w:r>
         <w:t>6</w:t>
       </w:r>
@@ -6020,7 +6126,7 @@
       <w:pPr>
         <w:pStyle w:val="Heading2"/>
       </w:pPr>
-      <w:bookmarkStart w:id="44" w:name="_Toc122012500"/>
+      <w:bookmarkStart w:id="44" w:name="_Toc126673094"/>
       <w:r>
         <w:t>6</w:t>
       </w:r>
@@ -6036,7 +6142,7 @@
       <w:pPr>
         <w:pStyle w:val="Heading2"/>
       </w:pPr>
-      <w:bookmarkStart w:id="45" w:name="_Toc122012501"/>
+      <w:bookmarkStart w:id="45" w:name="_Toc126673095"/>
       <w:r>
         <w:t>6</w:t>
       </w:r>
@@ -6052,7 +6158,7 @@
       <w:pPr>
         <w:pStyle w:val="Heading2"/>
       </w:pPr>
-      <w:bookmarkStart w:id="46" w:name="_Toc122012502"/>
+      <w:bookmarkStart w:id="46" w:name="_Toc126673096"/>
       <w:r>
         <w:t>6</w:t>
       </w:r>
@@ -6068,7 +6174,7 @@
       <w:pPr>
         <w:pStyle w:val="Heading2"/>
       </w:pPr>
-      <w:bookmarkStart w:id="47" w:name="_Toc122012503"/>
+      <w:bookmarkStart w:id="47" w:name="_Toc126673097"/>
       <w:r>
         <w:t>6</w:t>
       </w:r>
@@ -6084,7 +6190,7 @@
       <w:pPr>
         <w:pStyle w:val="Heading1"/>
       </w:pPr>
-      <w:bookmarkStart w:id="48" w:name="_Toc122012504"/>
+      <w:bookmarkStart w:id="48" w:name="_Toc126673098"/>
       <w:r>
         <w:t>7</w:t>
       </w:r>
@@ -6097,7 +6203,7 @@
       <w:pPr>
         <w:pStyle w:val="Heading1"/>
       </w:pPr>
-      <w:bookmarkStart w:id="49" w:name="_Toc122012505"/>
+      <w:bookmarkStart w:id="49" w:name="_Toc126673099"/>
       <w:r>
         <w:t>8</w:t>
       </w:r>
@@ -6110,7 +6216,7 @@
       <w:pPr>
         <w:pStyle w:val="Heading1"/>
       </w:pPr>
-      <w:bookmarkStart w:id="50" w:name="_Toc122012506"/>
+      <w:bookmarkStart w:id="50" w:name="_Toc126673100"/>
       <w:r>
         <w:t>9</w:t>
       </w:r>
@@ -6123,7 +6229,7 @@
       <w:pPr>
         <w:pStyle w:val="Heading1"/>
       </w:pPr>
-      <w:bookmarkStart w:id="51" w:name="_Toc122012507"/>
+      <w:bookmarkStart w:id="51" w:name="_Toc126673101"/>
       <w:r>
         <w:t>10</w:t>
       </w:r>
@@ -6134,7 +6240,6 @@
       <w:r>
         <w:t>References</w:t>
       </w:r>
-      <w:bookmarkEnd w:id="51"/>
       <w:commentRangeEnd w:id="52"/>
       <w:r>
         <w:rPr>
@@ -6144,6 +6249,7 @@
         </w:rPr>
         <w:commentReference w:id="52"/>
       </w:r>
+      <w:bookmarkEnd w:id="51"/>
     </w:p>
     <w:p>
       <w:pPr>
@@ -6323,7 +6429,6 @@
           <w:szCs w:val="32"/>
         </w:rPr>
       </w:pPr>
-      <w:bookmarkStart w:id="53" w:name="_Toc122012508"/>
       <w:r>
         <w:br w:type="page"/>
       </w:r>
@@ -6332,6 +6437,7 @@
       <w:pPr>
         <w:pStyle w:val="Heading1"/>
       </w:pPr>
+      <w:bookmarkStart w:id="53" w:name="_Toc126673102"/>
       <w:r>
         <w:lastRenderedPageBreak/>
         <w:t>1</w:t>
@@ -6343,8 +6449,8 @@
         <w:t xml:space="preserve"> Appendix</w:t>
       </w:r>
       <w:bookmarkStart w:id="54" w:name="_Gantt_Chart"/>
+      <w:bookmarkEnd w:id="54"/>
       <w:bookmarkEnd w:id="53"/>
-      <w:bookmarkEnd w:id="54"/>
     </w:p>
     <w:sectPr>
       <w:pgSz w:w="11906" w:h="16838"/>

--- a/Documents/Project Portfolio/Project Portfolio.docx
+++ b/Documents/Project Portfolio/Project Portfolio.docx
@@ -4877,13 +4877,10 @@
     </w:p>
     <w:p>
       <w:r>
-        <w:t>(Talk about</w:t>
-      </w:r>
-      <w:r>
-        <w:t xml:space="preserve"> Trello board</w:t>
-      </w:r>
-      <w:r>
-        <w:t>)</w:t>
+        <w:t>The Trello</w:t>
+      </w:r>
+      <w:r>
+        <w:t xml:space="preserve"> </w:t>
       </w:r>
     </w:p>
     <w:p>
@@ -4906,7 +4903,39 @@
     </w:p>
     <w:p>
       <w:r>
-        <w:t>(Why choose GitHub)</w:t>
+        <w:t>A version control is used within this project to keep track of changes within the code.</w:t>
+      </w:r>
+      <w:r>
+        <w:t xml:space="preserve"> This allows for any accidental deletion of codes if the previous versions of it has been committed and pushed.</w:t>
+      </w:r>
+      <w:r>
+        <w:t xml:space="preserve"> This also serves as a memory bank to look back at lines of codes or files tha</w:t>
+      </w:r>
+      <w:r>
+        <w:t>t have been deleted or changed.</w:t>
+      </w:r>
+      <w:r>
+        <w:t xml:space="preserve"> With this, the developer is able to look back at which section of the file that could have </w:t>
+      </w:r>
+      <w:r>
+        <w:t>broken</w:t>
+      </w:r>
+      <w:r>
+        <w:t xml:space="preserve"> the newer version of the program and revert back to it if needed.</w:t>
+      </w:r>
+    </w:p>
+    <w:p>
+      <w:r>
+        <w:t xml:space="preserve">The version control that is being used in this project is </w:t>
+      </w:r>
+      <w:r>
+        <w:t>GitHub</w:t>
+      </w:r>
+      <w:r>
+        <w:t>.</w:t>
+      </w:r>
+      <w:r>
+        <w:t xml:space="preserve"> GitHub is used as it is free to use and it allows for the use of git command line. </w:t>
       </w:r>
     </w:p>
     <w:p>
@@ -5182,100 +5211,116 @@
       </w:pPr>
       <w:bookmarkStart w:id="21" w:name="_Toc126673073"/>
       <w:r>
+        <w:t>5</w:t>
+      </w:r>
+      <w:r>
+        <w:t xml:space="preserve">.4 </w:t>
+      </w:r>
+      <w:r>
+        <w:t>Legal, Social, Ethical &amp; Professional Issues</w:t>
+      </w:r>
+      <w:bookmarkEnd w:id="21"/>
+    </w:p>
+    <w:p>
+      <w:r>
+        <w:t xml:space="preserve">This section will go through the considerations of the LSEP issues that might </w:t>
+      </w:r>
+      <w:r>
+        <w:t xml:space="preserve">happen during and after the project development of this project. </w:t>
+      </w:r>
+    </w:p>
+    <w:p>
+      <w:pPr>
+        <w:pStyle w:val="Heading3"/>
+      </w:pPr>
+      <w:bookmarkStart w:id="22" w:name="_Toc126673074"/>
+      <w:r>
         <w:lastRenderedPageBreak/>
         <w:t>5</w:t>
       </w:r>
       <w:r>
-        <w:t xml:space="preserve">.4 </w:t>
-      </w:r>
-      <w:r>
-        <w:t>Legal, Social, Ethical &amp; Professional Issues</w:t>
-      </w:r>
-      <w:bookmarkEnd w:id="21"/>
+        <w:t>.4.1 Legal Issue</w:t>
+      </w:r>
+      <w:bookmarkEnd w:id="22"/>
     </w:p>
     <w:p>
       <w:pPr>
         <w:pStyle w:val="Heading3"/>
       </w:pPr>
-      <w:bookmarkStart w:id="22" w:name="_Toc126673074"/>
+      <w:bookmarkStart w:id="23" w:name="_Toc126673075"/>
       <w:r>
         <w:t>5</w:t>
       </w:r>
       <w:r>
-        <w:t>.4.1 Legal Issue</w:t>
-      </w:r>
-      <w:bookmarkEnd w:id="22"/>
+        <w:t>.4.2 Social Issue</w:t>
+      </w:r>
+      <w:bookmarkEnd w:id="23"/>
     </w:p>
     <w:p>
       <w:pPr>
         <w:pStyle w:val="Heading3"/>
       </w:pPr>
-      <w:bookmarkStart w:id="23" w:name="_Toc126673075"/>
+      <w:bookmarkStart w:id="24" w:name="_Toc126673076"/>
       <w:r>
         <w:t>5</w:t>
       </w:r>
       <w:r>
-        <w:t>.4.2 Social Issue</w:t>
-      </w:r>
-      <w:bookmarkEnd w:id="23"/>
+        <w:t>.4.3 Ethical Issue</w:t>
+      </w:r>
+      <w:bookmarkEnd w:id="24"/>
     </w:p>
     <w:p>
       <w:pPr>
         <w:pStyle w:val="Heading3"/>
       </w:pPr>
-      <w:bookmarkStart w:id="24" w:name="_Toc126673076"/>
+      <w:bookmarkStart w:id="25" w:name="_Toc126673077"/>
       <w:r>
         <w:t>5</w:t>
       </w:r>
       <w:r>
-        <w:t>.4.3 Ethical Issue</w:t>
-      </w:r>
-      <w:bookmarkEnd w:id="24"/>
-    </w:p>
-    <w:p>
-      <w:pPr>
-        <w:pStyle w:val="Heading3"/>
-      </w:pPr>
-      <w:bookmarkStart w:id="25" w:name="_Toc126673077"/>
+        <w:t>.4.4 Professional Issue</w:t>
+      </w:r>
+      <w:bookmarkEnd w:id="25"/>
+    </w:p>
+    <w:p>
+      <w:pPr>
+        <w:pStyle w:val="Heading2"/>
+      </w:pPr>
+      <w:bookmarkStart w:id="26" w:name="_Toc126673078"/>
       <w:r>
         <w:t>5</w:t>
       </w:r>
       <w:r>
-        <w:t>.4.4 Professional Issue</w:t>
-      </w:r>
-      <w:bookmarkEnd w:id="25"/>
+        <w:t xml:space="preserve">.5 </w:t>
+      </w:r>
+      <w:r>
+        <w:t>Project Development</w:t>
+      </w:r>
+      <w:bookmarkEnd w:id="26"/>
     </w:p>
     <w:p>
       <w:pPr>
         <w:pStyle w:val="Heading2"/>
       </w:pPr>
-      <w:bookmarkStart w:id="26" w:name="_Toc126673078"/>
+      <w:bookmarkStart w:id="27" w:name="_Toc126673079"/>
       <w:r>
         <w:t>5</w:t>
       </w:r>
       <w:r>
-        <w:t xml:space="preserve">.5 </w:t>
-      </w:r>
-      <w:r>
-        <w:t>Project Development</w:t>
-      </w:r>
-      <w:bookmarkEnd w:id="26"/>
-    </w:p>
-    <w:p>
-      <w:pPr>
-        <w:pStyle w:val="Heading2"/>
-      </w:pPr>
-      <w:bookmarkStart w:id="27" w:name="_Toc126673079"/>
-      <w:r>
-        <w:t>5</w:t>
-      </w:r>
-      <w:r>
         <w:t xml:space="preserve">.6 </w:t>
       </w:r>
       <w:r>
         <w:t>Project Testing</w:t>
       </w:r>
       <w:bookmarkEnd w:id="27"/>
+    </w:p>
+    <w:p>
+      <w:r>
+        <w:t xml:space="preserve">Project Testing is done after the </w:t>
+      </w:r>
+      <w:r>
+        <w:t>develop…</w:t>
+      </w:r>
     </w:p>
     <w:p>
       <w:pPr>
@@ -6449,8 +6494,8 @@
         <w:t xml:space="preserve"> Appendix</w:t>
       </w:r>
       <w:bookmarkStart w:id="54" w:name="_Gantt_Chart"/>
+      <w:bookmarkEnd w:id="53"/>
       <w:bookmarkEnd w:id="54"/>
-      <w:bookmarkEnd w:id="53"/>
     </w:p>
     <w:sectPr>
       <w:pgSz w:w="11906" w:h="16838"/>

--- a/Documents/Project Portfolio/Project Portfolio.docx
+++ b/Documents/Project Portfolio/Project Portfolio.docx
@@ -313,7 +313,7 @@
       <w:pPr>
         <w:pStyle w:val="Heading1"/>
       </w:pPr>
-      <w:bookmarkStart w:id="0" w:name="_Toc126673056"/>
+      <w:bookmarkStart w:id="0" w:name="_Toc127476463"/>
       <w:r>
         <w:lastRenderedPageBreak/>
         <w:t>1 Acknowledgement</w:t>
@@ -407,7 +407,7 @@
           <w:noProof/>
         </w:rPr>
       </w:pPr>
-      <w:bookmarkStart w:id="1" w:name="_Toc126673057"/>
+      <w:bookmarkStart w:id="1" w:name="_Toc127476464"/>
       <w:r>
         <w:rPr>
           <w:noProof/>
@@ -475,7 +475,7 @@
             <w:rPr>
               <w:rFonts w:eastAsiaTheme="minorEastAsia"/>
               <w:noProof/>
-              <w:lang w:eastAsia="en-GB"/>
+              <w:lang w:eastAsia="ja-JP"/>
             </w:rPr>
           </w:pPr>
           <w:r>
@@ -487,7 +487,7 @@
           <w:r>
             <w:fldChar w:fldCharType="separate"/>
           </w:r>
-          <w:hyperlink w:anchor="_Toc126673056" w:history="1">
+          <w:hyperlink w:anchor="_Toc127476463" w:history="1">
             <w:r>
               <w:rPr>
                 <w:rStyle w:val="Hyperlink"/>
@@ -514,7 +514,7 @@
                 <w:noProof/>
                 <w:webHidden/>
               </w:rPr>
-              <w:instrText xml:space="preserve"> PAGEREF _Toc126673056 \h </w:instrText>
+              <w:instrText xml:space="preserve"> PAGEREF _Toc127476463 \h </w:instrText>
             </w:r>
             <w:r>
               <w:rPr>
@@ -554,10 +554,10 @@
             <w:rPr>
               <w:rFonts w:eastAsiaTheme="minorEastAsia"/>
               <w:noProof/>
-              <w:lang w:eastAsia="en-GB"/>
+              <w:lang w:eastAsia="ja-JP"/>
             </w:rPr>
           </w:pPr>
-          <w:hyperlink w:anchor="_Toc126673057" w:history="1">
+          <w:hyperlink w:anchor="_Toc127476464" w:history="1">
             <w:r>
               <w:rPr>
                 <w:rStyle w:val="Hyperlink"/>
@@ -584,7 +584,7 @@
                 <w:noProof/>
                 <w:webHidden/>
               </w:rPr>
-              <w:instrText xml:space="preserve"> PAGEREF _Toc126673057 \h </w:instrText>
+              <w:instrText xml:space="preserve"> PAGEREF _Toc127476464 \h </w:instrText>
             </w:r>
             <w:r>
               <w:rPr>
@@ -624,10 +624,10 @@
             <w:rPr>
               <w:rFonts w:eastAsiaTheme="minorEastAsia"/>
               <w:noProof/>
-              <w:lang w:eastAsia="en-GB"/>
+              <w:lang w:eastAsia="ja-JP"/>
             </w:rPr>
           </w:pPr>
-          <w:hyperlink w:anchor="_Toc126673058" w:history="1">
+          <w:hyperlink w:anchor="_Toc127476465" w:history="1">
             <w:r>
               <w:rPr>
                 <w:rStyle w:val="Hyperlink"/>
@@ -654,7 +654,7 @@
                 <w:noProof/>
                 <w:webHidden/>
               </w:rPr>
-              <w:instrText xml:space="preserve"> PAGEREF _Toc126673058 \h </w:instrText>
+              <w:instrText xml:space="preserve"> PAGEREF _Toc127476465 \h </w:instrText>
             </w:r>
             <w:r>
               <w:rPr>
@@ -694,10 +694,10 @@
             <w:rPr>
               <w:rFonts w:eastAsiaTheme="minorEastAsia"/>
               <w:noProof/>
-              <w:lang w:eastAsia="en-GB"/>
+              <w:lang w:eastAsia="ja-JP"/>
             </w:rPr>
           </w:pPr>
-          <w:hyperlink w:anchor="_Toc126673059" w:history="1">
+          <w:hyperlink w:anchor="_Toc127476466" w:history="1">
             <w:r>
               <w:rPr>
                 <w:rStyle w:val="Hyperlink"/>
@@ -724,7 +724,7 @@
                 <w:noProof/>
                 <w:webHidden/>
               </w:rPr>
-              <w:instrText xml:space="preserve"> PAGEREF _Toc126673059 \h </w:instrText>
+              <w:instrText xml:space="preserve"> PAGEREF _Toc127476466 \h </w:instrText>
             </w:r>
             <w:r>
               <w:rPr>
@@ -764,10 +764,10 @@
             <w:rPr>
               <w:rFonts w:eastAsiaTheme="minorEastAsia"/>
               <w:noProof/>
-              <w:lang w:eastAsia="en-GB"/>
+              <w:lang w:eastAsia="ja-JP"/>
             </w:rPr>
           </w:pPr>
-          <w:hyperlink w:anchor="_Toc126673060" w:history="1">
+          <w:hyperlink w:anchor="_Toc127476467" w:history="1">
             <w:r>
               <w:rPr>
                 <w:rStyle w:val="Hyperlink"/>
@@ -794,7 +794,7 @@
                 <w:noProof/>
                 <w:webHidden/>
               </w:rPr>
-              <w:instrText xml:space="preserve"> PAGEREF _Toc126673060 \h </w:instrText>
+              <w:instrText xml:space="preserve"> PAGEREF _Toc127476467 \h </w:instrText>
             </w:r>
             <w:r>
               <w:rPr>
@@ -834,10 +834,10 @@
             <w:rPr>
               <w:rFonts w:eastAsiaTheme="minorEastAsia"/>
               <w:noProof/>
-              <w:lang w:eastAsia="en-GB"/>
+              <w:lang w:eastAsia="ja-JP"/>
             </w:rPr>
           </w:pPr>
-          <w:hyperlink w:anchor="_Toc126673061" w:history="1">
+          <w:hyperlink w:anchor="_Toc127476468" w:history="1">
             <w:r>
               <w:rPr>
                 <w:rStyle w:val="Hyperlink"/>
@@ -864,7 +864,7 @@
                 <w:noProof/>
                 <w:webHidden/>
               </w:rPr>
-              <w:instrText xml:space="preserve"> PAGEREF _Toc126673061 \h </w:instrText>
+              <w:instrText xml:space="preserve"> PAGEREF _Toc127476468 \h </w:instrText>
             </w:r>
             <w:r>
               <w:rPr>
@@ -904,10 +904,10 @@
             <w:rPr>
               <w:rFonts w:eastAsiaTheme="minorEastAsia"/>
               <w:noProof/>
-              <w:lang w:eastAsia="en-GB"/>
+              <w:lang w:eastAsia="ja-JP"/>
             </w:rPr>
           </w:pPr>
-          <w:hyperlink w:anchor="_Toc126673062" w:history="1">
+          <w:hyperlink w:anchor="_Toc127476469" w:history="1">
             <w:r>
               <w:rPr>
                 <w:rStyle w:val="Hyperlink"/>
@@ -934,7 +934,7 @@
                 <w:noProof/>
                 <w:webHidden/>
               </w:rPr>
-              <w:instrText xml:space="preserve"> PAGEREF _Toc126673062 \h </w:instrText>
+              <w:instrText xml:space="preserve"> PAGEREF _Toc127476469 \h </w:instrText>
             </w:r>
             <w:r>
               <w:rPr>
@@ -974,10 +974,10 @@
             <w:rPr>
               <w:rFonts w:eastAsiaTheme="minorEastAsia"/>
               <w:noProof/>
-              <w:lang w:eastAsia="en-GB"/>
+              <w:lang w:eastAsia="ja-JP"/>
             </w:rPr>
           </w:pPr>
-          <w:hyperlink w:anchor="_Toc126673063" w:history="1">
+          <w:hyperlink w:anchor="_Toc127476470" w:history="1">
             <w:r>
               <w:rPr>
                 <w:rStyle w:val="Hyperlink"/>
@@ -1004,7 +1004,7 @@
                 <w:noProof/>
                 <w:webHidden/>
               </w:rPr>
-              <w:instrText xml:space="preserve"> PAGEREF _Toc126673063 \h </w:instrText>
+              <w:instrText xml:space="preserve"> PAGEREF _Toc127476470 \h </w:instrText>
             </w:r>
             <w:r>
               <w:rPr>
@@ -1044,10 +1044,10 @@
             <w:rPr>
               <w:rFonts w:eastAsiaTheme="minorEastAsia"/>
               <w:noProof/>
-              <w:lang w:eastAsia="en-GB"/>
+              <w:lang w:eastAsia="ja-JP"/>
             </w:rPr>
           </w:pPr>
-          <w:hyperlink w:anchor="_Toc126673064" w:history="1">
+          <w:hyperlink w:anchor="_Toc127476471" w:history="1">
             <w:r>
               <w:rPr>
                 <w:rStyle w:val="Hyperlink"/>
@@ -1074,7 +1074,7 @@
                 <w:noProof/>
                 <w:webHidden/>
               </w:rPr>
-              <w:instrText xml:space="preserve"> PAGEREF _Toc126673064 \h </w:instrText>
+              <w:instrText xml:space="preserve"> PAGEREF _Toc127476471 \h </w:instrText>
             </w:r>
             <w:r>
               <w:rPr>
@@ -1114,10 +1114,10 @@
             <w:rPr>
               <w:rFonts w:eastAsiaTheme="minorEastAsia"/>
               <w:noProof/>
-              <w:lang w:eastAsia="en-GB"/>
+              <w:lang w:eastAsia="ja-JP"/>
             </w:rPr>
           </w:pPr>
-          <w:hyperlink w:anchor="_Toc126673065" w:history="1">
+          <w:hyperlink w:anchor="_Toc127476472" w:history="1">
             <w:r>
               <w:rPr>
                 <w:rStyle w:val="Hyperlink"/>
@@ -1144,7 +1144,7 @@
                 <w:noProof/>
                 <w:webHidden/>
               </w:rPr>
-              <w:instrText xml:space="preserve"> PAGEREF _Toc126673065 \h </w:instrText>
+              <w:instrText xml:space="preserve"> PAGEREF _Toc127476472 \h </w:instrText>
             </w:r>
             <w:r>
               <w:rPr>
@@ -1184,10 +1184,10 @@
             <w:rPr>
               <w:rFonts w:eastAsiaTheme="minorEastAsia"/>
               <w:noProof/>
-              <w:lang w:eastAsia="en-GB"/>
+              <w:lang w:eastAsia="ja-JP"/>
             </w:rPr>
           </w:pPr>
-          <w:hyperlink w:anchor="_Toc126673066" w:history="1">
+          <w:hyperlink w:anchor="_Toc127476473" w:history="1">
             <w:r>
               <w:rPr>
                 <w:rStyle w:val="Hyperlink"/>
@@ -1214,7 +1214,7 @@
                 <w:noProof/>
                 <w:webHidden/>
               </w:rPr>
-              <w:instrText xml:space="preserve"> PAGEREF _Toc126673066 \h </w:instrText>
+              <w:instrText xml:space="preserve"> PAGEREF _Toc127476473 \h </w:instrText>
             </w:r>
             <w:r>
               <w:rPr>
@@ -1254,10 +1254,10 @@
             <w:rPr>
               <w:rFonts w:eastAsiaTheme="minorEastAsia"/>
               <w:noProof/>
-              <w:lang w:eastAsia="en-GB"/>
+              <w:lang w:eastAsia="ja-JP"/>
             </w:rPr>
           </w:pPr>
-          <w:hyperlink w:anchor="_Toc126673067" w:history="1">
+          <w:hyperlink w:anchor="_Toc127476474" w:history="1">
             <w:r>
               <w:rPr>
                 <w:rStyle w:val="Hyperlink"/>
@@ -1284,7 +1284,7 @@
                 <w:noProof/>
                 <w:webHidden/>
               </w:rPr>
-              <w:instrText xml:space="preserve"> PAGEREF _Toc126673067 \h </w:instrText>
+              <w:instrText xml:space="preserve"> PAGEREF _Toc127476474 \h </w:instrText>
             </w:r>
             <w:r>
               <w:rPr>
@@ -1324,10 +1324,10 @@
             <w:rPr>
               <w:rFonts w:eastAsiaTheme="minorEastAsia"/>
               <w:noProof/>
-              <w:lang w:eastAsia="en-GB"/>
+              <w:lang w:eastAsia="ja-JP"/>
             </w:rPr>
           </w:pPr>
-          <w:hyperlink w:anchor="_Toc126673068" w:history="1">
+          <w:hyperlink w:anchor="_Toc127476475" w:history="1">
             <w:r>
               <w:rPr>
                 <w:rStyle w:val="Hyperlink"/>
@@ -1354,7 +1354,7 @@
                 <w:noProof/>
                 <w:webHidden/>
               </w:rPr>
-              <w:instrText xml:space="preserve"> PAGEREF _Toc126673068 \h </w:instrText>
+              <w:instrText xml:space="preserve"> PAGEREF _Toc127476475 \h </w:instrText>
             </w:r>
             <w:r>
               <w:rPr>
@@ -1394,10 +1394,10 @@
             <w:rPr>
               <w:rFonts w:eastAsiaTheme="minorEastAsia"/>
               <w:noProof/>
-              <w:lang w:eastAsia="en-GB"/>
+              <w:lang w:eastAsia="ja-JP"/>
             </w:rPr>
           </w:pPr>
-          <w:hyperlink w:anchor="_Toc126673069" w:history="1">
+          <w:hyperlink w:anchor="_Toc127476476" w:history="1">
             <w:r>
               <w:rPr>
                 <w:rStyle w:val="Hyperlink"/>
@@ -1424,7 +1424,7 @@
                 <w:noProof/>
                 <w:webHidden/>
               </w:rPr>
-              <w:instrText xml:space="preserve"> PAGEREF _Toc126673069 \h </w:instrText>
+              <w:instrText xml:space="preserve"> PAGEREF _Toc127476476 \h </w:instrText>
             </w:r>
             <w:r>
               <w:rPr>
@@ -1464,10 +1464,10 @@
             <w:rPr>
               <w:rFonts w:eastAsiaTheme="minorEastAsia"/>
               <w:noProof/>
-              <w:lang w:eastAsia="en-GB"/>
+              <w:lang w:eastAsia="ja-JP"/>
             </w:rPr>
           </w:pPr>
-          <w:hyperlink w:anchor="_Toc126673070" w:history="1">
+          <w:hyperlink w:anchor="_Toc127476477" w:history="1">
             <w:r>
               <w:rPr>
                 <w:rStyle w:val="Hyperlink"/>
@@ -1494,7 +1494,7 @@
                 <w:noProof/>
                 <w:webHidden/>
               </w:rPr>
-              <w:instrText xml:space="preserve"> PAGEREF _Toc126673070 \h </w:instrText>
+              <w:instrText xml:space="preserve"> PAGEREF _Toc127476477 \h </w:instrText>
             </w:r>
             <w:r>
               <w:rPr>
@@ -1534,10 +1534,10 @@
             <w:rPr>
               <w:rFonts w:eastAsiaTheme="minorEastAsia"/>
               <w:noProof/>
-              <w:lang w:eastAsia="en-GB"/>
+              <w:lang w:eastAsia="ja-JP"/>
             </w:rPr>
           </w:pPr>
-          <w:hyperlink w:anchor="_Toc126673071" w:history="1">
+          <w:hyperlink w:anchor="_Toc127476478" w:history="1">
             <w:r>
               <w:rPr>
                 <w:rStyle w:val="Hyperlink"/>
@@ -1564,7 +1564,7 @@
                 <w:noProof/>
                 <w:webHidden/>
               </w:rPr>
-              <w:instrText xml:space="preserve"> PAGEREF _Toc126673071 \h </w:instrText>
+              <w:instrText xml:space="preserve"> PAGEREF _Toc127476478 \h </w:instrText>
             </w:r>
             <w:r>
               <w:rPr>
@@ -1604,10 +1604,10 @@
             <w:rPr>
               <w:rFonts w:eastAsiaTheme="minorEastAsia"/>
               <w:noProof/>
-              <w:lang w:eastAsia="en-GB"/>
+              <w:lang w:eastAsia="ja-JP"/>
             </w:rPr>
           </w:pPr>
-          <w:hyperlink w:anchor="_Toc126673072" w:history="1">
+          <w:hyperlink w:anchor="_Toc127476479" w:history="1">
             <w:r>
               <w:rPr>
                 <w:rStyle w:val="Hyperlink"/>
@@ -1634,7 +1634,7 @@
                 <w:noProof/>
                 <w:webHidden/>
               </w:rPr>
-              <w:instrText xml:space="preserve"> PAGEREF _Toc126673072 \h </w:instrText>
+              <w:instrText xml:space="preserve"> PAGEREF _Toc127476479 \h </w:instrText>
             </w:r>
             <w:r>
               <w:rPr>
@@ -1674,10 +1674,10 @@
             <w:rPr>
               <w:rFonts w:eastAsiaTheme="minorEastAsia"/>
               <w:noProof/>
-              <w:lang w:eastAsia="en-GB"/>
+              <w:lang w:eastAsia="ja-JP"/>
             </w:rPr>
           </w:pPr>
-          <w:hyperlink w:anchor="_Toc126673073" w:history="1">
+          <w:hyperlink w:anchor="_Toc127476480" w:history="1">
             <w:r>
               <w:rPr>
                 <w:rStyle w:val="Hyperlink"/>
@@ -1704,7 +1704,7 @@
                 <w:noProof/>
                 <w:webHidden/>
               </w:rPr>
-              <w:instrText xml:space="preserve"> PAGEREF _Toc126673073 \h </w:instrText>
+              <w:instrText xml:space="preserve"> PAGEREF _Toc127476480 \h </w:instrText>
             </w:r>
             <w:r>
               <w:rPr>
@@ -1724,7 +1724,7 @@
                 <w:noProof/>
                 <w:webHidden/>
               </w:rPr>
-              <w:t>3</w:t>
+              <w:t>2</w:t>
             </w:r>
             <w:r>
               <w:rPr>
@@ -1744,10 +1744,10 @@
             <w:rPr>
               <w:rFonts w:eastAsiaTheme="minorEastAsia"/>
               <w:noProof/>
-              <w:lang w:eastAsia="en-GB"/>
+              <w:lang w:eastAsia="ja-JP"/>
             </w:rPr>
           </w:pPr>
-          <w:hyperlink w:anchor="_Toc126673074" w:history="1">
+          <w:hyperlink w:anchor="_Toc127476481" w:history="1">
             <w:r>
               <w:rPr>
                 <w:rStyle w:val="Hyperlink"/>
@@ -1774,7 +1774,7 @@
                 <w:noProof/>
                 <w:webHidden/>
               </w:rPr>
-              <w:instrText xml:space="preserve"> PAGEREF _Toc126673074 \h </w:instrText>
+              <w:instrText xml:space="preserve"> PAGEREF _Toc127476481 \h </w:instrText>
             </w:r>
             <w:r>
               <w:rPr>
@@ -1814,10 +1814,10 @@
             <w:rPr>
               <w:rFonts w:eastAsiaTheme="minorEastAsia"/>
               <w:noProof/>
-              <w:lang w:eastAsia="en-GB"/>
+              <w:lang w:eastAsia="ja-JP"/>
             </w:rPr>
           </w:pPr>
-          <w:hyperlink w:anchor="_Toc126673075" w:history="1">
+          <w:hyperlink w:anchor="_Toc127476482" w:history="1">
             <w:r>
               <w:rPr>
                 <w:rStyle w:val="Hyperlink"/>
@@ -1844,7 +1844,7 @@
                 <w:noProof/>
                 <w:webHidden/>
               </w:rPr>
-              <w:instrText xml:space="preserve"> PAGEREF _Toc126673075 \h </w:instrText>
+              <w:instrText xml:space="preserve"> PAGEREF _Toc127476482 \h </w:instrText>
             </w:r>
             <w:r>
               <w:rPr>
@@ -1884,10 +1884,10 @@
             <w:rPr>
               <w:rFonts w:eastAsiaTheme="minorEastAsia"/>
               <w:noProof/>
-              <w:lang w:eastAsia="en-GB"/>
+              <w:lang w:eastAsia="ja-JP"/>
             </w:rPr>
           </w:pPr>
-          <w:hyperlink w:anchor="_Toc126673076" w:history="1">
+          <w:hyperlink w:anchor="_Toc127476483" w:history="1">
             <w:r>
               <w:rPr>
                 <w:rStyle w:val="Hyperlink"/>
@@ -1914,7 +1914,7 @@
                 <w:noProof/>
                 <w:webHidden/>
               </w:rPr>
-              <w:instrText xml:space="preserve"> PAGEREF _Toc126673076 \h </w:instrText>
+              <w:instrText xml:space="preserve"> PAGEREF _Toc127476483 \h </w:instrText>
             </w:r>
             <w:r>
               <w:rPr>
@@ -1954,10 +1954,10 @@
             <w:rPr>
               <w:rFonts w:eastAsiaTheme="minorEastAsia"/>
               <w:noProof/>
-              <w:lang w:eastAsia="en-GB"/>
+              <w:lang w:eastAsia="ja-JP"/>
             </w:rPr>
           </w:pPr>
-          <w:hyperlink w:anchor="_Toc126673077" w:history="1">
+          <w:hyperlink w:anchor="_Toc127476484" w:history="1">
             <w:r>
               <w:rPr>
                 <w:rStyle w:val="Hyperlink"/>
@@ -1984,7 +1984,7 @@
                 <w:noProof/>
                 <w:webHidden/>
               </w:rPr>
-              <w:instrText xml:space="preserve"> PAGEREF _Toc126673077 \h </w:instrText>
+              <w:instrText xml:space="preserve"> PAGEREF _Toc127476484 \h </w:instrText>
             </w:r>
             <w:r>
               <w:rPr>
@@ -2024,10 +2024,10 @@
             <w:rPr>
               <w:rFonts w:eastAsiaTheme="minorEastAsia"/>
               <w:noProof/>
-              <w:lang w:eastAsia="en-GB"/>
+              <w:lang w:eastAsia="ja-JP"/>
             </w:rPr>
           </w:pPr>
-          <w:hyperlink w:anchor="_Toc126673078" w:history="1">
+          <w:hyperlink w:anchor="_Toc127476485" w:history="1">
             <w:r>
               <w:rPr>
                 <w:rStyle w:val="Hyperlink"/>
@@ -2054,7 +2054,147 @@
                 <w:noProof/>
                 <w:webHidden/>
               </w:rPr>
-              <w:instrText xml:space="preserve"> PAGEREF _Toc126673078 \h </w:instrText>
+              <w:instrText xml:space="preserve"> PAGEREF _Toc127476485 \h </w:instrText>
+            </w:r>
+            <w:r>
+              <w:rPr>
+                <w:noProof/>
+                <w:webHidden/>
+              </w:rPr>
+            </w:r>
+            <w:r>
+              <w:rPr>
+                <w:noProof/>
+                <w:webHidden/>
+              </w:rPr>
+              <w:fldChar w:fldCharType="separate"/>
+            </w:r>
+            <w:r>
+              <w:rPr>
+                <w:noProof/>
+                <w:webHidden/>
+              </w:rPr>
+              <w:t>3</w:t>
+            </w:r>
+            <w:r>
+              <w:rPr>
+                <w:noProof/>
+                <w:webHidden/>
+              </w:rPr>
+              <w:fldChar w:fldCharType="end"/>
+            </w:r>
+          </w:hyperlink>
+        </w:p>
+        <w:p>
+          <w:pPr>
+            <w:pStyle w:val="TOC3"/>
+            <w:tabs>
+              <w:tab w:val="right" w:leader="dot" w:pos="9016"/>
+            </w:tabs>
+            <w:rPr>
+              <w:rFonts w:eastAsiaTheme="minorEastAsia"/>
+              <w:noProof/>
+              <w:lang w:eastAsia="ja-JP"/>
+            </w:rPr>
+          </w:pPr>
+          <w:hyperlink w:anchor="_Toc127476486" w:history="1">
+            <w:r>
+              <w:rPr>
+                <w:rStyle w:val="Hyperlink"/>
+                <w:noProof/>
+              </w:rPr>
+              <w:t>5.5.1 Stage 1: Early Stages</w:t>
+            </w:r>
+            <w:r>
+              <w:rPr>
+                <w:noProof/>
+                <w:webHidden/>
+              </w:rPr>
+              <w:tab/>
+            </w:r>
+            <w:r>
+              <w:rPr>
+                <w:noProof/>
+                <w:webHidden/>
+              </w:rPr>
+              <w:fldChar w:fldCharType="begin"/>
+            </w:r>
+            <w:r>
+              <w:rPr>
+                <w:noProof/>
+                <w:webHidden/>
+              </w:rPr>
+              <w:instrText xml:space="preserve"> PAGEREF _Toc127476486 \h </w:instrText>
+            </w:r>
+            <w:r>
+              <w:rPr>
+                <w:noProof/>
+                <w:webHidden/>
+              </w:rPr>
+            </w:r>
+            <w:r>
+              <w:rPr>
+                <w:noProof/>
+                <w:webHidden/>
+              </w:rPr>
+              <w:fldChar w:fldCharType="separate"/>
+            </w:r>
+            <w:r>
+              <w:rPr>
+                <w:noProof/>
+                <w:webHidden/>
+              </w:rPr>
+              <w:t>3</w:t>
+            </w:r>
+            <w:r>
+              <w:rPr>
+                <w:noProof/>
+                <w:webHidden/>
+              </w:rPr>
+              <w:fldChar w:fldCharType="end"/>
+            </w:r>
+          </w:hyperlink>
+        </w:p>
+        <w:p>
+          <w:pPr>
+            <w:pStyle w:val="TOC3"/>
+            <w:tabs>
+              <w:tab w:val="right" w:leader="dot" w:pos="9016"/>
+            </w:tabs>
+            <w:rPr>
+              <w:rFonts w:eastAsiaTheme="minorEastAsia"/>
+              <w:noProof/>
+              <w:lang w:eastAsia="ja-JP"/>
+            </w:rPr>
+          </w:pPr>
+          <w:hyperlink w:anchor="_Toc127476487" w:history="1">
+            <w:r>
+              <w:rPr>
+                <w:rStyle w:val="Hyperlink"/>
+                <w:noProof/>
+              </w:rPr>
+              <w:t>5.5.x Softwares and Tools</w:t>
+            </w:r>
+            <w:r>
+              <w:rPr>
+                <w:noProof/>
+                <w:webHidden/>
+              </w:rPr>
+              <w:tab/>
+            </w:r>
+            <w:r>
+              <w:rPr>
+                <w:noProof/>
+                <w:webHidden/>
+              </w:rPr>
+              <w:fldChar w:fldCharType="begin"/>
+            </w:r>
+            <w:r>
+              <w:rPr>
+                <w:noProof/>
+                <w:webHidden/>
+              </w:rPr>
+              <w:instrText xml:space="preserve"> PAGEREF _Toc127476487 \h </w:instrText>
             </w:r>
             <w:r>
               <w:rPr>
@@ -2094,10 +2234,10 @@
             <w:rPr>
               <w:rFonts w:eastAsiaTheme="minorEastAsia"/>
               <w:noProof/>
-              <w:lang w:eastAsia="en-GB"/>
+              <w:lang w:eastAsia="ja-JP"/>
             </w:rPr>
           </w:pPr>
-          <w:hyperlink w:anchor="_Toc126673079" w:history="1">
+          <w:hyperlink w:anchor="_Toc127476488" w:history="1">
             <w:r>
               <w:rPr>
                 <w:rStyle w:val="Hyperlink"/>
@@ -2124,7 +2264,7 @@
                 <w:noProof/>
                 <w:webHidden/>
               </w:rPr>
-              <w:instrText xml:space="preserve"> PAGEREF _Toc126673079 \h </w:instrText>
+              <w:instrText xml:space="preserve"> PAGEREF _Toc127476488 \h </w:instrText>
             </w:r>
             <w:r>
               <w:rPr>
@@ -2164,10 +2304,10 @@
             <w:rPr>
               <w:rFonts w:eastAsiaTheme="minorEastAsia"/>
               <w:noProof/>
-              <w:lang w:eastAsia="en-GB"/>
+              <w:lang w:eastAsia="ja-JP"/>
             </w:rPr>
           </w:pPr>
-          <w:hyperlink w:anchor="_Toc126673080" w:history="1">
+          <w:hyperlink w:anchor="_Toc127476489" w:history="1">
             <w:r>
               <w:rPr>
                 <w:rStyle w:val="Hyperlink"/>
@@ -2194,7 +2334,7 @@
                 <w:noProof/>
                 <w:webHidden/>
               </w:rPr>
-              <w:instrText xml:space="preserve"> PAGEREF _Toc126673080 \h </w:instrText>
+              <w:instrText xml:space="preserve"> PAGEREF _Toc127476489 \h </w:instrText>
             </w:r>
             <w:r>
               <w:rPr>
@@ -2234,10 +2374,10 @@
             <w:rPr>
               <w:rFonts w:eastAsiaTheme="minorEastAsia"/>
               <w:noProof/>
-              <w:lang w:eastAsia="en-GB"/>
+              <w:lang w:eastAsia="ja-JP"/>
             </w:rPr>
           </w:pPr>
-          <w:hyperlink w:anchor="_Toc126673081" w:history="1">
+          <w:hyperlink w:anchor="_Toc127476490" w:history="1">
             <w:r>
               <w:rPr>
                 <w:rStyle w:val="Hyperlink"/>
@@ -2264,7 +2404,7 @@
                 <w:noProof/>
                 <w:webHidden/>
               </w:rPr>
-              <w:instrText xml:space="preserve"> PAGEREF _Toc126673081 \h </w:instrText>
+              <w:instrText xml:space="preserve"> PAGEREF _Toc127476490 \h </w:instrText>
             </w:r>
             <w:r>
               <w:rPr>
@@ -2304,10 +2444,10 @@
             <w:rPr>
               <w:rFonts w:eastAsiaTheme="minorEastAsia"/>
               <w:noProof/>
-              <w:lang w:eastAsia="en-GB"/>
+              <w:lang w:eastAsia="ja-JP"/>
             </w:rPr>
           </w:pPr>
-          <w:hyperlink w:anchor="_Toc126673082" w:history="1">
+          <w:hyperlink w:anchor="_Toc127476491" w:history="1">
             <w:r>
               <w:rPr>
                 <w:rStyle w:val="Hyperlink"/>
@@ -2334,7 +2474,7 @@
                 <w:noProof/>
                 <w:webHidden/>
               </w:rPr>
-              <w:instrText xml:space="preserve"> PAGEREF _Toc126673082 \h </w:instrText>
+              <w:instrText xml:space="preserve"> PAGEREF _Toc127476491 \h </w:instrText>
             </w:r>
             <w:r>
               <w:rPr>
@@ -2374,10 +2514,10 @@
             <w:rPr>
               <w:rFonts w:eastAsiaTheme="minorEastAsia"/>
               <w:noProof/>
-              <w:lang w:eastAsia="en-GB"/>
+              <w:lang w:eastAsia="ja-JP"/>
             </w:rPr>
           </w:pPr>
-          <w:hyperlink w:anchor="_Toc126673083" w:history="1">
+          <w:hyperlink w:anchor="_Toc127476492" w:history="1">
             <w:r>
               <w:rPr>
                 <w:rStyle w:val="Hyperlink"/>
@@ -2404,7 +2544,7 @@
                 <w:noProof/>
                 <w:webHidden/>
               </w:rPr>
-              <w:instrText xml:space="preserve"> PAGEREF _Toc126673083 \h </w:instrText>
+              <w:instrText xml:space="preserve"> PAGEREF _Toc127476492 \h </w:instrText>
             </w:r>
             <w:r>
               <w:rPr>
@@ -2444,10 +2584,10 @@
             <w:rPr>
               <w:rFonts w:eastAsiaTheme="minorEastAsia"/>
               <w:noProof/>
-              <w:lang w:eastAsia="en-GB"/>
+              <w:lang w:eastAsia="ja-JP"/>
             </w:rPr>
           </w:pPr>
-          <w:hyperlink w:anchor="_Toc126673084" w:history="1">
+          <w:hyperlink w:anchor="_Toc127476493" w:history="1">
             <w:r>
               <w:rPr>
                 <w:rStyle w:val="Hyperlink"/>
@@ -2474,7 +2614,7 @@
                 <w:noProof/>
                 <w:webHidden/>
               </w:rPr>
-              <w:instrText xml:space="preserve"> PAGEREF _Toc126673084 \h </w:instrText>
+              <w:instrText xml:space="preserve"> PAGEREF _Toc127476493 \h </w:instrText>
             </w:r>
             <w:r>
               <w:rPr>
@@ -2514,10 +2654,10 @@
             <w:rPr>
               <w:rFonts w:eastAsiaTheme="minorEastAsia"/>
               <w:noProof/>
-              <w:lang w:eastAsia="en-GB"/>
+              <w:lang w:eastAsia="ja-JP"/>
             </w:rPr>
           </w:pPr>
-          <w:hyperlink w:anchor="_Toc126673085" w:history="1">
+          <w:hyperlink w:anchor="_Toc127476494" w:history="1">
             <w:r>
               <w:rPr>
                 <w:rStyle w:val="Hyperlink"/>
@@ -2544,7 +2684,7 @@
                 <w:noProof/>
                 <w:webHidden/>
               </w:rPr>
-              <w:instrText xml:space="preserve"> PAGEREF _Toc126673085 \h </w:instrText>
+              <w:instrText xml:space="preserve"> PAGEREF _Toc127476494 \h </w:instrText>
             </w:r>
             <w:r>
               <w:rPr>
@@ -2584,10 +2724,10 @@
             <w:rPr>
               <w:rFonts w:eastAsiaTheme="minorEastAsia"/>
               <w:noProof/>
-              <w:lang w:eastAsia="en-GB"/>
+              <w:lang w:eastAsia="ja-JP"/>
             </w:rPr>
           </w:pPr>
-          <w:hyperlink w:anchor="_Toc126673086" w:history="1">
+          <w:hyperlink w:anchor="_Toc127476495" w:history="1">
             <w:r>
               <w:rPr>
                 <w:rStyle w:val="Hyperlink"/>
@@ -2614,7 +2754,7 @@
                 <w:noProof/>
                 <w:webHidden/>
               </w:rPr>
-              <w:instrText xml:space="preserve"> PAGEREF _Toc126673086 \h </w:instrText>
+              <w:instrText xml:space="preserve"> PAGEREF _Toc127476495 \h </w:instrText>
             </w:r>
             <w:r>
               <w:rPr>
@@ -2654,10 +2794,10 @@
             <w:rPr>
               <w:rFonts w:eastAsiaTheme="minorEastAsia"/>
               <w:noProof/>
-              <w:lang w:eastAsia="en-GB"/>
+              <w:lang w:eastAsia="ja-JP"/>
             </w:rPr>
           </w:pPr>
-          <w:hyperlink w:anchor="_Toc126673087" w:history="1">
+          <w:hyperlink w:anchor="_Toc127476496" w:history="1">
             <w:r>
               <w:rPr>
                 <w:rStyle w:val="Hyperlink"/>
@@ -2684,7 +2824,7 @@
                 <w:noProof/>
                 <w:webHidden/>
               </w:rPr>
-              <w:instrText xml:space="preserve"> PAGEREF _Toc126673087 \h </w:instrText>
+              <w:instrText xml:space="preserve"> PAGEREF _Toc127476496 \h </w:instrText>
             </w:r>
             <w:r>
               <w:rPr>
@@ -2724,10 +2864,10 @@
             <w:rPr>
               <w:rFonts w:eastAsiaTheme="minorEastAsia"/>
               <w:noProof/>
-              <w:lang w:eastAsia="en-GB"/>
+              <w:lang w:eastAsia="ja-JP"/>
             </w:rPr>
           </w:pPr>
-          <w:hyperlink w:anchor="_Toc126673088" w:history="1">
+          <w:hyperlink w:anchor="_Toc127476497" w:history="1">
             <w:r>
               <w:rPr>
                 <w:rStyle w:val="Hyperlink"/>
@@ -2754,7 +2894,7 @@
                 <w:noProof/>
                 <w:webHidden/>
               </w:rPr>
-              <w:instrText xml:space="preserve"> PAGEREF _Toc126673088 \h </w:instrText>
+              <w:instrText xml:space="preserve"> PAGEREF _Toc127476497 \h </w:instrText>
             </w:r>
             <w:r>
               <w:rPr>
@@ -2794,10 +2934,10 @@
             <w:rPr>
               <w:rFonts w:eastAsiaTheme="minorEastAsia"/>
               <w:noProof/>
-              <w:lang w:eastAsia="en-GB"/>
+              <w:lang w:eastAsia="ja-JP"/>
             </w:rPr>
           </w:pPr>
-          <w:hyperlink w:anchor="_Toc126673089" w:history="1">
+          <w:hyperlink w:anchor="_Toc127476498" w:history="1">
             <w:r>
               <w:rPr>
                 <w:rStyle w:val="Hyperlink"/>
@@ -2824,7 +2964,7 @@
                 <w:noProof/>
                 <w:webHidden/>
               </w:rPr>
-              <w:instrText xml:space="preserve"> PAGEREF _Toc126673089 \h </w:instrText>
+              <w:instrText xml:space="preserve"> PAGEREF _Toc127476498 \h </w:instrText>
             </w:r>
             <w:r>
               <w:rPr>
@@ -2864,10 +3004,10 @@
             <w:rPr>
               <w:rFonts w:eastAsiaTheme="minorEastAsia"/>
               <w:noProof/>
-              <w:lang w:eastAsia="en-GB"/>
+              <w:lang w:eastAsia="ja-JP"/>
             </w:rPr>
           </w:pPr>
-          <w:hyperlink w:anchor="_Toc126673090" w:history="1">
+          <w:hyperlink w:anchor="_Toc127476499" w:history="1">
             <w:r>
               <w:rPr>
                 <w:rStyle w:val="Hyperlink"/>
@@ -2894,7 +3034,7 @@
                 <w:noProof/>
                 <w:webHidden/>
               </w:rPr>
-              <w:instrText xml:space="preserve"> PAGEREF _Toc126673090 \h </w:instrText>
+              <w:instrText xml:space="preserve"> PAGEREF _Toc127476499 \h </w:instrText>
             </w:r>
             <w:r>
               <w:rPr>
@@ -2934,10 +3074,10 @@
             <w:rPr>
               <w:rFonts w:eastAsiaTheme="minorEastAsia"/>
               <w:noProof/>
-              <w:lang w:eastAsia="en-GB"/>
+              <w:lang w:eastAsia="ja-JP"/>
             </w:rPr>
           </w:pPr>
-          <w:hyperlink w:anchor="_Toc126673091" w:history="1">
+          <w:hyperlink w:anchor="_Toc127476500" w:history="1">
             <w:r>
               <w:rPr>
                 <w:rStyle w:val="Hyperlink"/>
@@ -2964,7 +3104,7 @@
                 <w:noProof/>
                 <w:webHidden/>
               </w:rPr>
-              <w:instrText xml:space="preserve"> PAGEREF _Toc126673091 \h </w:instrText>
+              <w:instrText xml:space="preserve"> PAGEREF _Toc127476500 \h </w:instrText>
             </w:r>
             <w:r>
               <w:rPr>
@@ -3004,10 +3144,10 @@
             <w:rPr>
               <w:rFonts w:eastAsiaTheme="minorEastAsia"/>
               <w:noProof/>
-              <w:lang w:eastAsia="en-GB"/>
+              <w:lang w:eastAsia="ja-JP"/>
             </w:rPr>
           </w:pPr>
-          <w:hyperlink w:anchor="_Toc126673092" w:history="1">
+          <w:hyperlink w:anchor="_Toc127476501" w:history="1">
             <w:r>
               <w:rPr>
                 <w:rStyle w:val="Hyperlink"/>
@@ -3034,7 +3174,7 @@
                 <w:noProof/>
                 <w:webHidden/>
               </w:rPr>
-              <w:instrText xml:space="preserve"> PAGEREF _Toc126673092 \h </w:instrText>
+              <w:instrText xml:space="preserve"> PAGEREF _Toc127476501 \h </w:instrText>
             </w:r>
             <w:r>
               <w:rPr>
@@ -3074,10 +3214,10 @@
             <w:rPr>
               <w:rFonts w:eastAsiaTheme="minorEastAsia"/>
               <w:noProof/>
-              <w:lang w:eastAsia="en-GB"/>
+              <w:lang w:eastAsia="ja-JP"/>
             </w:rPr>
           </w:pPr>
-          <w:hyperlink w:anchor="_Toc126673093" w:history="1">
+          <w:hyperlink w:anchor="_Toc127476502" w:history="1">
             <w:r>
               <w:rPr>
                 <w:rStyle w:val="Hyperlink"/>
@@ -3104,7 +3244,7 @@
                 <w:noProof/>
                 <w:webHidden/>
               </w:rPr>
-              <w:instrText xml:space="preserve"> PAGEREF _Toc126673093 \h </w:instrText>
+              <w:instrText xml:space="preserve"> PAGEREF _Toc127476502 \h </w:instrText>
             </w:r>
             <w:r>
               <w:rPr>
@@ -3144,10 +3284,10 @@
             <w:rPr>
               <w:rFonts w:eastAsiaTheme="minorEastAsia"/>
               <w:noProof/>
-              <w:lang w:eastAsia="en-GB"/>
+              <w:lang w:eastAsia="ja-JP"/>
             </w:rPr>
           </w:pPr>
-          <w:hyperlink w:anchor="_Toc126673094" w:history="1">
+          <w:hyperlink w:anchor="_Toc127476503" w:history="1">
             <w:r>
               <w:rPr>
                 <w:rStyle w:val="Hyperlink"/>
@@ -3174,7 +3314,7 @@
                 <w:noProof/>
                 <w:webHidden/>
               </w:rPr>
-              <w:instrText xml:space="preserve"> PAGEREF _Toc126673094 \h </w:instrText>
+              <w:instrText xml:space="preserve"> PAGEREF _Toc127476503 \h </w:instrText>
             </w:r>
             <w:r>
               <w:rPr>
@@ -3214,10 +3354,10 @@
             <w:rPr>
               <w:rFonts w:eastAsiaTheme="minorEastAsia"/>
               <w:noProof/>
-              <w:lang w:eastAsia="en-GB"/>
+              <w:lang w:eastAsia="ja-JP"/>
             </w:rPr>
           </w:pPr>
-          <w:hyperlink w:anchor="_Toc126673095" w:history="1">
+          <w:hyperlink w:anchor="_Toc127476504" w:history="1">
             <w:r>
               <w:rPr>
                 <w:rStyle w:val="Hyperlink"/>
@@ -3244,7 +3384,7 @@
                 <w:noProof/>
                 <w:webHidden/>
               </w:rPr>
-              <w:instrText xml:space="preserve"> PAGEREF _Toc126673095 \h </w:instrText>
+              <w:instrText xml:space="preserve"> PAGEREF _Toc127476504 \h </w:instrText>
             </w:r>
             <w:r>
               <w:rPr>
@@ -3284,10 +3424,10 @@
             <w:rPr>
               <w:rFonts w:eastAsiaTheme="minorEastAsia"/>
               <w:noProof/>
-              <w:lang w:eastAsia="en-GB"/>
+              <w:lang w:eastAsia="ja-JP"/>
             </w:rPr>
           </w:pPr>
-          <w:hyperlink w:anchor="_Toc126673096" w:history="1">
+          <w:hyperlink w:anchor="_Toc127476505" w:history="1">
             <w:r>
               <w:rPr>
                 <w:rStyle w:val="Hyperlink"/>
@@ -3314,7 +3454,7 @@
                 <w:noProof/>
                 <w:webHidden/>
               </w:rPr>
-              <w:instrText xml:space="preserve"> PAGEREF _Toc126673096 \h </w:instrText>
+              <w:instrText xml:space="preserve"> PAGEREF _Toc127476505 \h </w:instrText>
             </w:r>
             <w:r>
               <w:rPr>
@@ -3354,10 +3494,10 @@
             <w:rPr>
               <w:rFonts w:eastAsiaTheme="minorEastAsia"/>
               <w:noProof/>
-              <w:lang w:eastAsia="en-GB"/>
+              <w:lang w:eastAsia="ja-JP"/>
             </w:rPr>
           </w:pPr>
-          <w:hyperlink w:anchor="_Toc126673097" w:history="1">
+          <w:hyperlink w:anchor="_Toc127476506" w:history="1">
             <w:r>
               <w:rPr>
                 <w:rStyle w:val="Hyperlink"/>
@@ -3384,7 +3524,7 @@
                 <w:noProof/>
                 <w:webHidden/>
               </w:rPr>
-              <w:instrText xml:space="preserve"> PAGEREF _Toc126673097 \h </w:instrText>
+              <w:instrText xml:space="preserve"> PAGEREF _Toc127476506 \h </w:instrText>
             </w:r>
             <w:r>
               <w:rPr>
@@ -3424,10 +3564,10 @@
             <w:rPr>
               <w:rFonts w:eastAsiaTheme="minorEastAsia"/>
               <w:noProof/>
-              <w:lang w:eastAsia="en-GB"/>
+              <w:lang w:eastAsia="ja-JP"/>
             </w:rPr>
           </w:pPr>
-          <w:hyperlink w:anchor="_Toc126673098" w:history="1">
+          <w:hyperlink w:anchor="_Toc127476507" w:history="1">
             <w:r>
               <w:rPr>
                 <w:rStyle w:val="Hyperlink"/>
@@ -3454,7 +3594,7 @@
                 <w:noProof/>
                 <w:webHidden/>
               </w:rPr>
-              <w:instrText xml:space="preserve"> PAGEREF _Toc126673098 \h </w:instrText>
+              <w:instrText xml:space="preserve"> PAGEREF _Toc127476507 \h </w:instrText>
             </w:r>
             <w:r>
               <w:rPr>
@@ -3494,10 +3634,10 @@
             <w:rPr>
               <w:rFonts w:eastAsiaTheme="minorEastAsia"/>
               <w:noProof/>
-              <w:lang w:eastAsia="en-GB"/>
+              <w:lang w:eastAsia="ja-JP"/>
             </w:rPr>
           </w:pPr>
-          <w:hyperlink w:anchor="_Toc126673099" w:history="1">
+          <w:hyperlink w:anchor="_Toc127476508" w:history="1">
             <w:r>
               <w:rPr>
                 <w:rStyle w:val="Hyperlink"/>
@@ -3524,7 +3664,7 @@
                 <w:noProof/>
                 <w:webHidden/>
               </w:rPr>
-              <w:instrText xml:space="preserve"> PAGEREF _Toc126673099 \h </w:instrText>
+              <w:instrText xml:space="preserve"> PAGEREF _Toc127476508 \h </w:instrText>
             </w:r>
             <w:r>
               <w:rPr>
@@ -3564,10 +3704,10 @@
             <w:rPr>
               <w:rFonts w:eastAsiaTheme="minorEastAsia"/>
               <w:noProof/>
-              <w:lang w:eastAsia="en-GB"/>
+              <w:lang w:eastAsia="ja-JP"/>
             </w:rPr>
           </w:pPr>
-          <w:hyperlink w:anchor="_Toc126673100" w:history="1">
+          <w:hyperlink w:anchor="_Toc127476509" w:history="1">
             <w:r>
               <w:rPr>
                 <w:rStyle w:val="Hyperlink"/>
@@ -3594,7 +3734,7 @@
                 <w:noProof/>
                 <w:webHidden/>
               </w:rPr>
-              <w:instrText xml:space="preserve"> PAGEREF _Toc126673100 \h </w:instrText>
+              <w:instrText xml:space="preserve"> PAGEREF _Toc127476509 \h </w:instrText>
             </w:r>
             <w:r>
               <w:rPr>
@@ -3634,10 +3774,10 @@
             <w:rPr>
               <w:rFonts w:eastAsiaTheme="minorEastAsia"/>
               <w:noProof/>
-              <w:lang w:eastAsia="en-GB"/>
+              <w:lang w:eastAsia="ja-JP"/>
             </w:rPr>
           </w:pPr>
-          <w:hyperlink w:anchor="_Toc126673101" w:history="1">
+          <w:hyperlink w:anchor="_Toc127476510" w:history="1">
             <w:r>
               <w:rPr>
                 <w:rStyle w:val="Hyperlink"/>
@@ -3664,7 +3804,7 @@
                 <w:noProof/>
                 <w:webHidden/>
               </w:rPr>
-              <w:instrText xml:space="preserve"> PAGEREF _Toc126673101 \h </w:instrText>
+              <w:instrText xml:space="preserve"> PAGEREF _Toc127476510 \h </w:instrText>
             </w:r>
             <w:r>
               <w:rPr>
@@ -3704,10 +3844,10 @@
             <w:rPr>
               <w:rFonts w:eastAsiaTheme="minorEastAsia"/>
               <w:noProof/>
-              <w:lang w:eastAsia="en-GB"/>
+              <w:lang w:eastAsia="ja-JP"/>
             </w:rPr>
           </w:pPr>
-          <w:hyperlink w:anchor="_Toc126673102" w:history="1">
+          <w:hyperlink w:anchor="_Toc127476511" w:history="1">
             <w:r>
               <w:rPr>
                 <w:rStyle w:val="Hyperlink"/>
@@ -3734,7 +3874,7 @@
                 <w:noProof/>
                 <w:webHidden/>
               </w:rPr>
-              <w:instrText xml:space="preserve"> PAGEREF _Toc126673102 \h </w:instrText>
+              <w:instrText xml:space="preserve"> PAGEREF _Toc127476511 \h </w:instrText>
             </w:r>
             <w:r>
               <w:rPr>
@@ -3795,7 +3935,9 @@
       <w:pPr>
         <w:pStyle w:val="Heading1"/>
       </w:pPr>
-      <w:bookmarkStart w:id="2" w:name="_Toc126673058"/>
+      <w:bookmarkStart w:id="2" w:name="_Toc127476465"/>
+      <w:bookmarkStart w:id="3" w:name="_3_Links"/>
+      <w:bookmarkEnd w:id="3"/>
       <w:r>
         <w:lastRenderedPageBreak/>
         <w:t>3</w:t>
@@ -4034,7 +4176,31 @@
                 <w:rPr>
                   <w:rStyle w:val="Hyperlink"/>
                 </w:rPr>
-                <w:t>Linux GUI Issue</w:t>
+                <w:t>Linux GU</w:t>
+              </w:r>
+              <w:r>
+                <w:rPr>
+                  <w:rStyle w:val="Hyperlink"/>
+                </w:rPr>
+                <w:t>I</w:t>
+              </w:r>
+              <w:r>
+                <w:rPr>
+                  <w:rStyle w:val="Hyperlink"/>
+                </w:rPr>
+                <w:t xml:space="preserve"> Iss</w:t>
+              </w:r>
+              <w:r>
+                <w:rPr>
+                  <w:rStyle w:val="Hyperlink"/>
+                </w:rPr>
+                <w:t>u</w:t>
+              </w:r>
+              <w:r>
+                <w:rPr>
+                  <w:rStyle w:val="Hyperlink"/>
+                </w:rPr>
+                <w:t>e</w:t>
               </w:r>
             </w:hyperlink>
           </w:p>
@@ -4088,13 +4254,31 @@
           <w:tcPr>
             <w:tcW w:w="4508" w:type="dxa"/>
           </w:tcPr>
-          <w:p/>
+          <w:p>
+            <w:hyperlink w:anchor="_5.5.x__Software’s" w:history="1">
+              <w:r>
+                <w:rPr>
+                  <w:rStyle w:val="Hyperlink"/>
+                </w:rPr>
+                <w:t>Flowchart Maker and Diagram Software</w:t>
+              </w:r>
+            </w:hyperlink>
+          </w:p>
         </w:tc>
         <w:tc>
           <w:tcPr>
             <w:tcW w:w="4508" w:type="dxa"/>
           </w:tcPr>
-          <w:p/>
+          <w:p>
+            <w:hyperlink r:id="rId16" w:history="1">
+              <w:r>
+                <w:rPr>
+                  <w:rStyle w:val="Hyperlink"/>
+                </w:rPr>
+                <w:t>Draw.io</w:t>
+              </w:r>
+            </w:hyperlink>
+          </w:p>
         </w:tc>
       </w:tr>
       <w:tr>
@@ -4102,13 +4286,73 @@
           <w:tcPr>
             <w:tcW w:w="4508" w:type="dxa"/>
           </w:tcPr>
-          <w:p/>
+          <w:p>
+            <w:hyperlink w:anchor="_5.5.x__Software’s" w:history="1">
+              <w:r>
+                <w:rPr>
+                  <w:rStyle w:val="Hyperlink"/>
+                </w:rPr>
+                <w:t>Gantt Chart Software</w:t>
+              </w:r>
+            </w:hyperlink>
+          </w:p>
         </w:tc>
         <w:tc>
           <w:tcPr>
             <w:tcW w:w="4508" w:type="dxa"/>
           </w:tcPr>
-          <w:p/>
+          <w:p>
+            <w:hyperlink r:id="rId17" w:history="1">
+              <w:proofErr w:type="spellStart"/>
+              <w:r>
+                <w:rPr>
+                  <w:rStyle w:val="Hyperlink"/>
+                </w:rPr>
+                <w:t>GanttProject</w:t>
+              </w:r>
+              <w:proofErr w:type="spellEnd"/>
+            </w:hyperlink>
+          </w:p>
+        </w:tc>
+      </w:tr>
+      <w:tr>
+        <w:tc>
+          <w:tcPr>
+            <w:tcW w:w="4508" w:type="dxa"/>
+          </w:tcPr>
+          <w:p>
+            <w:hyperlink w:anchor="_5.5.x__Software’s" w:history="1">
+              <w:r>
+                <w:rPr>
+                  <w:rStyle w:val="Hyperlink"/>
+                </w:rPr>
+                <w:t xml:space="preserve">Operating System for </w:t>
+              </w:r>
+              <w:proofErr w:type="spellStart"/>
+              <w:r>
+                <w:rPr>
+                  <w:rStyle w:val="Hyperlink"/>
+                </w:rPr>
+                <w:t>QTrobot</w:t>
+              </w:r>
+              <w:proofErr w:type="spellEnd"/>
+            </w:hyperlink>
+          </w:p>
+        </w:tc>
+        <w:tc>
+          <w:tcPr>
+            <w:tcW w:w="4508" w:type="dxa"/>
+          </w:tcPr>
+          <w:p>
+            <w:hyperlink r:id="rId18" w:history="1">
+              <w:r>
+                <w:rPr>
+                  <w:rStyle w:val="Hyperlink"/>
+                </w:rPr>
+                <w:t>Ubuntu</w:t>
+              </w:r>
+            </w:hyperlink>
+          </w:p>
         </w:tc>
       </w:tr>
     </w:tbl>
@@ -4116,7 +4360,7 @@
       <w:pPr>
         <w:pStyle w:val="Heading1"/>
       </w:pPr>
-      <w:bookmarkStart w:id="3" w:name="_Toc126673059"/>
+      <w:bookmarkStart w:id="4" w:name="_Toc127476466"/>
       <w:r>
         <w:t>4</w:t>
       </w:r>
@@ -4126,13 +4370,15 @@
       <w:r>
         <w:t>Introduction</w:t>
       </w:r>
-      <w:bookmarkEnd w:id="3"/>
+      <w:bookmarkEnd w:id="4"/>
     </w:p>
     <w:p>
       <w:pPr>
         <w:pStyle w:val="Heading2"/>
       </w:pPr>
-      <w:bookmarkStart w:id="4" w:name="_Toc126673060"/>
+      <w:bookmarkStart w:id="5" w:name="_Toc127476467"/>
+      <w:bookmarkStart w:id="6" w:name="_4.1_Project_Vision"/>
+      <w:bookmarkEnd w:id="6"/>
       <w:r>
         <w:t>4</w:t>
       </w:r>
@@ -4142,7 +4388,7 @@
       <w:r>
         <w:t>Project Vision</w:t>
       </w:r>
-      <w:bookmarkEnd w:id="4"/>
+      <w:bookmarkEnd w:id="5"/>
     </w:p>
     <w:p>
       <w:pPr>
@@ -4228,7 +4474,29 @@
           <w:sz w:val="22"/>
           <w:szCs w:val="22"/>
         </w:rPr>
-        <w:t>, or AAVR for short, is a software for patients who would like to allow for an easy way to authenticate themselves through robots with the use of their voice. This authentication process with the use of a human voice allows for patients to retrieve their medical records, which might contain their age, height, and weight. This method of authenticating by voice is safer and more convenient as it reduces the amount of human interaction that is needed, therefore allowing for an improvement of personal data security as a whole. With voice authentication, this allows for multiple different patient profiles to be set up conveniently.</w:t>
+        <w:t xml:space="preserve">, or AAVR for short, is a software for patients who would like to allow for an easy way to authenticate themselves through robots with the use of their voice. This authentication process with the use of a human voice allows for patients to retrieve their medical records, which might contain their age, height, and weight. This method of authenticating by voice is safer and more convenient as it reduces the amount of human interaction that is needed, therefore allowing for an improvement of personal data </w:t>
+      </w:r>
+      <w:proofErr w:type="gramStart"/>
+      <w:r>
+        <w:rPr>
+          <w:rStyle w:val="IntenseReference"/>
+          <w:i/>
+          <w:iCs/>
+          <w:sz w:val="22"/>
+          <w:szCs w:val="22"/>
+        </w:rPr>
+        <w:t>security as a whole</w:t>
+      </w:r>
+      <w:proofErr w:type="gramEnd"/>
+      <w:r>
+        <w:rPr>
+          <w:rStyle w:val="IntenseReference"/>
+          <w:i/>
+          <w:iCs/>
+          <w:sz w:val="22"/>
+          <w:szCs w:val="22"/>
+        </w:rPr>
+        <w:t>. With voice authentication, this allows for multiple different patient profiles to be set up conveniently.</w:t>
       </w:r>
       <w:r>
         <w:rPr>
@@ -4247,7 +4515,7 @@
       <w:pPr>
         <w:pStyle w:val="Heading2"/>
       </w:pPr>
-      <w:bookmarkStart w:id="5" w:name="_Toc126673061"/>
+      <w:bookmarkStart w:id="7" w:name="_Toc127476468"/>
       <w:r>
         <w:t>4</w:t>
       </w:r>
@@ -4257,7 +4525,7 @@
       <w:r>
         <w:t>Background</w:t>
       </w:r>
-      <w:bookmarkEnd w:id="5"/>
+      <w:bookmarkEnd w:id="7"/>
     </w:p>
     <w:p>
       <w:pPr>
@@ -4317,7 +4585,7 @@
           <w:noProof/>
         </w:rPr>
       </w:pPr>
-      <w:bookmarkStart w:id="6" w:name="_Toc126673062"/>
+      <w:bookmarkStart w:id="8" w:name="_Toc127476469"/>
       <w:r>
         <w:rPr>
           <w:noProof/>
@@ -4349,7 +4617,7 @@
                     </pic:cNvPicPr>
                   </pic:nvPicPr>
                   <pic:blipFill>
-                    <a:blip r:embed="rId16" cstate="print">
+                    <a:blip r:embed="rId19" cstate="print">
                       <a:extLst>
                         <a:ext uri="{28A0092B-C50C-407E-A947-70E740481C1C}">
                           <a14:useLocalDpi xmlns:a14="http://schemas.microsoft.com/office/drawing/2010/main" val="0"/>
@@ -4416,7 +4684,7 @@
                     </pic:cNvPicPr>
                   </pic:nvPicPr>
                   <pic:blipFill rotWithShape="1">
-                    <a:blip r:embed="rId17">
+                    <a:blip r:embed="rId20">
                       <a:extLst>
                         <a:ext uri="{28A0092B-C50C-407E-A947-70E740481C1C}">
                           <a14:useLocalDpi xmlns:a14="http://schemas.microsoft.com/office/drawing/2010/main" val="0"/>
@@ -4468,23 +4736,23 @@
         </w:rPr>
         <w:t xml:space="preserve">.2.1 </w:t>
       </w:r>
-      <w:commentRangeStart w:id="7"/>
+      <w:commentRangeStart w:id="9"/>
       <w:r>
         <w:rPr>
           <w:noProof/>
         </w:rPr>
         <w:t>Infrastructure for the QTrobot</w:t>
       </w:r>
-      <w:commentRangeEnd w:id="7"/>
+      <w:commentRangeEnd w:id="9"/>
       <w:r>
         <w:rPr>
           <w:rStyle w:val="CommentReference"/>
           <w:rFonts w:asciiTheme="minorHAnsi" w:eastAsiaTheme="minorHAnsi" w:hAnsiTheme="minorHAnsi" w:cstheme="minorBidi"/>
           <w:color w:val="auto"/>
         </w:rPr>
-        <w:commentReference w:id="7"/>
-      </w:r>
-      <w:bookmarkEnd w:id="6"/>
+        <w:commentReference w:id="9"/>
+      </w:r>
+      <w:bookmarkEnd w:id="8"/>
     </w:p>
     <w:p>
       <w:r>
@@ -4525,7 +4793,7 @@
                     </pic:cNvPicPr>
                   </pic:nvPicPr>
                   <pic:blipFill>
-                    <a:blip r:embed="rId22">
+                    <a:blip r:embed="rId25">
                       <a:extLst>
                         <a:ext uri="{28A0092B-C50C-407E-A947-70E740481C1C}">
                           <a14:useLocalDpi xmlns:a14="http://schemas.microsoft.com/office/drawing/2010/main" val="0"/>
@@ -4647,7 +4915,7 @@
       <w:pPr>
         <w:pStyle w:val="Heading2"/>
       </w:pPr>
-      <w:bookmarkStart w:id="8" w:name="_Toc126673063"/>
+      <w:bookmarkStart w:id="10" w:name="_Toc127476470"/>
       <w:r>
         <w:t>4</w:t>
       </w:r>
@@ -4657,7 +4925,7 @@
       <w:r>
         <w:t>Gantt Chart</w:t>
       </w:r>
-      <w:bookmarkEnd w:id="8"/>
+      <w:bookmarkEnd w:id="10"/>
     </w:p>
     <w:p>
       <w:pPr>
@@ -4689,13 +4957,27 @@
         </w:rPr>
         <w:t xml:space="preserve">. The gantt chart below is made using </w:t>
       </w:r>
-      <w:hyperlink r:id="rId23" w:history="1">
+      <w:hyperlink r:id="rId26" w:history="1">
         <w:r>
           <w:rPr>
             <w:rStyle w:val="Hyperlink"/>
             <w:noProof/>
           </w:rPr>
-          <w:t>GanttProject</w:t>
+          <w:t>Gantt</w:t>
+        </w:r>
+        <w:r>
+          <w:rPr>
+            <w:rStyle w:val="Hyperlink"/>
+            <w:noProof/>
+          </w:rPr>
+          <w:t>P</w:t>
+        </w:r>
+        <w:r>
+          <w:rPr>
+            <w:rStyle w:val="Hyperlink"/>
+            <w:noProof/>
+          </w:rPr>
+          <w:t>roject</w:t>
         </w:r>
       </w:hyperlink>
       <w:r>
@@ -4747,7 +5029,7 @@
                     </pic:cNvPicPr>
                   </pic:nvPicPr>
                   <pic:blipFill>
-                    <a:blip r:embed="rId24" cstate="print">
+                    <a:blip r:embed="rId27" cstate="print">
                       <a:extLst>
                         <a:ext uri="{28A0092B-C50C-407E-A947-70E740481C1C}">
                           <a14:useLocalDpi xmlns:a14="http://schemas.microsoft.com/office/drawing/2010/main" val="0"/>
@@ -4783,7 +5065,7 @@
       <w:pPr>
         <w:pStyle w:val="Heading2"/>
       </w:pPr>
-      <w:bookmarkStart w:id="9" w:name="_Toc126673064"/>
+      <w:bookmarkStart w:id="11" w:name="_Toc127476471"/>
       <w:r>
         <w:t>4</w:t>
       </w:r>
@@ -4793,7 +5075,7 @@
       <w:r>
         <w:t>Poster</w:t>
       </w:r>
-      <w:bookmarkEnd w:id="9"/>
+      <w:bookmarkEnd w:id="11"/>
     </w:p>
     <w:p>
       <w:r>
@@ -4812,7 +5094,7 @@
       <w:pPr>
         <w:pStyle w:val="Heading1"/>
       </w:pPr>
-      <w:bookmarkStart w:id="10" w:name="_Toc126673065"/>
+      <w:bookmarkStart w:id="12" w:name="_Toc127476472"/>
       <w:r>
         <w:lastRenderedPageBreak/>
         <w:t>5</w:t>
@@ -4823,13 +5105,13 @@
       <w:r>
         <w:t>Project Management</w:t>
       </w:r>
-      <w:bookmarkEnd w:id="10"/>
+      <w:bookmarkEnd w:id="12"/>
     </w:p>
     <w:p>
       <w:pPr>
         <w:pStyle w:val="Heading2"/>
       </w:pPr>
-      <w:bookmarkStart w:id="11" w:name="_Toc126673066"/>
+      <w:bookmarkStart w:id="13" w:name="_Toc127476473"/>
       <w:r>
         <w:t>5</w:t>
       </w:r>
@@ -4839,13 +5121,13 @@
       <w:r>
         <w:t>User Stories</w:t>
       </w:r>
-      <w:bookmarkEnd w:id="11"/>
+      <w:bookmarkEnd w:id="13"/>
     </w:p>
     <w:p>
       <w:pPr>
         <w:pStyle w:val="Heading2"/>
       </w:pPr>
-      <w:bookmarkStart w:id="12" w:name="_Toc126673067"/>
+      <w:bookmarkStart w:id="14" w:name="_Toc127476474"/>
       <w:r>
         <w:t>5</w:t>
       </w:r>
@@ -4855,41 +5137,66 @@
       <w:r>
         <w:t>Project Planning</w:t>
       </w:r>
-      <w:bookmarkEnd w:id="12"/>
+      <w:bookmarkEnd w:id="14"/>
     </w:p>
     <w:p>
       <w:pPr>
         <w:pStyle w:val="Heading3"/>
       </w:pPr>
-      <w:bookmarkStart w:id="13" w:name="_Trello_Board"/>
-      <w:bookmarkStart w:id="14" w:name="_Toc126673068"/>
-      <w:bookmarkEnd w:id="13"/>
+      <w:bookmarkStart w:id="15" w:name="_Trello_Board"/>
+      <w:bookmarkStart w:id="16" w:name="_Toc127476475"/>
+      <w:bookmarkStart w:id="17" w:name="_5.2.1_Kanban_Board"/>
+      <w:bookmarkEnd w:id="15"/>
+      <w:bookmarkEnd w:id="17"/>
+      <w:commentRangeStart w:id="18"/>
       <w:r>
         <w:t>5</w:t>
       </w:r>
       <w:r>
         <w:t xml:space="preserve">.2.1 </w:t>
       </w:r>
-      <w:r>
-        <w:t>Trello Board</w:t>
-      </w:r>
-      <w:bookmarkEnd w:id="14"/>
-    </w:p>
-    <w:p>
-      <w:r>
-        <w:t>The Trello</w:t>
-      </w:r>
-      <w:r>
-        <w:t xml:space="preserve"> </w:t>
+      <w:bookmarkEnd w:id="16"/>
+      <w:r>
+        <w:t>Kanban Board</w:t>
+      </w:r>
+      <w:commentRangeEnd w:id="18"/>
+      <w:r>
+        <w:rPr>
+          <w:rStyle w:val="CommentReference"/>
+          <w:rFonts w:asciiTheme="minorHAnsi" w:eastAsiaTheme="minorHAnsi" w:hAnsiTheme="minorHAnsi" w:cstheme="minorBidi"/>
+          <w:color w:val="auto"/>
+        </w:rPr>
+        <w:commentReference w:id="18"/>
+      </w:r>
+    </w:p>
+    <w:p>
+      <w:r>
+        <w:t xml:space="preserve">The </w:t>
+      </w:r>
+      <w:r>
+        <w:t xml:space="preserve">Kanban board that is being used is being made with the help of </w:t>
+      </w:r>
+      <w:hyperlink w:anchor="_3_Links" w:history="1">
+        <w:r>
+          <w:rPr>
+            <w:rStyle w:val="Hyperlink"/>
+          </w:rPr>
+          <w:t>Trello</w:t>
+        </w:r>
+      </w:hyperlink>
+      <w:r>
+        <w:t>.</w:t>
       </w:r>
     </w:p>
     <w:p>
       <w:pPr>
         <w:pStyle w:val="Heading3"/>
       </w:pPr>
-      <w:bookmarkStart w:id="15" w:name="_Version_Control"/>
-      <w:bookmarkStart w:id="16" w:name="_Toc126673069"/>
-      <w:bookmarkEnd w:id="15"/>
+      <w:bookmarkStart w:id="19" w:name="_Version_Control"/>
+      <w:bookmarkStart w:id="20" w:name="_Toc127476476"/>
+      <w:bookmarkStart w:id="21" w:name="_5.2.2_Version_Control"/>
+      <w:bookmarkEnd w:id="19"/>
+      <w:bookmarkEnd w:id="21"/>
       <w:r>
         <w:t>5</w:t>
       </w:r>
@@ -4899,14 +5206,22 @@
       <w:r>
         <w:t>Version Control</w:t>
       </w:r>
-      <w:bookmarkEnd w:id="16"/>
+      <w:bookmarkEnd w:id="20"/>
     </w:p>
     <w:p>
       <w:r>
         <w:t>A version control is used within this project to keep track of changes within the code.</w:t>
       </w:r>
       <w:r>
-        <w:t xml:space="preserve"> This allows for any accidental deletion of codes if the previous versions of it has been committed and pushed.</w:t>
+        <w:t xml:space="preserve"> This allows for any accidental deletion of codes if the previous versions of it </w:t>
+      </w:r>
+      <w:proofErr w:type="gramStart"/>
+      <w:r>
+        <w:t>has</w:t>
+      </w:r>
+      <w:proofErr w:type="gramEnd"/>
+      <w:r>
+        <w:t xml:space="preserve"> been committed and pushed.</w:t>
       </w:r>
       <w:r>
         <w:t xml:space="preserve"> This also serves as a memory bank to look back at lines of codes or files tha</w:t>
@@ -4915,7 +5230,15 @@
         <w:t>t have been deleted or changed.</w:t>
       </w:r>
       <w:r>
-        <w:t xml:space="preserve"> With this, the developer is able to look back at which section of the file that could have </w:t>
+        <w:t xml:space="preserve"> With this, the developer </w:t>
+      </w:r>
+      <w:proofErr w:type="gramStart"/>
+      <w:r>
+        <w:t>is able to</w:t>
+      </w:r>
+      <w:proofErr w:type="gramEnd"/>
+      <w:r>
+        <w:t xml:space="preserve"> look back at which section of the file that could have </w:t>
       </w:r>
       <w:r>
         <w:t>broken</w:t>
@@ -4935,23 +5258,31 @@
         <w:t>.</w:t>
       </w:r>
       <w:r>
-        <w:t xml:space="preserve"> GitHub is used as it is free to use and it allows for the use of git command line. </w:t>
+        <w:t xml:space="preserve"> GitHub is used as it is free to </w:t>
+      </w:r>
+      <w:proofErr w:type="gramStart"/>
+      <w:r>
+        <w:t>use</w:t>
+      </w:r>
+      <w:proofErr w:type="gramEnd"/>
+      <w:r>
+        <w:t xml:space="preserve"> and it allows for the use of git command line. </w:t>
       </w:r>
     </w:p>
     <w:p>
       <w:pPr>
         <w:pStyle w:val="Heading3"/>
       </w:pPr>
-      <w:bookmarkStart w:id="17" w:name="_5.2.3_Market_Research"/>
-      <w:bookmarkStart w:id="18" w:name="_Toc126673070"/>
-      <w:bookmarkEnd w:id="17"/>
+      <w:bookmarkStart w:id="22" w:name="_5.2.3_Market_Research"/>
+      <w:bookmarkStart w:id="23" w:name="_Toc127476477"/>
+      <w:bookmarkEnd w:id="22"/>
       <w:r>
         <w:t>5</w:t>
       </w:r>
       <w:r>
         <w:t>.2.3 Market Research</w:t>
       </w:r>
-      <w:bookmarkEnd w:id="18"/>
+      <w:bookmarkEnd w:id="23"/>
     </w:p>
     <w:p>
       <w:pPr>
@@ -4962,7 +5293,7 @@
       </w:r>
     </w:p>
     <w:p>
-      <w:hyperlink r:id="rId25" w:history="1">
+      <w:hyperlink r:id="rId28" w:history="1">
         <w:r>
           <w:rPr>
             <w:rStyle w:val="Hyperlink"/>
@@ -5003,8 +5334,13 @@
         <w:t xml:space="preserve">This system is similar to the current project that is listed within this documentation where it needs to compare a current voice recording to a saved one to check </w:t>
       </w:r>
       <w:r>
-        <w:t>which user is talking</w:t>
-      </w:r>
+        <w:t xml:space="preserve">which user is </w:t>
+      </w:r>
+      <w:proofErr w:type="gramStart"/>
+      <w:r>
+        <w:t>talking</w:t>
+      </w:r>
+      <w:proofErr w:type="gramEnd"/>
     </w:p>
     <w:p>
       <w:pPr>
@@ -5018,7 +5354,7 @@
       </w:r>
     </w:p>
     <w:p>
-      <w:hyperlink r:id="rId26" w:anchor="vm_pr&amp;zippy=%2Cvoice-match-personal-results" w:history="1">
+      <w:hyperlink r:id="rId29" w:anchor="vm_pr&amp;zippy=%2Cvoice-match-personal-results" w:history="1">
         <w:r>
           <w:rPr>
             <w:rStyle w:val="Hyperlink"/>
@@ -5071,9 +5407,15 @@
     </w:p>
     <w:p>
       <w:r>
-        <w:t xml:space="preserve">Windows is an operating system created by Microsoft. In version 10 and 11 of Windows, Users are able to enable </w:t>
-      </w:r>
-      <w:hyperlink r:id="rId27" w:anchor="WindowsVersion=Windows_11" w:history="1">
+        <w:t xml:space="preserve">Windows is an operating system </w:t>
+      </w:r>
+      <w:r>
+        <w:t xml:space="preserve">(OS) </w:t>
+      </w:r>
+      <w:r>
+        <w:t xml:space="preserve">created by Microsoft. In version 10 and 11 of Windows, Users are able to enable </w:t>
+      </w:r>
+      <w:hyperlink r:id="rId30" w:anchor="WindowsVersion=Windows_11" w:history="1">
         <w:r>
           <w:rPr>
             <w:rStyle w:val="Hyperlink"/>
@@ -5092,7 +5434,7 @@
       <w:pPr>
         <w:pStyle w:val="Heading3"/>
       </w:pPr>
-      <w:bookmarkStart w:id="19" w:name="_Toc126673071"/>
+      <w:bookmarkStart w:id="24" w:name="_Toc127476478"/>
       <w:r>
         <w:lastRenderedPageBreak/>
         <w:t>5</w:t>
@@ -5106,20 +5448,20 @@
       <w:r>
         <w:t xml:space="preserve"> Project Design</w:t>
       </w:r>
-      <w:bookmarkEnd w:id="19"/>
+      <w:bookmarkEnd w:id="24"/>
     </w:p>
     <w:p>
       <w:pPr>
         <w:pStyle w:val="Heading2"/>
       </w:pPr>
-      <w:bookmarkStart w:id="20" w:name="_Toc126673072"/>
+      <w:bookmarkStart w:id="25" w:name="_Toc127476479"/>
       <w:r>
         <w:t>5</w:t>
       </w:r>
       <w:r>
         <w:t>.3 Project Methodology</w:t>
       </w:r>
-      <w:bookmarkEnd w:id="20"/>
+      <w:bookmarkEnd w:id="25"/>
     </w:p>
     <w:p>
       <w:r>
@@ -5142,7 +5484,7 @@
                     <pic:cNvPicPr/>
                   </pic:nvPicPr>
                   <pic:blipFill>
-                    <a:blip r:embed="rId28"/>
+                    <a:blip r:embed="rId31"/>
                     <a:stretch>
                       <a:fillRect/>
                     </a:stretch>
@@ -5184,7 +5526,7 @@
                     <pic:cNvPicPr/>
                   </pic:nvPicPr>
                   <pic:blipFill>
-                    <a:blip r:embed="rId29"/>
+                    <a:blip r:embed="rId32"/>
                     <a:stretch>
                       <a:fillRect/>
                     </a:stretch>
@@ -5209,7 +5551,7 @@
       <w:pPr>
         <w:pStyle w:val="Heading2"/>
       </w:pPr>
-      <w:bookmarkStart w:id="21" w:name="_Toc126673073"/>
+      <w:bookmarkStart w:id="26" w:name="_Toc127476480"/>
       <w:r>
         <w:t>5</w:t>
       </w:r>
@@ -5219,7 +5561,7 @@
       <w:r>
         <w:t>Legal, Social, Ethical &amp; Professional Issues</w:t>
       </w:r>
-      <w:bookmarkEnd w:id="21"/>
+      <w:bookmarkEnd w:id="26"/>
     </w:p>
     <w:p>
       <w:r>
@@ -5233,7 +5575,7 @@
       <w:pPr>
         <w:pStyle w:val="Heading3"/>
       </w:pPr>
-      <w:bookmarkStart w:id="22" w:name="_Toc126673074"/>
+      <w:bookmarkStart w:id="27" w:name="_Toc127476481"/>
       <w:r>
         <w:lastRenderedPageBreak/>
         <w:t>5</w:t>
@@ -5241,52 +5583,52 @@
       <w:r>
         <w:t>.4.1 Legal Issue</w:t>
       </w:r>
-      <w:bookmarkEnd w:id="22"/>
+      <w:bookmarkEnd w:id="27"/>
     </w:p>
     <w:p>
       <w:pPr>
         <w:pStyle w:val="Heading3"/>
       </w:pPr>
-      <w:bookmarkStart w:id="23" w:name="_Toc126673075"/>
+      <w:bookmarkStart w:id="28" w:name="_Toc127476482"/>
       <w:r>
         <w:t>5</w:t>
       </w:r>
       <w:r>
         <w:t>.4.2 Social Issue</w:t>
       </w:r>
-      <w:bookmarkEnd w:id="23"/>
+      <w:bookmarkEnd w:id="28"/>
     </w:p>
     <w:p>
       <w:pPr>
         <w:pStyle w:val="Heading3"/>
       </w:pPr>
-      <w:bookmarkStart w:id="24" w:name="_Toc126673076"/>
+      <w:bookmarkStart w:id="29" w:name="_Toc127476483"/>
       <w:r>
         <w:t>5</w:t>
       </w:r>
       <w:r>
         <w:t>.4.3 Ethical Issue</w:t>
       </w:r>
-      <w:bookmarkEnd w:id="24"/>
+      <w:bookmarkEnd w:id="29"/>
     </w:p>
     <w:p>
       <w:pPr>
         <w:pStyle w:val="Heading3"/>
       </w:pPr>
-      <w:bookmarkStart w:id="25" w:name="_Toc126673077"/>
+      <w:bookmarkStart w:id="30" w:name="_Toc127476484"/>
       <w:r>
         <w:t>5</w:t>
       </w:r>
       <w:r>
         <w:t>.4.4 Professional Issue</w:t>
       </w:r>
-      <w:bookmarkEnd w:id="25"/>
+      <w:bookmarkEnd w:id="30"/>
     </w:p>
     <w:p>
       <w:pPr>
         <w:pStyle w:val="Heading2"/>
       </w:pPr>
-      <w:bookmarkStart w:id="26" w:name="_Toc126673078"/>
+      <w:bookmarkStart w:id="31" w:name="_Toc127476485"/>
       <w:r>
         <w:t>5</w:t>
       </w:r>
@@ -5296,13 +5638,338 @@
       <w:r>
         <w:t>Project Development</w:t>
       </w:r>
-      <w:bookmarkEnd w:id="26"/>
+      <w:bookmarkEnd w:id="31"/>
+    </w:p>
+    <w:p>
+      <w:pPr>
+        <w:pStyle w:val="Heading3"/>
+      </w:pPr>
+      <w:bookmarkStart w:id="32" w:name="_Toc127476486"/>
+      <w:r>
+        <w:t>5.5.1 Stage 1: Early Stages</w:t>
+      </w:r>
+      <w:bookmarkEnd w:id="32"/>
+    </w:p>
+    <w:p>
+      <w:r>
+        <w:t>The project</w:t>
+      </w:r>
+      <w:r>
+        <w:t xml:space="preserve"> started with the deve</w:t>
+      </w:r>
+      <w:r>
+        <w:t xml:space="preserve">loper being able to choose a supervisor for this project. The supervisor </w:t>
+      </w:r>
+      <w:r>
+        <w:t xml:space="preserve">selection was done with the developer needing to </w:t>
+      </w:r>
+      <w:r>
+        <w:t>submit</w:t>
+      </w:r>
+      <w:r>
+        <w:t xml:space="preserve"> a proposed idea to a supervisor of their choosing. This was done within the first two weeks of the COMP3000 module. </w:t>
+      </w:r>
+      <w:r>
+        <w:t xml:space="preserve">After much deliberation, </w:t>
+      </w:r>
+      <w:r>
+        <w:t xml:space="preserve">Dr Hai-Van Dang </w:t>
+      </w:r>
+      <w:r>
+        <w:t xml:space="preserve">was made as the supervisor of choice in this project. </w:t>
+      </w:r>
+    </w:p>
+    <w:p>
+      <w:r>
+        <w:t>Next, the PID (Project Initiation Document) has to be made. The PID</w:t>
+      </w:r>
+      <w:r>
+        <w:t xml:space="preserve"> is meant to be the output of </w:t>
+      </w:r>
+      <w:hyperlink w:anchor="_6.1_Sprint_0" w:history="1">
+        <w:r>
+          <w:rPr>
+            <w:rStyle w:val="Hyperlink"/>
+          </w:rPr>
+          <w:t>Sprint 0</w:t>
+        </w:r>
+      </w:hyperlink>
+      <w:r>
+        <w:t>.</w:t>
+      </w:r>
+      <w:r>
+        <w:t xml:space="preserve"> The base of Sprint 0 is meant to be the starting point of the project. The </w:t>
+      </w:r>
+      <w:hyperlink w:anchor="_4.1_Project_Vision" w:history="1">
+        <w:r>
+          <w:rPr>
+            <w:rStyle w:val="Hyperlink"/>
+          </w:rPr>
+          <w:t>project vision</w:t>
+        </w:r>
+      </w:hyperlink>
+      <w:r>
+        <w:t xml:space="preserve"> was also made during this </w:t>
+      </w:r>
+      <w:proofErr w:type="gramStart"/>
+      <w:r>
+        <w:t>period of time</w:t>
+      </w:r>
+      <w:proofErr w:type="gramEnd"/>
+      <w:r>
+        <w:t>.</w:t>
+      </w:r>
+      <w:r>
+        <w:t xml:space="preserve"> This document can be found on the GitHub Link </w:t>
+      </w:r>
+      <w:hyperlink w:anchor="_3_Links" w:history="1">
+        <w:r>
+          <w:rPr>
+            <w:rStyle w:val="Hyperlink"/>
+          </w:rPr>
+          <w:t>above</w:t>
+        </w:r>
+      </w:hyperlink>
+      <w:r>
+        <w:t xml:space="preserve">. </w:t>
+      </w:r>
+    </w:p>
+    <w:p>
+      <w:pPr>
+        <w:pStyle w:val="Heading3"/>
+      </w:pPr>
+      <w:r>
+        <w:t>5.5.2 Stage 2: Learning ROS</w:t>
+      </w:r>
+    </w:p>
+    <w:p>
+      <w:pPr>
+        <w:pStyle w:val="Heading3"/>
+      </w:pPr>
+      <w:r>
+        <w:t>5.5.3 Stage 3: Learning AWS</w:t>
+      </w:r>
+    </w:p>
+    <w:p/>
+    <w:p>
+      <w:pPr>
+        <w:pStyle w:val="Heading3"/>
+      </w:pPr>
+      <w:bookmarkStart w:id="33" w:name="_Toc127476487"/>
+      <w:bookmarkStart w:id="34" w:name="_5.5.x__Software’s"/>
+      <w:bookmarkEnd w:id="34"/>
+      <w:commentRangeStart w:id="35"/>
+      <w:r>
+        <w:t xml:space="preserve">5.5.x </w:t>
+      </w:r>
+      <w:commentRangeEnd w:id="35"/>
+      <w:r>
+        <w:rPr>
+          <w:rStyle w:val="CommentReference"/>
+          <w:rFonts w:asciiTheme="minorHAnsi" w:eastAsiaTheme="minorHAnsi" w:hAnsiTheme="minorHAnsi" w:cstheme="minorBidi"/>
+          <w:color w:val="auto"/>
+        </w:rPr>
+        <w:commentReference w:id="35"/>
+      </w:r>
+      <w:r>
+        <w:t>Software’s</w:t>
+      </w:r>
+      <w:r>
+        <w:t xml:space="preserve"> </w:t>
+      </w:r>
+      <w:commentRangeStart w:id="36"/>
+      <w:r>
+        <w:t>and Tools</w:t>
+      </w:r>
+      <w:bookmarkEnd w:id="33"/>
+      <w:commentRangeEnd w:id="36"/>
+      <w:r>
+        <w:rPr>
+          <w:rStyle w:val="CommentReference"/>
+          <w:rFonts w:asciiTheme="minorHAnsi" w:eastAsiaTheme="minorHAnsi" w:hAnsiTheme="minorHAnsi" w:cstheme="minorBidi"/>
+          <w:color w:val="auto"/>
+        </w:rPr>
+        <w:commentReference w:id="36"/>
+      </w:r>
+    </w:p>
+    <w:p>
+      <w:r>
+        <w:t xml:space="preserve">The main development IDE (Integrated development environment) that is used within this project is Visual Studio Code. It is one of the tools that </w:t>
+      </w:r>
+      <w:r>
+        <w:t xml:space="preserve">the developer is particularly </w:t>
+      </w:r>
+      <w:r>
+        <w:t>well-versed</w:t>
+      </w:r>
+      <w:r>
+        <w:t xml:space="preserve"> in. Other than that,</w:t>
+      </w:r>
+      <w:r>
+        <w:t xml:space="preserve"> charting tools such as </w:t>
+      </w:r>
+      <w:hyperlink w:anchor="_3_Links" w:history="1">
+        <w:r>
+          <w:rPr>
+            <w:rStyle w:val="Hyperlink"/>
+          </w:rPr>
+          <w:t>dr</w:t>
+        </w:r>
+        <w:r>
+          <w:rPr>
+            <w:rStyle w:val="Hyperlink"/>
+          </w:rPr>
+          <w:t>a</w:t>
+        </w:r>
+        <w:r>
+          <w:rPr>
+            <w:rStyle w:val="Hyperlink"/>
+          </w:rPr>
+          <w:t>w.io</w:t>
+        </w:r>
+      </w:hyperlink>
+      <w:r>
+        <w:t xml:space="preserve"> and </w:t>
+      </w:r>
+      <w:hyperlink w:anchor="_3_Links" w:history="1">
+        <w:proofErr w:type="spellStart"/>
+        <w:r>
+          <w:rPr>
+            <w:rStyle w:val="Hyperlink"/>
+          </w:rPr>
+          <w:t>GanttPr</w:t>
+        </w:r>
+        <w:r>
+          <w:rPr>
+            <w:rStyle w:val="Hyperlink"/>
+          </w:rPr>
+          <w:t>o</w:t>
+        </w:r>
+        <w:r>
+          <w:rPr>
+            <w:rStyle w:val="Hyperlink"/>
+          </w:rPr>
+          <w:t>ject</w:t>
+        </w:r>
+        <w:proofErr w:type="spellEnd"/>
+      </w:hyperlink>
+      <w:r>
+        <w:t xml:space="preserve"> </w:t>
+      </w:r>
+      <w:r>
+        <w:t xml:space="preserve">have been used to create the graphs and diagrams within this document. </w:t>
+      </w:r>
+      <w:r>
+        <w:t>As stated above</w:t>
+      </w:r>
+      <w:r>
+        <w:t xml:space="preserve"> </w:t>
+      </w:r>
+      <w:hyperlink w:anchor="_5.2.2_Version_Control" w:history="1">
+        <w:r>
+          <w:rPr>
+            <w:rStyle w:val="Hyperlink"/>
+          </w:rPr>
+          <w:t>he</w:t>
+        </w:r>
+        <w:r>
+          <w:rPr>
+            <w:rStyle w:val="Hyperlink"/>
+          </w:rPr>
+          <w:t>r</w:t>
+        </w:r>
+        <w:r>
+          <w:rPr>
+            <w:rStyle w:val="Hyperlink"/>
+          </w:rPr>
+          <w:t>e</w:t>
+        </w:r>
+      </w:hyperlink>
+      <w:r>
+        <w:t xml:space="preserve">, Git is also being </w:t>
+      </w:r>
+      <w:r>
+        <w:t xml:space="preserve">used. </w:t>
+      </w:r>
+      <w:r>
+        <w:t xml:space="preserve">Next, </w:t>
+      </w:r>
+      <w:hyperlink w:anchor="_3_Links" w:history="1">
+        <w:r>
+          <w:rPr>
+            <w:rStyle w:val="Hyperlink"/>
+          </w:rPr>
+          <w:t>Trello</w:t>
+        </w:r>
+      </w:hyperlink>
+      <w:r>
+        <w:t xml:space="preserve"> is being used</w:t>
+      </w:r>
+      <w:r>
+        <w:t xml:space="preserve"> as the</w:t>
+      </w:r>
+      <w:r>
+        <w:t xml:space="preserve"> Kanban Board. More information on why </w:t>
+      </w:r>
+      <w:proofErr w:type="gramStart"/>
+      <w:r>
+        <w:t>is it</w:t>
+      </w:r>
+      <w:proofErr w:type="gramEnd"/>
+      <w:r>
+        <w:t xml:space="preserve"> being used specifically can be found in the section </w:t>
+      </w:r>
+      <w:hyperlink w:anchor="_5.2.1_Kanban_Board" w:history="1">
+        <w:r>
+          <w:rPr>
+            <w:rStyle w:val="Hyperlink"/>
+          </w:rPr>
+          <w:t>here</w:t>
+        </w:r>
+      </w:hyperlink>
+      <w:r>
+        <w:t>.</w:t>
+      </w:r>
+      <w:r>
+        <w:t xml:space="preserve"> </w:t>
+      </w:r>
+    </w:p>
+    <w:p>
+      <w:r>
+        <w:t xml:space="preserve">For the robot itself, </w:t>
+      </w:r>
+      <w:hyperlink w:anchor="_3_Links" w:history="1">
+        <w:r>
+          <w:rPr>
+            <w:rStyle w:val="Hyperlink"/>
+          </w:rPr>
+          <w:t>Ub</w:t>
+        </w:r>
+        <w:r>
+          <w:rPr>
+            <w:rStyle w:val="Hyperlink"/>
+          </w:rPr>
+          <w:t>u</w:t>
+        </w:r>
+        <w:r>
+          <w:rPr>
+            <w:rStyle w:val="Hyperlink"/>
+          </w:rPr>
+          <w:t>ntu</w:t>
+        </w:r>
+      </w:hyperlink>
+      <w:r>
+        <w:t xml:space="preserve"> is used a lot during this project as it is the main OS</w:t>
+      </w:r>
+      <w:r>
+        <w:t xml:space="preserve">. </w:t>
+      </w:r>
     </w:p>
     <w:p>
       <w:pPr>
         <w:pStyle w:val="Heading2"/>
       </w:pPr>
-      <w:bookmarkStart w:id="27" w:name="_Toc126673079"/>
+      <w:bookmarkStart w:id="37" w:name="_Toc127476488"/>
       <w:r>
         <w:t>5</w:t>
       </w:r>
@@ -5312,36 +5979,52 @@
       <w:r>
         <w:t>Project Testing</w:t>
       </w:r>
-      <w:bookmarkEnd w:id="27"/>
-    </w:p>
-    <w:p>
+      <w:bookmarkEnd w:id="37"/>
+    </w:p>
+    <w:p>
+      <w:commentRangeStart w:id="38"/>
       <w:r>
         <w:t xml:space="preserve">Project Testing is done after the </w:t>
       </w:r>
       <w:r>
         <w:t>develop…</w:t>
       </w:r>
+      <w:commentRangeEnd w:id="38"/>
+      <w:r>
+        <w:rPr>
+          <w:rStyle w:val="CommentReference"/>
+        </w:rPr>
+        <w:commentReference w:id="38"/>
+      </w:r>
     </w:p>
     <w:p>
       <w:pPr>
         <w:pStyle w:val="Heading3"/>
       </w:pPr>
-      <w:bookmarkStart w:id="28" w:name="_Toc126673080"/>
+      <w:bookmarkStart w:id="39" w:name="_Toc127476489"/>
       <w:r>
         <w:t>5</w:t>
       </w:r>
       <w:r>
-        <w:t>.6.1 User Testing</w:t>
-      </w:r>
-      <w:bookmarkEnd w:id="28"/>
+        <w:t xml:space="preserve">.6.1 User </w:t>
+      </w:r>
+      <w:proofErr w:type="spellStart"/>
+      <w:r>
+        <w:t>Testing</w:t>
+      </w:r>
+      <w:bookmarkEnd w:id="39"/>
+      <w:r>
+        <w:t>ss</w:t>
+      </w:r>
+      <w:proofErr w:type="spellEnd"/>
     </w:p>
     <w:p>
       <w:pPr>
         <w:pStyle w:val="Heading2"/>
       </w:pPr>
-      <w:bookmarkStart w:id="29" w:name="_Meeting_Minutes"/>
-      <w:bookmarkStart w:id="30" w:name="_Toc126673081"/>
-      <w:bookmarkEnd w:id="29"/>
+      <w:bookmarkStart w:id="40" w:name="_Meeting_Minutes"/>
+      <w:bookmarkStart w:id="41" w:name="_Toc127476490"/>
+      <w:bookmarkEnd w:id="40"/>
       <w:r>
         <w:t>5</w:t>
       </w:r>
@@ -5351,7 +6034,7 @@
       <w:r>
         <w:t>Meeting Minutes</w:t>
       </w:r>
-      <w:bookmarkEnd w:id="30"/>
+      <w:bookmarkEnd w:id="41"/>
     </w:p>
     <w:p>
       <w:r>
@@ -5375,7 +6058,7 @@
       <w:pPr>
         <w:pStyle w:val="Heading1"/>
       </w:pPr>
-      <w:bookmarkStart w:id="31" w:name="_Toc126673082"/>
+      <w:bookmarkStart w:id="42" w:name="_Toc127476491"/>
       <w:r>
         <w:lastRenderedPageBreak/>
         <w:t>6</w:t>
@@ -5386,7 +6069,7 @@
       <w:r>
         <w:t>Sprint Reviews</w:t>
       </w:r>
-      <w:bookmarkEnd w:id="31"/>
+      <w:bookmarkEnd w:id="42"/>
     </w:p>
     <w:p>
       <w:r>
@@ -5400,7 +6083,9 @@
       <w:pPr>
         <w:pStyle w:val="Heading2"/>
       </w:pPr>
-      <w:bookmarkStart w:id="32" w:name="_Toc126673083"/>
+      <w:bookmarkStart w:id="43" w:name="_Toc127476492"/>
+      <w:bookmarkStart w:id="44" w:name="_6.1_Sprint_0"/>
+      <w:bookmarkEnd w:id="44"/>
       <w:r>
         <w:t>6</w:t>
       </w:r>
@@ -5410,7 +6095,7 @@
       <w:r>
         <w:t>Sprint 0</w:t>
       </w:r>
-      <w:bookmarkEnd w:id="32"/>
+      <w:bookmarkEnd w:id="43"/>
     </w:p>
     <w:p>
       <w:r>
@@ -5433,7 +6118,7 @@
                     <pic:cNvPicPr/>
                   </pic:nvPicPr>
                   <pic:blipFill>
-                    <a:blip r:embed="rId30"/>
+                    <a:blip r:embed="rId33"/>
                     <a:stretch>
                       <a:fillRect/>
                     </a:stretch>
@@ -5462,7 +6147,11 @@
         <w:t xml:space="preserve"> 0</w:t>
       </w:r>
       <w:r>
-        <w:t xml:space="preserve"> runs from the 6</w:t>
+        <w:t xml:space="preserve"> runs from the </w:t>
+      </w:r>
+      <w:proofErr w:type="gramStart"/>
+      <w:r>
+        <w:t>6</w:t>
       </w:r>
       <w:r>
         <w:rPr>
@@ -5470,6 +6159,7 @@
         </w:rPr>
         <w:t>th</w:t>
       </w:r>
+      <w:proofErr w:type="gramEnd"/>
       <w:r>
         <w:rPr>
           <w:vertAlign w:val="superscript"/>
@@ -5514,7 +6204,7 @@
       <w:pPr>
         <w:pStyle w:val="Heading2"/>
       </w:pPr>
-      <w:bookmarkStart w:id="33" w:name="_Toc126673084"/>
+      <w:bookmarkStart w:id="45" w:name="_Toc127476493"/>
       <w:r>
         <w:lastRenderedPageBreak/>
         <w:t>6</w:t>
@@ -5525,7 +6215,7 @@
       <w:r>
         <w:t>Sprint 1</w:t>
       </w:r>
-      <w:bookmarkEnd w:id="33"/>
+      <w:bookmarkEnd w:id="45"/>
     </w:p>
     <w:p>
       <w:r>
@@ -5548,7 +6238,7 @@
                     <pic:cNvPicPr/>
                   </pic:nvPicPr>
                   <pic:blipFill>
-                    <a:blip r:embed="rId31"/>
+                    <a:blip r:embed="rId34"/>
                     <a:stretch>
                       <a:fillRect/>
                     </a:stretch>
@@ -5612,21 +6302,23 @@
         <w:t xml:space="preserve"> was checked to make sure that it can turn on and off </w:t>
       </w:r>
       <w:proofErr w:type="spellStart"/>
+      <w:proofErr w:type="gramStart"/>
       <w:r>
         <w:t>it’s</w:t>
       </w:r>
       <w:proofErr w:type="spellEnd"/>
+      <w:proofErr w:type="gramEnd"/>
       <w:r>
         <w:t xml:space="preserve"> microphone via the ROS service. The base code was pushed with a template</w:t>
       </w:r>
       <w:r>
         <w:t xml:space="preserve">. It was here where there was a </w:t>
       </w:r>
-      <w:bookmarkStart w:id="34" w:name="Linux_GUI_Issue"/>
+      <w:bookmarkStart w:id="46" w:name="Linux_GUI_Issue"/>
       <w:r>
         <w:t xml:space="preserve">Linux GUI issue </w:t>
       </w:r>
-      <w:bookmarkEnd w:id="34"/>
+      <w:bookmarkEnd w:id="46"/>
       <w:r>
         <w:t xml:space="preserve">which did not allow me </w:t>
       </w:r>
@@ -5647,7 +6339,7 @@
           <w:noProof/>
         </w:rPr>
       </w:pPr>
-      <w:bookmarkStart w:id="35" w:name="_Toc126673085"/>
+      <w:bookmarkStart w:id="47" w:name="_Toc127476494"/>
       <w:r>
         <w:t>6</w:t>
       </w:r>
@@ -5657,7 +6349,7 @@
       <w:r>
         <w:t>Sprint 2</w:t>
       </w:r>
-      <w:bookmarkEnd w:id="35"/>
+      <w:bookmarkEnd w:id="47"/>
     </w:p>
     <w:p>
       <w:r>
@@ -5680,7 +6372,7 @@
                     <pic:cNvPicPr/>
                   </pic:nvPicPr>
                   <pic:blipFill>
-                    <a:blip r:embed="rId32"/>
+                    <a:blip r:embed="rId35"/>
                     <a:stretch>
                       <a:fillRect/>
                     </a:stretch>
@@ -5713,7 +6405,11 @@
         <w:t>rd</w:t>
       </w:r>
       <w:r>
-        <w:t xml:space="preserve"> of November 2022 until the 17</w:t>
+        <w:t xml:space="preserve"> of November 2022 until the </w:t>
+      </w:r>
+      <w:proofErr w:type="gramStart"/>
+      <w:r>
+        <w:t>17</w:t>
       </w:r>
       <w:r>
         <w:rPr>
@@ -5721,6 +6417,7 @@
         </w:rPr>
         <w:t>th</w:t>
       </w:r>
+      <w:proofErr w:type="gramEnd"/>
       <w:r>
         <w:t xml:space="preserve"> November 2022. This sprint went into more research into Audio Recognition.</w:t>
       </w:r>
@@ -5746,7 +6443,7 @@
       <w:pPr>
         <w:pStyle w:val="Heading2"/>
       </w:pPr>
-      <w:bookmarkStart w:id="36" w:name="_Toc126673086"/>
+      <w:bookmarkStart w:id="48" w:name="_Toc127476495"/>
       <w:r>
         <w:t>6</w:t>
       </w:r>
@@ -5756,7 +6453,7 @@
       <w:r>
         <w:t>Sprint 3</w:t>
       </w:r>
-      <w:bookmarkEnd w:id="36"/>
+      <w:bookmarkEnd w:id="48"/>
     </w:p>
     <w:p>
       <w:r>
@@ -5779,7 +6476,7 @@
                     <pic:cNvPicPr/>
                   </pic:nvPicPr>
                   <pic:blipFill>
-                    <a:blip r:embed="rId33"/>
+                    <a:blip r:embed="rId36"/>
                     <a:stretch>
                       <a:fillRect/>
                     </a:stretch>
@@ -5811,7 +6508,11 @@
         <w:t>th</w:t>
       </w:r>
       <w:r>
-        <w:t xml:space="preserve"> November 2022 until the 1</w:t>
+        <w:t xml:space="preserve"> November 2022 until the </w:t>
+      </w:r>
+      <w:proofErr w:type="gramStart"/>
+      <w:r>
+        <w:t>1</w:t>
       </w:r>
       <w:r>
         <w:rPr>
@@ -5819,6 +6520,7 @@
         </w:rPr>
         <w:t>st</w:t>
       </w:r>
+      <w:proofErr w:type="gramEnd"/>
       <w:r>
         <w:t xml:space="preserve"> December 2022. This sprint consisted of a meeting with Dr </w:t>
       </w:r>
@@ -5836,6 +6538,7 @@
         </w:rPr>
         <w:t xml:space="preserve">University of Hertfordshire on the </w:t>
       </w:r>
+      <w:proofErr w:type="gramStart"/>
       <w:r>
         <w:rPr>
           <w:rStyle w:val="moduletitlelink"/>
@@ -5849,6 +6552,7 @@
         </w:rPr>
         <w:t>th</w:t>
       </w:r>
+      <w:proofErr w:type="gramEnd"/>
       <w:r>
         <w:rPr>
           <w:rStyle w:val="moduletitlelink"/>
@@ -5865,12 +6569,26 @@
         <w:rPr>
           <w:rStyle w:val="moduletitlelink"/>
         </w:rPr>
-        <w:t xml:space="preserve">information on Visual and Spoken interfaces, Dealing with Voice Biometric. There was talks on Fourier Transformation, Frequency domain and time domains. This meeting helped with the base understanding for </w:t>
-      </w:r>
+        <w:t xml:space="preserve">information on Visual and Spoken interfaces, Dealing with Voice Biometric. There </w:t>
+      </w:r>
+      <w:proofErr w:type="gramStart"/>
       <w:r>
         <w:rPr>
           <w:rStyle w:val="moduletitlelink"/>
         </w:rPr>
+        <w:t>was</w:t>
+      </w:r>
+      <w:proofErr w:type="gramEnd"/>
+      <w:r>
+        <w:rPr>
+          <w:rStyle w:val="moduletitlelink"/>
+        </w:rPr>
+        <w:t xml:space="preserve"> talks on Fourier Transformation, Frequency domain and time domains. This meeting helped with the base understanding for </w:t>
+      </w:r>
+      <w:r>
+        <w:rPr>
+          <w:rStyle w:val="moduletitlelink"/>
+        </w:rPr>
         <w:t xml:space="preserve">Speech </w:t>
       </w:r>
       <w:proofErr w:type="spellStart"/>
@@ -5892,7 +6610,7 @@
       <w:pPr>
         <w:pStyle w:val="Heading2"/>
       </w:pPr>
-      <w:bookmarkStart w:id="37" w:name="_Toc126673087"/>
+      <w:bookmarkStart w:id="49" w:name="_Toc127476496"/>
       <w:r>
         <w:lastRenderedPageBreak/>
         <w:t>6</w:t>
@@ -5903,7 +6621,7 @@
       <w:r>
         <w:t>Sprint 4</w:t>
       </w:r>
-      <w:bookmarkEnd w:id="37"/>
+      <w:bookmarkEnd w:id="49"/>
     </w:p>
     <w:p>
       <w:r>
@@ -5926,7 +6644,7 @@
                     <pic:cNvPicPr/>
                   </pic:nvPicPr>
                   <pic:blipFill>
-                    <a:blip r:embed="rId34"/>
+                    <a:blip r:embed="rId37"/>
                     <a:stretch>
                       <a:fillRect/>
                     </a:stretch>
@@ -5967,19 +6685,66 @@
         <w:t>th</w:t>
       </w:r>
       <w:r>
-        <w:t xml:space="preserve"> of December 2022. At the end of this sprint,  there will be a showcase to the supervisor that shows the progress of what has been done over the past 4 sprints. </w:t>
-      </w:r>
-      <w:r>
-        <w:t xml:space="preserve">One of the main development of the project that can be stated is that the robot is able to save the audio that is recorded. The data </w:t>
-      </w:r>
-      <w:r>
-        <w:t xml:space="preserve">is stored locally. Other than that, considerations on what data that is need to be stored has been taken into account. Within the same spectrum, the user </w:t>
+        <w:t xml:space="preserve"> of December 2022. At the end of this </w:t>
+      </w:r>
+      <w:proofErr w:type="gramStart"/>
+      <w:r>
+        <w:t>sprint,  there</w:t>
+      </w:r>
+      <w:proofErr w:type="gramEnd"/>
+      <w:r>
+        <w:t xml:space="preserve"> will be a showcase to the supervisor that shows the progress of what has been done over the past 4 sprints. </w:t>
+      </w:r>
+      <w:r>
+        <w:t xml:space="preserve">One of the main </w:t>
+      </w:r>
+      <w:proofErr w:type="gramStart"/>
+      <w:r>
+        <w:t>development</w:t>
+      </w:r>
+      <w:proofErr w:type="gramEnd"/>
+      <w:r>
+        <w:t xml:space="preserve"> of the project that can be stated is that the robot is able to save the audio that is recorded. The data </w:t>
+      </w:r>
+      <w:r>
+        <w:t xml:space="preserve">is stored locally. Other than that, considerations on what data that </w:t>
+      </w:r>
+      <w:proofErr w:type="gramStart"/>
+      <w:r>
+        <w:t>is need</w:t>
+      </w:r>
+      <w:proofErr w:type="gramEnd"/>
+      <w:r>
+        <w:t xml:space="preserve"> to be stored has been taken into account. Within the same spectrum, the user </w:t>
       </w:r>
       <w:r>
         <w:lastRenderedPageBreak/>
         <w:t xml:space="preserve">would be able to know when they are being recorded. Other competitors and / or similar projects has been checked out and written within this report </w:t>
       </w:r>
       <w:hyperlink w:anchor="_5.2.3_Market_Research" w:history="1">
+        <w:r>
+          <w:rPr>
+            <w:rStyle w:val="Hyperlink"/>
+          </w:rPr>
+          <w:t>h</w:t>
+        </w:r>
+        <w:r>
+          <w:rPr>
+            <w:rStyle w:val="Hyperlink"/>
+          </w:rPr>
+          <w:t>e</w:t>
+        </w:r>
+        <w:r>
+          <w:rPr>
+            <w:rStyle w:val="Hyperlink"/>
+          </w:rPr>
+          <w:t>re</w:t>
+        </w:r>
+      </w:hyperlink>
+      <w:r>
+        <w:t xml:space="preserve">. A quick PowerPoint presentation was made up to show the concept that has been done as well. The PowerPoint presentation can be found over </w:t>
+      </w:r>
+      <w:hyperlink r:id="rId38" w:history="1">
         <w:r>
           <w:rPr>
             <w:rStyle w:val="Hyperlink"/>
@@ -5988,17 +6753,6 @@
         </w:r>
       </w:hyperlink>
       <w:r>
-        <w:t xml:space="preserve">. A quick PowerPoint presentation was made up to show the concept that has been done as well. The PowerPoint presentation can be found over </w:t>
-      </w:r>
-      <w:hyperlink r:id="rId35" w:history="1">
-        <w:r>
-          <w:rPr>
-            <w:rStyle w:val="Hyperlink"/>
-          </w:rPr>
-          <w:t>here</w:t>
-        </w:r>
-      </w:hyperlink>
-      <w:r>
         <w:t>.</w:t>
       </w:r>
     </w:p>
@@ -6006,7 +6760,7 @@
       <w:pPr>
         <w:pStyle w:val="Heading2"/>
       </w:pPr>
-      <w:bookmarkStart w:id="38" w:name="_Toc126673088"/>
+      <w:bookmarkStart w:id="50" w:name="_Toc127476497"/>
       <w:r>
         <w:t>6</w:t>
       </w:r>
@@ -6016,7 +6770,7 @@
       <w:r>
         <w:t>Sprint 5</w:t>
       </w:r>
-      <w:bookmarkEnd w:id="38"/>
+      <w:bookmarkEnd w:id="50"/>
     </w:p>
     <w:p>
       <w:r>
@@ -6039,7 +6793,7 @@
                     <pic:cNvPicPr/>
                   </pic:nvPicPr>
                   <pic:blipFill>
-                    <a:blip r:embed="rId36"/>
+                    <a:blip r:embed="rId39"/>
                     <a:stretch>
                       <a:fillRect/>
                     </a:stretch>
@@ -6090,7 +6844,7 @@
       <w:pPr>
         <w:pStyle w:val="Heading2"/>
       </w:pPr>
-      <w:bookmarkStart w:id="39" w:name="_Toc126673089"/>
+      <w:bookmarkStart w:id="51" w:name="_Toc127476498"/>
       <w:r>
         <w:lastRenderedPageBreak/>
         <w:t>6</w:t>
@@ -6101,13 +6855,13 @@
       <w:r>
         <w:t>Sprint 6</w:t>
       </w:r>
-      <w:bookmarkEnd w:id="39"/>
+      <w:bookmarkEnd w:id="51"/>
     </w:p>
     <w:p>
       <w:pPr>
         <w:pStyle w:val="Heading2"/>
       </w:pPr>
-      <w:bookmarkStart w:id="40" w:name="_Toc126673090"/>
+      <w:bookmarkStart w:id="52" w:name="_Toc127476499"/>
       <w:r>
         <w:t>6</w:t>
       </w:r>
@@ -6117,13 +6871,13 @@
       <w:r>
         <w:t>Sprint 7</w:t>
       </w:r>
-      <w:bookmarkEnd w:id="40"/>
+      <w:bookmarkEnd w:id="52"/>
     </w:p>
     <w:p>
       <w:pPr>
         <w:pStyle w:val="Heading2"/>
       </w:pPr>
-      <w:bookmarkStart w:id="41" w:name="_Toc126673091"/>
+      <w:bookmarkStart w:id="53" w:name="_Toc127476500"/>
       <w:r>
         <w:t>6</w:t>
       </w:r>
@@ -6133,13 +6887,13 @@
       <w:r>
         <w:t>Sprint 8</w:t>
       </w:r>
-      <w:bookmarkEnd w:id="41"/>
+      <w:bookmarkEnd w:id="53"/>
     </w:p>
     <w:p>
       <w:pPr>
         <w:pStyle w:val="Heading2"/>
       </w:pPr>
-      <w:bookmarkStart w:id="42" w:name="_Toc126673092"/>
+      <w:bookmarkStart w:id="54" w:name="_Toc127476501"/>
       <w:r>
         <w:t>6</w:t>
       </w:r>
@@ -6149,13 +6903,13 @@
       <w:r>
         <w:t>Sprint 9</w:t>
       </w:r>
-      <w:bookmarkEnd w:id="42"/>
+      <w:bookmarkEnd w:id="54"/>
     </w:p>
     <w:p>
       <w:pPr>
         <w:pStyle w:val="Heading2"/>
       </w:pPr>
-      <w:bookmarkStart w:id="43" w:name="_Toc126673093"/>
+      <w:bookmarkStart w:id="55" w:name="_Toc127476502"/>
       <w:r>
         <w:t>6</w:t>
       </w:r>
@@ -6165,13 +6919,13 @@
       <w:r>
         <w:t>Sprint 10</w:t>
       </w:r>
-      <w:bookmarkEnd w:id="43"/>
+      <w:bookmarkEnd w:id="55"/>
     </w:p>
     <w:p>
       <w:pPr>
         <w:pStyle w:val="Heading2"/>
       </w:pPr>
-      <w:bookmarkStart w:id="44" w:name="_Toc126673094"/>
+      <w:bookmarkStart w:id="56" w:name="_Toc127476503"/>
       <w:r>
         <w:t>6</w:t>
       </w:r>
@@ -6181,13 +6935,13 @@
       <w:r>
         <w:t>Sprint 11</w:t>
       </w:r>
-      <w:bookmarkEnd w:id="44"/>
+      <w:bookmarkEnd w:id="56"/>
     </w:p>
     <w:p>
       <w:pPr>
         <w:pStyle w:val="Heading2"/>
       </w:pPr>
-      <w:bookmarkStart w:id="45" w:name="_Toc126673095"/>
+      <w:bookmarkStart w:id="57" w:name="_Toc127476504"/>
       <w:r>
         <w:t>6</w:t>
       </w:r>
@@ -6197,13 +6951,13 @@
       <w:r>
         <w:t>Sprint 12</w:t>
       </w:r>
-      <w:bookmarkEnd w:id="45"/>
+      <w:bookmarkEnd w:id="57"/>
     </w:p>
     <w:p>
       <w:pPr>
         <w:pStyle w:val="Heading2"/>
       </w:pPr>
-      <w:bookmarkStart w:id="46" w:name="_Toc126673096"/>
+      <w:bookmarkStart w:id="58" w:name="_Toc127476505"/>
       <w:r>
         <w:t>6</w:t>
       </w:r>
@@ -6213,13 +6967,13 @@
       <w:r>
         <w:t>Sprint 13</w:t>
       </w:r>
-      <w:bookmarkEnd w:id="46"/>
+      <w:bookmarkEnd w:id="58"/>
     </w:p>
     <w:p>
       <w:pPr>
         <w:pStyle w:val="Heading2"/>
       </w:pPr>
-      <w:bookmarkStart w:id="47" w:name="_Toc126673097"/>
+      <w:bookmarkStart w:id="59" w:name="_Toc127476506"/>
       <w:r>
         <w:t>6</w:t>
       </w:r>
@@ -6229,72 +6983,72 @@
       <w:r>
         <w:t>Sprint 14</w:t>
       </w:r>
-      <w:bookmarkEnd w:id="47"/>
+      <w:bookmarkEnd w:id="59"/>
     </w:p>
     <w:p>
       <w:pPr>
         <w:pStyle w:val="Heading1"/>
       </w:pPr>
-      <w:bookmarkStart w:id="48" w:name="_Toc126673098"/>
+      <w:bookmarkStart w:id="60" w:name="_Toc127476507"/>
       <w:r>
         <w:t>7</w:t>
       </w:r>
       <w:r>
         <w:t xml:space="preserve"> Critical Evaluation</w:t>
       </w:r>
-      <w:bookmarkEnd w:id="48"/>
+      <w:bookmarkEnd w:id="60"/>
     </w:p>
     <w:p>
       <w:pPr>
         <w:pStyle w:val="Heading1"/>
       </w:pPr>
-      <w:bookmarkStart w:id="49" w:name="_Toc126673099"/>
+      <w:bookmarkStart w:id="61" w:name="_Toc127476508"/>
       <w:r>
         <w:t>8</w:t>
       </w:r>
       <w:r>
         <w:t xml:space="preserve"> Evaluation (Discussion of Deviation, Big Changes)</w:t>
       </w:r>
-      <w:bookmarkEnd w:id="49"/>
+      <w:bookmarkEnd w:id="61"/>
     </w:p>
     <w:p>
       <w:pPr>
         <w:pStyle w:val="Heading1"/>
       </w:pPr>
-      <w:bookmarkStart w:id="50" w:name="_Toc126673100"/>
+      <w:bookmarkStart w:id="62" w:name="_Toc127476509"/>
       <w:r>
         <w:t>9</w:t>
       </w:r>
       <w:r>
         <w:t xml:space="preserve"> Conclusion</w:t>
       </w:r>
-      <w:bookmarkEnd w:id="50"/>
+      <w:bookmarkEnd w:id="62"/>
     </w:p>
     <w:p>
       <w:pPr>
         <w:pStyle w:val="Heading1"/>
       </w:pPr>
-      <w:bookmarkStart w:id="51" w:name="_Toc126673101"/>
+      <w:bookmarkStart w:id="63" w:name="_Toc127476510"/>
       <w:r>
         <w:t>10</w:t>
       </w:r>
       <w:r>
         <w:t xml:space="preserve"> </w:t>
       </w:r>
-      <w:commentRangeStart w:id="52"/>
+      <w:commentRangeStart w:id="64"/>
       <w:r>
         <w:t>References</w:t>
       </w:r>
-      <w:commentRangeEnd w:id="52"/>
+      <w:commentRangeEnd w:id="64"/>
       <w:r>
         <w:rPr>
           <w:rStyle w:val="CommentReference"/>
           <w:rFonts w:asciiTheme="minorHAnsi" w:eastAsiaTheme="minorHAnsi" w:hAnsiTheme="minorHAnsi" w:cstheme="minorBidi"/>
           <w:color w:val="auto"/>
         </w:rPr>
-        <w:commentReference w:id="52"/>
-      </w:r>
-      <w:bookmarkEnd w:id="51"/>
+        <w:commentReference w:id="64"/>
+      </w:r>
+      <w:bookmarkEnd w:id="63"/>
     </w:p>
     <w:p>
       <w:pPr>
@@ -6482,7 +7236,7 @@
       <w:pPr>
         <w:pStyle w:val="Heading1"/>
       </w:pPr>
-      <w:bookmarkStart w:id="53" w:name="_Toc126673102"/>
+      <w:bookmarkStart w:id="65" w:name="_Toc127476511"/>
       <w:r>
         <w:lastRenderedPageBreak/>
         <w:t>1</w:t>
@@ -6493,9 +7247,9 @@
       <w:r>
         <w:t xml:space="preserve"> Appendix</w:t>
       </w:r>
-      <w:bookmarkStart w:id="54" w:name="_Gantt_Chart"/>
-      <w:bookmarkEnd w:id="53"/>
-      <w:bookmarkEnd w:id="54"/>
+      <w:bookmarkStart w:id="66" w:name="_Gantt_Chart"/>
+      <w:bookmarkEnd w:id="66"/>
+      <w:bookmarkEnd w:id="65"/>
     </w:p>
     <w:sectPr>
       <w:pgSz w:w="11906" w:h="16838"/>
@@ -6516,7 +7270,7 @@
 
 <file path=word/comments.xml><?xml version="1.0" encoding="utf-8"?>
 <w:comments xmlns:wpc="http://schemas.microsoft.com/office/word/2010/wordprocessingCanvas" xmlns:cx="http://schemas.microsoft.com/office/drawing/2014/chartex" xmlns:cx1="http://schemas.microsoft.com/office/drawing/2015/9/8/chartex" xmlns:cx2="http://schemas.microsoft.com/office/drawing/2015/10/21/chartex" xmlns:cx3="http://schemas.microsoft.com/office/drawing/2016/5/9/chartex" xmlns:cx4="http://schemas.microsoft.com/office/drawing/2016/5/10/chartex" xmlns:cx5="http://schemas.microsoft.com/office/drawing/2016/5/11/chartex" xmlns:cx6="http://schemas.microsoft.com/office/drawing/2016/5/12/chartex" xmlns:cx7="http://schemas.microsoft.com/office/drawing/2016/5/13/chartex" xmlns:cx8="http://schemas.microsoft.com/office/drawing/2016/5/14/chartex" xmlns:mc="http://schemas.openxmlformats.org/markup-compatibility/2006" xmlns:aink="http://schemas.microsoft.com/office/drawing/2016/ink" xmlns:am3d="http://schemas.microsoft.com/office/drawing/2017/model3d" xmlns:o="urn:schemas-microsoft-com:office:office" xmlns:oel="http://schemas.microsoft.com/office/2019/extlst" xmlns:r="http://schemas.openxmlformats.org/officeDocument/2006/relationships" xmlns:m="http://schemas.openxmlformats.org/officeDocument/2006/math" xmlns:v="urn:schemas-microsoft-com:vml" xmlns:wp14="http://schemas.microsoft.com/office/word/2010/wordprocessingDrawing" xmlns:wp="http://schemas.openxmlformats.org/drawingml/2006/wordprocessingDrawing" xmlns:w10="urn:schemas-microsoft-com:office:word" xmlns:w="http://schemas.openxmlformats.org/wordprocessingml/2006/main" xmlns:w14="http://schemas.microsoft.com/office/word/2010/wordml" xmlns:w15="http://schemas.microsoft.com/office/word/2012/wordml" xmlns:w16cex="http://schemas.microsoft.com/office/word/2018/wordml/cex" xmlns:w16cid="http://schemas.microsoft.com/office/word/2016/wordml/cid" xmlns:w16="http://schemas.microsoft.com/office/word/2018/wordml" xmlns:w16sdtdh="http://schemas.microsoft.com/office/word/2020/wordml/sdtdatahash" xmlns:w16se="http://schemas.microsoft.com/office/word/2015/wordml/symex" xmlns:wpg="http://schemas.microsoft.com/office/word/2010/wordprocessingGroup" xmlns:wpi="http://schemas.microsoft.com/office/word/2010/wordprocessingInk" xmlns:wne="http://schemas.microsoft.com/office/word/2006/wordml" xmlns:wps="http://schemas.microsoft.com/office/word/2010/wordprocessingShape" mc:Ignorable="w14 w15 w16se w16cid w16 w16cex w16sdtdh wp14">
-  <w:comment w:id="7" w:author="(s) Gregory Kua" w:date="2022-12-02T11:11:00Z" w:initials="(GK">
+  <w:comment w:id="9" w:author="(s) Gregory Kua" w:date="2022-12-02T11:11:00Z" w:initials="(GK">
     <w:p>
       <w:pPr>
         <w:pStyle w:val="CommentText"/>
@@ -6532,7 +7286,83 @@
       </w:r>
     </w:p>
   </w:comment>
-  <w:comment w:id="52" w:author="(s) Gregory Kua" w:date="2023-01-23T14:47:00Z" w:initials="(GK">
+  <w:comment w:id="18" w:author="(s) Gregory Kua [2]" w:date="2023-02-16T22:06:00Z" w:initials="(GK">
+    <w:p>
+      <w:pPr>
+        <w:pStyle w:val="CommentText"/>
+      </w:pPr>
+      <w:r>
+        <w:rPr>
+          <w:rStyle w:val="CommentReference"/>
+        </w:rPr>
+        <w:annotationRef/>
+      </w:r>
+      <w:r>
+        <w:rPr>
+          <w:lang w:val="en-MY"/>
+        </w:rPr>
+        <w:t>Do this asap</w:t>
+      </w:r>
+    </w:p>
+  </w:comment>
+  <w:comment w:id="35" w:author="(s) Gregory Kua [2]" w:date="2023-02-16T21:47:00Z" w:initials="(GK">
+    <w:p>
+      <w:pPr>
+        <w:pStyle w:val="CommentText"/>
+      </w:pPr>
+      <w:r>
+        <w:rPr>
+          <w:rStyle w:val="CommentReference"/>
+        </w:rPr>
+        <w:annotationRef/>
+      </w:r>
+      <w:r>
+        <w:rPr>
+          <w:lang w:val="en-MY"/>
+        </w:rPr>
+        <w:t>Figure out numbering</w:t>
+      </w:r>
+    </w:p>
+  </w:comment>
+  <w:comment w:id="36" w:author="(s) Gregory Kua [2]" w:date="2023-02-16T22:19:00Z" w:initials="(GK">
+    <w:p>
+      <w:pPr>
+        <w:pStyle w:val="CommentText"/>
+      </w:pPr>
+      <w:r>
+        <w:rPr>
+          <w:rStyle w:val="CommentReference"/>
+        </w:rPr>
+        <w:annotationRef/>
+      </w:r>
+      <w:r>
+        <w:rPr>
+          <w:lang w:val="en-MY"/>
+        </w:rPr>
+        <w:t>Continue adding stuff while workin</w:t>
+      </w:r>
+    </w:p>
+  </w:comment>
+  <w:comment w:id="38" w:author="(s) Gregory Kua [2]" w:date="2023-02-16T21:46:00Z" w:initials="(GK">
+    <w:p>
+      <w:pPr>
+        <w:pStyle w:val="CommentText"/>
+      </w:pPr>
+      <w:r>
+        <w:rPr>
+          <w:rStyle w:val="CommentReference"/>
+        </w:rPr>
+        <w:annotationRef/>
+      </w:r>
+      <w:r>
+        <w:rPr>
+          <w:lang w:val="en-MY"/>
+        </w:rPr>
+        <w:t>Not sure why it was not complete</w:t>
+      </w:r>
+    </w:p>
+  </w:comment>
+  <w:comment w:id="64" w:author="(s) Gregory Kua" w:date="2023-01-23T14:47:00Z" w:initials="(GK">
     <w:p>
       <w:pPr>
         <w:pStyle w:val="CommentText"/>
@@ -6554,6 +7384,10 @@
 <file path=word/commentsExtended.xml><?xml version="1.0" encoding="utf-8"?>
 <w15:commentsEx xmlns:wpc="http://schemas.microsoft.com/office/word/2010/wordprocessingCanvas" xmlns:cx="http://schemas.microsoft.com/office/drawing/2014/chartex" xmlns:cx1="http://schemas.microsoft.com/office/drawing/2015/9/8/chartex" xmlns:cx2="http://schemas.microsoft.com/office/drawing/2015/10/21/chartex" xmlns:cx3="http://schemas.microsoft.com/office/drawing/2016/5/9/chartex" xmlns:cx4="http://schemas.microsoft.com/office/drawing/2016/5/10/chartex" xmlns:cx5="http://schemas.microsoft.com/office/drawing/2016/5/11/chartex" xmlns:cx6="http://schemas.microsoft.com/office/drawing/2016/5/12/chartex" xmlns:cx7="http://schemas.microsoft.com/office/drawing/2016/5/13/chartex" xmlns:cx8="http://schemas.microsoft.com/office/drawing/2016/5/14/chartex" xmlns:mc="http://schemas.openxmlformats.org/markup-compatibility/2006" xmlns:aink="http://schemas.microsoft.com/office/drawing/2016/ink" xmlns:am3d="http://schemas.microsoft.com/office/drawing/2017/model3d" xmlns:o="urn:schemas-microsoft-com:office:office" xmlns:oel="http://schemas.microsoft.com/office/2019/extlst" xmlns:r="http://schemas.openxmlformats.org/officeDocument/2006/relationships" xmlns:m="http://schemas.openxmlformats.org/officeDocument/2006/math" xmlns:v="urn:schemas-microsoft-com:vml" xmlns:wp14="http://schemas.microsoft.com/office/word/2010/wordprocessingDrawing" xmlns:wp="http://schemas.openxmlformats.org/drawingml/2006/wordprocessingDrawing" xmlns:w10="urn:schemas-microsoft-com:office:word" xmlns:w="http://schemas.openxmlformats.org/wordprocessingml/2006/main" xmlns:w14="http://schemas.microsoft.com/office/word/2010/wordml" xmlns:w15="http://schemas.microsoft.com/office/word/2012/wordml" xmlns:w16cex="http://schemas.microsoft.com/office/word/2018/wordml/cex" xmlns:w16cid="http://schemas.microsoft.com/office/word/2016/wordml/cid" xmlns:w16="http://schemas.microsoft.com/office/word/2018/wordml" xmlns:w16sdtdh="http://schemas.microsoft.com/office/word/2020/wordml/sdtdatahash" xmlns:w16se="http://schemas.microsoft.com/office/word/2015/wordml/symex" xmlns:wpg="http://schemas.microsoft.com/office/word/2010/wordprocessingGroup" xmlns:wpi="http://schemas.microsoft.com/office/word/2010/wordprocessingInk" xmlns:wne="http://schemas.microsoft.com/office/word/2006/wordml" xmlns:wps="http://schemas.microsoft.com/office/word/2010/wordprocessingShape" mc:Ignorable="w14 w15 w16se w16cid w16 w16cex w16sdtdh wp14">
   <w15:commentEx w15:paraId="20A858ED" w15:done="1"/>
+  <w15:commentEx w15:paraId="6739232B" w15:done="0"/>
+  <w15:commentEx w15:paraId="5FD945FB" w15:done="0"/>
+  <w15:commentEx w15:paraId="4CC24CAA" w15:done="0"/>
+  <w15:commentEx w15:paraId="139865EE" w15:done="0"/>
   <w15:commentEx w15:paraId="701F8ED6" w15:done="0"/>
 </w15:commentsEx>
 </file>
@@ -6561,12 +7395,20 @@
 <file path=word/commentsExtensible.xml><?xml version="1.0" encoding="utf-8"?>
 <w16cex:commentsExtensible xmlns:wpc="http://schemas.microsoft.com/office/word/2010/wordprocessingCanvas" xmlns:cx="http://schemas.microsoft.com/office/drawing/2014/chartex" xmlns:cx1="http://schemas.microsoft.com/office/drawing/2015/9/8/chartex" xmlns:cx2="http://schemas.microsoft.com/office/drawing/2015/10/21/chartex" xmlns:cx3="http://schemas.microsoft.com/office/drawing/2016/5/9/chartex" xmlns:cx4="http://schemas.microsoft.com/office/drawing/2016/5/10/chartex" xmlns:cx5="http://schemas.microsoft.com/office/drawing/2016/5/11/chartex" xmlns:cx6="http://schemas.microsoft.com/office/drawing/2016/5/12/chartex" xmlns:cx7="http://schemas.microsoft.com/office/drawing/2016/5/13/chartex" xmlns:cx8="http://schemas.microsoft.com/office/drawing/2016/5/14/chartex" xmlns:mc="http://schemas.openxmlformats.org/markup-compatibility/2006" xmlns:aink="http://schemas.microsoft.com/office/drawing/2016/ink" xmlns:am3d="http://schemas.microsoft.com/office/drawing/2017/model3d" xmlns:o="urn:schemas-microsoft-com:office:office" xmlns:oel="http://schemas.microsoft.com/office/2019/extlst" xmlns:r="http://schemas.openxmlformats.org/officeDocument/2006/relationships" xmlns:m="http://schemas.openxmlformats.org/officeDocument/2006/math" xmlns:v="urn:schemas-microsoft-com:vml" xmlns:wp14="http://schemas.microsoft.com/office/word/2010/wordprocessingDrawing" xmlns:wp="http://schemas.openxmlformats.org/drawingml/2006/wordprocessingDrawing" xmlns:w10="urn:schemas-microsoft-com:office:word" xmlns:w="http://schemas.openxmlformats.org/wordprocessingml/2006/main" xmlns:w14="http://schemas.microsoft.com/office/word/2010/wordml" xmlns:w15="http://schemas.microsoft.com/office/word/2012/wordml" xmlns:w16cex="http://schemas.microsoft.com/office/word/2018/wordml/cex" xmlns:w16cid="http://schemas.microsoft.com/office/word/2016/wordml/cid" xmlns:w16="http://schemas.microsoft.com/office/word/2018/wordml" xmlns:w16sdtdh="http://schemas.microsoft.com/office/word/2020/wordml/sdtdatahash" xmlns:w16se="http://schemas.microsoft.com/office/word/2015/wordml/symex" xmlns:wpg="http://schemas.microsoft.com/office/word/2010/wordprocessingGroup" xmlns:wpi="http://schemas.microsoft.com/office/word/2010/wordprocessingInk" xmlns:wne="http://schemas.microsoft.com/office/word/2006/wordml" xmlns:wps="http://schemas.microsoft.com/office/word/2010/wordprocessingShape" mc:Ignorable="w14 w15 w16se w16cid w16 w16cex w16sdtdh wp14">
   <w16cex:commentExtensible w16cex:durableId="27345BF6" w16cex:dateUtc="2022-12-02T11:11:00Z"/>
+  <w16cex:commentExtensible w16cex:durableId="2799276A" w16cex:dateUtc="2023-02-16T22:06:00Z"/>
+  <w16cex:commentExtensible w16cex:durableId="279922DB" w16cex:dateUtc="2023-02-16T21:47:00Z"/>
+  <w16cex:commentExtensible w16cex:durableId="27992A70" w16cex:dateUtc="2023-02-16T22:19:00Z"/>
+  <w16cex:commentExtensible w16cex:durableId="27992299" w16cex:dateUtc="2023-02-16T21:46:00Z"/>
 </w16cex:commentsExtensible>
 </file>
 
 <file path=word/commentsIds.xml><?xml version="1.0" encoding="utf-8"?>
 <w16cid:commentsIds xmlns:wpc="http://schemas.microsoft.com/office/word/2010/wordprocessingCanvas" xmlns:cx="http://schemas.microsoft.com/office/drawing/2014/chartex" xmlns:cx1="http://schemas.microsoft.com/office/drawing/2015/9/8/chartex" xmlns:cx2="http://schemas.microsoft.com/office/drawing/2015/10/21/chartex" xmlns:cx3="http://schemas.microsoft.com/office/drawing/2016/5/9/chartex" xmlns:cx4="http://schemas.microsoft.com/office/drawing/2016/5/10/chartex" xmlns:cx5="http://schemas.microsoft.com/office/drawing/2016/5/11/chartex" xmlns:cx6="http://schemas.microsoft.com/office/drawing/2016/5/12/chartex" xmlns:cx7="http://schemas.microsoft.com/office/drawing/2016/5/13/chartex" xmlns:cx8="http://schemas.microsoft.com/office/drawing/2016/5/14/chartex" xmlns:mc="http://schemas.openxmlformats.org/markup-compatibility/2006" xmlns:aink="http://schemas.microsoft.com/office/drawing/2016/ink" xmlns:am3d="http://schemas.microsoft.com/office/drawing/2017/model3d" xmlns:o="urn:schemas-microsoft-com:office:office" xmlns:oel="http://schemas.microsoft.com/office/2019/extlst" xmlns:r="http://schemas.openxmlformats.org/officeDocument/2006/relationships" xmlns:m="http://schemas.openxmlformats.org/officeDocument/2006/math" xmlns:v="urn:schemas-microsoft-com:vml" xmlns:wp14="http://schemas.microsoft.com/office/word/2010/wordprocessingDrawing" xmlns:wp="http://schemas.openxmlformats.org/drawingml/2006/wordprocessingDrawing" xmlns:w10="urn:schemas-microsoft-com:office:word" xmlns:w="http://schemas.openxmlformats.org/wordprocessingml/2006/main" xmlns:w14="http://schemas.microsoft.com/office/word/2010/wordml" xmlns:w15="http://schemas.microsoft.com/office/word/2012/wordml" xmlns:w16cex="http://schemas.microsoft.com/office/word/2018/wordml/cex" xmlns:w16cid="http://schemas.microsoft.com/office/word/2016/wordml/cid" xmlns:w16="http://schemas.microsoft.com/office/word/2018/wordml" xmlns:w16sdtdh="http://schemas.microsoft.com/office/word/2020/wordml/sdtdatahash" xmlns:w16se="http://schemas.microsoft.com/office/word/2015/wordml/symex" xmlns:wpg="http://schemas.microsoft.com/office/word/2010/wordprocessingGroup" xmlns:wpi="http://schemas.microsoft.com/office/word/2010/wordprocessingInk" xmlns:wne="http://schemas.microsoft.com/office/word/2006/wordml" xmlns:wps="http://schemas.microsoft.com/office/word/2010/wordprocessingShape" mc:Ignorable="w14 w15 w16se w16cid w16 w16cex w16sdtdh wp14">
   <w16cid:commentId w16cid:paraId="20A858ED" w16cid:durableId="27345BF6"/>
+  <w16cid:commentId w16cid:paraId="6739232B" w16cid:durableId="2799276A"/>
+  <w16cid:commentId w16cid:paraId="5FD945FB" w16cid:durableId="279922DB"/>
+  <w16cid:commentId w16cid:paraId="4CC24CAA" w16cid:durableId="27992A70"/>
+  <w16cid:commentId w16cid:paraId="139865EE" w16cid:durableId="27992299"/>
   <w16cid:commentId w16cid:paraId="701F8ED6" w16cid:durableId="27791C99"/>
 </w16cid:commentsIds>
 </file>
@@ -6639,6 +7481,9 @@
 <w15:people xmlns:wpc="http://schemas.microsoft.com/office/word/2010/wordprocessingCanvas" xmlns:cx="http://schemas.microsoft.com/office/drawing/2014/chartex" xmlns:cx1="http://schemas.microsoft.com/office/drawing/2015/9/8/chartex" xmlns:cx2="http://schemas.microsoft.com/office/drawing/2015/10/21/chartex" xmlns:cx3="http://schemas.microsoft.com/office/drawing/2016/5/9/chartex" xmlns:cx4="http://schemas.microsoft.com/office/drawing/2016/5/10/chartex" xmlns:cx5="http://schemas.microsoft.com/office/drawing/2016/5/11/chartex" xmlns:cx6="http://schemas.microsoft.com/office/drawing/2016/5/12/chartex" xmlns:cx7="http://schemas.microsoft.com/office/drawing/2016/5/13/chartex" xmlns:cx8="http://schemas.microsoft.com/office/drawing/2016/5/14/chartex" xmlns:mc="http://schemas.openxmlformats.org/markup-compatibility/2006" xmlns:aink="http://schemas.microsoft.com/office/drawing/2016/ink" xmlns:am3d="http://schemas.microsoft.com/office/drawing/2017/model3d" xmlns:o="urn:schemas-microsoft-com:office:office" xmlns:oel="http://schemas.microsoft.com/office/2019/extlst" xmlns:r="http://schemas.openxmlformats.org/officeDocument/2006/relationships" xmlns:m="http://schemas.openxmlformats.org/officeDocument/2006/math" xmlns:v="urn:schemas-microsoft-com:vml" xmlns:wp14="http://schemas.microsoft.com/office/word/2010/wordprocessingDrawing" xmlns:wp="http://schemas.openxmlformats.org/drawingml/2006/wordprocessingDrawing" xmlns:w10="urn:schemas-microsoft-com:office:word" xmlns:w="http://schemas.openxmlformats.org/wordprocessingml/2006/main" xmlns:w14="http://schemas.microsoft.com/office/word/2010/wordml" xmlns:w15="http://schemas.microsoft.com/office/word/2012/wordml" xmlns:w16cex="http://schemas.microsoft.com/office/word/2018/wordml/cex" xmlns:w16cid="http://schemas.microsoft.com/office/word/2016/wordml/cid" xmlns:w16="http://schemas.microsoft.com/office/word/2018/wordml" xmlns:w16sdtdh="http://schemas.microsoft.com/office/word/2020/wordml/sdtdatahash" xmlns:w16se="http://schemas.microsoft.com/office/word/2015/wordml/symex" xmlns:wpg="http://schemas.microsoft.com/office/word/2010/wordprocessingGroup" xmlns:wpi="http://schemas.microsoft.com/office/word/2010/wordprocessingInk" xmlns:wne="http://schemas.microsoft.com/office/word/2006/wordml" xmlns:wps="http://schemas.microsoft.com/office/word/2010/wordprocessingShape" mc:Ignorable="w14 w15 w16se w16cid w16 w16cex w16sdtdh wp14">
   <w15:person w15:author="(s) Gregory Kua">
     <w15:presenceInfo w15:providerId="None" w15:userId="(s) Gregory Kua"/>
+  </w15:person>
+  <w15:person w15:author="(s) Gregory Kua [2]">
+    <w15:presenceInfo w15:providerId="AD" w15:userId="S::gregory.kua@students.plymouth.ac.uk::5c3edee3-9a17-4c75-9785-8bd837a10abf"/>
   </w15:person>
 </w15:people>
 </file>

--- a/Documents/Project Portfolio/Project Portfolio.docx
+++ b/Documents/Project Portfolio/Project Portfolio.docx
@@ -3935,9 +3935,9 @@
       <w:pPr>
         <w:pStyle w:val="Heading1"/>
       </w:pPr>
-      <w:bookmarkStart w:id="2" w:name="_Toc127476465"/>
-      <w:bookmarkStart w:id="3" w:name="_3_Links"/>
-      <w:bookmarkEnd w:id="3"/>
+      <w:bookmarkStart w:id="2" w:name="_3_Links"/>
+      <w:bookmarkStart w:id="3" w:name="_Toc127476465"/>
+      <w:bookmarkEnd w:id="2"/>
       <w:r>
         <w:lastRenderedPageBreak/>
         <w:t>3</w:t>
@@ -3948,7 +3948,7 @@
       <w:r>
         <w:t>Links</w:t>
       </w:r>
-      <w:bookmarkEnd w:id="2"/>
+      <w:bookmarkEnd w:id="3"/>
     </w:p>
     <w:tbl>
       <w:tblPr>
@@ -4176,31 +4176,7 @@
                 <w:rPr>
                   <w:rStyle w:val="Hyperlink"/>
                 </w:rPr>
-                <w:t>Linux GU</w:t>
-              </w:r>
-              <w:r>
-                <w:rPr>
-                  <w:rStyle w:val="Hyperlink"/>
-                </w:rPr>
-                <w:t>I</w:t>
-              </w:r>
-              <w:r>
-                <w:rPr>
-                  <w:rStyle w:val="Hyperlink"/>
-                </w:rPr>
-                <w:t xml:space="preserve"> Iss</w:t>
-              </w:r>
-              <w:r>
-                <w:rPr>
-                  <w:rStyle w:val="Hyperlink"/>
-                </w:rPr>
-                <w:t>u</w:t>
-              </w:r>
-              <w:r>
-                <w:rPr>
-                  <w:rStyle w:val="Hyperlink"/>
-                </w:rPr>
-                <w:t>e</w:t>
+                <w:t>Linux GUI Issue</w:t>
               </w:r>
             </w:hyperlink>
           </w:p>
@@ -4376,19 +4352,19 @@
       <w:pPr>
         <w:pStyle w:val="Heading2"/>
       </w:pPr>
-      <w:bookmarkStart w:id="5" w:name="_Toc127476467"/>
-      <w:bookmarkStart w:id="6" w:name="_4.1_Project_Vision"/>
+      <w:bookmarkStart w:id="5" w:name="_4.1_Project_Vision"/>
+      <w:bookmarkStart w:id="6" w:name="_Toc127476467"/>
+      <w:bookmarkEnd w:id="5"/>
+      <w:r>
+        <w:t>4</w:t>
+      </w:r>
+      <w:r>
+        <w:t xml:space="preserve">.1 </w:t>
+      </w:r>
+      <w:r>
+        <w:t>Project Vision</w:t>
+      </w:r>
       <w:bookmarkEnd w:id="6"/>
-      <w:r>
-        <w:t>4</w:t>
-      </w:r>
-      <w:r>
-        <w:t xml:space="preserve">.1 </w:t>
-      </w:r>
-      <w:r>
-        <w:t>Project Vision</w:t>
-      </w:r>
-      <w:bookmarkEnd w:id="5"/>
     </w:p>
     <w:p>
       <w:pPr>
@@ -4474,29 +4450,7 @@
           <w:sz w:val="22"/>
           <w:szCs w:val="22"/>
         </w:rPr>
-        <w:t xml:space="preserve">, or AAVR for short, is a software for patients who would like to allow for an easy way to authenticate themselves through robots with the use of their voice. This authentication process with the use of a human voice allows for patients to retrieve their medical records, which might contain their age, height, and weight. This method of authenticating by voice is safer and more convenient as it reduces the amount of human interaction that is needed, therefore allowing for an improvement of personal data </w:t>
-      </w:r>
-      <w:proofErr w:type="gramStart"/>
-      <w:r>
-        <w:rPr>
-          <w:rStyle w:val="IntenseReference"/>
-          <w:i/>
-          <w:iCs/>
-          <w:sz w:val="22"/>
-          <w:szCs w:val="22"/>
-        </w:rPr>
-        <w:t>security as a whole</w:t>
-      </w:r>
-      <w:proofErr w:type="gramEnd"/>
-      <w:r>
-        <w:rPr>
-          <w:rStyle w:val="IntenseReference"/>
-          <w:i/>
-          <w:iCs/>
-          <w:sz w:val="22"/>
-          <w:szCs w:val="22"/>
-        </w:rPr>
-        <w:t>. With voice authentication, this allows for multiple different patient profiles to be set up conveniently.</w:t>
+        <w:t>, or AAVR for short, is a software for patients who would like to allow for an easy way to authenticate themselves through robots with the use of their voice. This authentication process with the use of a human voice allows for patients to retrieve their medical records, which might contain their age, height, and weight. This method of authenticating by voice is safer and more convenient as it reduces the amount of human interaction that is needed, therefore allowing for an improvement of personal data security as a whole. With voice authentication, this allows for multiple different patient profiles to be set up conveniently.</w:t>
       </w:r>
       <w:r>
         <w:rPr>
@@ -4963,21 +4917,7 @@
             <w:rStyle w:val="Hyperlink"/>
             <w:noProof/>
           </w:rPr>
-          <w:t>Gantt</w:t>
-        </w:r>
-        <w:r>
-          <w:rPr>
-            <w:rStyle w:val="Hyperlink"/>
-            <w:noProof/>
-          </w:rPr>
-          <w:t>P</w:t>
-        </w:r>
-        <w:r>
-          <w:rPr>
-            <w:rStyle w:val="Hyperlink"/>
-            <w:noProof/>
-          </w:rPr>
-          <w:t>roject</w:t>
+          <w:t>GanttProject</w:t>
         </w:r>
       </w:hyperlink>
       <w:r>
@@ -5144,18 +5084,18 @@
         <w:pStyle w:val="Heading3"/>
       </w:pPr>
       <w:bookmarkStart w:id="15" w:name="_Trello_Board"/>
-      <w:bookmarkStart w:id="16" w:name="_Toc127476475"/>
-      <w:bookmarkStart w:id="17" w:name="_5.2.1_Kanban_Board"/>
+      <w:bookmarkStart w:id="16" w:name="_5.2.1_Kanban_Board"/>
+      <w:bookmarkStart w:id="17" w:name="_Toc127476475"/>
       <w:bookmarkEnd w:id="15"/>
+      <w:bookmarkEnd w:id="16"/>
+      <w:commentRangeStart w:id="18"/>
+      <w:r>
+        <w:t>5</w:t>
+      </w:r>
+      <w:r>
+        <w:t xml:space="preserve">.2.1 </w:t>
+      </w:r>
       <w:bookmarkEnd w:id="17"/>
-      <w:commentRangeStart w:id="18"/>
-      <w:r>
-        <w:t>5</w:t>
-      </w:r>
-      <w:r>
-        <w:t xml:space="preserve">.2.1 </w:t>
-      </w:r>
-      <w:bookmarkEnd w:id="16"/>
       <w:r>
         <w:t>Kanban Board</w:t>
       </w:r>
@@ -5193,35 +5133,27 @@
         <w:pStyle w:val="Heading3"/>
       </w:pPr>
       <w:bookmarkStart w:id="19" w:name="_Version_Control"/>
-      <w:bookmarkStart w:id="20" w:name="_Toc127476476"/>
-      <w:bookmarkStart w:id="21" w:name="_5.2.2_Version_Control"/>
+      <w:bookmarkStart w:id="20" w:name="_5.2.2_Version_Control"/>
+      <w:bookmarkStart w:id="21" w:name="_Toc127476476"/>
       <w:bookmarkEnd w:id="19"/>
+      <w:bookmarkEnd w:id="20"/>
+      <w:r>
+        <w:t>5</w:t>
+      </w:r>
+      <w:r>
+        <w:t xml:space="preserve">.2.2 </w:t>
+      </w:r>
+      <w:r>
+        <w:t>Version Control</w:t>
+      </w:r>
       <w:bookmarkEnd w:id="21"/>
-      <w:r>
-        <w:t>5</w:t>
-      </w:r>
-      <w:r>
-        <w:t xml:space="preserve">.2.2 </w:t>
-      </w:r>
-      <w:r>
-        <w:t>Version Control</w:t>
-      </w:r>
-      <w:bookmarkEnd w:id="20"/>
     </w:p>
     <w:p>
       <w:r>
         <w:t>A version control is used within this project to keep track of changes within the code.</w:t>
       </w:r>
       <w:r>
-        <w:t xml:space="preserve"> This allows for any accidental deletion of codes if the previous versions of it </w:t>
-      </w:r>
-      <w:proofErr w:type="gramStart"/>
-      <w:r>
-        <w:t>has</w:t>
-      </w:r>
-      <w:proofErr w:type="gramEnd"/>
-      <w:r>
-        <w:t xml:space="preserve"> been committed and pushed.</w:t>
+        <w:t xml:space="preserve"> This allows for any accidental deletion of codes if the previous versions of it has been committed and pushed.</w:t>
       </w:r>
       <w:r>
         <w:t xml:space="preserve"> This also serves as a memory bank to look back at lines of codes or files tha</w:t>
@@ -5230,15 +5162,7 @@
         <w:t>t have been deleted or changed.</w:t>
       </w:r>
       <w:r>
-        <w:t xml:space="preserve"> With this, the developer </w:t>
-      </w:r>
-      <w:proofErr w:type="gramStart"/>
-      <w:r>
-        <w:t>is able to</w:t>
-      </w:r>
-      <w:proofErr w:type="gramEnd"/>
-      <w:r>
-        <w:t xml:space="preserve"> look back at which section of the file that could have </w:t>
+        <w:t xml:space="preserve"> With this, the developer is able to look back at which section of the file that could have </w:t>
       </w:r>
       <w:r>
         <w:t>broken</w:t>
@@ -5258,15 +5182,7 @@
         <w:t>.</w:t>
       </w:r>
       <w:r>
-        <w:t xml:space="preserve"> GitHub is used as it is free to </w:t>
-      </w:r>
-      <w:proofErr w:type="gramStart"/>
-      <w:r>
-        <w:t>use</w:t>
-      </w:r>
-      <w:proofErr w:type="gramEnd"/>
-      <w:r>
-        <w:t xml:space="preserve"> and it allows for the use of git command line. </w:t>
+        <w:t xml:space="preserve"> GitHub is used as it is free to use and it allows for the use of git command line. </w:t>
       </w:r>
     </w:p>
     <w:p>
@@ -5334,13 +5250,8 @@
         <w:t xml:space="preserve">This system is similar to the current project that is listed within this documentation where it needs to compare a current voice recording to a saved one to check </w:t>
       </w:r>
       <w:r>
-        <w:t xml:space="preserve">which user is </w:t>
-      </w:r>
-      <w:proofErr w:type="gramStart"/>
-      <w:r>
-        <w:t>talking</w:t>
-      </w:r>
-      <w:proofErr w:type="gramEnd"/>
+        <w:t>which user is talking</w:t>
+      </w:r>
     </w:p>
     <w:p>
       <w:pPr>
@@ -5709,15 +5620,7 @@
         </w:r>
       </w:hyperlink>
       <w:r>
-        <w:t xml:space="preserve"> was also made during this </w:t>
-      </w:r>
-      <w:proofErr w:type="gramStart"/>
-      <w:r>
-        <w:t>period of time</w:t>
-      </w:r>
-      <w:proofErr w:type="gramEnd"/>
-      <w:r>
-        <w:t>.</w:t>
+        <w:t xml:space="preserve"> was also made during this period of time.</w:t>
       </w:r>
       <w:r>
         <w:t xml:space="preserve"> This document can be found on the GitHub Link </w:t>
@@ -5755,9 +5658,9 @@
       <w:pPr>
         <w:pStyle w:val="Heading3"/>
       </w:pPr>
-      <w:bookmarkStart w:id="33" w:name="_Toc127476487"/>
-      <w:bookmarkStart w:id="34" w:name="_5.5.x__Software’s"/>
-      <w:bookmarkEnd w:id="34"/>
+      <w:bookmarkStart w:id="33" w:name="_5.5.x__Software’s"/>
+      <w:bookmarkStart w:id="34" w:name="_Toc127476487"/>
+      <w:bookmarkEnd w:id="33"/>
       <w:commentRangeStart w:id="35"/>
       <w:r>
         <w:t xml:space="preserve">5.5.x </w:t>
@@ -5781,7 +5684,7 @@
       <w:r>
         <w:t>and Tools</w:t>
       </w:r>
-      <w:bookmarkEnd w:id="33"/>
+      <w:bookmarkEnd w:id="34"/>
       <w:commentRangeEnd w:id="36"/>
       <w:r>
         <w:rPr>
@@ -5813,19 +5716,7 @@
           <w:rPr>
             <w:rStyle w:val="Hyperlink"/>
           </w:rPr>
-          <w:t>dr</w:t>
-        </w:r>
-        <w:r>
-          <w:rPr>
-            <w:rStyle w:val="Hyperlink"/>
-          </w:rPr>
-          <w:t>a</w:t>
-        </w:r>
-        <w:r>
-          <w:rPr>
-            <w:rStyle w:val="Hyperlink"/>
-          </w:rPr>
-          <w:t>w.io</w:t>
+          <w:t>draw.io</w:t>
         </w:r>
       </w:hyperlink>
       <w:r>
@@ -5837,19 +5728,7 @@
           <w:rPr>
             <w:rStyle w:val="Hyperlink"/>
           </w:rPr>
-          <w:t>GanttPr</w:t>
-        </w:r>
-        <w:r>
-          <w:rPr>
-            <w:rStyle w:val="Hyperlink"/>
-          </w:rPr>
-          <w:t>o</w:t>
-        </w:r>
-        <w:r>
-          <w:rPr>
-            <w:rStyle w:val="Hyperlink"/>
-          </w:rPr>
-          <w:t>ject</w:t>
+          <w:t>GanttProject</w:t>
         </w:r>
         <w:proofErr w:type="spellEnd"/>
       </w:hyperlink>
@@ -5870,19 +5749,7 @@
           <w:rPr>
             <w:rStyle w:val="Hyperlink"/>
           </w:rPr>
-          <w:t>he</w:t>
-        </w:r>
-        <w:r>
-          <w:rPr>
-            <w:rStyle w:val="Hyperlink"/>
-          </w:rPr>
-          <w:t>r</w:t>
-        </w:r>
-        <w:r>
-          <w:rPr>
-            <w:rStyle w:val="Hyperlink"/>
-          </w:rPr>
-          <w:t>e</w:t>
+          <w:t>here</w:t>
         </w:r>
       </w:hyperlink>
       <w:r>
@@ -5909,15 +5776,7 @@
         <w:t xml:space="preserve"> as the</w:t>
       </w:r>
       <w:r>
-        <w:t xml:space="preserve"> Kanban Board. More information on why </w:t>
-      </w:r>
-      <w:proofErr w:type="gramStart"/>
-      <w:r>
-        <w:t>is it</w:t>
-      </w:r>
-      <w:proofErr w:type="gramEnd"/>
-      <w:r>
-        <w:t xml:space="preserve"> being used specifically can be found in the section </w:t>
+        <w:t xml:space="preserve"> Kanban Board. More information on why is it being used specifically can be found in the section </w:t>
       </w:r>
       <w:hyperlink w:anchor="_5.2.1_Kanban_Board" w:history="1">
         <w:r>
@@ -5943,19 +5802,7 @@
           <w:rPr>
             <w:rStyle w:val="Hyperlink"/>
           </w:rPr>
-          <w:t>Ub</w:t>
-        </w:r>
-        <w:r>
-          <w:rPr>
-            <w:rStyle w:val="Hyperlink"/>
-          </w:rPr>
-          <w:t>u</w:t>
-        </w:r>
-        <w:r>
-          <w:rPr>
-            <w:rStyle w:val="Hyperlink"/>
-          </w:rPr>
-          <w:t>ntu</w:t>
+          <w:t>Ubuntu</w:t>
         </w:r>
       </w:hyperlink>
       <w:r>
@@ -6083,19 +5930,19 @@
       <w:pPr>
         <w:pStyle w:val="Heading2"/>
       </w:pPr>
-      <w:bookmarkStart w:id="43" w:name="_Toc127476492"/>
-      <w:bookmarkStart w:id="44" w:name="_6.1_Sprint_0"/>
+      <w:bookmarkStart w:id="43" w:name="_6.1_Sprint_0"/>
+      <w:bookmarkStart w:id="44" w:name="_Toc127476492"/>
+      <w:bookmarkEnd w:id="43"/>
+      <w:r>
+        <w:t>6</w:t>
+      </w:r>
+      <w:r>
+        <w:t xml:space="preserve">.1 </w:t>
+      </w:r>
+      <w:r>
+        <w:t>Sprint 0</w:t>
+      </w:r>
       <w:bookmarkEnd w:id="44"/>
-      <w:r>
-        <w:t>6</w:t>
-      </w:r>
-      <w:r>
-        <w:t xml:space="preserve">.1 </w:t>
-      </w:r>
-      <w:r>
-        <w:t>Sprint 0</w:t>
-      </w:r>
-      <w:bookmarkEnd w:id="43"/>
     </w:p>
     <w:p>
       <w:r>
@@ -6147,11 +5994,7 @@
         <w:t xml:space="preserve"> 0</w:t>
       </w:r>
       <w:r>
-        <w:t xml:space="preserve"> runs from the </w:t>
-      </w:r>
-      <w:proofErr w:type="gramStart"/>
-      <w:r>
-        <w:t>6</w:t>
+        <w:t xml:space="preserve"> runs from the 6</w:t>
       </w:r>
       <w:r>
         <w:rPr>
@@ -6159,7 +6002,6 @@
         </w:rPr>
         <w:t>th</w:t>
       </w:r>
-      <w:proofErr w:type="gramEnd"/>
       <w:r>
         <w:rPr>
           <w:vertAlign w:val="superscript"/>
@@ -6302,12 +6144,10 @@
         <w:t xml:space="preserve"> was checked to make sure that it can turn on and off </w:t>
       </w:r>
       <w:proofErr w:type="spellStart"/>
-      <w:proofErr w:type="gramStart"/>
       <w:r>
         <w:t>it’s</w:t>
       </w:r>
       <w:proofErr w:type="spellEnd"/>
-      <w:proofErr w:type="gramEnd"/>
       <w:r>
         <w:t xml:space="preserve"> microphone via the ROS service. The base code was pushed with a template</w:t>
       </w:r>
@@ -6405,11 +6245,7 @@
         <w:t>rd</w:t>
       </w:r>
       <w:r>
-        <w:t xml:space="preserve"> of November 2022 until the </w:t>
-      </w:r>
-      <w:proofErr w:type="gramStart"/>
-      <w:r>
-        <w:t>17</w:t>
+        <w:t xml:space="preserve"> of November 2022 until the 17</w:t>
       </w:r>
       <w:r>
         <w:rPr>
@@ -6417,7 +6253,6 @@
         </w:rPr>
         <w:t>th</w:t>
       </w:r>
-      <w:proofErr w:type="gramEnd"/>
       <w:r>
         <w:t xml:space="preserve"> November 2022. This sprint went into more research into Audio Recognition.</w:t>
       </w:r>
@@ -6508,11 +6343,7 @@
         <w:t>th</w:t>
       </w:r>
       <w:r>
-        <w:t xml:space="preserve"> November 2022 until the </w:t>
-      </w:r>
-      <w:proofErr w:type="gramStart"/>
-      <w:r>
-        <w:t>1</w:t>
+        <w:t xml:space="preserve"> November 2022 until the 1</w:t>
       </w:r>
       <w:r>
         <w:rPr>
@@ -6520,7 +6351,6 @@
         </w:rPr>
         <w:t>st</w:t>
       </w:r>
-      <w:proofErr w:type="gramEnd"/>
       <w:r>
         <w:t xml:space="preserve"> December 2022. This sprint consisted of a meeting with Dr </w:t>
       </w:r>
@@ -6538,7 +6368,6 @@
         </w:rPr>
         <w:t xml:space="preserve">University of Hertfordshire on the </w:t>
       </w:r>
-      <w:proofErr w:type="gramStart"/>
       <w:r>
         <w:rPr>
           <w:rStyle w:val="moduletitlelink"/>
@@ -6552,7 +6381,6 @@
         </w:rPr>
         <w:t>th</w:t>
       </w:r>
-      <w:proofErr w:type="gramEnd"/>
       <w:r>
         <w:rPr>
           <w:rStyle w:val="moduletitlelink"/>
@@ -6569,21 +6397,7 @@
         <w:rPr>
           <w:rStyle w:val="moduletitlelink"/>
         </w:rPr>
-        <w:t xml:space="preserve">information on Visual and Spoken interfaces, Dealing with Voice Biometric. There </w:t>
-      </w:r>
-      <w:proofErr w:type="gramStart"/>
-      <w:r>
-        <w:rPr>
-          <w:rStyle w:val="moduletitlelink"/>
-        </w:rPr>
-        <w:t>was</w:t>
-      </w:r>
-      <w:proofErr w:type="gramEnd"/>
-      <w:r>
-        <w:rPr>
-          <w:rStyle w:val="moduletitlelink"/>
-        </w:rPr>
-        <w:t xml:space="preserve"> talks on Fourier Transformation, Frequency domain and time domains. This meeting helped with the base understanding for </w:t>
+        <w:t xml:space="preserve">information on Visual and Spoken interfaces, Dealing with Voice Biometric. There was talks on Fourier Transformation, Frequency domain and time domains. This meeting helped with the base understanding for </w:t>
       </w:r>
       <w:r>
         <w:rPr>
@@ -6629,10 +6443,10 @@
           <w:noProof/>
         </w:rPr>
         <w:drawing>
-          <wp:inline distT="0" distB="0" distL="0" distR="0" wp14:anchorId="713E27FD" wp14:editId="78910B25">
-            <wp:extent cx="2372056" cy="7525800"/>
-            <wp:effectExtent l="0" t="0" r="9525" b="0"/>
-            <wp:docPr id="9" name="Picture 9"/>
+          <wp:inline distT="0" distB="0" distL="0" distR="0" wp14:anchorId="4D29A06C" wp14:editId="50FC39B5">
+            <wp:extent cx="2409524" cy="8076190"/>
+            <wp:effectExtent l="0" t="0" r="0" b="1270"/>
+            <wp:docPr id="17" name="Picture 17"/>
             <wp:cNvGraphicFramePr>
               <a:graphicFrameLocks xmlns:a="http://schemas.openxmlformats.org/drawingml/2006/main" noChangeAspect="1"/>
             </wp:cNvGraphicFramePr>
@@ -6652,7 +6466,7 @@
                   <pic:spPr>
                     <a:xfrm>
                       <a:off x="0" y="0"/>
-                      <a:ext cx="2372056" cy="7525800"/>
+                      <a:ext cx="2409524" cy="8076190"/>
                     </a:xfrm>
                     <a:prstGeom prst="rect">
                       <a:avLst/>
@@ -6685,60 +6499,24 @@
         <w:t>th</w:t>
       </w:r>
       <w:r>
-        <w:t xml:space="preserve"> of December 2022. At the end of this </w:t>
-      </w:r>
-      <w:proofErr w:type="gramStart"/>
-      <w:r>
-        <w:t>sprint,  there</w:t>
-      </w:r>
-      <w:proofErr w:type="gramEnd"/>
-      <w:r>
-        <w:t xml:space="preserve"> will be a showcase to the supervisor that shows the progress of what has been done over the past 4 sprints. </w:t>
-      </w:r>
-      <w:r>
-        <w:t xml:space="preserve">One of the main </w:t>
-      </w:r>
-      <w:proofErr w:type="gramStart"/>
-      <w:r>
-        <w:t>development</w:t>
-      </w:r>
-      <w:proofErr w:type="gramEnd"/>
-      <w:r>
-        <w:t xml:space="preserve"> of the project that can be stated is that the robot is able to save the audio that is recorded. The data </w:t>
-      </w:r>
-      <w:r>
-        <w:t xml:space="preserve">is stored locally. Other than that, considerations on what data that </w:t>
-      </w:r>
-      <w:proofErr w:type="gramStart"/>
-      <w:r>
-        <w:t>is need</w:t>
-      </w:r>
-      <w:proofErr w:type="gramEnd"/>
-      <w:r>
-        <w:t xml:space="preserve"> to be stored has been taken into account. Within the same spectrum, the user </w:t>
+        <w:t xml:space="preserve"> of December 2022. At the end of this sprint,  there will be a showcase to the supervisor that shows the progress of what has been done over the past 4 </w:t>
       </w:r>
       <w:r>
         <w:lastRenderedPageBreak/>
-        <w:t xml:space="preserve">would be able to know when they are being recorded. Other competitors and / or similar projects has been checked out and written within this report </w:t>
+        <w:t xml:space="preserve">sprints. </w:t>
+      </w:r>
+      <w:r>
+        <w:t xml:space="preserve">One of the main development of the project that can be stated is that the robot is able to save the audio that is recorded. The data </w:t>
+      </w:r>
+      <w:r>
+        <w:t xml:space="preserve">is stored locally. Other than that, considerations on what data that is need to be stored has been taken into account. Within the same spectrum, the user would be able to know when they are being recorded. Other competitors and / or similar projects has been checked out and written within this report </w:t>
       </w:r>
       <w:hyperlink w:anchor="_5.2.3_Market_Research" w:history="1">
         <w:r>
           <w:rPr>
             <w:rStyle w:val="Hyperlink"/>
           </w:rPr>
-          <w:t>h</w:t>
-        </w:r>
-        <w:r>
-          <w:rPr>
-            <w:rStyle w:val="Hyperlink"/>
-          </w:rPr>
-          <w:t>e</w:t>
-        </w:r>
-        <w:r>
-          <w:rPr>
-            <w:rStyle w:val="Hyperlink"/>
-          </w:rPr>
-          <w:t>re</w:t>
+          <w:t>here</w:t>
         </w:r>
       </w:hyperlink>
       <w:r>
@@ -6816,6 +6594,30 @@
     </w:p>
     <w:p>
       <w:r>
+        <w:t>Sprint 5 runs from 9</w:t>
+      </w:r>
+      <w:r>
+        <w:rPr>
+          <w:vertAlign w:val="superscript"/>
+        </w:rPr>
+        <w:t>th</w:t>
+      </w:r>
+      <w:r>
+        <w:t xml:space="preserve"> January to </w:t>
+      </w:r>
+      <w:r>
+        <w:t>23</w:t>
+      </w:r>
+      <w:r>
+        <w:rPr>
+          <w:vertAlign w:val="superscript"/>
+        </w:rPr>
+        <w:t>rd</w:t>
+      </w:r>
+      <w:r>
+        <w:t xml:space="preserve"> January. </w:t>
+      </w:r>
+      <w:r>
         <w:t>Documentation has been updated during this sprint.</w:t>
       </w:r>
       <w:r>
@@ -6858,11 +6660,86 @@
       <w:bookmarkEnd w:id="51"/>
     </w:p>
     <w:p>
+      <w:r>
+        <w:rPr>
+          <w:noProof/>
+        </w:rPr>
+        <w:drawing>
+          <wp:inline distT="0" distB="0" distL="0" distR="0" wp14:anchorId="3238A55E" wp14:editId="422CD7D9">
+            <wp:extent cx="2714286" cy="5428571"/>
+            <wp:effectExtent l="0" t="0" r="0" b="1270"/>
+            <wp:docPr id="12" name="Picture 12"/>
+            <wp:cNvGraphicFramePr>
+              <a:graphicFrameLocks xmlns:a="http://schemas.openxmlformats.org/drawingml/2006/main" noChangeAspect="1"/>
+            </wp:cNvGraphicFramePr>
+            <a:graphic xmlns:a="http://schemas.openxmlformats.org/drawingml/2006/main">
+              <a:graphicData uri="http://schemas.openxmlformats.org/drawingml/2006/picture">
+                <pic:pic xmlns:pic="http://schemas.openxmlformats.org/drawingml/2006/picture">
+                  <pic:nvPicPr>
+                    <pic:cNvPr id="1" name=""/>
+                    <pic:cNvPicPr/>
+                  </pic:nvPicPr>
+                  <pic:blipFill>
+                    <a:blip r:embed="rId40"/>
+                    <a:stretch>
+                      <a:fillRect/>
+                    </a:stretch>
+                  </pic:blipFill>
+                  <pic:spPr>
+                    <a:xfrm>
+                      <a:off x="0" y="0"/>
+                      <a:ext cx="2714286" cy="5428571"/>
+                    </a:xfrm>
+                    <a:prstGeom prst="rect">
+                      <a:avLst/>
+                    </a:prstGeom>
+                  </pic:spPr>
+                </pic:pic>
+              </a:graphicData>
+            </a:graphic>
+          </wp:inline>
+        </w:drawing>
+      </w:r>
+    </w:p>
+    <w:p>
+      <w:r>
+        <w:t xml:space="preserve">Sprint 6 </w:t>
+      </w:r>
+      <w:r>
+        <w:t>runs from 23</w:t>
+      </w:r>
+      <w:r>
+        <w:rPr>
+          <w:vertAlign w:val="superscript"/>
+        </w:rPr>
+        <w:t>rd</w:t>
+      </w:r>
+      <w:r>
+        <w:t xml:space="preserve"> January to 6</w:t>
+      </w:r>
+      <w:r>
+        <w:rPr>
+          <w:vertAlign w:val="superscript"/>
+        </w:rPr>
+        <w:t>th</w:t>
+      </w:r>
+      <w:r>
+        <w:t xml:space="preserve"> February.</w:t>
+      </w:r>
+      <w:r>
+        <w:t xml:space="preserve"> This sprint, Ethical approval forms have been checked.</w:t>
+      </w:r>
+      <w:r>
+        <w:t xml:space="preserve"> Document has been updated with more hyperlinks and have surpassed 2000 words within this sprint. </w:t>
+      </w:r>
+    </w:p>
+    <w:p>
       <w:pPr>
         <w:pStyle w:val="Heading2"/>
       </w:pPr>
       <w:bookmarkStart w:id="52" w:name="_Toc127476499"/>
       <w:r>
+        <w:lastRenderedPageBreak/>
         <w:t>6</w:t>
       </w:r>
       <w:r>
@@ -7248,8 +7125,8 @@
         <w:t xml:space="preserve"> Appendix</w:t>
       </w:r>
       <w:bookmarkStart w:id="66" w:name="_Gantt_Chart"/>
+      <w:bookmarkEnd w:id="65"/>
       <w:bookmarkEnd w:id="66"/>
-      <w:bookmarkEnd w:id="65"/>
     </w:p>
     <w:sectPr>
       <w:pgSz w:w="11906" w:h="16838"/>

--- a/Documents/Project Portfolio/Project Portfolio.docx
+++ b/Documents/Project Portfolio/Project Portfolio.docx
@@ -5370,9 +5370,22 @@
         <w:t>5</w:t>
       </w:r>
       <w:r>
-        <w:t>.3 Project Methodology</w:t>
+        <w:t xml:space="preserve">.3 </w:t>
+      </w:r>
+      <w:commentRangeStart w:id="26"/>
+      <w:r>
+        <w:t>Project Methodology</w:t>
       </w:r>
       <w:bookmarkEnd w:id="25"/>
+      <w:commentRangeEnd w:id="26"/>
+      <w:r>
+        <w:rPr>
+          <w:rStyle w:val="CommentReference"/>
+          <w:rFonts w:asciiTheme="minorHAnsi" w:eastAsiaTheme="minorHAnsi" w:hAnsiTheme="minorHAnsi" w:cstheme="minorBidi"/>
+          <w:color w:val="auto"/>
+        </w:rPr>
+        <w:commentReference w:id="26"/>
+      </w:r>
     </w:p>
     <w:p>
       <w:r>
@@ -5462,7 +5475,7 @@
       <w:pPr>
         <w:pStyle w:val="Heading2"/>
       </w:pPr>
-      <w:bookmarkStart w:id="26" w:name="_Toc127476480"/>
+      <w:bookmarkStart w:id="27" w:name="_Toc127476480"/>
       <w:r>
         <w:t>5</w:t>
       </w:r>
@@ -5472,7 +5485,7 @@
       <w:r>
         <w:t>Legal, Social, Ethical &amp; Professional Issues</w:t>
       </w:r>
-      <w:bookmarkEnd w:id="26"/>
+      <w:bookmarkEnd w:id="27"/>
     </w:p>
     <w:p>
       <w:r>
@@ -5486,7 +5499,7 @@
       <w:pPr>
         <w:pStyle w:val="Heading3"/>
       </w:pPr>
-      <w:bookmarkStart w:id="27" w:name="_Toc127476481"/>
+      <w:bookmarkStart w:id="28" w:name="_Toc127476481"/>
       <w:r>
         <w:lastRenderedPageBreak/>
         <w:t>5</w:t>
@@ -5494,52 +5507,52 @@
       <w:r>
         <w:t>.4.1 Legal Issue</w:t>
       </w:r>
-      <w:bookmarkEnd w:id="27"/>
+      <w:bookmarkEnd w:id="28"/>
     </w:p>
     <w:p>
       <w:pPr>
         <w:pStyle w:val="Heading3"/>
       </w:pPr>
-      <w:bookmarkStart w:id="28" w:name="_Toc127476482"/>
+      <w:bookmarkStart w:id="29" w:name="_Toc127476482"/>
       <w:r>
         <w:t>5</w:t>
       </w:r>
       <w:r>
         <w:t>.4.2 Social Issue</w:t>
       </w:r>
-      <w:bookmarkEnd w:id="28"/>
+      <w:bookmarkEnd w:id="29"/>
     </w:p>
     <w:p>
       <w:pPr>
         <w:pStyle w:val="Heading3"/>
       </w:pPr>
-      <w:bookmarkStart w:id="29" w:name="_Toc127476483"/>
+      <w:bookmarkStart w:id="30" w:name="_Toc127476483"/>
       <w:r>
         <w:t>5</w:t>
       </w:r>
       <w:r>
         <w:t>.4.3 Ethical Issue</w:t>
       </w:r>
-      <w:bookmarkEnd w:id="29"/>
+      <w:bookmarkEnd w:id="30"/>
     </w:p>
     <w:p>
       <w:pPr>
         <w:pStyle w:val="Heading3"/>
       </w:pPr>
-      <w:bookmarkStart w:id="30" w:name="_Toc127476484"/>
+      <w:bookmarkStart w:id="31" w:name="_Toc127476484"/>
       <w:r>
         <w:t>5</w:t>
       </w:r>
       <w:r>
         <w:t>.4.4 Professional Issue</w:t>
       </w:r>
-      <w:bookmarkEnd w:id="30"/>
+      <w:bookmarkEnd w:id="31"/>
     </w:p>
     <w:p>
       <w:pPr>
         <w:pStyle w:val="Heading2"/>
       </w:pPr>
-      <w:bookmarkStart w:id="31" w:name="_Toc127476485"/>
+      <w:bookmarkStart w:id="32" w:name="_Toc127476485"/>
       <w:r>
         <w:t>5</w:t>
       </w:r>
@@ -5549,17 +5562,17 @@
       <w:r>
         <w:t>Project Development</w:t>
       </w:r>
-      <w:bookmarkEnd w:id="31"/>
+      <w:bookmarkEnd w:id="32"/>
     </w:p>
     <w:p>
       <w:pPr>
         <w:pStyle w:val="Heading3"/>
       </w:pPr>
-      <w:bookmarkStart w:id="32" w:name="_Toc127476486"/>
+      <w:bookmarkStart w:id="33" w:name="_Toc127476486"/>
       <w:r>
         <w:t>5.5.1 Stage 1: Early Stages</w:t>
       </w:r>
-      <w:bookmarkEnd w:id="32"/>
+      <w:bookmarkEnd w:id="33"/>
     </w:p>
     <w:p>
       <w:r>
@@ -5658,21 +5671,21 @@
       <w:pPr>
         <w:pStyle w:val="Heading3"/>
       </w:pPr>
-      <w:bookmarkStart w:id="33" w:name="_5.5.x__Software’s"/>
-      <w:bookmarkStart w:id="34" w:name="_Toc127476487"/>
-      <w:bookmarkEnd w:id="33"/>
-      <w:commentRangeStart w:id="35"/>
+      <w:bookmarkStart w:id="34" w:name="_5.5.x__Software’s"/>
+      <w:bookmarkStart w:id="35" w:name="_Toc127476487"/>
+      <w:bookmarkEnd w:id="34"/>
+      <w:commentRangeStart w:id="36"/>
       <w:r>
         <w:t xml:space="preserve">5.5.x </w:t>
       </w:r>
-      <w:commentRangeEnd w:id="35"/>
+      <w:commentRangeEnd w:id="36"/>
       <w:r>
         <w:rPr>
           <w:rStyle w:val="CommentReference"/>
           <w:rFonts w:asciiTheme="minorHAnsi" w:eastAsiaTheme="minorHAnsi" w:hAnsiTheme="minorHAnsi" w:cstheme="minorBidi"/>
           <w:color w:val="auto"/>
         </w:rPr>
-        <w:commentReference w:id="35"/>
+        <w:commentReference w:id="36"/>
       </w:r>
       <w:r>
         <w:t>Software’s</w:t>
@@ -5680,19 +5693,19 @@
       <w:r>
         <w:t xml:space="preserve"> </w:t>
       </w:r>
-      <w:commentRangeStart w:id="36"/>
+      <w:commentRangeStart w:id="37"/>
       <w:r>
         <w:t>and Tools</w:t>
       </w:r>
-      <w:bookmarkEnd w:id="34"/>
-      <w:commentRangeEnd w:id="36"/>
+      <w:bookmarkEnd w:id="35"/>
+      <w:commentRangeEnd w:id="37"/>
       <w:r>
         <w:rPr>
           <w:rStyle w:val="CommentReference"/>
           <w:rFonts w:asciiTheme="minorHAnsi" w:eastAsiaTheme="minorHAnsi" w:hAnsiTheme="minorHAnsi" w:cstheme="minorBidi"/>
           <w:color w:val="auto"/>
         </w:rPr>
-        <w:commentReference w:id="36"/>
+        <w:commentReference w:id="37"/>
       </w:r>
     </w:p>
     <w:p>
@@ -5816,7 +5829,7 @@
       <w:pPr>
         <w:pStyle w:val="Heading2"/>
       </w:pPr>
-      <w:bookmarkStart w:id="37" w:name="_Toc127476488"/>
+      <w:bookmarkStart w:id="38" w:name="_Toc127476488"/>
       <w:r>
         <w:t>5</w:t>
       </w:r>
@@ -5826,29 +5839,29 @@
       <w:r>
         <w:t>Project Testing</w:t>
       </w:r>
-      <w:bookmarkEnd w:id="37"/>
-    </w:p>
-    <w:p>
-      <w:commentRangeStart w:id="38"/>
+      <w:bookmarkEnd w:id="38"/>
+    </w:p>
+    <w:p>
+      <w:commentRangeStart w:id="39"/>
       <w:r>
         <w:t xml:space="preserve">Project Testing is done after the </w:t>
       </w:r>
       <w:r>
         <w:t>develop…</w:t>
       </w:r>
-      <w:commentRangeEnd w:id="38"/>
+      <w:commentRangeEnd w:id="39"/>
       <w:r>
         <w:rPr>
           <w:rStyle w:val="CommentReference"/>
         </w:rPr>
-        <w:commentReference w:id="38"/>
+        <w:commentReference w:id="39"/>
       </w:r>
     </w:p>
     <w:p>
       <w:pPr>
         <w:pStyle w:val="Heading3"/>
       </w:pPr>
-      <w:bookmarkStart w:id="39" w:name="_Toc127476489"/>
+      <w:bookmarkStart w:id="40" w:name="_Toc127476489"/>
       <w:r>
         <w:t>5</w:t>
       </w:r>
@@ -5859,7 +5872,7 @@
       <w:r>
         <w:t>Testing</w:t>
       </w:r>
-      <w:bookmarkEnd w:id="39"/>
+      <w:bookmarkEnd w:id="40"/>
       <w:r>
         <w:t>ss</w:t>
       </w:r>
@@ -5869,9 +5882,9 @@
       <w:pPr>
         <w:pStyle w:val="Heading2"/>
       </w:pPr>
-      <w:bookmarkStart w:id="40" w:name="_Meeting_Minutes"/>
-      <w:bookmarkStart w:id="41" w:name="_Toc127476490"/>
-      <w:bookmarkEnd w:id="40"/>
+      <w:bookmarkStart w:id="41" w:name="_Meeting_Minutes"/>
+      <w:bookmarkStart w:id="42" w:name="_Toc127476490"/>
+      <w:bookmarkEnd w:id="41"/>
       <w:r>
         <w:t>5</w:t>
       </w:r>
@@ -5881,7 +5894,7 @@
       <w:r>
         <w:t>Meeting Minutes</w:t>
       </w:r>
-      <w:bookmarkEnd w:id="41"/>
+      <w:bookmarkEnd w:id="42"/>
     </w:p>
     <w:p>
       <w:r>
@@ -5905,7 +5918,7 @@
       <w:pPr>
         <w:pStyle w:val="Heading1"/>
       </w:pPr>
-      <w:bookmarkStart w:id="42" w:name="_Toc127476491"/>
+      <w:bookmarkStart w:id="43" w:name="_Toc127476491"/>
       <w:r>
         <w:lastRenderedPageBreak/>
         <w:t>6</w:t>
@@ -5916,7 +5929,7 @@
       <w:r>
         <w:t>Sprint Reviews</w:t>
       </w:r>
-      <w:bookmarkEnd w:id="42"/>
+      <w:bookmarkEnd w:id="43"/>
     </w:p>
     <w:p>
       <w:r>
@@ -5930,9 +5943,9 @@
       <w:pPr>
         <w:pStyle w:val="Heading2"/>
       </w:pPr>
-      <w:bookmarkStart w:id="43" w:name="_6.1_Sprint_0"/>
-      <w:bookmarkStart w:id="44" w:name="_Toc127476492"/>
-      <w:bookmarkEnd w:id="43"/>
+      <w:bookmarkStart w:id="44" w:name="_6.1_Sprint_0"/>
+      <w:bookmarkStart w:id="45" w:name="_Toc127476492"/>
+      <w:bookmarkEnd w:id="44"/>
       <w:r>
         <w:t>6</w:t>
       </w:r>
@@ -5942,7 +5955,7 @@
       <w:r>
         <w:t>Sprint 0</w:t>
       </w:r>
-      <w:bookmarkEnd w:id="44"/>
+      <w:bookmarkEnd w:id="45"/>
     </w:p>
     <w:p>
       <w:r>
@@ -6046,7 +6059,7 @@
       <w:pPr>
         <w:pStyle w:val="Heading2"/>
       </w:pPr>
-      <w:bookmarkStart w:id="45" w:name="_Toc127476493"/>
+      <w:bookmarkStart w:id="46" w:name="_Toc127476493"/>
       <w:r>
         <w:lastRenderedPageBreak/>
         <w:t>6</w:t>
@@ -6057,7 +6070,7 @@
       <w:r>
         <w:t>Sprint 1</w:t>
       </w:r>
-      <w:bookmarkEnd w:id="45"/>
+      <w:bookmarkEnd w:id="46"/>
     </w:p>
     <w:p>
       <w:r>
@@ -6154,11 +6167,11 @@
       <w:r>
         <w:t xml:space="preserve">. It was here where there was a </w:t>
       </w:r>
-      <w:bookmarkStart w:id="46" w:name="Linux_GUI_Issue"/>
+      <w:bookmarkStart w:id="47" w:name="Linux_GUI_Issue"/>
       <w:r>
         <w:t xml:space="preserve">Linux GUI issue </w:t>
       </w:r>
-      <w:bookmarkEnd w:id="46"/>
+      <w:bookmarkEnd w:id="47"/>
       <w:r>
         <w:t xml:space="preserve">which did not allow me </w:t>
       </w:r>
@@ -6179,7 +6192,7 @@
           <w:noProof/>
         </w:rPr>
       </w:pPr>
-      <w:bookmarkStart w:id="47" w:name="_Toc127476494"/>
+      <w:bookmarkStart w:id="48" w:name="_Toc127476494"/>
       <w:r>
         <w:t>6</w:t>
       </w:r>
@@ -6189,7 +6202,7 @@
       <w:r>
         <w:t>Sprint 2</w:t>
       </w:r>
-      <w:bookmarkEnd w:id="47"/>
+      <w:bookmarkEnd w:id="48"/>
     </w:p>
     <w:p>
       <w:r>
@@ -6278,7 +6291,7 @@
       <w:pPr>
         <w:pStyle w:val="Heading2"/>
       </w:pPr>
-      <w:bookmarkStart w:id="48" w:name="_Toc127476495"/>
+      <w:bookmarkStart w:id="49" w:name="_Toc127476495"/>
       <w:r>
         <w:t>6</w:t>
       </w:r>
@@ -6288,7 +6301,7 @@
       <w:r>
         <w:t>Sprint 3</w:t>
       </w:r>
-      <w:bookmarkEnd w:id="48"/>
+      <w:bookmarkEnd w:id="49"/>
     </w:p>
     <w:p>
       <w:r>
@@ -6424,7 +6437,7 @@
       <w:pPr>
         <w:pStyle w:val="Heading2"/>
       </w:pPr>
-      <w:bookmarkStart w:id="49" w:name="_Toc127476496"/>
+      <w:bookmarkStart w:id="50" w:name="_Toc127476496"/>
       <w:r>
         <w:lastRenderedPageBreak/>
         <w:t>6</w:t>
@@ -6435,7 +6448,7 @@
       <w:r>
         <w:t>Sprint 4</w:t>
       </w:r>
-      <w:bookmarkEnd w:id="49"/>
+      <w:bookmarkEnd w:id="50"/>
     </w:p>
     <w:p>
       <w:r>
@@ -6499,17 +6512,41 @@
         <w:t>th</w:t>
       </w:r>
       <w:r>
-        <w:t xml:space="preserve"> of December 2022. At the end of this sprint,  there will be a showcase to the supervisor that shows the progress of what has been done over the past 4 </w:t>
+        <w:t xml:space="preserve"> of December 2022. At the end of this </w:t>
+      </w:r>
+      <w:proofErr w:type="gramStart"/>
+      <w:r>
+        <w:t>sprint,  there</w:t>
+      </w:r>
+      <w:proofErr w:type="gramEnd"/>
+      <w:r>
+        <w:t xml:space="preserve"> will be a showcase to the supervisor that shows the progress of what has been done over the past 4 </w:t>
       </w:r>
       <w:r>
         <w:lastRenderedPageBreak/>
         <w:t xml:space="preserve">sprints. </w:t>
       </w:r>
       <w:r>
-        <w:t xml:space="preserve">One of the main development of the project that can be stated is that the robot is able to save the audio that is recorded. The data </w:t>
-      </w:r>
-      <w:r>
-        <w:t xml:space="preserve">is stored locally. Other than that, considerations on what data that is need to be stored has been taken into account. Within the same spectrum, the user would be able to know when they are being recorded. Other competitors and / or similar projects has been checked out and written within this report </w:t>
+        <w:t xml:space="preserve">One of the main </w:t>
+      </w:r>
+      <w:proofErr w:type="gramStart"/>
+      <w:r>
+        <w:t>development</w:t>
+      </w:r>
+      <w:proofErr w:type="gramEnd"/>
+      <w:r>
+        <w:t xml:space="preserve"> of the project that can be stated is that the robot is able to save the audio that is recorded. The data </w:t>
+      </w:r>
+      <w:r>
+        <w:t xml:space="preserve">is stored locally. Other than that, considerations on what data that </w:t>
+      </w:r>
+      <w:proofErr w:type="gramStart"/>
+      <w:r>
+        <w:t>is need</w:t>
+      </w:r>
+      <w:proofErr w:type="gramEnd"/>
+      <w:r>
+        <w:t xml:space="preserve"> to be stored has been taken into account. Within the same spectrum, the user would be able to know when they are being recorded. Other competitors and / or similar projects has been checked out and written within this report </w:t>
       </w:r>
       <w:hyperlink w:anchor="_5.2.3_Market_Research" w:history="1">
         <w:r>
@@ -6538,7 +6575,7 @@
       <w:pPr>
         <w:pStyle w:val="Heading2"/>
       </w:pPr>
-      <w:bookmarkStart w:id="50" w:name="_Toc127476497"/>
+      <w:bookmarkStart w:id="51" w:name="_Toc127476497"/>
       <w:r>
         <w:t>6</w:t>
       </w:r>
@@ -6548,7 +6585,7 @@
       <w:r>
         <w:t>Sprint 5</w:t>
       </w:r>
-      <w:bookmarkEnd w:id="50"/>
+      <w:bookmarkEnd w:id="51"/>
     </w:p>
     <w:p>
       <w:r>
@@ -6646,7 +6683,7 @@
       <w:pPr>
         <w:pStyle w:val="Heading2"/>
       </w:pPr>
-      <w:bookmarkStart w:id="51" w:name="_Toc127476498"/>
+      <w:bookmarkStart w:id="52" w:name="_Toc127476498"/>
       <w:r>
         <w:lastRenderedPageBreak/>
         <w:t>6</w:t>
@@ -6657,7 +6694,7 @@
       <w:r>
         <w:t>Sprint 6</w:t>
       </w:r>
-      <w:bookmarkEnd w:id="51"/>
+      <w:bookmarkEnd w:id="52"/>
     </w:p>
     <w:p>
       <w:r>
@@ -6737,195 +6774,196 @@
       <w:pPr>
         <w:pStyle w:val="Heading2"/>
       </w:pPr>
-      <w:bookmarkStart w:id="52" w:name="_Toc127476499"/>
+      <w:bookmarkStart w:id="53" w:name="_Toc127476499"/>
+      <w:r>
+        <w:t>6</w:t>
+      </w:r>
+      <w:r>
+        <w:t xml:space="preserve">.8 </w:t>
+      </w:r>
+      <w:r>
+        <w:t>Sprint 7</w:t>
+      </w:r>
+      <w:bookmarkEnd w:id="53"/>
+    </w:p>
+    <w:p/>
+    <w:p>
+      <w:pPr>
+        <w:pStyle w:val="Heading2"/>
+      </w:pPr>
+      <w:bookmarkStart w:id="54" w:name="_Toc127476500"/>
       <w:r>
         <w:lastRenderedPageBreak/>
         <w:t>6</w:t>
       </w:r>
       <w:r>
-        <w:t xml:space="preserve">.8 </w:t>
-      </w:r>
-      <w:r>
-        <w:t>Sprint 7</w:t>
-      </w:r>
-      <w:bookmarkEnd w:id="52"/>
+        <w:t xml:space="preserve">.9 </w:t>
+      </w:r>
+      <w:r>
+        <w:t>Sprint 8</w:t>
+      </w:r>
+      <w:bookmarkEnd w:id="54"/>
     </w:p>
     <w:p>
       <w:pPr>
         <w:pStyle w:val="Heading2"/>
       </w:pPr>
-      <w:bookmarkStart w:id="53" w:name="_Toc127476500"/>
+      <w:bookmarkStart w:id="55" w:name="_Toc127476501"/>
       <w:r>
         <w:t>6</w:t>
       </w:r>
       <w:r>
-        <w:t xml:space="preserve">.9 </w:t>
-      </w:r>
-      <w:r>
-        <w:t>Sprint 8</w:t>
-      </w:r>
-      <w:bookmarkEnd w:id="53"/>
+        <w:t xml:space="preserve">.10 </w:t>
+      </w:r>
+      <w:r>
+        <w:t>Sprint 9</w:t>
+      </w:r>
+      <w:bookmarkEnd w:id="55"/>
     </w:p>
     <w:p>
       <w:pPr>
         <w:pStyle w:val="Heading2"/>
       </w:pPr>
-      <w:bookmarkStart w:id="54" w:name="_Toc127476501"/>
+      <w:bookmarkStart w:id="56" w:name="_Toc127476502"/>
       <w:r>
         <w:t>6</w:t>
       </w:r>
       <w:r>
-        <w:t xml:space="preserve">.10 </w:t>
-      </w:r>
-      <w:r>
-        <w:t>Sprint 9</w:t>
-      </w:r>
-      <w:bookmarkEnd w:id="54"/>
+        <w:t xml:space="preserve">.11 </w:t>
+      </w:r>
+      <w:r>
+        <w:t>Sprint 10</w:t>
+      </w:r>
+      <w:bookmarkEnd w:id="56"/>
     </w:p>
     <w:p>
       <w:pPr>
         <w:pStyle w:val="Heading2"/>
       </w:pPr>
-      <w:bookmarkStart w:id="55" w:name="_Toc127476502"/>
+      <w:bookmarkStart w:id="57" w:name="_Toc127476503"/>
       <w:r>
         <w:t>6</w:t>
       </w:r>
       <w:r>
-        <w:t xml:space="preserve">.11 </w:t>
-      </w:r>
-      <w:r>
-        <w:t>Sprint 10</w:t>
-      </w:r>
-      <w:bookmarkEnd w:id="55"/>
+        <w:t xml:space="preserve">.12 </w:t>
+      </w:r>
+      <w:r>
+        <w:t>Sprint 11</w:t>
+      </w:r>
+      <w:bookmarkEnd w:id="57"/>
     </w:p>
     <w:p>
       <w:pPr>
         <w:pStyle w:val="Heading2"/>
       </w:pPr>
-      <w:bookmarkStart w:id="56" w:name="_Toc127476503"/>
+      <w:bookmarkStart w:id="58" w:name="_Toc127476504"/>
       <w:r>
         <w:t>6</w:t>
       </w:r>
       <w:r>
-        <w:t xml:space="preserve">.12 </w:t>
-      </w:r>
-      <w:r>
-        <w:t>Sprint 11</w:t>
-      </w:r>
-      <w:bookmarkEnd w:id="56"/>
+        <w:t xml:space="preserve">.13 </w:t>
+      </w:r>
+      <w:r>
+        <w:t>Sprint 12</w:t>
+      </w:r>
+      <w:bookmarkEnd w:id="58"/>
     </w:p>
     <w:p>
       <w:pPr>
         <w:pStyle w:val="Heading2"/>
       </w:pPr>
-      <w:bookmarkStart w:id="57" w:name="_Toc127476504"/>
+      <w:bookmarkStart w:id="59" w:name="_Toc127476505"/>
       <w:r>
         <w:t>6</w:t>
       </w:r>
       <w:r>
-        <w:t xml:space="preserve">.13 </w:t>
-      </w:r>
-      <w:r>
-        <w:t>Sprint 12</w:t>
-      </w:r>
-      <w:bookmarkEnd w:id="57"/>
+        <w:t xml:space="preserve">.14 </w:t>
+      </w:r>
+      <w:r>
+        <w:t>Sprint 13</w:t>
+      </w:r>
+      <w:bookmarkEnd w:id="59"/>
     </w:p>
     <w:p>
       <w:pPr>
         <w:pStyle w:val="Heading2"/>
       </w:pPr>
-      <w:bookmarkStart w:id="58" w:name="_Toc127476505"/>
+      <w:bookmarkStart w:id="60" w:name="_Toc127476506"/>
       <w:r>
         <w:t>6</w:t>
       </w:r>
       <w:r>
-        <w:t xml:space="preserve">.14 </w:t>
-      </w:r>
-      <w:r>
-        <w:t>Sprint 13</w:t>
-      </w:r>
-      <w:bookmarkEnd w:id="58"/>
-    </w:p>
-    <w:p>
-      <w:pPr>
-        <w:pStyle w:val="Heading2"/>
-      </w:pPr>
-      <w:bookmarkStart w:id="59" w:name="_Toc127476506"/>
-      <w:r>
-        <w:t>6</w:t>
-      </w:r>
-      <w:r>
         <w:t xml:space="preserve">.15 </w:t>
       </w:r>
       <w:r>
         <w:t>Sprint 14</w:t>
       </w:r>
-      <w:bookmarkEnd w:id="59"/>
+      <w:bookmarkEnd w:id="60"/>
     </w:p>
     <w:p>
       <w:pPr>
         <w:pStyle w:val="Heading1"/>
       </w:pPr>
-      <w:bookmarkStart w:id="60" w:name="_Toc127476507"/>
+      <w:bookmarkStart w:id="61" w:name="_Toc127476507"/>
       <w:r>
         <w:t>7</w:t>
       </w:r>
       <w:r>
         <w:t xml:space="preserve"> Critical Evaluation</w:t>
       </w:r>
-      <w:bookmarkEnd w:id="60"/>
+      <w:bookmarkEnd w:id="61"/>
     </w:p>
     <w:p>
       <w:pPr>
         <w:pStyle w:val="Heading1"/>
       </w:pPr>
-      <w:bookmarkStart w:id="61" w:name="_Toc127476508"/>
+      <w:bookmarkStart w:id="62" w:name="_Toc127476508"/>
       <w:r>
         <w:t>8</w:t>
       </w:r>
       <w:r>
         <w:t xml:space="preserve"> Evaluation (Discussion of Deviation, Big Changes)</w:t>
       </w:r>
-      <w:bookmarkEnd w:id="61"/>
+      <w:bookmarkEnd w:id="62"/>
     </w:p>
     <w:p>
       <w:pPr>
         <w:pStyle w:val="Heading1"/>
       </w:pPr>
-      <w:bookmarkStart w:id="62" w:name="_Toc127476509"/>
+      <w:bookmarkStart w:id="63" w:name="_Toc127476509"/>
       <w:r>
         <w:t>9</w:t>
       </w:r>
       <w:r>
         <w:t xml:space="preserve"> Conclusion</w:t>
       </w:r>
-      <w:bookmarkEnd w:id="62"/>
+      <w:bookmarkEnd w:id="63"/>
     </w:p>
     <w:p>
       <w:pPr>
         <w:pStyle w:val="Heading1"/>
       </w:pPr>
-      <w:bookmarkStart w:id="63" w:name="_Toc127476510"/>
+      <w:bookmarkStart w:id="64" w:name="_Toc127476510"/>
       <w:r>
         <w:t>10</w:t>
       </w:r>
       <w:r>
         <w:t xml:space="preserve"> </w:t>
       </w:r>
-      <w:commentRangeStart w:id="64"/>
+      <w:commentRangeStart w:id="65"/>
       <w:r>
         <w:t>References</w:t>
       </w:r>
-      <w:commentRangeEnd w:id="64"/>
+      <w:commentRangeEnd w:id="65"/>
       <w:r>
         <w:rPr>
           <w:rStyle w:val="CommentReference"/>
           <w:rFonts w:asciiTheme="minorHAnsi" w:eastAsiaTheme="minorHAnsi" w:hAnsiTheme="minorHAnsi" w:cstheme="minorBidi"/>
           <w:color w:val="auto"/>
         </w:rPr>
-        <w:commentReference w:id="64"/>
-      </w:r>
-      <w:bookmarkEnd w:id="63"/>
+        <w:commentReference w:id="65"/>
+      </w:r>
+      <w:bookmarkEnd w:id="64"/>
     </w:p>
     <w:p>
       <w:pPr>
@@ -7113,7 +7151,7 @@
       <w:pPr>
         <w:pStyle w:val="Heading1"/>
       </w:pPr>
-      <w:bookmarkStart w:id="65" w:name="_Toc127476511"/>
+      <w:bookmarkStart w:id="66" w:name="_Toc127476511"/>
       <w:r>
         <w:lastRenderedPageBreak/>
         <w:t>1</w:t>
@@ -7124,9 +7162,9 @@
       <w:r>
         <w:t xml:space="preserve"> Appendix</w:t>
       </w:r>
-      <w:bookmarkStart w:id="66" w:name="_Gantt_Chart"/>
-      <w:bookmarkEnd w:id="65"/>
+      <w:bookmarkStart w:id="67" w:name="_Gantt_Chart"/>
       <w:bookmarkEnd w:id="66"/>
+      <w:bookmarkEnd w:id="67"/>
     </w:p>
     <w:sectPr>
       <w:pgSz w:w="11906" w:h="16838"/>
@@ -7182,7 +7220,7 @@
       </w:r>
     </w:p>
   </w:comment>
-  <w:comment w:id="35" w:author="(s) Gregory Kua [2]" w:date="2023-02-16T21:47:00Z" w:initials="(GK">
+  <w:comment w:id="26" w:author="(s) Gregory Kua [2]" w:date="2023-03-01T14:11:00Z" w:initials="GK">
     <w:p>
       <w:pPr>
         <w:pStyle w:val="CommentText"/>
@@ -7194,6 +7232,22 @@
         <w:annotationRef/>
       </w:r>
       <w:r>
+        <w:t>Change this, Project is changing now</w:t>
+      </w:r>
+    </w:p>
+  </w:comment>
+  <w:comment w:id="36" w:author="(s) Gregory Kua [2]" w:date="2023-02-16T21:47:00Z" w:initials="(GK">
+    <w:p>
+      <w:pPr>
+        <w:pStyle w:val="CommentText"/>
+      </w:pPr>
+      <w:r>
+        <w:rPr>
+          <w:rStyle w:val="CommentReference"/>
+        </w:rPr>
+        <w:annotationRef/>
+      </w:r>
+      <w:r>
         <w:rPr>
           <w:lang w:val="en-MY"/>
         </w:rPr>
@@ -7201,7 +7255,7 @@
       </w:r>
     </w:p>
   </w:comment>
-  <w:comment w:id="36" w:author="(s) Gregory Kua [2]" w:date="2023-02-16T22:19:00Z" w:initials="(GK">
+  <w:comment w:id="37" w:author="(s) Gregory Kua [2]" w:date="2023-02-16T22:19:00Z" w:initials="(GK">
     <w:p>
       <w:pPr>
         <w:pStyle w:val="CommentText"/>
@@ -7220,7 +7274,7 @@
       </w:r>
     </w:p>
   </w:comment>
-  <w:comment w:id="38" w:author="(s) Gregory Kua [2]" w:date="2023-02-16T21:46:00Z" w:initials="(GK">
+  <w:comment w:id="39" w:author="(s) Gregory Kua [2]" w:date="2023-02-16T21:46:00Z" w:initials="(GK">
     <w:p>
       <w:pPr>
         <w:pStyle w:val="CommentText"/>
@@ -7239,7 +7293,7 @@
       </w:r>
     </w:p>
   </w:comment>
-  <w:comment w:id="64" w:author="(s) Gregory Kua" w:date="2023-01-23T14:47:00Z" w:initials="(GK">
+  <w:comment w:id="65" w:author="(s) Gregory Kua" w:date="2023-01-23T14:47:00Z" w:initials="(GK">
     <w:p>
       <w:pPr>
         <w:pStyle w:val="CommentText"/>
@@ -7262,6 +7316,7 @@
 <w15:commentsEx xmlns:wpc="http://schemas.microsoft.com/office/word/2010/wordprocessingCanvas" xmlns:cx="http://schemas.microsoft.com/office/drawing/2014/chartex" xmlns:cx1="http://schemas.microsoft.com/office/drawing/2015/9/8/chartex" xmlns:cx2="http://schemas.microsoft.com/office/drawing/2015/10/21/chartex" xmlns:cx3="http://schemas.microsoft.com/office/drawing/2016/5/9/chartex" xmlns:cx4="http://schemas.microsoft.com/office/drawing/2016/5/10/chartex" xmlns:cx5="http://schemas.microsoft.com/office/drawing/2016/5/11/chartex" xmlns:cx6="http://schemas.microsoft.com/office/drawing/2016/5/12/chartex" xmlns:cx7="http://schemas.microsoft.com/office/drawing/2016/5/13/chartex" xmlns:cx8="http://schemas.microsoft.com/office/drawing/2016/5/14/chartex" xmlns:mc="http://schemas.openxmlformats.org/markup-compatibility/2006" xmlns:aink="http://schemas.microsoft.com/office/drawing/2016/ink" xmlns:am3d="http://schemas.microsoft.com/office/drawing/2017/model3d" xmlns:o="urn:schemas-microsoft-com:office:office" xmlns:oel="http://schemas.microsoft.com/office/2019/extlst" xmlns:r="http://schemas.openxmlformats.org/officeDocument/2006/relationships" xmlns:m="http://schemas.openxmlformats.org/officeDocument/2006/math" xmlns:v="urn:schemas-microsoft-com:vml" xmlns:wp14="http://schemas.microsoft.com/office/word/2010/wordprocessingDrawing" xmlns:wp="http://schemas.openxmlformats.org/drawingml/2006/wordprocessingDrawing" xmlns:w10="urn:schemas-microsoft-com:office:word" xmlns:w="http://schemas.openxmlformats.org/wordprocessingml/2006/main" xmlns:w14="http://schemas.microsoft.com/office/word/2010/wordml" xmlns:w15="http://schemas.microsoft.com/office/word/2012/wordml" xmlns:w16cex="http://schemas.microsoft.com/office/word/2018/wordml/cex" xmlns:w16cid="http://schemas.microsoft.com/office/word/2016/wordml/cid" xmlns:w16="http://schemas.microsoft.com/office/word/2018/wordml" xmlns:w16sdtdh="http://schemas.microsoft.com/office/word/2020/wordml/sdtdatahash" xmlns:w16se="http://schemas.microsoft.com/office/word/2015/wordml/symex" xmlns:wpg="http://schemas.microsoft.com/office/word/2010/wordprocessingGroup" xmlns:wpi="http://schemas.microsoft.com/office/word/2010/wordprocessingInk" xmlns:wne="http://schemas.microsoft.com/office/word/2006/wordml" xmlns:wps="http://schemas.microsoft.com/office/word/2010/wordprocessingShape" mc:Ignorable="w14 w15 w16se w16cid w16 w16cex w16sdtdh wp14">
   <w15:commentEx w15:paraId="20A858ED" w15:done="1"/>
   <w15:commentEx w15:paraId="6739232B" w15:done="0"/>
+  <w15:commentEx w15:paraId="029060FF" w15:done="0"/>
   <w15:commentEx w15:paraId="5FD945FB" w15:done="0"/>
   <w15:commentEx w15:paraId="4CC24CAA" w15:done="0"/>
   <w15:commentEx w15:paraId="139865EE" w15:done="0"/>
@@ -7273,6 +7328,7 @@
 <w16cex:commentsExtensible xmlns:wpc="http://schemas.microsoft.com/office/word/2010/wordprocessingCanvas" xmlns:cx="http://schemas.microsoft.com/office/drawing/2014/chartex" xmlns:cx1="http://schemas.microsoft.com/office/drawing/2015/9/8/chartex" xmlns:cx2="http://schemas.microsoft.com/office/drawing/2015/10/21/chartex" xmlns:cx3="http://schemas.microsoft.com/office/drawing/2016/5/9/chartex" xmlns:cx4="http://schemas.microsoft.com/office/drawing/2016/5/10/chartex" xmlns:cx5="http://schemas.microsoft.com/office/drawing/2016/5/11/chartex" xmlns:cx6="http://schemas.microsoft.com/office/drawing/2016/5/12/chartex" xmlns:cx7="http://schemas.microsoft.com/office/drawing/2016/5/13/chartex" xmlns:cx8="http://schemas.microsoft.com/office/drawing/2016/5/14/chartex" xmlns:mc="http://schemas.openxmlformats.org/markup-compatibility/2006" xmlns:aink="http://schemas.microsoft.com/office/drawing/2016/ink" xmlns:am3d="http://schemas.microsoft.com/office/drawing/2017/model3d" xmlns:o="urn:schemas-microsoft-com:office:office" xmlns:oel="http://schemas.microsoft.com/office/2019/extlst" xmlns:r="http://schemas.openxmlformats.org/officeDocument/2006/relationships" xmlns:m="http://schemas.openxmlformats.org/officeDocument/2006/math" xmlns:v="urn:schemas-microsoft-com:vml" xmlns:wp14="http://schemas.microsoft.com/office/word/2010/wordprocessingDrawing" xmlns:wp="http://schemas.openxmlformats.org/drawingml/2006/wordprocessingDrawing" xmlns:w10="urn:schemas-microsoft-com:office:word" xmlns:w="http://schemas.openxmlformats.org/wordprocessingml/2006/main" xmlns:w14="http://schemas.microsoft.com/office/word/2010/wordml" xmlns:w15="http://schemas.microsoft.com/office/word/2012/wordml" xmlns:w16cex="http://schemas.microsoft.com/office/word/2018/wordml/cex" xmlns:w16cid="http://schemas.microsoft.com/office/word/2016/wordml/cid" xmlns:w16="http://schemas.microsoft.com/office/word/2018/wordml" xmlns:w16sdtdh="http://schemas.microsoft.com/office/word/2020/wordml/sdtdatahash" xmlns:w16se="http://schemas.microsoft.com/office/word/2015/wordml/symex" xmlns:wpg="http://schemas.microsoft.com/office/word/2010/wordprocessingGroup" xmlns:wpi="http://schemas.microsoft.com/office/word/2010/wordprocessingInk" xmlns:wne="http://schemas.microsoft.com/office/word/2006/wordml" xmlns:wps="http://schemas.microsoft.com/office/word/2010/wordprocessingShape" mc:Ignorable="w14 w15 w16se w16cid w16 w16cex w16sdtdh wp14">
   <w16cex:commentExtensible w16cex:durableId="27345BF6" w16cex:dateUtc="2022-12-02T11:11:00Z"/>
   <w16cex:commentExtensible w16cex:durableId="2799276A" w16cex:dateUtc="2023-02-16T22:06:00Z"/>
+  <w16cex:commentExtensible w16cex:durableId="27A9DB92" w16cex:dateUtc="2023-03-01T14:11:00Z"/>
   <w16cex:commentExtensible w16cex:durableId="279922DB" w16cex:dateUtc="2023-02-16T21:47:00Z"/>
   <w16cex:commentExtensible w16cex:durableId="27992A70" w16cex:dateUtc="2023-02-16T22:19:00Z"/>
   <w16cex:commentExtensible w16cex:durableId="27992299" w16cex:dateUtc="2023-02-16T21:46:00Z"/>
@@ -7283,6 +7339,7 @@
 <w16cid:commentsIds xmlns:wpc="http://schemas.microsoft.com/office/word/2010/wordprocessingCanvas" xmlns:cx="http://schemas.microsoft.com/office/drawing/2014/chartex" xmlns:cx1="http://schemas.microsoft.com/office/drawing/2015/9/8/chartex" xmlns:cx2="http://schemas.microsoft.com/office/drawing/2015/10/21/chartex" xmlns:cx3="http://schemas.microsoft.com/office/drawing/2016/5/9/chartex" xmlns:cx4="http://schemas.microsoft.com/office/drawing/2016/5/10/chartex" xmlns:cx5="http://schemas.microsoft.com/office/drawing/2016/5/11/chartex" xmlns:cx6="http://schemas.microsoft.com/office/drawing/2016/5/12/chartex" xmlns:cx7="http://schemas.microsoft.com/office/drawing/2016/5/13/chartex" xmlns:cx8="http://schemas.microsoft.com/office/drawing/2016/5/14/chartex" xmlns:mc="http://schemas.openxmlformats.org/markup-compatibility/2006" xmlns:aink="http://schemas.microsoft.com/office/drawing/2016/ink" xmlns:am3d="http://schemas.microsoft.com/office/drawing/2017/model3d" xmlns:o="urn:schemas-microsoft-com:office:office" xmlns:oel="http://schemas.microsoft.com/office/2019/extlst" xmlns:r="http://schemas.openxmlformats.org/officeDocument/2006/relationships" xmlns:m="http://schemas.openxmlformats.org/officeDocument/2006/math" xmlns:v="urn:schemas-microsoft-com:vml" xmlns:wp14="http://schemas.microsoft.com/office/word/2010/wordprocessingDrawing" xmlns:wp="http://schemas.openxmlformats.org/drawingml/2006/wordprocessingDrawing" xmlns:w10="urn:schemas-microsoft-com:office:word" xmlns:w="http://schemas.openxmlformats.org/wordprocessingml/2006/main" xmlns:w14="http://schemas.microsoft.com/office/word/2010/wordml" xmlns:w15="http://schemas.microsoft.com/office/word/2012/wordml" xmlns:w16cex="http://schemas.microsoft.com/office/word/2018/wordml/cex" xmlns:w16cid="http://schemas.microsoft.com/office/word/2016/wordml/cid" xmlns:w16="http://schemas.microsoft.com/office/word/2018/wordml" xmlns:w16sdtdh="http://schemas.microsoft.com/office/word/2020/wordml/sdtdatahash" xmlns:w16se="http://schemas.microsoft.com/office/word/2015/wordml/symex" xmlns:wpg="http://schemas.microsoft.com/office/word/2010/wordprocessingGroup" xmlns:wpi="http://schemas.microsoft.com/office/word/2010/wordprocessingInk" xmlns:wne="http://schemas.microsoft.com/office/word/2006/wordml" xmlns:wps="http://schemas.microsoft.com/office/word/2010/wordprocessingShape" mc:Ignorable="w14 w15 w16se w16cid w16 w16cex w16sdtdh wp14">
   <w16cid:commentId w16cid:paraId="20A858ED" w16cid:durableId="27345BF6"/>
   <w16cid:commentId w16cid:paraId="6739232B" w16cid:durableId="2799276A"/>
+  <w16cid:commentId w16cid:paraId="029060FF" w16cid:durableId="27A9DB92"/>
   <w16cid:commentId w16cid:paraId="5FD945FB" w16cid:durableId="279922DB"/>
   <w16cid:commentId w16cid:paraId="4CC24CAA" w16cid:durableId="27992A70"/>
   <w16cid:commentId w16cid:paraId="139865EE" w16cid:durableId="27992299"/>
@@ -8537,7 +8594,7 @@
 </file>
 
 <file path=customXml/itemProps1.xml><?xml version="1.0" encoding="utf-8"?>
-<ds:datastoreItem xmlns:ds="http://schemas.openxmlformats.org/officeDocument/2006/customXml" ds:itemID="{BAC46CE2-F058-4A1B-AD61-FF615DF324B1}">
+<ds:datastoreItem xmlns:ds="http://schemas.openxmlformats.org/officeDocument/2006/customXml" ds:itemID="{386ED40E-2B3C-4D98-9D38-042405045920}">
   <ds:schemaRefs>
     <ds:schemaRef ds:uri="http://schemas.openxmlformats.org/officeDocument/2006/bibliography"/>
   </ds:schemaRefs>

--- a/Documents/Project Portfolio/Project Portfolio.docx
+++ b/Documents/Project Portfolio/Project Portfolio.docx
@@ -4369,91 +4369,6 @@
     <w:p>
       <w:pPr>
         <w:rPr>
-          <w:rFonts w:cstheme="minorHAnsi"/>
-          <w:bCs/>
-          <w:i/>
-          <w:iCs/>
-          <w:spacing w:val="5"/>
-        </w:rPr>
-      </w:pPr>
-      <w:r>
-        <w:rPr>
-          <w:rStyle w:val="IntenseReference"/>
-          <w:i/>
-          <w:iCs/>
-          <w:sz w:val="22"/>
-          <w:szCs w:val="22"/>
-        </w:rPr>
-        <w:t xml:space="preserve">The </w:t>
-      </w:r>
-      <w:proofErr w:type="spellStart"/>
-      <w:r>
-        <w:rPr>
-          <w:rStyle w:val="IntenseReference"/>
-          <w:i/>
-          <w:iCs/>
-          <w:sz w:val="22"/>
-          <w:szCs w:val="22"/>
-        </w:rPr>
-        <w:t>QTrobot</w:t>
-      </w:r>
-      <w:proofErr w:type="spellEnd"/>
-      <w:r>
-        <w:rPr>
-          <w:rStyle w:val="IntenseReference"/>
-          <w:i/>
-          <w:iCs/>
-          <w:sz w:val="22"/>
-          <w:szCs w:val="22"/>
-        </w:rPr>
-        <w:t xml:space="preserve"> is a toddler-like humanoid robot built by </w:t>
-      </w:r>
-      <w:proofErr w:type="spellStart"/>
-      <w:r>
-        <w:rPr>
-          <w:rStyle w:val="IntenseReference"/>
-          <w:i/>
-          <w:iCs/>
-          <w:sz w:val="22"/>
-          <w:szCs w:val="22"/>
-        </w:rPr>
-        <w:t>LuxAI</w:t>
-      </w:r>
-      <w:proofErr w:type="spellEnd"/>
-      <w:r>
-        <w:rPr>
-          <w:rStyle w:val="IntenseReference"/>
-          <w:i/>
-          <w:iCs/>
-          <w:sz w:val="22"/>
-          <w:szCs w:val="22"/>
-        </w:rPr>
-        <w:t xml:space="preserve">. This project, Audio Authentication via Voice Recognition on </w:t>
-      </w:r>
-      <w:proofErr w:type="spellStart"/>
-      <w:r>
-        <w:rPr>
-          <w:rStyle w:val="IntenseReference"/>
-          <w:i/>
-          <w:iCs/>
-          <w:sz w:val="22"/>
-          <w:szCs w:val="22"/>
-        </w:rPr>
-        <w:t>QTrobot</w:t>
-      </w:r>
-      <w:proofErr w:type="spellEnd"/>
-      <w:r>
-        <w:rPr>
-          <w:rStyle w:val="IntenseReference"/>
-          <w:i/>
-          <w:iCs/>
-          <w:sz w:val="22"/>
-          <w:szCs w:val="22"/>
-        </w:rPr>
-        <w:t>, or AAVR for short, is a software for patients who would like to allow for an easy way to authenticate themselves through robots with the use of their voice. This authentication process with the use of a human voice allows for patients to retrieve their medical records, which might contain their age, height, and weight. This method of authenticating by voice is safer and more convenient as it reduces the amount of human interaction that is needed, therefore allowing for an improvement of personal data security as a whole. With voice authentication, this allows for multiple different patient profiles to be set up conveniently.</w:t>
-      </w:r>
-      <w:r>
-        <w:rPr>
           <w:rStyle w:val="IntenseReference"/>
           <w:rFonts w:cstheme="minorBidi"/>
           <w:bCs w:val="0"/>
@@ -4462,7 +4377,119 @@
           <w:sz w:val="22"/>
           <w:szCs w:val="22"/>
         </w:rPr>
+      </w:pPr>
+      <w:r>
+        <w:rPr>
+          <w:rStyle w:val="IntenseReference"/>
+          <w:i/>
+          <w:iCs/>
+          <w:sz w:val="22"/>
+          <w:szCs w:val="22"/>
+        </w:rPr>
+        <w:t xml:space="preserve">The </w:t>
+      </w:r>
+      <w:proofErr w:type="spellStart"/>
+      <w:r>
+        <w:rPr>
+          <w:rStyle w:val="IntenseReference"/>
+          <w:i/>
+          <w:iCs/>
+          <w:sz w:val="22"/>
+          <w:szCs w:val="22"/>
+        </w:rPr>
+        <w:t>QTrobot</w:t>
+      </w:r>
+      <w:proofErr w:type="spellEnd"/>
+      <w:r>
+        <w:rPr>
+          <w:rStyle w:val="IntenseReference"/>
+          <w:i/>
+          <w:iCs/>
+          <w:sz w:val="22"/>
+          <w:szCs w:val="22"/>
+        </w:rPr>
+        <w:t xml:space="preserve"> is a toddler-like humanoid robot built by </w:t>
+      </w:r>
+      <w:proofErr w:type="spellStart"/>
+      <w:r>
+        <w:rPr>
+          <w:rStyle w:val="IntenseReference"/>
+          <w:i/>
+          <w:iCs/>
+          <w:sz w:val="22"/>
+          <w:szCs w:val="22"/>
+        </w:rPr>
+        <w:t>LuxAI</w:t>
+      </w:r>
+      <w:proofErr w:type="spellEnd"/>
+      <w:r>
+        <w:rPr>
+          <w:rStyle w:val="IntenseReference"/>
+          <w:i/>
+          <w:iCs/>
+          <w:sz w:val="22"/>
+          <w:szCs w:val="22"/>
+        </w:rPr>
+        <w:t xml:space="preserve">. This project, Audio Authentication via Voice Recognition on </w:t>
+      </w:r>
+      <w:proofErr w:type="spellStart"/>
+      <w:r>
+        <w:rPr>
+          <w:rStyle w:val="IntenseReference"/>
+          <w:i/>
+          <w:iCs/>
+          <w:sz w:val="22"/>
+          <w:szCs w:val="22"/>
+        </w:rPr>
+        <w:t>QTrobot</w:t>
+      </w:r>
+      <w:proofErr w:type="spellEnd"/>
+      <w:r>
+        <w:rPr>
+          <w:rStyle w:val="IntenseReference"/>
+          <w:i/>
+          <w:iCs/>
+          <w:sz w:val="22"/>
+          <w:szCs w:val="22"/>
+        </w:rPr>
+        <w:t>, or AAVR for short, is a software for patients who would like to allow for an easy way to authenticate themselves through robots with the use of their voice. This authentication process with the use of a human voice allows for patients to retrieve their medical records, which might contain their age, height, and weight. This method of authenticating by voice is safer and more convenient as it reduces the amount of human interaction that is needed, therefore allowing for an improvement of personal data security as a whole. With voice authentication, this allows for multiple different patient profiles to be set up conveniently.</w:t>
+      </w:r>
+      <w:r>
+        <w:rPr>
+          <w:rStyle w:val="IntenseReference"/>
+          <w:rFonts w:cstheme="minorBidi"/>
+          <w:bCs w:val="0"/>
+          <w:noProof/>
+          <w:spacing w:val="0"/>
+          <w:sz w:val="22"/>
+          <w:szCs w:val="22"/>
+        </w:rPr>
         <w:t xml:space="preserve"> </w:t>
+      </w:r>
+    </w:p>
+    <w:p>
+      <w:pPr>
+        <w:rPr>
+          <w:rFonts w:cstheme="minorHAnsi"/>
+          <w:bCs/>
+          <w:i/>
+          <w:iCs/>
+          <w:spacing w:val="5"/>
+          <w:u w:val="single"/>
+        </w:rPr>
+      </w:pPr>
+      <w:r>
+        <w:rPr>
+          <w:rStyle w:val="IntenseReference"/>
+          <w:rFonts w:cstheme="minorBidi"/>
+          <w:bCs w:val="0"/>
+          <w:noProof/>
+          <w:spacing w:val="0"/>
+          <w:sz w:val="22"/>
+          <w:szCs w:val="22"/>
+          <w:u w:val="single"/>
+        </w:rPr>
+        <w:t>New Project Vision</w:t>
       </w:r>
     </w:p>
     <w:p>
@@ -6776,33 +6803,181 @@
       </w:pPr>
       <w:bookmarkStart w:id="53" w:name="_Toc127476499"/>
       <w:r>
-        <w:t>6</w:t>
-      </w:r>
-      <w:r>
-        <w:t xml:space="preserve">.8 </w:t>
-      </w:r>
-      <w:r>
-        <w:t>Sprint 7</w:t>
-      </w:r>
-      <w:bookmarkEnd w:id="53"/>
-    </w:p>
-    <w:p/>
-    <w:p>
-      <w:pPr>
-        <w:pStyle w:val="Heading2"/>
-      </w:pPr>
-      <w:bookmarkStart w:id="54" w:name="_Toc127476500"/>
-      <w:r>
         <w:lastRenderedPageBreak/>
         <w:t>6</w:t>
       </w:r>
       <w:r>
+        <w:t xml:space="preserve">.8 </w:t>
+      </w:r>
+      <w:r>
+        <w:t>Sprint 7</w:t>
+      </w:r>
+      <w:bookmarkEnd w:id="53"/>
+    </w:p>
+    <w:p>
+      <w:r>
+        <w:rPr>
+          <w:noProof/>
+        </w:rPr>
+        <w:drawing>
+          <wp:inline distT="0" distB="0" distL="0" distR="0" wp14:anchorId="3A663ED6" wp14:editId="7F857CBE">
+            <wp:extent cx="2638095" cy="2428571"/>
+            <wp:effectExtent l="0" t="0" r="0" b="0"/>
+            <wp:docPr id="9" name="Picture 9" descr="Graphical user interface, text, application, chat or text message&#10;&#10;Description automatically generated"/>
+            <wp:cNvGraphicFramePr>
+              <a:graphicFrameLocks xmlns:a="http://schemas.openxmlformats.org/drawingml/2006/main" noChangeAspect="1"/>
+            </wp:cNvGraphicFramePr>
+            <a:graphic xmlns:a="http://schemas.openxmlformats.org/drawingml/2006/main">
+              <a:graphicData uri="http://schemas.openxmlformats.org/drawingml/2006/picture">
+                <pic:pic xmlns:pic="http://schemas.openxmlformats.org/drawingml/2006/picture">
+                  <pic:nvPicPr>
+                    <pic:cNvPr id="9" name="Picture 9" descr="Graphical user interface, text, application, chat or text message&#10;&#10;Description automatically generated"/>
+                    <pic:cNvPicPr/>
+                  </pic:nvPicPr>
+                  <pic:blipFill>
+                    <a:blip r:embed="rId41"/>
+                    <a:stretch>
+                      <a:fillRect/>
+                    </a:stretch>
+                  </pic:blipFill>
+                  <pic:spPr>
+                    <a:xfrm>
+                      <a:off x="0" y="0"/>
+                      <a:ext cx="2638095" cy="2428571"/>
+                    </a:xfrm>
+                    <a:prstGeom prst="rect">
+                      <a:avLst/>
+                    </a:prstGeom>
+                  </pic:spPr>
+                </pic:pic>
+              </a:graphicData>
+            </a:graphic>
+          </wp:inline>
+        </w:drawing>
+      </w:r>
+    </w:p>
+    <w:p>
+      <w:r>
+        <w:t xml:space="preserve">Sprint 7 </w:t>
+      </w:r>
+      <w:r>
+        <w:t>runs</w:t>
+      </w:r>
+      <w:r>
+        <w:t xml:space="preserve"> from 6</w:t>
+      </w:r>
+      <w:r>
+        <w:rPr>
+          <w:vertAlign w:val="superscript"/>
+        </w:rPr>
+        <w:t>th</w:t>
+      </w:r>
+      <w:r>
+        <w:t xml:space="preserve"> February to 20</w:t>
+      </w:r>
+      <w:r>
+        <w:rPr>
+          <w:vertAlign w:val="superscript"/>
+        </w:rPr>
+        <w:t>th</w:t>
+      </w:r>
+      <w:r>
+        <w:t xml:space="preserve"> February. During this sprint, </w:t>
+      </w:r>
+      <w:r>
+        <w:t xml:space="preserve">plans for downscaling the project was made here. This is due to the fact that there were some unknown issues with boto3’s API. This caused some inconsistency on when </w:t>
+      </w:r>
+      <w:r>
+        <w:t>it will run. Timeline from here on out has been affected slightly.</w:t>
+      </w:r>
+    </w:p>
+    <w:p>
+      <w:pPr>
+        <w:pStyle w:val="Heading2"/>
+      </w:pPr>
+      <w:bookmarkStart w:id="54" w:name="_Toc127476500"/>
+      <w:r>
+        <w:t>6</w:t>
+      </w:r>
+      <w:r>
         <w:t xml:space="preserve">.9 </w:t>
       </w:r>
       <w:r>
         <w:t>Sprint 8</w:t>
       </w:r>
       <w:bookmarkEnd w:id="54"/>
+    </w:p>
+    <w:p>
+      <w:r>
+        <w:rPr>
+          <w:noProof/>
+        </w:rPr>
+        <w:drawing>
+          <wp:inline distT="0" distB="0" distL="0" distR="0" wp14:anchorId="642E24BA" wp14:editId="5943DCC5">
+            <wp:extent cx="2580952" cy="4923809"/>
+            <wp:effectExtent l="0" t="0" r="0" b="0"/>
+            <wp:docPr id="18" name="Picture 18"/>
+            <wp:cNvGraphicFramePr>
+              <a:graphicFrameLocks xmlns:a="http://schemas.openxmlformats.org/drawingml/2006/main" noChangeAspect="1"/>
+            </wp:cNvGraphicFramePr>
+            <a:graphic xmlns:a="http://schemas.openxmlformats.org/drawingml/2006/main">
+              <a:graphicData uri="http://schemas.openxmlformats.org/drawingml/2006/picture">
+                <pic:pic xmlns:pic="http://schemas.openxmlformats.org/drawingml/2006/picture">
+                  <pic:nvPicPr>
+                    <pic:cNvPr id="1" name=""/>
+                    <pic:cNvPicPr/>
+                  </pic:nvPicPr>
+                  <pic:blipFill>
+                    <a:blip r:embed="rId42"/>
+                    <a:stretch>
+                      <a:fillRect/>
+                    </a:stretch>
+                  </pic:blipFill>
+                  <pic:spPr>
+                    <a:xfrm>
+                      <a:off x="0" y="0"/>
+                      <a:ext cx="2580952" cy="4923809"/>
+                    </a:xfrm>
+                    <a:prstGeom prst="rect">
+                      <a:avLst/>
+                    </a:prstGeom>
+                  </pic:spPr>
+                </pic:pic>
+              </a:graphicData>
+            </a:graphic>
+          </wp:inline>
+        </w:drawing>
+      </w:r>
+    </w:p>
+    <w:p>
+      <w:r>
+        <w:lastRenderedPageBreak/>
+        <w:t>Sprint 8 runs from 20</w:t>
+      </w:r>
+      <w:r>
+        <w:rPr>
+          <w:vertAlign w:val="superscript"/>
+        </w:rPr>
+        <w:t>th</w:t>
+      </w:r>
+      <w:r>
+        <w:t xml:space="preserve"> February till 6</w:t>
+      </w:r>
+      <w:r>
+        <w:rPr>
+          <w:vertAlign w:val="superscript"/>
+        </w:rPr>
+        <w:t>th</w:t>
+      </w:r>
+      <w:r>
+        <w:t xml:space="preserve"> March. During this sprint, the pos</w:t>
+      </w:r>
+      <w:r>
+        <w:t>ter designs were started to be made. This includes with checking what topics and text would need to be on the poster. This is for the March submission. Next, program designs were made as well. Email uploading functionality have been started. OTP (One Time Passcode) functionality has also been implemented</w:t>
+      </w:r>
+      <w:r>
+        <w:t xml:space="preserve">. During this sprint, the developer decided to learn docker in full to make development easier. </w:t>
+      </w:r>
     </w:p>
     <w:p>
       <w:pPr>

--- a/Documents/Project Portfolio/Project Portfolio.docx
+++ b/Documents/Project Portfolio/Project Portfolio.docx
@@ -4030,21 +4030,7 @@
                 <w:rPr>
                   <w:rStyle w:val="Hyperlink"/>
                 </w:rPr>
-                <w:t>High Res Image (</w:t>
-              </w:r>
-              <w:proofErr w:type="spellStart"/>
-              <w:r>
-                <w:rPr>
-                  <w:rStyle w:val="Hyperlink"/>
-                </w:rPr>
-                <w:t>Imgur</w:t>
-              </w:r>
-              <w:proofErr w:type="spellEnd"/>
-              <w:r>
-                <w:rPr>
-                  <w:rStyle w:val="Hyperlink"/>
-                </w:rPr>
-                <w:t>)</w:t>
+                <w:t>High Res Image (Imgur)</w:t>
               </w:r>
             </w:hyperlink>
             <w:r>
@@ -4191,21 +4177,7 @@
                 <w:rPr>
                   <w:rStyle w:val="Hyperlink"/>
                 </w:rPr>
-                <w:t>High Res Image (</w:t>
-              </w:r>
-              <w:proofErr w:type="spellStart"/>
-              <w:r>
-                <w:rPr>
-                  <w:rStyle w:val="Hyperlink"/>
-                </w:rPr>
-                <w:t>Imgur</w:t>
-              </w:r>
-              <w:proofErr w:type="spellEnd"/>
-              <w:r>
-                <w:rPr>
-                  <w:rStyle w:val="Hyperlink"/>
-                </w:rPr>
-                <w:t>)</w:t>
+                <w:t>High Res Image (Imgur)</w:t>
               </w:r>
             </w:hyperlink>
             <w:r>
@@ -4279,14 +4251,12 @@
           </w:tcPr>
           <w:p>
             <w:hyperlink r:id="rId17" w:history="1">
-              <w:proofErr w:type="spellStart"/>
               <w:r>
                 <w:rPr>
                   <w:rStyle w:val="Hyperlink"/>
                 </w:rPr>
                 <w:t>GanttProject</w:t>
               </w:r>
-              <w:proofErr w:type="spellEnd"/>
             </w:hyperlink>
           </w:p>
         </w:tc>
@@ -4302,16 +4272,8 @@
                 <w:rPr>
                   <w:rStyle w:val="Hyperlink"/>
                 </w:rPr>
-                <w:t xml:space="preserve">Operating System for </w:t>
+                <w:t>Operating System for QTrobot</w:t>
               </w:r>
-              <w:proofErr w:type="spellStart"/>
-              <w:r>
-                <w:rPr>
-                  <w:rStyle w:val="Hyperlink"/>
-                </w:rPr>
-                <w:t>QTrobot</w:t>
-              </w:r>
-              <w:proofErr w:type="spellEnd"/>
             </w:hyperlink>
           </w:p>
         </w:tc>
@@ -4386,73 +4348,7 @@
           <w:sz w:val="22"/>
           <w:szCs w:val="22"/>
         </w:rPr>
-        <w:t xml:space="preserve">The </w:t>
-      </w:r>
-      <w:proofErr w:type="spellStart"/>
-      <w:r>
-        <w:rPr>
-          <w:rStyle w:val="IntenseReference"/>
-          <w:i/>
-          <w:iCs/>
-          <w:sz w:val="22"/>
-          <w:szCs w:val="22"/>
-        </w:rPr>
-        <w:t>QTrobot</w:t>
-      </w:r>
-      <w:proofErr w:type="spellEnd"/>
-      <w:r>
-        <w:rPr>
-          <w:rStyle w:val="IntenseReference"/>
-          <w:i/>
-          <w:iCs/>
-          <w:sz w:val="22"/>
-          <w:szCs w:val="22"/>
-        </w:rPr>
-        <w:t xml:space="preserve"> is a toddler-like humanoid robot built by </w:t>
-      </w:r>
-      <w:proofErr w:type="spellStart"/>
-      <w:r>
-        <w:rPr>
-          <w:rStyle w:val="IntenseReference"/>
-          <w:i/>
-          <w:iCs/>
-          <w:sz w:val="22"/>
-          <w:szCs w:val="22"/>
-        </w:rPr>
-        <w:t>LuxAI</w:t>
-      </w:r>
-      <w:proofErr w:type="spellEnd"/>
-      <w:r>
-        <w:rPr>
-          <w:rStyle w:val="IntenseReference"/>
-          <w:i/>
-          <w:iCs/>
-          <w:sz w:val="22"/>
-          <w:szCs w:val="22"/>
-        </w:rPr>
-        <w:t xml:space="preserve">. This project, Audio Authentication via Voice Recognition on </w:t>
-      </w:r>
-      <w:proofErr w:type="spellStart"/>
-      <w:r>
-        <w:rPr>
-          <w:rStyle w:val="IntenseReference"/>
-          <w:i/>
-          <w:iCs/>
-          <w:sz w:val="22"/>
-          <w:szCs w:val="22"/>
-        </w:rPr>
-        <w:t>QTrobot</w:t>
-      </w:r>
-      <w:proofErr w:type="spellEnd"/>
-      <w:r>
-        <w:rPr>
-          <w:rStyle w:val="IntenseReference"/>
-          <w:i/>
-          <w:iCs/>
-          <w:sz w:val="22"/>
-          <w:szCs w:val="22"/>
-        </w:rPr>
-        <w:t>, or AAVR for short, is a software for patients who would like to allow for an easy way to authenticate themselves through robots with the use of their voice. This authentication process with the use of a human voice allows for patients to retrieve their medical records, which might contain their age, height, and weight. This method of authenticating by voice is safer and more convenient as it reduces the amount of human interaction that is needed, therefore allowing for an improvement of personal data security as a whole. With voice authentication, this allows for multiple different patient profiles to be set up conveniently.</w:t>
+        <w:t>The QTrobot is a toddler-like humanoid robot built by LuxAI. This project, Audio Authentication via Voice Recognition on QTrobot, or AAVR for short, is a software for patients who would like to allow for an easy way to authenticate themselves through robots with the use of their voice. This authentication process with the use of a human voice allows for patients to retrieve their medical records, which might contain their age, height, and weight. This method of authenticating by voice is safer and more convenient as it reduces the amount of human interaction that is needed, therefore allowing for an improvement of personal data security as a whole. With voice authentication, this allows for multiple different patient profiles to be set up conveniently.</w:t>
       </w:r>
       <w:r>
         <w:rPr>
@@ -5307,29 +5203,13 @@
         <w:t xml:space="preserve">has a feature called Voice Match. Voice Match allows users of Google Devices to </w:t>
       </w:r>
       <w:r>
-        <w:t xml:space="preserve">let their device knows that they are the owner of a Google Device.  This is used on one of their Nest product </w:t>
-      </w:r>
-      <w:proofErr w:type="spellStart"/>
-      <w:r>
-        <w:t>lineup</w:t>
-      </w:r>
-      <w:proofErr w:type="spellEnd"/>
-      <w:r>
-        <w:t xml:space="preserve"> called the Google Nest Hub, where it is able to show personal results using your personal search history and mail history if it is able to authenticate you when you say the key words, “Hey Google” or “Okay Google”. This also works on other Nest Enabled Devices and the Google Assistant Software on Android Phones</w:t>
+        <w:t>let their device knows that they are the owner of a Google Device.  This is used on one of their Nest product lineup called the Google Nest Hub, where it is able to show personal results using your personal search history and mail history if it is able to authenticate you when you say the key words, “Hey Google” or “Okay Google”. This also works on other Nest Enabled Devices and the Google Assistant Software on Android Phones</w:t>
       </w:r>
       <w:r>
         <w:t xml:space="preserve">. </w:t>
       </w:r>
       <w:r>
-        <w:t xml:space="preserve">iOS and </w:t>
-      </w:r>
-      <w:proofErr w:type="spellStart"/>
-      <w:r>
-        <w:t>iPadOS</w:t>
-      </w:r>
-      <w:proofErr w:type="spellEnd"/>
-      <w:r>
-        <w:t xml:space="preserve"> devices can </w:t>
+        <w:t xml:space="preserve">iOS and iPadOS devices can </w:t>
       </w:r>
       <w:r>
         <w:t xml:space="preserve">connect their Google Devices such as their Nest Mini or Nest Hub via their device but are not able to use Voice Match directly on their Apple Device. </w:t>
@@ -5763,14 +5643,12 @@
         <w:t xml:space="preserve"> and </w:t>
       </w:r>
       <w:hyperlink w:anchor="_3_Links" w:history="1">
-        <w:proofErr w:type="spellStart"/>
         <w:r>
           <w:rPr>
             <w:rStyle w:val="Hyperlink"/>
           </w:rPr>
           <w:t>GanttProject</w:t>
         </w:r>
-        <w:proofErr w:type="spellEnd"/>
       </w:hyperlink>
       <w:r>
         <w:t xml:space="preserve"> </w:t>
@@ -5893,17 +5771,12 @@
         <w:t>5</w:t>
       </w:r>
       <w:r>
-        <w:t xml:space="preserve">.6.1 User </w:t>
-      </w:r>
-      <w:proofErr w:type="spellStart"/>
-      <w:r>
-        <w:t>Testing</w:t>
+        <w:t>.6.1 User Testing</w:t>
       </w:r>
       <w:bookmarkEnd w:id="40"/>
       <w:r>
         <w:t>ss</w:t>
       </w:r>
-      <w:proofErr w:type="spellEnd"/>
     </w:p>
     <w:p>
       <w:pPr>
@@ -6173,23 +6046,7 @@
         <w:t xml:space="preserve">During this sprint </w:t>
       </w:r>
       <w:r>
-        <w:t xml:space="preserve">the </w:t>
-      </w:r>
-      <w:proofErr w:type="spellStart"/>
-      <w:r>
-        <w:t>QTrobot</w:t>
-      </w:r>
-      <w:proofErr w:type="spellEnd"/>
-      <w:r>
-        <w:t xml:space="preserve"> was checked to make sure that it can turn on and off </w:t>
-      </w:r>
-      <w:proofErr w:type="spellStart"/>
-      <w:r>
-        <w:t>it’s</w:t>
-      </w:r>
-      <w:proofErr w:type="spellEnd"/>
-      <w:r>
-        <w:t xml:space="preserve"> microphone via the ROS service. The base code was pushed with a template</w:t>
+        <w:t>the QTrobot was checked to make sure that it can turn on and off it’s microphone via the ROS service. The base code was pushed with a template</w:t>
       </w:r>
       <w:r>
         <w:t xml:space="preserve">. It was here where there was a </w:t>
@@ -6297,15 +6154,7 @@
         <w:t xml:space="preserve"> November 2022. This sprint went into more research into Audio Recognition.</w:t>
       </w:r>
       <w:r>
-        <w:t xml:space="preserve"> Google’s speech recognition library and Amazon’s </w:t>
-      </w:r>
-      <w:proofErr w:type="spellStart"/>
-      <w:r>
-        <w:t>Rekognition</w:t>
-      </w:r>
-      <w:proofErr w:type="spellEnd"/>
-      <w:r>
-        <w:t xml:space="preserve"> was also checked accordingly to see which is more suitable for this project. </w:t>
+        <w:t xml:space="preserve"> Google’s speech recognition library and Amazon’s Rekognition was also checked accordingly to see which is more suitable for this project. </w:t>
       </w:r>
       <w:r>
         <w:t>Project Planning for the base designs for th</w:t>
@@ -6392,15 +6241,7 @@
         <w:t>st</w:t>
       </w:r>
       <w:r>
-        <w:t xml:space="preserve"> December 2022. This sprint consisted of a meeting with Dr </w:t>
-      </w:r>
-      <w:proofErr w:type="spellStart"/>
-      <w:r>
-        <w:t>Hooman</w:t>
-      </w:r>
-      <w:proofErr w:type="spellEnd"/>
-      <w:r>
-        <w:t xml:space="preserve"> from the </w:t>
+        <w:t xml:space="preserve"> December 2022. This sprint consisted of a meeting with Dr Hooman from the </w:t>
       </w:r>
       <w:r>
         <w:rPr>
@@ -6443,21 +6284,7 @@
         <w:rPr>
           <w:rStyle w:val="moduletitlelink"/>
         </w:rPr>
-        <w:t xml:space="preserve">Speech </w:t>
-      </w:r>
-      <w:proofErr w:type="spellStart"/>
-      <w:r>
-        <w:rPr>
-          <w:rStyle w:val="moduletitlelink"/>
-        </w:rPr>
-        <w:t>Recogntion</w:t>
-      </w:r>
-      <w:proofErr w:type="spellEnd"/>
-      <w:r>
-        <w:rPr>
-          <w:rStyle w:val="moduletitlelink"/>
-        </w:rPr>
-        <w:t>. S3 by Amazon was chosen as the file server to store the audio recordings. Base first designs were made for the infrastructure section of the report and was written out. Sprint Dates were also readjusted to follow the winter holidays.</w:t>
+        <w:t>Speech Recogntion. S3 by Amazon was chosen as the file server to store the audio recordings. Base first designs were made for the infrastructure section of the report and was written out. Sprint Dates were also readjusted to follow the winter holidays.</w:t>
       </w:r>
     </w:p>
     <w:p>
@@ -6539,41 +6366,17 @@
         <w:t>th</w:t>
       </w:r>
       <w:r>
-        <w:t xml:space="preserve"> of December 2022. At the end of this </w:t>
-      </w:r>
-      <w:proofErr w:type="gramStart"/>
-      <w:r>
-        <w:t>sprint,  there</w:t>
-      </w:r>
-      <w:proofErr w:type="gramEnd"/>
-      <w:r>
-        <w:t xml:space="preserve"> will be a showcase to the supervisor that shows the progress of what has been done over the past 4 </w:t>
+        <w:t xml:space="preserve"> of December 2022. At the end of this sprint,  there will be a showcase to the supervisor that shows the progress of what has been done over the past 4 </w:t>
       </w:r>
       <w:r>
         <w:lastRenderedPageBreak/>
         <w:t xml:space="preserve">sprints. </w:t>
       </w:r>
       <w:r>
-        <w:t xml:space="preserve">One of the main </w:t>
-      </w:r>
-      <w:proofErr w:type="gramStart"/>
-      <w:r>
-        <w:t>development</w:t>
-      </w:r>
-      <w:proofErr w:type="gramEnd"/>
-      <w:r>
-        <w:t xml:space="preserve"> of the project that can be stated is that the robot is able to save the audio that is recorded. The data </w:t>
-      </w:r>
-      <w:r>
-        <w:t xml:space="preserve">is stored locally. Other than that, considerations on what data that </w:t>
-      </w:r>
-      <w:proofErr w:type="gramStart"/>
-      <w:r>
-        <w:t>is need</w:t>
-      </w:r>
-      <w:proofErr w:type="gramEnd"/>
-      <w:r>
-        <w:t xml:space="preserve"> to be stored has been taken into account. Within the same spectrum, the user would be able to know when they are being recorded. Other competitors and / or similar projects has been checked out and written within this report </w:t>
+        <w:t xml:space="preserve">One of the main development of the project that can be stated is that the robot is able to save the audio that is recorded. The data </w:t>
+      </w:r>
+      <w:r>
+        <w:t xml:space="preserve">is stored locally. Other than that, considerations on what data that is need to be stored has been taken into account. Within the same spectrum, the user would be able to know when they are being recorded. Other competitors and / or similar projects has been checked out and written within this report </w:t>
       </w:r>
       <w:hyperlink w:anchor="_5.2.3_Market_Research" w:history="1">
         <w:r>
@@ -7029,49 +6832,40 @@
     </w:p>
     <w:p>
       <w:pPr>
-        <w:pStyle w:val="Heading2"/>
-      </w:pPr>
-      <w:bookmarkStart w:id="58" w:name="_Toc127476504"/>
-      <w:r>
-        <w:t>6</w:t>
-      </w:r>
-      <w:r>
-        <w:t xml:space="preserve">.13 </w:t>
-      </w:r>
-      <w:r>
-        <w:t>Sprint 12</w:t>
+        <w:pStyle w:val="Heading1"/>
+      </w:pPr>
+      <w:bookmarkStart w:id="58" w:name="_Toc127476507"/>
+      <w:r>
+        <w:t>7</w:t>
+      </w:r>
+      <w:r>
+        <w:t xml:space="preserve"> Critical Evaluation</w:t>
       </w:r>
       <w:bookmarkEnd w:id="58"/>
     </w:p>
     <w:p>
       <w:pPr>
-        <w:pStyle w:val="Heading2"/>
-      </w:pPr>
-      <w:bookmarkStart w:id="59" w:name="_Toc127476505"/>
-      <w:r>
-        <w:t>6</w:t>
-      </w:r>
-      <w:r>
-        <w:t xml:space="preserve">.14 </w:t>
-      </w:r>
-      <w:r>
-        <w:t>Sprint 13</w:t>
+        <w:pStyle w:val="Heading1"/>
+      </w:pPr>
+      <w:bookmarkStart w:id="59" w:name="_Toc127476508"/>
+      <w:r>
+        <w:t>8</w:t>
+      </w:r>
+      <w:r>
+        <w:t xml:space="preserve"> Evaluation (Discussion of Deviation, Big Changes)</w:t>
       </w:r>
       <w:bookmarkEnd w:id="59"/>
     </w:p>
     <w:p>
       <w:pPr>
-        <w:pStyle w:val="Heading2"/>
-      </w:pPr>
-      <w:bookmarkStart w:id="60" w:name="_Toc127476506"/>
-      <w:r>
-        <w:t>6</w:t>
-      </w:r>
-      <w:r>
-        <w:t xml:space="preserve">.15 </w:t>
-      </w:r>
-      <w:r>
-        <w:t>Sprint 14</w:t>
+        <w:pStyle w:val="Heading1"/>
+      </w:pPr>
+      <w:bookmarkStart w:id="60" w:name="_Toc127476509"/>
+      <w:r>
+        <w:t>9</w:t>
+      </w:r>
+      <w:r>
+        <w:t xml:space="preserve"> Conclusion</w:t>
       </w:r>
       <w:bookmarkEnd w:id="60"/>
     </w:p>
@@ -7079,66 +6873,27 @@
       <w:pPr>
         <w:pStyle w:val="Heading1"/>
       </w:pPr>
-      <w:bookmarkStart w:id="61" w:name="_Toc127476507"/>
-      <w:r>
-        <w:t>7</w:t>
-      </w:r>
-      <w:r>
-        <w:t xml:space="preserve"> Critical Evaluation</w:t>
-      </w:r>
-      <w:bookmarkEnd w:id="61"/>
-    </w:p>
-    <w:p>
-      <w:pPr>
-        <w:pStyle w:val="Heading1"/>
-      </w:pPr>
-      <w:bookmarkStart w:id="62" w:name="_Toc127476508"/>
-      <w:r>
-        <w:t>8</w:t>
-      </w:r>
-      <w:r>
-        <w:t xml:space="preserve"> Evaluation (Discussion of Deviation, Big Changes)</w:t>
-      </w:r>
-      <w:bookmarkEnd w:id="62"/>
-    </w:p>
-    <w:p>
-      <w:pPr>
-        <w:pStyle w:val="Heading1"/>
-      </w:pPr>
-      <w:bookmarkStart w:id="63" w:name="_Toc127476509"/>
-      <w:r>
-        <w:t>9</w:t>
-      </w:r>
-      <w:r>
-        <w:t xml:space="preserve"> Conclusion</w:t>
-      </w:r>
-      <w:bookmarkEnd w:id="63"/>
-    </w:p>
-    <w:p>
-      <w:pPr>
-        <w:pStyle w:val="Heading1"/>
-      </w:pPr>
-      <w:bookmarkStart w:id="64" w:name="_Toc127476510"/>
+      <w:bookmarkStart w:id="61" w:name="_Toc127476510"/>
       <w:r>
         <w:t>10</w:t>
       </w:r>
       <w:r>
         <w:t xml:space="preserve"> </w:t>
       </w:r>
-      <w:commentRangeStart w:id="65"/>
+      <w:commentRangeStart w:id="62"/>
       <w:r>
         <w:t>References</w:t>
       </w:r>
-      <w:commentRangeEnd w:id="65"/>
+      <w:commentRangeEnd w:id="62"/>
       <w:r>
         <w:rPr>
           <w:rStyle w:val="CommentReference"/>
           <w:rFonts w:asciiTheme="minorHAnsi" w:eastAsiaTheme="minorHAnsi" w:hAnsiTheme="minorHAnsi" w:cstheme="minorBidi"/>
           <w:color w:val="auto"/>
         </w:rPr>
-        <w:commentReference w:id="65"/>
-      </w:r>
-      <w:bookmarkEnd w:id="64"/>
+        <w:commentReference w:id="62"/>
+      </w:r>
+      <w:bookmarkEnd w:id="61"/>
     </w:p>
     <w:p>
       <w:pPr>
@@ -7261,51 +7016,25 @@
         <w:pStyle w:val="NormalWeb"/>
         <w:ind w:left="567" w:hanging="567"/>
       </w:pPr>
-      <w:proofErr w:type="spellStart"/>
       <w:r>
         <w:rPr>
           <w:i/>
           <w:iCs/>
         </w:rPr>
-        <w:t>QTrobot</w:t>
-      </w:r>
-      <w:proofErr w:type="spellEnd"/>
+        <w:t>QTrobot, an engaging educational robot for children with autism and special needs education</w:t>
+      </w:r>
+      <w:r>
+        <w:t xml:space="preserve"> (2022) </w:t>
+      </w:r>
       <w:r>
         <w:rPr>
           <w:i/>
           <w:iCs/>
         </w:rPr>
-        <w:t>, an engaging educational robot for children with autism and special needs education</w:t>
-      </w:r>
-      <w:r>
-        <w:t xml:space="preserve"> (2022) </w:t>
-      </w:r>
-      <w:proofErr w:type="spellStart"/>
-      <w:r>
-        <w:rPr>
-          <w:i/>
-          <w:iCs/>
-        </w:rPr>
-        <w:t>LuxAI</w:t>
-      </w:r>
-      <w:proofErr w:type="spellEnd"/>
-      <w:r>
-        <w:rPr>
-          <w:i/>
-          <w:iCs/>
-        </w:rPr>
-        <w:t xml:space="preserve"> S.A.</w:t>
-      </w:r>
-      <w:r>
-        <w:t xml:space="preserve"> </w:t>
-      </w:r>
-      <w:proofErr w:type="spellStart"/>
-      <w:r>
-        <w:t>LuxAI</w:t>
-      </w:r>
-      <w:proofErr w:type="spellEnd"/>
-      <w:r>
-        <w:t xml:space="preserve">. Available at: https://luxai.com/robot-for-teaching-children-with-autism-at-home/. </w:t>
+        <w:t>LuxAI S.A.</w:t>
+      </w:r>
+      <w:r>
+        <w:t xml:space="preserve"> LuxAI. Available at: https://luxai.com/robot-for-teaching-children-with-autism-at-home/. </w:t>
       </w:r>
     </w:p>
     <w:p/>
@@ -7326,7 +7055,7 @@
       <w:pPr>
         <w:pStyle w:val="Heading1"/>
       </w:pPr>
-      <w:bookmarkStart w:id="66" w:name="_Toc127476511"/>
+      <w:bookmarkStart w:id="63" w:name="_Toc127476511"/>
       <w:r>
         <w:lastRenderedPageBreak/>
         <w:t>1</w:t>
@@ -7337,9 +7066,9 @@
       <w:r>
         <w:t xml:space="preserve"> Appendix</w:t>
       </w:r>
-      <w:bookmarkStart w:id="67" w:name="_Gantt_Chart"/>
-      <w:bookmarkEnd w:id="66"/>
-      <w:bookmarkEnd w:id="67"/>
+      <w:bookmarkStart w:id="64" w:name="_Gantt_Chart"/>
+      <w:bookmarkEnd w:id="63"/>
+      <w:bookmarkEnd w:id="64"/>
     </w:p>
     <w:sectPr>
       <w:pgSz w:w="11906" w:h="16838"/>
@@ -7468,7 +7197,7 @@
       </w:r>
     </w:p>
   </w:comment>
-  <w:comment w:id="65" w:author="(s) Gregory Kua" w:date="2023-01-23T14:47:00Z" w:initials="(GK">
+  <w:comment w:id="62" w:author="(s) Gregory Kua" w:date="2023-01-23T14:47:00Z" w:initials="(GK">
     <w:p>
       <w:pPr>
         <w:pStyle w:val="CommentText"/>

--- a/Documents/Project Portfolio/Project Portfolio.docx
+++ b/Documents/Project Portfolio/Project Portfolio.docx
@@ -1,6 +1,6 @@
 
 <file path=word/document.xml><?xml version="1.0" encoding="utf-8"?>
-<w:document xmlns:wpc="http://schemas.microsoft.com/office/word/2010/wordprocessingCanvas" xmlns:cx="http://schemas.microsoft.com/office/drawing/2014/chartex" xmlns:cx1="http://schemas.microsoft.com/office/drawing/2015/9/8/chartex" xmlns:cx2="http://schemas.microsoft.com/office/drawing/2015/10/21/chartex" xmlns:cx3="http://schemas.microsoft.com/office/drawing/2016/5/9/chartex" xmlns:cx4="http://schemas.microsoft.com/office/drawing/2016/5/10/chartex" xmlns:cx5="http://schemas.microsoft.com/office/drawing/2016/5/11/chartex" xmlns:cx6="http://schemas.microsoft.com/office/drawing/2016/5/12/chartex" xmlns:cx7="http://schemas.microsoft.com/office/drawing/2016/5/13/chartex" xmlns:cx8="http://schemas.microsoft.com/office/drawing/2016/5/14/chartex" xmlns:mc="http://schemas.openxmlformats.org/markup-compatibility/2006" xmlns:aink="http://schemas.microsoft.com/office/drawing/2016/ink" xmlns:am3d="http://schemas.microsoft.com/office/drawing/2017/model3d" xmlns:o="urn:schemas-microsoft-com:office:office" xmlns:oel="http://schemas.microsoft.com/office/2019/extlst" xmlns:r="http://schemas.openxmlformats.org/officeDocument/2006/relationships" xmlns:m="http://schemas.openxmlformats.org/officeDocument/2006/math" xmlns:v="urn:schemas-microsoft-com:vml" xmlns:wp14="http://schemas.microsoft.com/office/word/2010/wordprocessingDrawing" xmlns:wp="http://schemas.openxmlformats.org/drawingml/2006/wordprocessingDrawing" xmlns:w10="urn:schemas-microsoft-com:office:word" xmlns:w="http://schemas.openxmlformats.org/wordprocessingml/2006/main" xmlns:w14="http://schemas.microsoft.com/office/word/2010/wordml" xmlns:w15="http://schemas.microsoft.com/office/word/2012/wordml" xmlns:w16cex="http://schemas.microsoft.com/office/word/2018/wordml/cex" xmlns:w16cid="http://schemas.microsoft.com/office/word/2016/wordml/cid" xmlns:w16="http://schemas.microsoft.com/office/word/2018/wordml" xmlns:w16sdtdh="http://schemas.microsoft.com/office/word/2020/wordml/sdtdatahash" xmlns:w16se="http://schemas.microsoft.com/office/word/2015/wordml/symex" xmlns:wpg="http://schemas.microsoft.com/office/word/2010/wordprocessingGroup" xmlns:wpi="http://schemas.microsoft.com/office/word/2010/wordprocessingInk" xmlns:wne="http://schemas.microsoft.com/office/word/2006/wordml" xmlns:wps="http://schemas.microsoft.com/office/word/2010/wordprocessingShape" mc:Ignorable="w14 w15 w16se w16cid w16 w16cex w16sdtdh wp14">
+<w:document xmlns:wpc="http://schemas.microsoft.com/office/word/2010/wordprocessingCanvas" xmlns:cx="http://schemas.microsoft.com/office/drawing/2014/chartex" xmlns:cx1="http://schemas.microsoft.com/office/drawing/2015/9/8/chartex" xmlns:cx2="http://schemas.microsoft.com/office/drawing/2015/10/21/chartex" xmlns:cx3="http://schemas.microsoft.com/office/drawing/2016/5/9/chartex" xmlns:cx4="http://schemas.microsoft.com/office/drawing/2016/5/10/chartex" xmlns:cx5="http://schemas.microsoft.com/office/drawing/2016/5/11/chartex" xmlns:cx6="http://schemas.microsoft.com/office/drawing/2016/5/12/chartex" xmlns:cx7="http://schemas.microsoft.com/office/drawing/2016/5/13/chartex" xmlns:cx8="http://schemas.microsoft.com/office/drawing/2016/5/14/chartex" xmlns:mc="http://schemas.openxmlformats.org/markup-compatibility/2006" xmlns:aink="http://schemas.microsoft.com/office/drawing/2016/ink" xmlns:am3d="http://schemas.microsoft.com/office/drawing/2017/model3d" xmlns:o="urn:schemas-microsoft-com:office:office" xmlns:oel="http://schemas.microsoft.com/office/2019/extlst" xmlns:r="http://schemas.openxmlformats.org/officeDocument/2006/relationships" xmlns:m="http://schemas.openxmlformats.org/officeDocument/2006/math" xmlns:v="urn:schemas-microsoft-com:vml" xmlns:wp14="http://schemas.microsoft.com/office/word/2010/wordprocessingDrawing" xmlns:wp="http://schemas.openxmlformats.org/drawingml/2006/wordprocessingDrawing" xmlns:w10="urn:schemas-microsoft-com:office:word" xmlns:w="http://schemas.openxmlformats.org/wordprocessingml/2006/main" xmlns:w14="http://schemas.microsoft.com/office/word/2010/wordml" xmlns:w15="http://schemas.microsoft.com/office/word/2012/wordml" xmlns:w16cex="http://schemas.microsoft.com/office/word/2018/wordml/cex" xmlns:w16cid="http://schemas.microsoft.com/office/word/2016/wordml/cid" xmlns:w16="http://schemas.microsoft.com/office/word/2018/wordml" xmlns:w16du="http://schemas.microsoft.com/office/word/2023/wordml/word16du" xmlns:w16sdtdh="http://schemas.microsoft.com/office/word/2020/wordml/sdtdatahash" xmlns:w16se="http://schemas.microsoft.com/office/word/2015/wordml/symex" xmlns:wpg="http://schemas.microsoft.com/office/word/2010/wordprocessingGroup" xmlns:wpi="http://schemas.microsoft.com/office/word/2010/wordprocessingInk" xmlns:wne="http://schemas.microsoft.com/office/word/2006/wordml" xmlns:wps="http://schemas.microsoft.com/office/word/2010/wordprocessingShape" mc:Ignorable="w14 w15 w16se w16cid w16 w16cex w16sdtdh wp14">
   <w:body>
     <w:p>
       <w:pPr>
@@ -145,7 +145,7 @@
                           </pic:cNvPicPr>
                         </pic:nvPicPr>
                         <pic:blipFill>
-                          <a:blip r:embed="rId7" cstate="print">
+                          <a:blip r:embed="rId8" cstate="print">
                             <a:extLst>
                               <a:ext uri="{28A0092B-C50C-407E-A947-70E740481C1C}">
                                 <a14:useLocalDpi xmlns:a14="http://schemas.microsoft.com/office/drawing/2010/main" val="0"/>
@@ -280,7 +280,7 @@
                   <o:lock v:ext="edit" aspectratio="t"/>
                 </v:shapetype>
                 <v:shape id="Picture 4" o:spid="_x0000_s1028" type="#_x0000_t75" alt="Text&#10;&#10;Description automatically generated with low confidence" style="position:absolute;width:57181;height:14192;visibility:visible;mso-wrap-style:square" o:gfxdata="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">
-                  <v:imagedata r:id="rId8" o:title="Text&#10;&#10;Description automatically generated with low confidence"/>
+                  <v:imagedata r:id="rId9" o:title="Text&#10;&#10;Description automatically generated with low confidence"/>
                 </v:shape>
                 <w10:wrap type="square" anchorx="margin" anchory="margin"/>
               </v:group>
@@ -391,7 +391,7 @@
         <w:rPr>
           <w:noProof/>
         </w:rPr>
-        <w:t xml:space="preserve"> during my lows and I appreaciate them.</w:t>
+        <w:t xml:space="preserve"> during my lows and I appreciate them.</w:t>
       </w:r>
       <w:r>
         <w:rPr>
@@ -408,6 +408,7 @@
         </w:rPr>
       </w:pPr>
       <w:bookmarkStart w:id="1" w:name="_Toc127476464"/>
+      <w:commentRangeStart w:id="2"/>
       <w:r>
         <w:rPr>
           <w:noProof/>
@@ -415,6 +416,15 @@
         <w:t>2 Abstract</w:t>
       </w:r>
       <w:bookmarkEnd w:id="1"/>
+      <w:commentRangeEnd w:id="2"/>
+      <w:r>
+        <w:rPr>
+          <w:rStyle w:val="CommentReference"/>
+          <w:rFonts w:asciiTheme="minorHAnsi" w:eastAsiaTheme="minorHAnsi" w:hAnsiTheme="minorHAnsi" w:cstheme="minorBidi"/>
+          <w:color w:val="auto"/>
+        </w:rPr>
+        <w:commentReference w:id="2"/>
+      </w:r>
     </w:p>
     <w:p/>
     <w:sdt>
@@ -3935,9 +3945,9 @@
       <w:pPr>
         <w:pStyle w:val="Heading1"/>
       </w:pPr>
-      <w:bookmarkStart w:id="2" w:name="_3_Links"/>
-      <w:bookmarkStart w:id="3" w:name="_Toc127476465"/>
-      <w:bookmarkEnd w:id="2"/>
+      <w:bookmarkStart w:id="3" w:name="_3_Links"/>
+      <w:bookmarkStart w:id="4" w:name="_Toc127476465"/>
+      <w:bookmarkEnd w:id="3"/>
       <w:r>
         <w:lastRenderedPageBreak/>
         <w:t>3</w:t>
@@ -3948,7 +3958,7 @@
       <w:r>
         <w:t>Links</w:t>
       </w:r>
-      <w:bookmarkEnd w:id="3"/>
+      <w:bookmarkEnd w:id="4"/>
     </w:p>
     <w:tbl>
       <w:tblPr>
@@ -4025,12 +4035,26 @@
             <w:tcW w:w="4508" w:type="dxa"/>
           </w:tcPr>
           <w:p>
-            <w:hyperlink r:id="rId9" w:history="1">
+            <w:hyperlink r:id="rId14" w:history="1">
               <w:r>
                 <w:rPr>
                   <w:rStyle w:val="Hyperlink"/>
                 </w:rPr>
-                <w:t>High Res Image (Imgur)</w:t>
+                <w:t>High Res Image (</w:t>
+              </w:r>
+              <w:proofErr w:type="spellStart"/>
+              <w:r>
+                <w:rPr>
+                  <w:rStyle w:val="Hyperlink"/>
+                </w:rPr>
+                <w:t>Imgur</w:t>
+              </w:r>
+              <w:proofErr w:type="spellEnd"/>
+              <w:r>
+                <w:rPr>
+                  <w:rStyle w:val="Hyperlink"/>
+                </w:rPr>
+                <w:t>)</w:t>
               </w:r>
             </w:hyperlink>
             <w:r>
@@ -4044,7 +4068,7 @@
               </w:rPr>
               <w:t xml:space="preserve">, </w:t>
             </w:r>
-            <w:hyperlink r:id="rId10" w:history="1">
+            <w:hyperlink r:id="rId15" w:history="1">
               <w:r>
                 <w:rPr>
                   <w:rStyle w:val="Hyperlink"/>
@@ -4076,7 +4100,7 @@
             <w:tcW w:w="4508" w:type="dxa"/>
           </w:tcPr>
           <w:p>
-            <w:hyperlink r:id="rId11" w:history="1">
+            <w:hyperlink r:id="rId16" w:history="1">
               <w:r>
                 <w:rPr>
                   <w:rStyle w:val="Hyperlink"/>
@@ -4108,7 +4132,7 @@
             <w:tcW w:w="4508" w:type="dxa"/>
           </w:tcPr>
           <w:p>
-            <w:hyperlink r:id="rId12" w:history="1">
+            <w:hyperlink r:id="rId17" w:history="1">
               <w:r>
                 <w:rPr>
                   <w:rStyle w:val="Hyperlink"/>
@@ -4140,7 +4164,7 @@
             <w:tcW w:w="4508" w:type="dxa"/>
           </w:tcPr>
           <w:p>
-            <w:hyperlink r:id="rId13" w:history="1">
+            <w:hyperlink r:id="rId18" w:history="1">
               <w:r>
                 <w:rPr>
                   <w:rStyle w:val="Hyperlink"/>
@@ -4172,18 +4196,32 @@
             <w:tcW w:w="4508" w:type="dxa"/>
           </w:tcPr>
           <w:p>
-            <w:hyperlink r:id="rId14" w:history="1">
+            <w:hyperlink r:id="rId19" w:history="1">
               <w:r>
                 <w:rPr>
                   <w:rStyle w:val="Hyperlink"/>
                 </w:rPr>
-                <w:t>High Res Image (Imgur)</w:t>
+                <w:t>High Res Image (</w:t>
+              </w:r>
+              <w:proofErr w:type="spellStart"/>
+              <w:r>
+                <w:rPr>
+                  <w:rStyle w:val="Hyperlink"/>
+                </w:rPr>
+                <w:t>Imgur</w:t>
+              </w:r>
+              <w:proofErr w:type="spellEnd"/>
+              <w:r>
+                <w:rPr>
+                  <w:rStyle w:val="Hyperlink"/>
+                </w:rPr>
+                <w:t>)</w:t>
               </w:r>
             </w:hyperlink>
             <w:r>
               <w:t xml:space="preserve"> (</w:t>
             </w:r>
-            <w:hyperlink r:id="rId15" w:history="1">
+            <w:hyperlink r:id="rId20" w:history="1">
               <w:r>
                 <w:rPr>
                   <w:rStyle w:val="Hyperlink"/>
@@ -4218,7 +4256,7 @@
             <w:tcW w:w="4508" w:type="dxa"/>
           </w:tcPr>
           <w:p>
-            <w:hyperlink r:id="rId16" w:history="1">
+            <w:hyperlink r:id="rId21" w:history="1">
               <w:r>
                 <w:rPr>
                   <w:rStyle w:val="Hyperlink"/>
@@ -4250,13 +4288,15 @@
             <w:tcW w:w="4508" w:type="dxa"/>
           </w:tcPr>
           <w:p>
-            <w:hyperlink r:id="rId17" w:history="1">
+            <w:hyperlink r:id="rId22" w:history="1">
+              <w:proofErr w:type="spellStart"/>
               <w:r>
                 <w:rPr>
                   <w:rStyle w:val="Hyperlink"/>
                 </w:rPr>
                 <w:t>GanttProject</w:t>
               </w:r>
+              <w:proofErr w:type="spellEnd"/>
             </w:hyperlink>
           </w:p>
         </w:tc>
@@ -4272,8 +4312,16 @@
                 <w:rPr>
                   <w:rStyle w:val="Hyperlink"/>
                 </w:rPr>
-                <w:t>Operating System for QTrobot</w:t>
+                <w:t xml:space="preserve">Operating System for </w:t>
               </w:r>
+              <w:proofErr w:type="spellStart"/>
+              <w:r>
+                <w:rPr>
+                  <w:rStyle w:val="Hyperlink"/>
+                </w:rPr>
+                <w:t>QTrobot</w:t>
+              </w:r>
+              <w:proofErr w:type="spellEnd"/>
             </w:hyperlink>
           </w:p>
         </w:tc>
@@ -4282,7 +4330,7 @@
             <w:tcW w:w="4508" w:type="dxa"/>
           </w:tcPr>
           <w:p>
-            <w:hyperlink r:id="rId18" w:history="1">
+            <w:hyperlink r:id="rId23" w:history="1">
               <w:r>
                 <w:rPr>
                   <w:rStyle w:val="Hyperlink"/>
@@ -4298,7 +4346,7 @@
       <w:pPr>
         <w:pStyle w:val="Heading1"/>
       </w:pPr>
-      <w:bookmarkStart w:id="4" w:name="_Toc127476466"/>
+      <w:bookmarkStart w:id="5" w:name="_Toc127476466"/>
       <w:r>
         <w:t>4</w:t>
       </w:r>
@@ -4308,15 +4356,15 @@
       <w:r>
         <w:t>Introduction</w:t>
       </w:r>
-      <w:bookmarkEnd w:id="4"/>
+      <w:bookmarkEnd w:id="5"/>
     </w:p>
     <w:p>
       <w:pPr>
         <w:pStyle w:val="Heading2"/>
       </w:pPr>
-      <w:bookmarkStart w:id="5" w:name="_4.1_Project_Vision"/>
-      <w:bookmarkStart w:id="6" w:name="_Toc127476467"/>
-      <w:bookmarkEnd w:id="5"/>
+      <w:bookmarkStart w:id="6" w:name="_4.1_Project_Vision"/>
+      <w:bookmarkStart w:id="7" w:name="_Toc127476467"/>
+      <w:bookmarkEnd w:id="6"/>
       <w:r>
         <w:t>4</w:t>
       </w:r>
@@ -4326,7 +4374,7 @@
       <w:r>
         <w:t>Project Vision</w:t>
       </w:r>
-      <w:bookmarkEnd w:id="6"/>
+      <w:bookmarkEnd w:id="7"/>
     </w:p>
     <w:p>
       <w:pPr>
@@ -4348,7 +4396,95 @@
           <w:sz w:val="22"/>
           <w:szCs w:val="22"/>
         </w:rPr>
-        <w:t>The QTrobot is a toddler-like humanoid robot built by LuxAI. This project, Audio Authentication via Voice Recognition on QTrobot, or AAVR for short, is a software for patients who would like to allow for an easy way to authenticate themselves through robots with the use of their voice. This authentication process with the use of a human voice allows for patients to retrieve their medical records, which might contain their age, height, and weight. This method of authenticating by voice is safer and more convenient as it reduces the amount of human interaction that is needed, therefore allowing for an improvement of personal data security as a whole. With voice authentication, this allows for multiple different patient profiles to be set up conveniently.</w:t>
+        <w:t xml:space="preserve">The </w:t>
+      </w:r>
+      <w:proofErr w:type="spellStart"/>
+      <w:r>
+        <w:rPr>
+          <w:rStyle w:val="IntenseReference"/>
+          <w:i/>
+          <w:iCs/>
+          <w:sz w:val="22"/>
+          <w:szCs w:val="22"/>
+        </w:rPr>
+        <w:t>QTrobot</w:t>
+      </w:r>
+      <w:proofErr w:type="spellEnd"/>
+      <w:r>
+        <w:rPr>
+          <w:rStyle w:val="IntenseReference"/>
+          <w:i/>
+          <w:iCs/>
+          <w:sz w:val="22"/>
+          <w:szCs w:val="22"/>
+        </w:rPr>
+        <w:t xml:space="preserve"> is a toddler-like humanoid robot built by </w:t>
+      </w:r>
+      <w:proofErr w:type="spellStart"/>
+      <w:r>
+        <w:rPr>
+          <w:rStyle w:val="IntenseReference"/>
+          <w:i/>
+          <w:iCs/>
+          <w:sz w:val="22"/>
+          <w:szCs w:val="22"/>
+        </w:rPr>
+        <w:t>LuxAI</w:t>
+      </w:r>
+      <w:proofErr w:type="spellEnd"/>
+      <w:r>
+        <w:rPr>
+          <w:rStyle w:val="IntenseReference"/>
+          <w:i/>
+          <w:iCs/>
+          <w:sz w:val="22"/>
+          <w:szCs w:val="22"/>
+        </w:rPr>
+        <w:t xml:space="preserve">. This project, Audio Authentication via Voice Recognition on </w:t>
+      </w:r>
+      <w:proofErr w:type="spellStart"/>
+      <w:r>
+        <w:rPr>
+          <w:rStyle w:val="IntenseReference"/>
+          <w:i/>
+          <w:iCs/>
+          <w:sz w:val="22"/>
+          <w:szCs w:val="22"/>
+        </w:rPr>
+        <w:t>QTrobot</w:t>
+      </w:r>
+      <w:proofErr w:type="spellEnd"/>
+      <w:r>
+        <w:rPr>
+          <w:rStyle w:val="IntenseReference"/>
+          <w:i/>
+          <w:iCs/>
+          <w:sz w:val="22"/>
+          <w:szCs w:val="22"/>
+        </w:rPr>
+        <w:t xml:space="preserve">, or AAVR for short, is a software for patients who would like to allow for an easy way to authenticate themselves through robots with the use of their voice. This authentication process with the use of a human voice allows for patients to retrieve their medical records, which might contain their age, height, and weight. This method of authenticating by voice is safer and more convenient as it reduces the amount of human interaction that is needed, therefore allowing for an improvement of personal data </w:t>
+      </w:r>
+      <w:proofErr w:type="gramStart"/>
+      <w:r>
+        <w:rPr>
+          <w:rStyle w:val="IntenseReference"/>
+          <w:i/>
+          <w:iCs/>
+          <w:sz w:val="22"/>
+          <w:szCs w:val="22"/>
+        </w:rPr>
+        <w:t>security as a whole</w:t>
+      </w:r>
+      <w:proofErr w:type="gramEnd"/>
+      <w:r>
+        <w:rPr>
+          <w:rStyle w:val="IntenseReference"/>
+          <w:i/>
+          <w:iCs/>
+          <w:sz w:val="22"/>
+          <w:szCs w:val="22"/>
+        </w:rPr>
+        <w:t>. With voice authentication, this allows for multiple different patient profiles to be set up conveniently.</w:t>
       </w:r>
       <w:r>
         <w:rPr>
@@ -4365,66 +4501,208 @@
     </w:p>
     <w:p>
       <w:pPr>
-        <w:rPr>
-          <w:rFonts w:cstheme="minorHAnsi"/>
-          <w:bCs/>
+        <w:pStyle w:val="Heading2"/>
+        <w:tabs>
+          <w:tab w:val="left" w:pos="2534"/>
+        </w:tabs>
+      </w:pPr>
+      <w:bookmarkStart w:id="8" w:name="_Toc127476468"/>
+      <w:r>
+        <w:t>4</w:t>
+      </w:r>
+      <w:r>
+        <w:t xml:space="preserve">.2 </w:t>
+      </w:r>
+      <w:commentRangeStart w:id="9"/>
+      <w:r>
+        <w:t>Background</w:t>
+      </w:r>
+      <w:bookmarkEnd w:id="8"/>
+      <w:commentRangeEnd w:id="9"/>
+      <w:r>
+        <w:rPr>
+          <w:rStyle w:val="CommentReference"/>
+          <w:rFonts w:asciiTheme="minorHAnsi" w:eastAsiaTheme="minorHAnsi" w:hAnsiTheme="minorHAnsi" w:cstheme="minorBidi"/>
+          <w:color w:val="auto"/>
+        </w:rPr>
+        <w:commentReference w:id="9"/>
+      </w:r>
+    </w:p>
+    <w:p>
+      <w:r>
+        <w:t xml:space="preserve">This project is </w:t>
+      </w:r>
+      <w:r>
+        <w:t>done in conjunction with the PRIDE (</w:t>
+      </w:r>
+      <w:r>
+        <w:t xml:space="preserve">Privacy-preserving Robotics in </w:t>
+      </w:r>
+      <w:proofErr w:type="spellStart"/>
+      <w:r>
+        <w:t>DEntistry</w:t>
+      </w:r>
+      <w:proofErr w:type="spellEnd"/>
+      <w:r>
+        <w:t>)</w:t>
+      </w:r>
+      <w:r>
+        <w:t xml:space="preserve">. It is an initiative between dentistry, </w:t>
+      </w:r>
+      <w:proofErr w:type="gramStart"/>
+      <w:r>
+        <w:t>robotics</w:t>
+      </w:r>
+      <w:proofErr w:type="gramEnd"/>
+      <w:r>
+        <w:t xml:space="preserve"> and cyber security </w:t>
+      </w:r>
+      <w:r>
+        <w:t>(</w:t>
+      </w:r>
+      <w:r>
+        <w:rPr>
           <w:i/>
           <w:iCs/>
-          <w:spacing w:val="5"/>
-          <w:u w:val="single"/>
-        </w:rPr>
-      </w:pPr>
-      <w:r>
-        <w:rPr>
-          <w:rStyle w:val="IntenseReference"/>
-          <w:rFonts w:cstheme="minorBidi"/>
-          <w:bCs w:val="0"/>
-          <w:noProof/>
-          <w:spacing w:val="0"/>
-          <w:sz w:val="22"/>
-          <w:szCs w:val="22"/>
-          <w:u w:val="single"/>
-        </w:rPr>
-        <w:t>New Project Vision</w:t>
-      </w:r>
-    </w:p>
-    <w:p>
-      <w:pPr>
-        <w:pStyle w:val="Heading2"/>
-      </w:pPr>
-      <w:bookmarkStart w:id="7" w:name="_Toc127476468"/>
-      <w:r>
-        <w:t>4</w:t>
-      </w:r>
-      <w:r>
-        <w:t xml:space="preserve">.2 </w:t>
-      </w:r>
-      <w:r>
-        <w:t>Background</w:t>
-      </w:r>
-      <w:bookmarkEnd w:id="7"/>
-    </w:p>
-    <w:p>
-      <w:pPr>
-        <w:rPr>
-          <w:noProof/>
-        </w:rPr>
-      </w:pPr>
-      <w:r>
-        <w:rPr>
-          <w:noProof/>
-        </w:rPr>
-        <w:t>(Background bout the project)</w:t>
+        </w:rPr>
+        <w:t xml:space="preserve">Privacy-preserving Robotics in </w:t>
+      </w:r>
+      <w:proofErr w:type="spellStart"/>
+      <w:r>
+        <w:rPr>
+          <w:i/>
+          <w:iCs/>
+        </w:rPr>
+        <w:t>DEntistry</w:t>
+      </w:r>
+      <w:proofErr w:type="spellEnd"/>
+      <w:r>
+        <w:rPr>
+          <w:i/>
+          <w:iCs/>
+        </w:rPr>
+        <w:t xml:space="preserve"> (</w:t>
+      </w:r>
+      <w:proofErr w:type="spellStart"/>
+      <w:r>
+        <w:rPr>
+          <w:i/>
+          <w:iCs/>
+        </w:rPr>
+        <w:t>PRiDE</w:t>
+      </w:r>
+      <w:proofErr w:type="spellEnd"/>
+      <w:r>
+        <w:rPr>
+          <w:i/>
+          <w:iCs/>
+        </w:rPr>
+        <w:t>)</w:t>
+      </w:r>
+      <w:r>
+        <w:rPr>
+          <w:i/>
+          <w:iCs/>
+        </w:rPr>
+        <w:t>, n.d.</w:t>
+      </w:r>
+      <w:r>
+        <w:t>)</w:t>
+      </w:r>
+      <w:r>
+        <w:t xml:space="preserve">. </w:t>
+      </w:r>
+      <w:r>
+        <w:t xml:space="preserve">This project </w:t>
+      </w:r>
+      <w:r>
+        <w:t xml:space="preserve">is </w:t>
+      </w:r>
+      <w:r>
+        <w:t>part of a wider program</w:t>
+      </w:r>
+      <w:r>
+        <w:t xml:space="preserve"> that stems and involves with students and lecturers across the world</w:t>
+      </w:r>
+      <w:r>
+        <w:t>.</w:t>
+      </w:r>
+      <w:r>
+        <w:t xml:space="preserve"> It is meant to be used in the world of dentistry. Patients are allowed to communicate with the </w:t>
+      </w:r>
+      <w:proofErr w:type="spellStart"/>
+      <w:r>
+        <w:t>Qtrobot</w:t>
+      </w:r>
+      <w:proofErr w:type="spellEnd"/>
+      <w:r>
+        <w:t xml:space="preserve"> directly instead of going to a counter. </w:t>
+      </w:r>
+      <w:r>
+        <w:t>This allows easier access</w:t>
+      </w:r>
+      <w:r>
+        <w:t xml:space="preserve"> for people who have problem with socialising with others</w:t>
+      </w:r>
+      <w:r>
+        <w:t xml:space="preserve"> </w:t>
+      </w:r>
+      <w:r>
+        <w:t>but who still needs to get healthcare access.</w:t>
+      </w:r>
+    </w:p>
+    <w:p>
+      <w:r>
+        <w:t xml:space="preserve">This project allows </w:t>
+      </w:r>
+      <w:r>
+        <w:t xml:space="preserve">a user or a patient to identify to the </w:t>
+      </w:r>
+      <w:proofErr w:type="spellStart"/>
+      <w:r>
+        <w:t>Q</w:t>
+      </w:r>
+      <w:r>
+        <w:t>trobot</w:t>
+      </w:r>
+      <w:proofErr w:type="spellEnd"/>
+      <w:r>
+        <w:t xml:space="preserve"> to allow to authenticate themselves. </w:t>
+      </w:r>
+      <w:r>
+        <w:t>It uses an OTP (One time password) authentication method</w:t>
+      </w:r>
+      <w:r>
+        <w:t xml:space="preserve"> with </w:t>
+      </w:r>
+      <w:r>
+        <w:t>an</w:t>
+      </w:r>
+      <w:r>
+        <w:t xml:space="preserve"> email address to allow for the user to proof that they are in the system. </w:t>
+      </w:r>
+      <w:r>
+        <w:t xml:space="preserve">The OTP will be sent to the patient’s email </w:t>
+      </w:r>
+      <w:proofErr w:type="gramStart"/>
+      <w:r>
+        <w:t>address</w:t>
+      </w:r>
+      <w:proofErr w:type="gramEnd"/>
+      <w:r>
+        <w:t xml:space="preserve"> and they will be able to speak the code out. The code will then be checked against the </w:t>
+      </w:r>
+      <w:r>
+        <w:t xml:space="preserve">code that was sent out. If the code is correct, the user will be able to hear the next part of what they can do within the health centre. </w:t>
       </w:r>
     </w:p>
     <w:p>
       <w:pPr>
         <w:rPr>
           <w:rFonts w:asciiTheme="majorHAnsi" w:eastAsiaTheme="majorEastAsia" w:hAnsiTheme="majorHAnsi" w:cstheme="majorBidi"/>
-          <w:noProof/>
-          <w:color w:val="1F3763" w:themeColor="accent1" w:themeShade="7F"/>
-          <w:sz w:val="24"/>
-          <w:szCs w:val="24"/>
+          <w:color w:val="2F5496" w:themeColor="accent1" w:themeShade="BF"/>
+          <w:sz w:val="26"/>
+          <w:szCs w:val="26"/>
         </w:rPr>
       </w:pPr>
       <w:r>
@@ -4462,7 +4740,7 @@
           <w:noProof/>
         </w:rPr>
       </w:pPr>
-      <w:bookmarkStart w:id="8" w:name="_Toc127476469"/>
+      <w:bookmarkStart w:id="10" w:name="_Toc127476469"/>
       <w:r>
         <w:rPr>
           <w:noProof/>
@@ -4494,7 +4772,7 @@
                     </pic:cNvPicPr>
                   </pic:nvPicPr>
                   <pic:blipFill>
-                    <a:blip r:embed="rId19" cstate="print">
+                    <a:blip r:embed="rId24" cstate="print">
                       <a:extLst>
                         <a:ext uri="{28A0092B-C50C-407E-A947-70E740481C1C}">
                           <a14:useLocalDpi xmlns:a14="http://schemas.microsoft.com/office/drawing/2010/main" val="0"/>
@@ -4561,7 +4839,7 @@
                     </pic:cNvPicPr>
                   </pic:nvPicPr>
                   <pic:blipFill rotWithShape="1">
-                    <a:blip r:embed="rId20">
+                    <a:blip r:embed="rId25">
                       <a:extLst>
                         <a:ext uri="{28A0092B-C50C-407E-A947-70E740481C1C}">
                           <a14:useLocalDpi xmlns:a14="http://schemas.microsoft.com/office/drawing/2010/main" val="0"/>
@@ -4611,25 +4889,21 @@
         <w:rPr>
           <w:noProof/>
         </w:rPr>
-        <w:t xml:space="preserve">.2.1 </w:t>
-      </w:r>
-      <w:commentRangeStart w:id="9"/>
+        <w:t>.2.1 Infrastructure</w:t>
+      </w:r>
       <w:r>
         <w:rPr>
           <w:noProof/>
         </w:rPr>
-        <w:t>Infrastructure for the QTrobot</w:t>
-      </w:r>
-      <w:commentRangeEnd w:id="9"/>
-      <w:r>
-        <w:rPr>
-          <w:rStyle w:val="CommentReference"/>
-          <w:rFonts w:asciiTheme="minorHAnsi" w:eastAsiaTheme="minorHAnsi" w:hAnsiTheme="minorHAnsi" w:cstheme="minorBidi"/>
-          <w:color w:val="auto"/>
-        </w:rPr>
-        <w:commentReference w:id="9"/>
-      </w:r>
-      <w:bookmarkEnd w:id="8"/>
+        <w:t xml:space="preserve"> of </w:t>
+      </w:r>
+      <w:r>
+        <w:rPr>
+          <w:noProof/>
+        </w:rPr>
+        <w:t>the QTrobot</w:t>
+      </w:r>
+      <w:bookmarkEnd w:id="10"/>
     </w:p>
     <w:p>
       <w:r>
@@ -4670,7 +4944,7 @@
                     </pic:cNvPicPr>
                   </pic:nvPicPr>
                   <pic:blipFill>
-                    <a:blip r:embed="rId25">
+                    <a:blip r:embed="rId26">
                       <a:extLst>
                         <a:ext uri="{28A0092B-C50C-407E-A947-70E740481C1C}">
                           <a14:useLocalDpi xmlns:a14="http://schemas.microsoft.com/office/drawing/2010/main" val="0"/>
@@ -4754,12 +5028,70 @@
           <w:noProof/>
         </w:rPr>
         <w:lastRenderedPageBreak/>
-        <w:t>The QTrobot is an autism robot tutor for improving a child’s learning outcome at home (QTrobot, 2022). The documentation on the LuxAI website states that the robot is made off a raspberry pi, 4x microphones, a depth camera powered by Intel’s RealSense and a Nuc. The camera that is in the robot is connected to the Intel Nuc. The USB C adapter that is provided is also connected to the Nuc. The raspberry pi connects the rest of the components together.</w:t>
+        <w:t>The QTrobot is an autism robot tutor for improving a child’s learning outcome at home (QTrobot, 2022). The</w:t>
       </w:r>
       <w:r>
         <w:rPr>
           <w:noProof/>
         </w:rPr>
+        <w:t xml:space="preserve"> </w:t>
+      </w:r>
+      <w:r>
+        <w:rPr>
+          <w:noProof/>
+        </w:rPr>
+        <w:t>robot is made of</w:t>
+      </w:r>
+      <w:r>
+        <w:rPr>
+          <w:noProof/>
+        </w:rPr>
+        <w:t xml:space="preserve"> </w:t>
+      </w:r>
+      <w:r>
+        <w:rPr>
+          <w:noProof/>
+        </w:rPr>
+        <w:t>a raspberry pi, 4x microphones, a depth camera powered by Intel’s RealSense and a Nuc</w:t>
+      </w:r>
+      <w:r>
+        <w:rPr>
+          <w:noProof/>
+        </w:rPr>
+        <w:t xml:space="preserve"> </w:t>
+      </w:r>
+      <w:r>
+        <w:t>(</w:t>
+      </w:r>
+      <w:proofErr w:type="spellStart"/>
+      <w:r>
+        <w:rPr>
+          <w:i/>
+          <w:iCs/>
+        </w:rPr>
+        <w:t>QTrobot</w:t>
+      </w:r>
+      <w:proofErr w:type="spellEnd"/>
+      <w:r>
+        <w:rPr>
+          <w:i/>
+          <w:iCs/>
+        </w:rPr>
+        <w:t xml:space="preserve"> documentation, n.d.</w:t>
+      </w:r>
+      <w:r>
+        <w:t>)</w:t>
+      </w:r>
+      <w:r>
+        <w:rPr>
+          <w:noProof/>
+        </w:rPr>
+        <w:t>. The camera that is in the robot is connected to the Intel Nuc. The USB C adapter that is provided is also connected to the Nuc. The raspberry pi connects the rest of the components together.</w:t>
+      </w:r>
+      <w:r>
+        <w:rPr>
+          <w:noProof/>
+        </w:rPr>
         <w:t xml:space="preserve"> The Raspberry Pi links to the Nuc via an internal LAN (Local Area Network) cable</w:t>
       </w:r>
       <w:r>
@@ -4792,7 +5124,7 @@
       <w:pPr>
         <w:pStyle w:val="Heading2"/>
       </w:pPr>
-      <w:bookmarkStart w:id="10" w:name="_Toc127476470"/>
+      <w:bookmarkStart w:id="11" w:name="_Toc127476470"/>
       <w:r>
         <w:t>4</w:t>
       </w:r>
@@ -4802,7 +5134,7 @@
       <w:r>
         <w:t>Gantt Chart</w:t>
       </w:r>
-      <w:bookmarkEnd w:id="10"/>
+      <w:bookmarkEnd w:id="11"/>
     </w:p>
     <w:p>
       <w:pPr>
@@ -4834,7 +5166,7 @@
         </w:rPr>
         <w:t xml:space="preserve">. The gantt chart below is made using </w:t>
       </w:r>
-      <w:hyperlink r:id="rId26" w:history="1">
+      <w:hyperlink r:id="rId27" w:history="1">
         <w:r>
           <w:rPr>
             <w:rStyle w:val="Hyperlink"/>
@@ -4862,6 +5194,12 @@
           <w:noProof/>
         </w:rPr>
         <w:t>It also gives a top down overview of an estimation on how the project will be run.</w:t>
+      </w:r>
+      <w:r>
+        <w:rPr>
+          <w:noProof/>
+        </w:rPr>
+        <w:t xml:space="preserve"> </w:t>
       </w:r>
     </w:p>
     <w:p>
@@ -4892,7 +5230,7 @@
                     </pic:cNvPicPr>
                   </pic:nvPicPr>
                   <pic:blipFill>
-                    <a:blip r:embed="rId27" cstate="print">
+                    <a:blip r:embed="rId28" cstate="print">
                       <a:extLst>
                         <a:ext uri="{28A0092B-C50C-407E-A947-70E740481C1C}">
                           <a14:useLocalDpi xmlns:a14="http://schemas.microsoft.com/office/drawing/2010/main" val="0"/>
@@ -4928,8 +5266,9 @@
       <w:pPr>
         <w:pStyle w:val="Heading2"/>
       </w:pPr>
-      <w:bookmarkStart w:id="11" w:name="_Toc127476471"/>
-      <w:r>
+      <w:bookmarkStart w:id="12" w:name="_Toc127476471"/>
+      <w:r>
+        <w:lastRenderedPageBreak/>
         <w:t>4</w:t>
       </w:r>
       <w:r>
@@ -4938,28 +5277,183 @@
       <w:r>
         <w:t>Poster</w:t>
       </w:r>
-      <w:bookmarkEnd w:id="11"/>
-    </w:p>
-    <w:p>
-      <w:r>
-        <w:t>The poster that can be seen below shows</w:t>
-      </w:r>
-      <w:r>
-        <w:t xml:space="preserve"> … </w:t>
-      </w:r>
-    </w:p>
-    <w:p>
-      <w:r>
-        <w:t>(Poster to be inserted here)</w:t>
-      </w:r>
-    </w:p>
+      <w:bookmarkEnd w:id="12"/>
+    </w:p>
+    <w:p>
+      <w:r>
+        <w:t xml:space="preserve">There are two images that are shown below. The two images are the thumbnail and the poster itself. </w:t>
+      </w:r>
+      <w:r>
+        <w:t>Both images</w:t>
+      </w:r>
+      <w:r>
+        <w:t xml:space="preserve"> were made within Photoshop</w:t>
+      </w:r>
+      <w:r>
+        <w:t>. Assets that were used ar</w:t>
+      </w:r>
+      <w:r>
+        <w:t xml:space="preserve">e </w:t>
+      </w:r>
+      <w:r>
+        <w:t xml:space="preserve">publicly available on their respective websites. </w:t>
+      </w:r>
+      <w:commentRangeStart w:id="13"/>
+      <w:r>
+        <w:t xml:space="preserve">This poster was made for the </w:t>
+      </w:r>
+      <w:commentRangeEnd w:id="13"/>
+      <w:r>
+        <w:rPr>
+          <w:rStyle w:val="CommentReference"/>
+        </w:rPr>
+        <w:commentReference w:id="13"/>
+      </w:r>
+    </w:p>
+    <w:p>
+      <w:r>
+        <w:rPr>
+          <w:noProof/>
+        </w:rPr>
+        <w:drawing>
+          <wp:inline distT="0" distB="0" distL="0" distR="0" wp14:anchorId="2745F11B" wp14:editId="383D8145">
+            <wp:extent cx="5727700" cy="3218815"/>
+            <wp:effectExtent l="0" t="0" r="6350" b="635"/>
+            <wp:docPr id="19" name="Picture 19"/>
+            <wp:cNvGraphicFramePr>
+              <a:graphicFrameLocks xmlns:a="http://schemas.openxmlformats.org/drawingml/2006/main" noChangeAspect="1"/>
+            </wp:cNvGraphicFramePr>
+            <a:graphic xmlns:a="http://schemas.openxmlformats.org/drawingml/2006/main">
+              <a:graphicData uri="http://schemas.openxmlformats.org/drawingml/2006/picture">
+                <pic:pic xmlns:pic="http://schemas.openxmlformats.org/drawingml/2006/picture">
+                  <pic:nvPicPr>
+                    <pic:cNvPr id="0" name="Picture 1"/>
+                    <pic:cNvPicPr>
+                      <a:picLocks noChangeAspect="1" noChangeArrowheads="1"/>
+                    </pic:cNvPicPr>
+                  </pic:nvPicPr>
+                  <pic:blipFill>
+                    <a:blip r:embed="rId29" cstate="print">
+                      <a:extLst>
+                        <a:ext uri="{28A0092B-C50C-407E-A947-70E740481C1C}">
+                          <a14:useLocalDpi xmlns:a14="http://schemas.microsoft.com/office/drawing/2010/main" val="0"/>
+                        </a:ext>
+                      </a:extLst>
+                    </a:blip>
+                    <a:srcRect/>
+                    <a:stretch>
+                      <a:fillRect/>
+                    </a:stretch>
+                  </pic:blipFill>
+                  <pic:spPr bwMode="auto">
+                    <a:xfrm>
+                      <a:off x="0" y="0"/>
+                      <a:ext cx="5727700" cy="3218815"/>
+                    </a:xfrm>
+                    <a:prstGeom prst="rect">
+                      <a:avLst/>
+                    </a:prstGeom>
+                    <a:noFill/>
+                    <a:ln>
+                      <a:noFill/>
+                    </a:ln>
+                  </pic:spPr>
+                </pic:pic>
+              </a:graphicData>
+            </a:graphic>
+          </wp:inline>
+        </w:drawing>
+      </w:r>
+      <w:r>
+        <w:rPr>
+          <w:noProof/>
+        </w:rPr>
+        <w:drawing>
+          <wp:inline distT="0" distB="0" distL="0" distR="0" wp14:anchorId="621B4714" wp14:editId="3CAA28AE">
+            <wp:extent cx="5720715" cy="4045585"/>
+            <wp:effectExtent l="0" t="0" r="0" b="0"/>
+            <wp:docPr id="20" name="Picture 20"/>
+            <wp:cNvGraphicFramePr>
+              <a:graphicFrameLocks xmlns:a="http://schemas.openxmlformats.org/drawingml/2006/main" noChangeAspect="1"/>
+            </wp:cNvGraphicFramePr>
+            <a:graphic xmlns:a="http://schemas.openxmlformats.org/drawingml/2006/main">
+              <a:graphicData uri="http://schemas.openxmlformats.org/drawingml/2006/picture">
+                <pic:pic xmlns:pic="http://schemas.openxmlformats.org/drawingml/2006/picture">
+                  <pic:nvPicPr>
+                    <pic:cNvPr id="0" name="Picture 2"/>
+                    <pic:cNvPicPr>
+                      <a:picLocks noChangeAspect="1" noChangeArrowheads="1"/>
+                    </pic:cNvPicPr>
+                  </pic:nvPicPr>
+                  <pic:blipFill>
+                    <a:blip r:embed="rId30" cstate="print">
+                      <a:extLst>
+                        <a:ext uri="{28A0092B-C50C-407E-A947-70E740481C1C}">
+                          <a14:useLocalDpi xmlns:a14="http://schemas.microsoft.com/office/drawing/2010/main" val="0"/>
+                        </a:ext>
+                      </a:extLst>
+                    </a:blip>
+                    <a:srcRect/>
+                    <a:stretch>
+                      <a:fillRect/>
+                    </a:stretch>
+                  </pic:blipFill>
+                  <pic:spPr bwMode="auto">
+                    <a:xfrm>
+                      <a:off x="0" y="0"/>
+                      <a:ext cx="5720715" cy="4045585"/>
+                    </a:xfrm>
+                    <a:prstGeom prst="rect">
+                      <a:avLst/>
+                    </a:prstGeom>
+                    <a:noFill/>
+                    <a:ln>
+                      <a:noFill/>
+                    </a:ln>
+                  </pic:spPr>
+                </pic:pic>
+              </a:graphicData>
+            </a:graphic>
+          </wp:inline>
+        </w:drawing>
+      </w:r>
+    </w:p>
+    <w:p>
+      <w:pPr>
+        <w:pStyle w:val="Heading2"/>
+      </w:pPr>
+      <w:r>
+        <w:t>4.5 Creative Commons Licensing</w:t>
+      </w:r>
+    </w:p>
+    <w:p>
+      <w:r>
+        <w:t>The creative commons license that has been used is a CC 4.0 license. This license allows for any individual to share and adapt the project at will as the</w:t>
+      </w:r>
+      <w:r>
+        <w:t xml:space="preserve"> </w:t>
+      </w:r>
+      <w:r>
+        <w:t xml:space="preserve">developer is not allowed to revoke the license </w:t>
+      </w:r>
+      <w:r>
+        <w:lastRenderedPageBreak/>
+        <w:t>so long as the license’s terms have not been broken. The primary reason for the selection of this license is to allow for any individual who wishes to work on the project in the future to do so in case the developer has decided to no longer continue development of the program. Under this license, any new developer</w:t>
+      </w:r>
+      <w:r>
+        <w:t>s</w:t>
+      </w:r>
+      <w:r>
+        <w:t xml:space="preserve"> will have been granted the opportunity to freely fork the project under its licensing terms and continue to develop it in their own time with minimal regards to any potential licensing issues that may or may not arise in the future.</w:t>
+      </w:r>
+    </w:p>
+    <w:p/>
     <w:p>
       <w:pPr>
         <w:pStyle w:val="Heading1"/>
       </w:pPr>
-      <w:bookmarkStart w:id="12" w:name="_Toc127476472"/>
-      <w:r>
-        <w:lastRenderedPageBreak/>
+      <w:bookmarkStart w:id="14" w:name="_Toc127476472"/>
+      <w:r>
         <w:t>5</w:t>
       </w:r>
       <w:r>
@@ -4968,13 +5462,107 @@
       <w:r>
         <w:t>Project Management</w:t>
       </w:r>
-      <w:bookmarkEnd w:id="12"/>
+      <w:bookmarkEnd w:id="14"/>
+    </w:p>
+    <w:p>
+      <w:pPr>
+        <w:spacing w:line="240" w:lineRule="auto"/>
+        <w:rPr>
+          <w:b/>
+          <w:bCs/>
+        </w:rPr>
+      </w:pPr>
+      <w:r>
+        <w:rPr>
+          <w:b/>
+          <w:bCs/>
+        </w:rPr>
+        <w:t xml:space="preserve">Explain what will be in this section, </w:t>
+      </w:r>
+      <w:r>
+        <w:rPr>
+          <w:b/>
+          <w:bCs/>
+        </w:rPr>
+        <w:t xml:space="preserve">why is it important, </w:t>
+      </w:r>
+    </w:p>
+    <w:p>
+      <w:pPr>
+        <w:spacing w:line="240" w:lineRule="auto"/>
+        <w:rPr>
+          <w:b/>
+          <w:bCs/>
+        </w:rPr>
+      </w:pPr>
+      <w:r>
+        <w:rPr>
+          <w:b/>
+          <w:bCs/>
+        </w:rPr>
+        <w:t xml:space="preserve">User stories, </w:t>
+      </w:r>
+      <w:r>
+        <w:rPr>
+          <w:b/>
+          <w:bCs/>
+        </w:rPr>
+        <w:t>Objectives of the project</w:t>
+      </w:r>
+    </w:p>
+    <w:p>
+      <w:pPr>
+        <w:spacing w:line="240" w:lineRule="auto"/>
+        <w:rPr>
+          <w:b/>
+          <w:bCs/>
+        </w:rPr>
+      </w:pPr>
+      <w:r>
+        <w:rPr>
+          <w:b/>
+          <w:bCs/>
+        </w:rPr>
+        <w:t xml:space="preserve">Project Planning, Sub section of management, includes other sub- sub sections, kanban boards, version control, market research that is </w:t>
+      </w:r>
+      <w:proofErr w:type="gramStart"/>
+      <w:r>
+        <w:rPr>
+          <w:b/>
+          <w:bCs/>
+        </w:rPr>
+        <w:t>avail</w:t>
+      </w:r>
+      <w:proofErr w:type="gramEnd"/>
+    </w:p>
+    <w:p>
+      <w:pPr>
+        <w:spacing w:line="240" w:lineRule="auto"/>
+        <w:rPr>
+          <w:b/>
+          <w:bCs/>
+        </w:rPr>
+      </w:pPr>
+      <w:r>
+        <w:rPr>
+          <w:b/>
+          <w:bCs/>
+        </w:rPr>
+        <w:t>Design, Includes UML Diagrams</w:t>
+      </w:r>
+      <w:r>
+        <w:rPr>
+          <w:b/>
+          <w:bCs/>
+        </w:rPr>
+        <w:t xml:space="preserve"> old and new, </w:t>
+      </w:r>
     </w:p>
     <w:p>
       <w:pPr>
         <w:pStyle w:val="Heading2"/>
       </w:pPr>
-      <w:bookmarkStart w:id="13" w:name="_Toc127476473"/>
+      <w:bookmarkStart w:id="15" w:name="_Toc127476473"/>
       <w:r>
         <w:t>5</w:t>
       </w:r>
@@ -4984,13 +5572,131 @@
       <w:r>
         <w:t>User Stories</w:t>
       </w:r>
-      <w:bookmarkEnd w:id="13"/>
+      <w:bookmarkEnd w:id="15"/>
+    </w:p>
+    <w:p>
+      <w:r>
+        <w:t xml:space="preserve">User stories is a tool in Agile development </w:t>
+      </w:r>
+      <w:r>
+        <w:t>where</w:t>
+      </w:r>
+      <w:r>
+        <w:t xml:space="preserve"> </w:t>
+      </w:r>
+      <w:r>
+        <w:t xml:space="preserve">it is meant to aid in the development of the project </w:t>
+      </w:r>
+      <w:r>
+        <w:t xml:space="preserve">(What are user </w:t>
+      </w:r>
+      <w:proofErr w:type="gramStart"/>
+      <w:r>
+        <w:t>stories?</w:t>
+      </w:r>
+      <w:r>
+        <w:t>,</w:t>
+      </w:r>
+      <w:proofErr w:type="gramEnd"/>
+      <w:r>
+        <w:t xml:space="preserve"> n.d.</w:t>
+      </w:r>
+      <w:r>
+        <w:t>)</w:t>
+      </w:r>
+      <w:r>
+        <w:t xml:space="preserve">. </w:t>
+      </w:r>
+      <w:r>
+        <w:t xml:space="preserve">These sentences have been made </w:t>
+      </w:r>
+      <w:proofErr w:type="gramStart"/>
+      <w:r>
+        <w:t>up</w:t>
+      </w:r>
+      <w:proofErr w:type="gramEnd"/>
+      <w:r>
+        <w:t xml:space="preserve"> </w:t>
+      </w:r>
+    </w:p>
+    <w:p>
+      <w:r>
+        <w:t>The user stories that will hopefully be the objective of this project consists of:</w:t>
+      </w:r>
+    </w:p>
+    <w:p>
+      <w:pPr>
+        <w:pStyle w:val="ListParagraph"/>
+        <w:numPr>
+          <w:ilvl w:val="0"/>
+          <w:numId w:val="3"/>
+        </w:numPr>
+        <w:rPr>
+          <w:lang w:val="en-MY"/>
+        </w:rPr>
+      </w:pPr>
+      <w:bookmarkStart w:id="16" w:name="_Toc127476474"/>
+      <w:r>
+        <w:rPr>
+          <w:lang w:val="en-MY"/>
+        </w:rPr>
+        <w:t xml:space="preserve">As a patient, I would like to be able to quickly log in to the robot so that I am able to retrieve my personalised data when I ask </w:t>
+      </w:r>
+      <w:r>
+        <w:rPr>
+          <w:lang w:val="en-MY"/>
+        </w:rPr>
+        <w:t>questions.</w:t>
+      </w:r>
+    </w:p>
+    <w:p>
+      <w:pPr>
+        <w:pStyle w:val="ListParagraph"/>
+        <w:numPr>
+          <w:ilvl w:val="0"/>
+          <w:numId w:val="3"/>
+        </w:numPr>
+        <w:rPr>
+          <w:lang w:val="en-MY"/>
+        </w:rPr>
+      </w:pPr>
+      <w:r>
+        <w:rPr>
+          <w:lang w:val="en-MY"/>
+        </w:rPr>
+        <w:t>As a patient, I would like to be able to talk to the robot naturally so that it is available for anyone to use and log in.</w:t>
+      </w:r>
+    </w:p>
+    <w:p>
+      <w:pPr>
+        <w:pStyle w:val="ListParagraph"/>
+        <w:numPr>
+          <w:ilvl w:val="0"/>
+          <w:numId w:val="3"/>
+        </w:numPr>
+        <w:rPr>
+          <w:lang w:val="en-MY"/>
+        </w:rPr>
+      </w:pPr>
+      <w:r>
+        <w:rPr>
+          <w:lang w:val="en-MY"/>
+        </w:rPr>
+        <w:t>As a patient, I would like to log in to my personalised data without hassle so that I will not feel that logging in to be an annoyance.</w:t>
+      </w:r>
     </w:p>
     <w:p>
       <w:pPr>
         <w:pStyle w:val="Heading2"/>
       </w:pPr>
-      <w:bookmarkStart w:id="14" w:name="_Toc127476474"/>
+      <w:r>
+        <w:t>5.2 Project Planning</w:t>
+      </w:r>
+    </w:p>
+    <w:p>
+      <w:pPr>
+        <w:pStyle w:val="Heading2"/>
+      </w:pPr>
       <w:r>
         <w:t>5</w:t>
       </w:r>
@@ -5000,36 +5706,42 @@
       <w:r>
         <w:t>Project Planning</w:t>
       </w:r>
-      <w:bookmarkEnd w:id="14"/>
+      <w:bookmarkEnd w:id="16"/>
+    </w:p>
+    <w:p>
+      <w:r>
+        <w:t xml:space="preserve">The Project Planning part of the report explains </w:t>
+      </w:r>
+      <w:proofErr w:type="gramStart"/>
+      <w:r>
+        <w:t>wh</w:t>
+      </w:r>
+      <w:r>
+        <w:t>at</w:t>
+      </w:r>
+      <w:proofErr w:type="gramEnd"/>
+      <w:r>
+        <w:t xml:space="preserve"> </w:t>
+      </w:r>
     </w:p>
     <w:p>
       <w:pPr>
         <w:pStyle w:val="Heading3"/>
       </w:pPr>
-      <w:bookmarkStart w:id="15" w:name="_Trello_Board"/>
-      <w:bookmarkStart w:id="16" w:name="_5.2.1_Kanban_Board"/>
-      <w:bookmarkStart w:id="17" w:name="_Toc127476475"/>
-      <w:bookmarkEnd w:id="15"/>
-      <w:bookmarkEnd w:id="16"/>
-      <w:commentRangeStart w:id="18"/>
+      <w:bookmarkStart w:id="17" w:name="_Trello_Board"/>
+      <w:bookmarkStart w:id="18" w:name="_5.2.1_Kanban_Board"/>
+      <w:bookmarkStart w:id="19" w:name="_Toc127476475"/>
+      <w:bookmarkEnd w:id="17"/>
+      <w:bookmarkEnd w:id="18"/>
       <w:r>
         <w:t>5</w:t>
       </w:r>
       <w:r>
         <w:t xml:space="preserve">.2.1 </w:t>
       </w:r>
-      <w:bookmarkEnd w:id="17"/>
+      <w:bookmarkEnd w:id="19"/>
       <w:r>
         <w:t>Kanban Board</w:t>
-      </w:r>
-      <w:commentRangeEnd w:id="18"/>
-      <w:r>
-        <w:rPr>
-          <w:rStyle w:val="CommentReference"/>
-          <w:rFonts w:asciiTheme="minorHAnsi" w:eastAsiaTheme="minorHAnsi" w:hAnsiTheme="minorHAnsi" w:cstheme="minorBidi"/>
-          <w:color w:val="auto"/>
-        </w:rPr>
-        <w:commentReference w:id="18"/>
       </w:r>
     </w:p>
     <w:p>
@@ -5050,16 +5762,298 @@
       <w:r>
         <w:t>.</w:t>
       </w:r>
+      <w:r>
+        <w:t xml:space="preserve"> </w:t>
+      </w:r>
+      <w:r>
+        <w:t xml:space="preserve">A kanban board is </w:t>
+      </w:r>
+      <w:r>
+        <w:t>a project management tool that is used to visualise the work that is being and / or currently been done</w:t>
+      </w:r>
+      <w:r>
+        <w:t xml:space="preserve"> </w:t>
+      </w:r>
+      <w:r>
+        <w:t>(</w:t>
+      </w:r>
+      <w:proofErr w:type="spellStart"/>
+      <w:r>
+        <w:t>Rehkopf</w:t>
+      </w:r>
+      <w:proofErr w:type="spellEnd"/>
+      <w:r>
+        <w:t>, n.d.</w:t>
+      </w:r>
+      <w:r>
+        <w:t>)</w:t>
+      </w:r>
+      <w:r>
+        <w:t xml:space="preserve">. It uses cards and columns to help the developer to </w:t>
+      </w:r>
+      <w:r>
+        <w:t xml:space="preserve">manage their workflow and help them to be on the right track. </w:t>
+      </w:r>
+      <w:r>
+        <w:t xml:space="preserve">Compared to other project management board on the market, Trello </w:t>
+      </w:r>
+      <w:r>
+        <w:t xml:space="preserve">is one of the more popular ones that are used by big companies such as Visa and Zoom </w:t>
+      </w:r>
+      <w:r>
+        <w:t>(</w:t>
+      </w:r>
+      <w:r>
+        <w:rPr>
+          <w:i/>
+          <w:iCs/>
+        </w:rPr>
+        <w:t>Trello for product management teams</w:t>
+      </w:r>
+      <w:r>
+        <w:rPr>
+          <w:i/>
+          <w:iCs/>
+        </w:rPr>
+        <w:t>, n.d.</w:t>
+      </w:r>
+      <w:r>
+        <w:t>)</w:t>
+      </w:r>
+      <w:r>
+        <w:t>.</w:t>
+      </w:r>
+      <w:r>
+        <w:t xml:space="preserve"> </w:t>
+      </w:r>
+      <w:r>
+        <w:t>Automations and tagging are also some of the features that have been used to keep this project in check.</w:t>
+      </w:r>
+    </w:p>
+    <w:p>
+      <w:r>
+        <w:t>Th</w:t>
+      </w:r>
+      <w:r>
+        <w:t>e kanban board in this case has been set up with a Backlog, Sprint 1 – 11,</w:t>
+      </w:r>
+      <w:r>
+        <w:t xml:space="preserve"> Room for Improvement and a resources column. The backlog column contains backlog tasks that have not been set in a specific sprint that needs to be done. The Sprints column contains tasks that are in progress or have been completed during the sprint. The Room for improvement column includes </w:t>
+      </w:r>
+      <w:r>
+        <w:t xml:space="preserve">cards that allows for improvement within the </w:t>
+      </w:r>
+      <w:r>
+        <w:t>project,</w:t>
+      </w:r>
+      <w:r>
+        <w:t xml:space="preserve"> but it is not deemed necessary for the project at hand. Finally, the resources tabs </w:t>
+      </w:r>
+      <w:r>
+        <w:t>contain</w:t>
+      </w:r>
+      <w:r>
+        <w:t xml:space="preserve"> links and more information about the project </w:t>
+      </w:r>
+      <w:r>
+        <w:t xml:space="preserve">for quick assess to the other </w:t>
+      </w:r>
+      <w:r>
+        <w:lastRenderedPageBreak/>
+        <w:t>files.</w:t>
+      </w:r>
+      <w:r>
+        <w:t xml:space="preserve"> </w:t>
+      </w:r>
+      <w:r>
+        <w:t>This board is always up to date with what has happened.</w:t>
+      </w:r>
+      <w:r>
+        <w:t xml:space="preserve"> </w:t>
+      </w:r>
+      <w:r>
+        <w:t xml:space="preserve">Automations have been set up at the start of the project to easily identify which tasks is in progress, its sprint and which has been done. This includes automatic adding of tags based on </w:t>
+      </w:r>
+      <w:r>
+        <w:t>its</w:t>
+      </w:r>
+      <w:r>
+        <w:t xml:space="preserve"> column, buttons for automatic completion </w:t>
+      </w:r>
+      <w:r>
+        <w:t xml:space="preserve">and much more. </w:t>
+      </w:r>
+    </w:p>
+    <w:p>
+      <w:r>
+        <w:rPr>
+          <w:noProof/>
+        </w:rPr>
+        <w:drawing>
+          <wp:inline distT="0" distB="0" distL="0" distR="0" wp14:anchorId="7FC17A4F" wp14:editId="336C03F5">
+            <wp:extent cx="1768475" cy="2613660"/>
+            <wp:effectExtent l="0" t="0" r="3175" b="0"/>
+            <wp:docPr id="21" name="Picture 21"/>
+            <wp:cNvGraphicFramePr>
+              <a:graphicFrameLocks xmlns:a="http://schemas.openxmlformats.org/drawingml/2006/main" noChangeAspect="1"/>
+            </wp:cNvGraphicFramePr>
+            <a:graphic xmlns:a="http://schemas.openxmlformats.org/drawingml/2006/main">
+              <a:graphicData uri="http://schemas.openxmlformats.org/drawingml/2006/picture">
+                <pic:pic xmlns:pic="http://schemas.openxmlformats.org/drawingml/2006/picture">
+                  <pic:nvPicPr>
+                    <pic:cNvPr id="0" name="Picture 3"/>
+                    <pic:cNvPicPr>
+                      <a:picLocks noChangeAspect="1" noChangeArrowheads="1"/>
+                    </pic:cNvPicPr>
+                  </pic:nvPicPr>
+                  <pic:blipFill>
+                    <a:blip r:embed="rId31">
+                      <a:extLst>
+                        <a:ext uri="{28A0092B-C50C-407E-A947-70E740481C1C}">
+                          <a14:useLocalDpi xmlns:a14="http://schemas.microsoft.com/office/drawing/2010/main" val="0"/>
+                        </a:ext>
+                      </a:extLst>
+                    </a:blip>
+                    <a:srcRect/>
+                    <a:stretch>
+                      <a:fillRect/>
+                    </a:stretch>
+                  </pic:blipFill>
+                  <pic:spPr bwMode="auto">
+                    <a:xfrm>
+                      <a:off x="0" y="0"/>
+                      <a:ext cx="1768475" cy="2613660"/>
+                    </a:xfrm>
+                    <a:prstGeom prst="rect">
+                      <a:avLst/>
+                    </a:prstGeom>
+                    <a:noFill/>
+                    <a:ln>
+                      <a:noFill/>
+                    </a:ln>
+                  </pic:spPr>
+                </pic:pic>
+              </a:graphicData>
+            </a:graphic>
+          </wp:inline>
+        </w:drawing>
+      </w:r>
+      <w:r>
+        <w:rPr>
+          <w:noProof/>
+        </w:rPr>
+        <w:drawing>
+          <wp:inline distT="0" distB="0" distL="0" distR="0" wp14:anchorId="3C2A0D7B" wp14:editId="4CECC882">
+            <wp:extent cx="3705102" cy="1824620"/>
+            <wp:effectExtent l="0" t="0" r="0" b="4445"/>
+            <wp:docPr id="22" name="Picture 22"/>
+            <wp:cNvGraphicFramePr>
+              <a:graphicFrameLocks xmlns:a="http://schemas.openxmlformats.org/drawingml/2006/main" noChangeAspect="1"/>
+            </wp:cNvGraphicFramePr>
+            <a:graphic xmlns:a="http://schemas.openxmlformats.org/drawingml/2006/main">
+              <a:graphicData uri="http://schemas.openxmlformats.org/drawingml/2006/picture">
+                <pic:pic xmlns:pic="http://schemas.openxmlformats.org/drawingml/2006/picture">
+                  <pic:nvPicPr>
+                    <pic:cNvPr id="0" name="Picture 4"/>
+                    <pic:cNvPicPr>
+                      <a:picLocks noChangeAspect="1" noChangeArrowheads="1"/>
+                    </pic:cNvPicPr>
+                  </pic:nvPicPr>
+                  <pic:blipFill>
+                    <a:blip r:embed="rId32" cstate="print">
+                      <a:extLst>
+                        <a:ext uri="{28A0092B-C50C-407E-A947-70E740481C1C}">
+                          <a14:useLocalDpi xmlns:a14="http://schemas.microsoft.com/office/drawing/2010/main" val="0"/>
+                        </a:ext>
+                      </a:extLst>
+                    </a:blip>
+                    <a:srcRect/>
+                    <a:stretch>
+                      <a:fillRect/>
+                    </a:stretch>
+                  </pic:blipFill>
+                  <pic:spPr bwMode="auto">
+                    <a:xfrm>
+                      <a:off x="0" y="0"/>
+                      <a:ext cx="3742727" cy="1843149"/>
+                    </a:xfrm>
+                    <a:prstGeom prst="rect">
+                      <a:avLst/>
+                    </a:prstGeom>
+                    <a:noFill/>
+                    <a:ln>
+                      <a:noFill/>
+                    </a:ln>
+                  </pic:spPr>
+                </pic:pic>
+              </a:graphicData>
+            </a:graphic>
+          </wp:inline>
+        </w:drawing>
+      </w:r>
+      <w:r>
+        <w:rPr>
+          <w:noProof/>
+        </w:rPr>
+        <w:drawing>
+          <wp:inline distT="0" distB="0" distL="0" distR="0" wp14:anchorId="4780651F" wp14:editId="2778B593">
+            <wp:extent cx="5727700" cy="3743960"/>
+            <wp:effectExtent l="0" t="0" r="6350" b="8890"/>
+            <wp:docPr id="23" name="Picture 23"/>
+            <wp:cNvGraphicFramePr>
+              <a:graphicFrameLocks xmlns:a="http://schemas.openxmlformats.org/drawingml/2006/main" noChangeAspect="1"/>
+            </wp:cNvGraphicFramePr>
+            <a:graphic xmlns:a="http://schemas.openxmlformats.org/drawingml/2006/main">
+              <a:graphicData uri="http://schemas.openxmlformats.org/drawingml/2006/picture">
+                <pic:pic xmlns:pic="http://schemas.openxmlformats.org/drawingml/2006/picture">
+                  <pic:nvPicPr>
+                    <pic:cNvPr id="0" name="Picture 5"/>
+                    <pic:cNvPicPr>
+                      <a:picLocks noChangeAspect="1" noChangeArrowheads="1"/>
+                    </pic:cNvPicPr>
+                  </pic:nvPicPr>
+                  <pic:blipFill>
+                    <a:blip r:embed="rId33">
+                      <a:extLst>
+                        <a:ext uri="{28A0092B-C50C-407E-A947-70E740481C1C}">
+                          <a14:useLocalDpi xmlns:a14="http://schemas.microsoft.com/office/drawing/2010/main" val="0"/>
+                        </a:ext>
+                      </a:extLst>
+                    </a:blip>
+                    <a:srcRect/>
+                    <a:stretch>
+                      <a:fillRect/>
+                    </a:stretch>
+                  </pic:blipFill>
+                  <pic:spPr bwMode="auto">
+                    <a:xfrm>
+                      <a:off x="0" y="0"/>
+                      <a:ext cx="5727700" cy="3743960"/>
+                    </a:xfrm>
+                    <a:prstGeom prst="rect">
+                      <a:avLst/>
+                    </a:prstGeom>
+                    <a:noFill/>
+                    <a:ln>
+                      <a:noFill/>
+                    </a:ln>
+                  </pic:spPr>
+                </pic:pic>
+              </a:graphicData>
+            </a:graphic>
+          </wp:inline>
+        </w:drawing>
+      </w:r>
     </w:p>
     <w:p>
       <w:pPr>
         <w:pStyle w:val="Heading3"/>
       </w:pPr>
-      <w:bookmarkStart w:id="19" w:name="_Version_Control"/>
-      <w:bookmarkStart w:id="20" w:name="_5.2.2_Version_Control"/>
-      <w:bookmarkStart w:id="21" w:name="_Toc127476476"/>
-      <w:bookmarkEnd w:id="19"/>
+      <w:bookmarkStart w:id="20" w:name="_Version_Control"/>
+      <w:bookmarkStart w:id="21" w:name="_5.2.2_Version_Control"/>
+      <w:bookmarkStart w:id="22" w:name="_Toc127476476"/>
       <w:bookmarkEnd w:id="20"/>
+      <w:bookmarkEnd w:id="21"/>
       <w:r>
         <w:t>5</w:t>
       </w:r>
@@ -5069,14 +6063,22 @@
       <w:r>
         <w:t>Version Control</w:t>
       </w:r>
-      <w:bookmarkEnd w:id="21"/>
+      <w:bookmarkEnd w:id="22"/>
     </w:p>
     <w:p>
       <w:r>
         <w:t>A version control is used within this project to keep track of changes within the code.</w:t>
       </w:r>
       <w:r>
-        <w:t xml:space="preserve"> This allows for any accidental deletion of codes if the previous versions of it has been committed and pushed.</w:t>
+        <w:t xml:space="preserve"> This allows for any accidental deletion of codes if the previous versions of it </w:t>
+      </w:r>
+      <w:proofErr w:type="gramStart"/>
+      <w:r>
+        <w:t>has</w:t>
+      </w:r>
+      <w:proofErr w:type="gramEnd"/>
+      <w:r>
+        <w:t xml:space="preserve"> been committed and pushed.</w:t>
       </w:r>
       <w:r>
         <w:t xml:space="preserve"> This also serves as a memory bank to look back at lines of codes or files tha</w:t>
@@ -5085,7 +6087,15 @@
         <w:t>t have been deleted or changed.</w:t>
       </w:r>
       <w:r>
-        <w:t xml:space="preserve"> With this, the developer is able to look back at which section of the file that could have </w:t>
+        <w:t xml:space="preserve"> With this, the developer </w:t>
+      </w:r>
+      <w:proofErr w:type="gramStart"/>
+      <w:r>
+        <w:t>is able to</w:t>
+      </w:r>
+      <w:proofErr w:type="gramEnd"/>
+      <w:r>
+        <w:t xml:space="preserve"> look back at which section of the file that could have </w:t>
       </w:r>
       <w:r>
         <w:t>broken</w:t>
@@ -5096,6 +6106,7 @@
     </w:p>
     <w:p>
       <w:r>
+        <w:lastRenderedPageBreak/>
         <w:t xml:space="preserve">The version control that is being used in this project is </w:t>
       </w:r>
       <w:r>
@@ -5105,23 +6116,45 @@
         <w:t>.</w:t>
       </w:r>
       <w:r>
-        <w:t xml:space="preserve"> GitHub is used as it is free to use and it allows for the use of git command line. </w:t>
+        <w:t xml:space="preserve"> GitHub is used as it is free to </w:t>
+      </w:r>
+      <w:proofErr w:type="gramStart"/>
+      <w:r>
+        <w:t>use</w:t>
+      </w:r>
+      <w:proofErr w:type="gramEnd"/>
+      <w:r>
+        <w:t xml:space="preserve"> and it allows for the use of git command line. </w:t>
+      </w:r>
+      <w:r>
+        <w:t xml:space="preserve">It is also a big part of this project’s testing phase which will be explained in more detail in the </w:t>
+      </w:r>
+      <w:hyperlink w:anchor="_5.6_Project_Testing" w:history="1">
+        <w:r>
+          <w:rPr>
+            <w:rStyle w:val="Hyperlink"/>
+          </w:rPr>
+          <w:t>Project Testing</w:t>
+        </w:r>
+      </w:hyperlink>
+      <w:r>
+        <w:t xml:space="preserve"> section of this report.</w:t>
       </w:r>
     </w:p>
     <w:p>
       <w:pPr>
         <w:pStyle w:val="Heading3"/>
       </w:pPr>
-      <w:bookmarkStart w:id="22" w:name="_5.2.3_Market_Research"/>
-      <w:bookmarkStart w:id="23" w:name="_Toc127476477"/>
-      <w:bookmarkEnd w:id="22"/>
+      <w:bookmarkStart w:id="23" w:name="_5.2.3_Market_Research"/>
+      <w:bookmarkStart w:id="24" w:name="_Toc127476477"/>
+      <w:bookmarkEnd w:id="23"/>
       <w:r>
         <w:t>5</w:t>
       </w:r>
       <w:r>
         <w:t>.2.3 Market Research</w:t>
       </w:r>
-      <w:bookmarkEnd w:id="23"/>
+      <w:bookmarkEnd w:id="24"/>
     </w:p>
     <w:p>
       <w:pPr>
@@ -5132,7 +6165,7 @@
       </w:r>
     </w:p>
     <w:p>
-      <w:hyperlink r:id="rId28" w:history="1">
+      <w:hyperlink r:id="rId34" w:history="1">
         <w:r>
           <w:rPr>
             <w:rStyle w:val="Hyperlink"/>
@@ -5173,8 +6206,13 @@
         <w:t xml:space="preserve">This system is similar to the current project that is listed within this documentation where it needs to compare a current voice recording to a saved one to check </w:t>
       </w:r>
       <w:r>
-        <w:t>which user is talking</w:t>
-      </w:r>
+        <w:t xml:space="preserve">which user is </w:t>
+      </w:r>
+      <w:proofErr w:type="gramStart"/>
+      <w:r>
+        <w:t>talking</w:t>
+      </w:r>
+      <w:proofErr w:type="gramEnd"/>
     </w:p>
     <w:p>
       <w:pPr>
@@ -5188,7 +6226,7 @@
       </w:r>
     </w:p>
     <w:p>
-      <w:hyperlink r:id="rId29" w:anchor="vm_pr&amp;zippy=%2Cvoice-match-personal-results" w:history="1">
+      <w:hyperlink r:id="rId35" w:anchor="vm_pr&amp;zippy=%2Cvoice-match-personal-results" w:history="1">
         <w:r>
           <w:rPr>
             <w:rStyle w:val="Hyperlink"/>
@@ -5203,13 +6241,29 @@
         <w:t xml:space="preserve">has a feature called Voice Match. Voice Match allows users of Google Devices to </w:t>
       </w:r>
       <w:r>
-        <w:t>let their device knows that they are the owner of a Google Device.  This is used on one of their Nest product lineup called the Google Nest Hub, where it is able to show personal results using your personal search history and mail history if it is able to authenticate you when you say the key words, “Hey Google” or “Okay Google”. This also works on other Nest Enabled Devices and the Google Assistant Software on Android Phones</w:t>
+        <w:t xml:space="preserve">let their device knows that they are the owner of a Google Device.  This is used on one of their Nest product </w:t>
+      </w:r>
+      <w:proofErr w:type="gramStart"/>
+      <w:r>
+        <w:t>line-up</w:t>
+      </w:r>
+      <w:proofErr w:type="gramEnd"/>
+      <w:r>
+        <w:t xml:space="preserve"> called the Google Nest Hub, where it is able to show personal results using your personal search history and mail history if it is able to authenticate you when you say the key words, “Hey Google” or “Okay Google”. This also works on other Nest Enabled Devices and the Google Assistant Software on Android Phones</w:t>
       </w:r>
       <w:r>
         <w:t xml:space="preserve">. </w:t>
       </w:r>
       <w:r>
-        <w:t xml:space="preserve">iOS and iPadOS devices can </w:t>
+        <w:t xml:space="preserve">iOS and </w:t>
+      </w:r>
+      <w:proofErr w:type="spellStart"/>
+      <w:r>
+        <w:t>iPadOS</w:t>
+      </w:r>
+      <w:proofErr w:type="spellEnd"/>
+      <w:r>
+        <w:t xml:space="preserve"> devices can </w:t>
       </w:r>
       <w:r>
         <w:t xml:space="preserve">connect their Google Devices such as their Nest Mini or Nest Hub via their device but are not able to use Voice Match directly on their Apple Device. </w:t>
@@ -5233,7 +6287,7 @@
       <w:r>
         <w:t xml:space="preserve">created by Microsoft. In version 10 and 11 of Windows, Users are able to enable </w:t>
       </w:r>
-      <w:hyperlink r:id="rId30" w:anchor="WindowsVersion=Windows_11" w:history="1">
+      <w:hyperlink r:id="rId36" w:anchor="WindowsVersion=Windows_11" w:history="1">
         <w:r>
           <w:rPr>
             <w:rStyle w:val="Hyperlink"/>
@@ -5242,7 +6296,15 @@
         </w:r>
       </w:hyperlink>
       <w:r>
-        <w:t xml:space="preserve"> on their windows compatible devices if it meets the standard requirements. It is able to learn your voice and users are able to train it so that the device understands the user better. It is used for </w:t>
+        <w:t xml:space="preserve"> on their windows compatible devices if it meets the standard requirements. It </w:t>
+      </w:r>
+      <w:proofErr w:type="gramStart"/>
+      <w:r>
+        <w:t>is able to</w:t>
+      </w:r>
+      <w:proofErr w:type="gramEnd"/>
+      <w:r>
+        <w:t xml:space="preserve"> learn your voice and users are able to train it so that the device understands the user better. It is used for </w:t>
       </w:r>
       <w:r>
         <w:t xml:space="preserve">simple and complex tasks to allow the user to use their devices completely hands free if they want to. </w:t>
@@ -5252,9 +6314,9 @@
       <w:pPr>
         <w:pStyle w:val="Heading3"/>
       </w:pPr>
-      <w:bookmarkStart w:id="24" w:name="_Toc127476478"/>
-      <w:r>
-        <w:lastRenderedPageBreak/>
+      <w:bookmarkStart w:id="25" w:name="_Toc127476478"/>
+      <w:commentRangeStart w:id="26"/>
+      <w:r>
         <w:t>5</w:t>
       </w:r>
       <w:r>
@@ -5265,23 +6327,6 @@
       </w:r>
       <w:r>
         <w:t xml:space="preserve"> Project Design</w:t>
-      </w:r>
-      <w:bookmarkEnd w:id="24"/>
-    </w:p>
-    <w:p>
-      <w:pPr>
-        <w:pStyle w:val="Heading2"/>
-      </w:pPr>
-      <w:bookmarkStart w:id="25" w:name="_Toc127476479"/>
-      <w:r>
-        <w:t>5</w:t>
-      </w:r>
-      <w:r>
-        <w:t xml:space="preserve">.3 </w:t>
-      </w:r>
-      <w:commentRangeStart w:id="26"/>
-      <w:r>
-        <w:t>Project Methodology</w:t>
       </w:r>
       <w:bookmarkEnd w:id="25"/>
       <w:commentRangeEnd w:id="26"/>
@@ -5294,15 +6339,17 @@
         <w:commentReference w:id="26"/>
       </w:r>
     </w:p>
+    <w:p/>
     <w:p>
       <w:r>
         <w:rPr>
           <w:noProof/>
         </w:rPr>
+        <w:lastRenderedPageBreak/>
         <w:drawing>
-          <wp:inline distT="0" distB="0" distL="0" distR="0" wp14:anchorId="4CB14004" wp14:editId="35D26ADA">
-            <wp:extent cx="5731510" cy="4949825"/>
-            <wp:effectExtent l="0" t="0" r="2540" b="3175"/>
+          <wp:inline distT="0" distB="0" distL="0" distR="0" wp14:anchorId="71A02843" wp14:editId="11200AF2">
+            <wp:extent cx="2558070" cy="2209191"/>
+            <wp:effectExtent l="0" t="0" r="0" b="635"/>
             <wp:docPr id="7" name="Picture 7" descr="Diagram&#10;&#10;Description automatically generated"/>
             <wp:cNvGraphicFramePr>
               <a:graphicFrameLocks xmlns:a="http://schemas.openxmlformats.org/drawingml/2006/main" noChangeAspect="1"/>
@@ -5315,7 +6362,7 @@
                     <pic:cNvPicPr/>
                   </pic:nvPicPr>
                   <pic:blipFill>
-                    <a:blip r:embed="rId31"/>
+                    <a:blip r:embed="rId37"/>
                     <a:stretch>
                       <a:fillRect/>
                     </a:stretch>
@@ -5323,7 +6370,7 @@
                   <pic:spPr>
                     <a:xfrm>
                       <a:off x="0" y="0"/>
-                      <a:ext cx="5731510" cy="4949825"/>
+                      <a:ext cx="2563181" cy="2213605"/>
                     </a:xfrm>
                     <a:prstGeom prst="rect">
                       <a:avLst/>
@@ -5335,14 +6382,12 @@
           </wp:inline>
         </w:drawing>
       </w:r>
-    </w:p>
-    <w:p>
       <w:r>
         <w:rPr>
           <w:noProof/>
         </w:rPr>
         <w:drawing>
-          <wp:inline distT="0" distB="0" distL="0" distR="0" wp14:anchorId="3DD59AFA" wp14:editId="3F955980">
+          <wp:inline distT="0" distB="0" distL="0" distR="0" wp14:anchorId="3829B26E" wp14:editId="2E3FDDD0">
             <wp:extent cx="5731510" cy="1929130"/>
             <wp:effectExtent l="0" t="0" r="2540" b="0"/>
             <wp:docPr id="8" name="Picture 8" descr="A picture containing text, sky, indoor, map&#10;&#10;Description automatically generated"/>
@@ -5357,7 +6402,7 @@
                     <pic:cNvPicPr/>
                   </pic:nvPicPr>
                   <pic:blipFill>
-                    <a:blip r:embed="rId32"/>
+                    <a:blip r:embed="rId38"/>
                     <a:stretch>
                       <a:fillRect/>
                     </a:stretch>
@@ -5380,421 +6425,293 @@
     </w:p>
     <w:p>
       <w:pPr>
+        <w:pStyle w:val="ListParagraph"/>
+        <w:numPr>
+          <w:ilvl w:val="0"/>
+          <w:numId w:val="1"/>
+        </w:numPr>
+      </w:pPr>
+      <w:r>
+        <w:t>New UML Design after reconsideration</w:t>
+      </w:r>
+    </w:p>
+    <w:p>
+      <w:r>
+        <w:rPr>
+          <w:noProof/>
+        </w:rPr>
+        <w:drawing>
+          <wp:inline distT="0" distB="0" distL="0" distR="0" wp14:anchorId="126BFEB1" wp14:editId="6BD49BB8">
+            <wp:extent cx="5731510" cy="1094740"/>
+            <wp:effectExtent l="0" t="0" r="2540" b="0"/>
+            <wp:docPr id="24" name="Picture 24" descr="Graphical user interface&#10;&#10;Description automatically generated"/>
+            <wp:cNvGraphicFramePr>
+              <a:graphicFrameLocks xmlns:a="http://schemas.openxmlformats.org/drawingml/2006/main" noChangeAspect="1"/>
+            </wp:cNvGraphicFramePr>
+            <a:graphic xmlns:a="http://schemas.openxmlformats.org/drawingml/2006/main">
+              <a:graphicData uri="http://schemas.openxmlformats.org/drawingml/2006/picture">
+                <pic:pic xmlns:pic="http://schemas.openxmlformats.org/drawingml/2006/picture">
+                  <pic:nvPicPr>
+                    <pic:cNvPr id="24" name="Picture 24" descr="Graphical user interface&#10;&#10;Description automatically generated"/>
+                    <pic:cNvPicPr>
+                      <a:picLocks noChangeAspect="1" noChangeArrowheads="1"/>
+                    </pic:cNvPicPr>
+                  </pic:nvPicPr>
+                  <pic:blipFill>
+                    <a:blip r:embed="rId39" cstate="print">
+                      <a:extLst>
+                        <a:ext uri="{28A0092B-C50C-407E-A947-70E740481C1C}">
+                          <a14:useLocalDpi xmlns:a14="http://schemas.microsoft.com/office/drawing/2010/main" val="0"/>
+                        </a:ext>
+                      </a:extLst>
+                    </a:blip>
+                    <a:srcRect/>
+                    <a:stretch>
+                      <a:fillRect/>
+                    </a:stretch>
+                  </pic:blipFill>
+                  <pic:spPr bwMode="auto">
+                    <a:xfrm>
+                      <a:off x="0" y="0"/>
+                      <a:ext cx="5731510" cy="1094740"/>
+                    </a:xfrm>
+                    <a:prstGeom prst="rect">
+                      <a:avLst/>
+                    </a:prstGeom>
+                    <a:noFill/>
+                    <a:ln>
+                      <a:noFill/>
+                    </a:ln>
+                  </pic:spPr>
+                </pic:pic>
+              </a:graphicData>
+            </a:graphic>
+          </wp:inline>
+        </w:drawing>
+      </w:r>
+    </w:p>
+    <w:p/>
+    <w:p>
+      <w:pPr>
         <w:pStyle w:val="Heading2"/>
-      </w:pPr>
-      <w:bookmarkStart w:id="27" w:name="_Toc127476480"/>
+        <w:tabs>
+          <w:tab w:val="left" w:pos="3030"/>
+        </w:tabs>
+      </w:pPr>
+      <w:bookmarkStart w:id="27" w:name="_Toc127476479"/>
       <w:r>
         <w:t>5</w:t>
       </w:r>
       <w:r>
-        <w:t xml:space="preserve">.4 </w:t>
-      </w:r>
-      <w:r>
-        <w:t>Legal, Social, Ethical &amp; Professional Issues</w:t>
+        <w:t xml:space="preserve">.3 </w:t>
+      </w:r>
+      <w:commentRangeStart w:id="28"/>
+      <w:r>
+        <w:t>Project Methodology</w:t>
       </w:r>
       <w:bookmarkEnd w:id="27"/>
-    </w:p>
-    <w:p>
-      <w:r>
-        <w:t xml:space="preserve">This section will go through the considerations of the LSEP issues that might </w:t>
-      </w:r>
-      <w:r>
-        <w:t xml:space="preserve">happen during and after the project development of this project. </w:t>
-      </w:r>
-    </w:p>
-    <w:p>
-      <w:pPr>
-        <w:pStyle w:val="Heading3"/>
-      </w:pPr>
-      <w:bookmarkStart w:id="28" w:name="_Toc127476481"/>
-      <w:r>
-        <w:lastRenderedPageBreak/>
-        <w:t>5</w:t>
-      </w:r>
-      <w:r>
-        <w:t>.4.1 Legal Issue</w:t>
-      </w:r>
-      <w:bookmarkEnd w:id="28"/>
-    </w:p>
-    <w:p>
-      <w:pPr>
-        <w:pStyle w:val="Heading3"/>
-      </w:pPr>
-      <w:bookmarkStart w:id="29" w:name="_Toc127476482"/>
-      <w:r>
-        <w:t>5</w:t>
-      </w:r>
-      <w:r>
-        <w:t>.4.2 Social Issue</w:t>
-      </w:r>
-      <w:bookmarkEnd w:id="29"/>
-    </w:p>
-    <w:p>
-      <w:pPr>
-        <w:pStyle w:val="Heading3"/>
-      </w:pPr>
-      <w:bookmarkStart w:id="30" w:name="_Toc127476483"/>
-      <w:r>
-        <w:t>5</w:t>
-      </w:r>
-      <w:r>
-        <w:t>.4.3 Ethical Issue</w:t>
-      </w:r>
-      <w:bookmarkEnd w:id="30"/>
-    </w:p>
-    <w:p>
-      <w:pPr>
-        <w:pStyle w:val="Heading3"/>
-      </w:pPr>
-      <w:bookmarkStart w:id="31" w:name="_Toc127476484"/>
-      <w:r>
-        <w:t>5</w:t>
-      </w:r>
-      <w:r>
-        <w:t>.4.4 Professional Issue</w:t>
-      </w:r>
-      <w:bookmarkEnd w:id="31"/>
-    </w:p>
-    <w:p>
-      <w:pPr>
-        <w:pStyle w:val="Heading2"/>
-      </w:pPr>
-      <w:bookmarkStart w:id="32" w:name="_Toc127476485"/>
-      <w:r>
-        <w:t>5</w:t>
-      </w:r>
-      <w:r>
-        <w:t xml:space="preserve">.5 </w:t>
-      </w:r>
-      <w:r>
-        <w:t>Project Development</w:t>
-      </w:r>
-      <w:bookmarkEnd w:id="32"/>
-    </w:p>
-    <w:p>
-      <w:pPr>
-        <w:pStyle w:val="Heading3"/>
-      </w:pPr>
-      <w:bookmarkStart w:id="33" w:name="_Toc127476486"/>
-      <w:r>
-        <w:t>5.5.1 Stage 1: Early Stages</w:t>
-      </w:r>
-      <w:bookmarkEnd w:id="33"/>
-    </w:p>
-    <w:p>
-      <w:r>
-        <w:t>The project</w:t>
-      </w:r>
-      <w:r>
-        <w:t xml:space="preserve"> started with the deve</w:t>
-      </w:r>
-      <w:r>
-        <w:t xml:space="preserve">loper being able to choose a supervisor for this project. The supervisor </w:t>
-      </w:r>
-      <w:r>
-        <w:t xml:space="preserve">selection was done with the developer needing to </w:t>
-      </w:r>
-      <w:r>
-        <w:t>submit</w:t>
-      </w:r>
-      <w:r>
-        <w:t xml:space="preserve"> a proposed idea to a supervisor of their choosing. This was done within the first two weeks of the COMP3000 module. </w:t>
-      </w:r>
-      <w:r>
-        <w:t xml:space="preserve">After much deliberation, </w:t>
-      </w:r>
-      <w:r>
-        <w:t xml:space="preserve">Dr Hai-Van Dang </w:t>
-      </w:r>
-      <w:r>
-        <w:t xml:space="preserve">was made as the supervisor of choice in this project. </w:t>
-      </w:r>
-    </w:p>
-    <w:p>
-      <w:r>
-        <w:t>Next, the PID (Project Initiation Document) has to be made. The PID</w:t>
-      </w:r>
-      <w:r>
-        <w:t xml:space="preserve"> is meant to be the output of </w:t>
-      </w:r>
-      <w:hyperlink w:anchor="_6.1_Sprint_0" w:history="1">
-        <w:r>
-          <w:rPr>
-            <w:rStyle w:val="Hyperlink"/>
-          </w:rPr>
-          <w:t>Sprint 0</w:t>
-        </w:r>
-      </w:hyperlink>
-      <w:r>
-        <w:t>.</w:t>
-      </w:r>
-      <w:r>
-        <w:t xml:space="preserve"> The base of Sprint 0 is meant to be the starting point of the project. The </w:t>
-      </w:r>
-      <w:hyperlink w:anchor="_4.1_Project_Vision" w:history="1">
-        <w:r>
-          <w:rPr>
-            <w:rStyle w:val="Hyperlink"/>
-          </w:rPr>
-          <w:t>project vision</w:t>
-        </w:r>
-      </w:hyperlink>
-      <w:r>
-        <w:t xml:space="preserve"> was also made during this period of time.</w:t>
-      </w:r>
-      <w:r>
-        <w:t xml:space="preserve"> This document can be found on the GitHub Link </w:t>
-      </w:r>
-      <w:hyperlink w:anchor="_3_Links" w:history="1">
-        <w:r>
-          <w:rPr>
-            <w:rStyle w:val="Hyperlink"/>
-          </w:rPr>
-          <w:t>above</w:t>
-        </w:r>
-      </w:hyperlink>
-      <w:r>
-        <w:t xml:space="preserve">. </w:t>
-      </w:r>
-    </w:p>
-    <w:p>
-      <w:pPr>
-        <w:pStyle w:val="Heading3"/>
-      </w:pPr>
-      <w:r>
-        <w:t>5.5.2 Stage 2: Learning ROS</w:t>
-      </w:r>
-    </w:p>
-    <w:p>
-      <w:pPr>
-        <w:pStyle w:val="Heading3"/>
-      </w:pPr>
-      <w:r>
-        <w:t>5.5.3 Stage 3: Learning AWS</w:t>
-      </w:r>
-    </w:p>
-    <w:p/>
-    <w:p>
-      <w:pPr>
-        <w:pStyle w:val="Heading3"/>
-      </w:pPr>
-      <w:bookmarkStart w:id="34" w:name="_5.5.x__Software’s"/>
-      <w:bookmarkStart w:id="35" w:name="_Toc127476487"/>
-      <w:bookmarkEnd w:id="34"/>
-      <w:commentRangeStart w:id="36"/>
-      <w:r>
-        <w:t xml:space="preserve">5.5.x </w:t>
-      </w:r>
-      <w:commentRangeEnd w:id="36"/>
+      <w:commentRangeEnd w:id="28"/>
       <w:r>
         <w:rPr>
           <w:rStyle w:val="CommentReference"/>
           <w:rFonts w:asciiTheme="minorHAnsi" w:eastAsiaTheme="minorHAnsi" w:hAnsiTheme="minorHAnsi" w:cstheme="minorBidi"/>
           <w:color w:val="auto"/>
         </w:rPr>
-        <w:commentReference w:id="36"/>
-      </w:r>
-      <w:r>
-        <w:t>Software’s</w:t>
+        <w:commentReference w:id="28"/>
+      </w:r>
+      <w:r>
+        <w:tab/>
+      </w:r>
+    </w:p>
+    <w:p>
+      <w:r>
+        <w:t>- Deviation within the project</w:t>
+      </w:r>
+      <w:r>
+        <w:t xml:space="preserve"> that might happen</w:t>
+      </w:r>
+    </w:p>
+    <w:p>
+      <w:r>
+        <w:t xml:space="preserve">- </w:t>
+      </w:r>
+      <w:r>
+        <w:t>Talk about skills used in this project</w:t>
+      </w:r>
+    </w:p>
+    <w:p>
+      <w:r>
+        <w:t xml:space="preserve">- </w:t>
+      </w:r>
+      <w:r>
+        <w:t>Implementation of code at appropriate level with demonstration</w:t>
+      </w:r>
+    </w:p>
+    <w:p>
+      <w:r>
+        <w:t xml:space="preserve">of good software engineering principles. </w:t>
+      </w:r>
+      <w:proofErr w:type="spellStart"/>
+      <w:r>
+        <w:t>eg.</w:t>
+      </w:r>
+      <w:proofErr w:type="spellEnd"/>
+      <w:r>
+        <w:t xml:space="preserve"> DRY, YAGNI, SOLID.</w:t>
+      </w:r>
+    </w:p>
+    <w:p/>
+    <w:p>
+      <w:r>
+        <w:t>SHOW CODE HERE THEN.</w:t>
+      </w:r>
+    </w:p>
+    <w:p/>
+    <w:p/>
+    <w:p>
+      <w:pPr>
+        <w:pStyle w:val="Heading2"/>
+      </w:pPr>
+      <w:bookmarkStart w:id="29" w:name="_Toc127476480"/>
+      <w:r>
+        <w:lastRenderedPageBreak/>
+        <w:t>5</w:t>
+      </w:r>
+      <w:r>
+        <w:t xml:space="preserve">.4 </w:t>
+      </w:r>
+      <w:r>
+        <w:t>Legal, Social, Ethical &amp; Professional Issues</w:t>
+      </w:r>
+      <w:bookmarkEnd w:id="29"/>
+    </w:p>
+    <w:p>
+      <w:r>
+        <w:t xml:space="preserve">This section will go through the considerations of the LSEP issues that might </w:t>
+      </w:r>
+      <w:r>
+        <w:t xml:space="preserve">happen during and after the project development of this project. </w:t>
+      </w:r>
+    </w:p>
+    <w:p>
+      <w:pPr>
+        <w:pStyle w:val="Heading3"/>
+      </w:pPr>
+      <w:bookmarkStart w:id="30" w:name="_Toc127476481"/>
+      <w:r>
+        <w:t>5</w:t>
+      </w:r>
+      <w:r>
+        <w:t>.4.1 Legal Issue</w:t>
+      </w:r>
+      <w:bookmarkEnd w:id="30"/>
+    </w:p>
+    <w:p>
+      <w:pPr>
+        <w:pStyle w:val="Heading3"/>
+      </w:pPr>
+      <w:bookmarkStart w:id="31" w:name="_Toc127476482"/>
+      <w:r>
+        <w:t>5</w:t>
+      </w:r>
+      <w:r>
+        <w:t>.4.2 Social Issue</w:t>
+      </w:r>
+      <w:bookmarkEnd w:id="31"/>
+    </w:p>
+    <w:p>
+      <w:pPr>
+        <w:pStyle w:val="Heading3"/>
+      </w:pPr>
+      <w:bookmarkStart w:id="32" w:name="_Toc127476483"/>
+      <w:r>
+        <w:t>5</w:t>
+      </w:r>
+      <w:r>
+        <w:t>.4.3 Ethical Issue</w:t>
+      </w:r>
+      <w:bookmarkEnd w:id="32"/>
+    </w:p>
+    <w:p>
+      <w:pPr>
+        <w:pStyle w:val="Heading3"/>
+      </w:pPr>
+      <w:bookmarkStart w:id="33" w:name="_Toc127476484"/>
+      <w:r>
+        <w:t>5</w:t>
+      </w:r>
+      <w:r>
+        <w:t>.4.4 Professional Issue</w:t>
+      </w:r>
+      <w:bookmarkEnd w:id="33"/>
+    </w:p>
+    <w:p>
+      <w:pPr>
+        <w:pStyle w:val="Heading2"/>
+      </w:pPr>
+      <w:bookmarkStart w:id="34" w:name="_Toc127476488"/>
+      <w:r>
+        <w:t>5</w:t>
+      </w:r>
+      <w:r>
+        <w:t xml:space="preserve">.6 </w:t>
+      </w:r>
+      <w:r>
+        <w:t>Project Testing</w:t>
+      </w:r>
+      <w:bookmarkEnd w:id="34"/>
+    </w:p>
+    <w:p>
+      <w:r>
+        <w:t xml:space="preserve">Project Testing is done </w:t>
+      </w:r>
+      <w:r>
+        <w:t>during</w:t>
+      </w:r>
+      <w:r>
+        <w:t xml:space="preserve"> the </w:t>
+      </w:r>
+      <w:r>
+        <w:t xml:space="preserve">development of this project. Testing allows for any changes that needs to be made based on user’s </w:t>
+      </w:r>
+      <w:r>
+        <w:t>suggestions.</w:t>
       </w:r>
       <w:r>
         <w:t xml:space="preserve"> </w:t>
       </w:r>
-      <w:commentRangeStart w:id="37"/>
-      <w:r>
-        <w:t>and Tools</w:t>
+    </w:p>
+    <w:p>
+      <w:pPr>
+        <w:pStyle w:val="Heading3"/>
+      </w:pPr>
+      <w:bookmarkStart w:id="35" w:name="_Toc127476489"/>
+      <w:r>
+        <w:t>5</w:t>
+      </w:r>
+      <w:r>
+        <w:t>.6.1 User Testing</w:t>
       </w:r>
       <w:bookmarkEnd w:id="35"/>
-      <w:commentRangeEnd w:id="37"/>
-      <w:r>
-        <w:rPr>
-          <w:rStyle w:val="CommentReference"/>
-          <w:rFonts w:asciiTheme="minorHAnsi" w:eastAsiaTheme="minorHAnsi" w:hAnsiTheme="minorHAnsi" w:cstheme="minorBidi"/>
-          <w:color w:val="auto"/>
-        </w:rPr>
-        <w:commentReference w:id="37"/>
-      </w:r>
-    </w:p>
-    <w:p>
-      <w:r>
-        <w:t xml:space="preserve">The main development IDE (Integrated development environment) that is used within this project is Visual Studio Code. It is one of the tools that </w:t>
-      </w:r>
-      <w:r>
-        <w:t xml:space="preserve">the developer is particularly </w:t>
-      </w:r>
-      <w:r>
-        <w:t>well-versed</w:t>
-      </w:r>
-      <w:r>
-        <w:t xml:space="preserve"> in. Other than that,</w:t>
-      </w:r>
-      <w:r>
-        <w:t xml:space="preserve"> charting tools such as </w:t>
-      </w:r>
-      <w:hyperlink w:anchor="_3_Links" w:history="1">
-        <w:r>
-          <w:rPr>
-            <w:rStyle w:val="Hyperlink"/>
-          </w:rPr>
-          <w:t>draw.io</w:t>
-        </w:r>
-      </w:hyperlink>
-      <w:r>
-        <w:t xml:space="preserve"> and </w:t>
-      </w:r>
-      <w:hyperlink w:anchor="_3_Links" w:history="1">
-        <w:r>
-          <w:rPr>
-            <w:rStyle w:val="Hyperlink"/>
-          </w:rPr>
-          <w:t>GanttProject</w:t>
-        </w:r>
-      </w:hyperlink>
-      <w:r>
-        <w:t xml:space="preserve"> </w:t>
-      </w:r>
-      <w:r>
-        <w:t xml:space="preserve">have been used to create the graphs and diagrams within this document. </w:t>
-      </w:r>
-      <w:r>
-        <w:t>As stated above</w:t>
-      </w:r>
-      <w:r>
-        <w:t xml:space="preserve"> </w:t>
-      </w:r>
-      <w:hyperlink w:anchor="_5.2.2_Version_Control" w:history="1">
-        <w:r>
-          <w:rPr>
-            <w:rStyle w:val="Hyperlink"/>
-          </w:rPr>
-          <w:t>here</w:t>
-        </w:r>
-      </w:hyperlink>
-      <w:r>
-        <w:t xml:space="preserve">, Git is also being </w:t>
-      </w:r>
-      <w:r>
-        <w:t xml:space="preserve">used. </w:t>
-      </w:r>
-      <w:r>
-        <w:t xml:space="preserve">Next, </w:t>
-      </w:r>
-      <w:hyperlink w:anchor="_3_Links" w:history="1">
-        <w:r>
-          <w:rPr>
-            <w:rStyle w:val="Hyperlink"/>
-          </w:rPr>
-          <w:t>Trello</w:t>
-        </w:r>
-      </w:hyperlink>
-      <w:r>
-        <w:t xml:space="preserve"> is being used</w:t>
-      </w:r>
-      <w:r>
-        <w:t xml:space="preserve"> as the</w:t>
-      </w:r>
-      <w:r>
-        <w:t xml:space="preserve"> Kanban Board. More information on why is it being used specifically can be found in the section </w:t>
-      </w:r>
-      <w:hyperlink w:anchor="_5.2.1_Kanban_Board" w:history="1">
-        <w:r>
-          <w:rPr>
-            <w:rStyle w:val="Hyperlink"/>
-          </w:rPr>
-          <w:t>here</w:t>
-        </w:r>
-      </w:hyperlink>
-      <w:r>
-        <w:t>.</w:t>
-      </w:r>
-      <w:r>
-        <w:t xml:space="preserve"> </w:t>
-      </w:r>
-    </w:p>
-    <w:p>
-      <w:r>
-        <w:t xml:space="preserve">For the robot itself, </w:t>
-      </w:r>
-      <w:hyperlink w:anchor="_3_Links" w:history="1">
-        <w:r>
-          <w:rPr>
-            <w:rStyle w:val="Hyperlink"/>
-          </w:rPr>
-          <w:t>Ubuntu</w:t>
-        </w:r>
-      </w:hyperlink>
-      <w:r>
-        <w:t xml:space="preserve"> is used a lot during this project as it is the main OS</w:t>
-      </w:r>
-      <w:r>
-        <w:t xml:space="preserve">. </w:t>
-      </w:r>
-    </w:p>
+    </w:p>
+    <w:p/>
     <w:p>
       <w:pPr>
         <w:pStyle w:val="Heading2"/>
       </w:pPr>
-      <w:bookmarkStart w:id="38" w:name="_Toc127476488"/>
+      <w:bookmarkStart w:id="36" w:name="_Meeting_Minutes"/>
+      <w:bookmarkStart w:id="37" w:name="_Toc127476490"/>
+      <w:bookmarkEnd w:id="36"/>
       <w:r>
         <w:t>5</w:t>
       </w:r>
       <w:r>
-        <w:t xml:space="preserve">.6 </w:t>
-      </w:r>
-      <w:r>
-        <w:t>Project Testing</w:t>
-      </w:r>
-      <w:bookmarkEnd w:id="38"/>
-    </w:p>
-    <w:p>
-      <w:commentRangeStart w:id="39"/>
-      <w:r>
-        <w:t xml:space="preserve">Project Testing is done after the </w:t>
-      </w:r>
-      <w:r>
-        <w:t>develop…</w:t>
-      </w:r>
-      <w:commentRangeEnd w:id="39"/>
-      <w:r>
-        <w:rPr>
-          <w:rStyle w:val="CommentReference"/>
-        </w:rPr>
-        <w:commentReference w:id="39"/>
-      </w:r>
-    </w:p>
-    <w:p>
-      <w:pPr>
-        <w:pStyle w:val="Heading3"/>
-      </w:pPr>
-      <w:bookmarkStart w:id="40" w:name="_Toc127476489"/>
-      <w:r>
-        <w:t>5</w:t>
-      </w:r>
-      <w:r>
-        <w:t>.6.1 User Testing</w:t>
-      </w:r>
-      <w:bookmarkEnd w:id="40"/>
-      <w:r>
-        <w:t>ss</w:t>
-      </w:r>
-    </w:p>
-    <w:p>
-      <w:pPr>
-        <w:pStyle w:val="Heading2"/>
-      </w:pPr>
-      <w:bookmarkStart w:id="41" w:name="_Meeting_Minutes"/>
-      <w:bookmarkStart w:id="42" w:name="_Toc127476490"/>
-      <w:bookmarkEnd w:id="41"/>
-      <w:r>
-        <w:t>5</w:t>
-      </w:r>
-      <w:r>
         <w:t xml:space="preserve">.7 </w:t>
       </w:r>
       <w:r>
         <w:t>Meeting Minutes</w:t>
       </w:r>
-      <w:bookmarkEnd w:id="42"/>
+      <w:bookmarkEnd w:id="37"/>
     </w:p>
     <w:p>
       <w:r>
@@ -5818,7 +6735,7 @@
       <w:pPr>
         <w:pStyle w:val="Heading1"/>
       </w:pPr>
-      <w:bookmarkStart w:id="43" w:name="_Toc127476491"/>
+      <w:bookmarkStart w:id="38" w:name="_Toc127476491"/>
       <w:r>
         <w:lastRenderedPageBreak/>
         <w:t>6</w:t>
@@ -5829,7 +6746,7 @@
       <w:r>
         <w:t>Sprint Reviews</w:t>
       </w:r>
-      <w:bookmarkEnd w:id="43"/>
+      <w:bookmarkEnd w:id="38"/>
     </w:p>
     <w:p>
       <w:r>
@@ -5838,14 +6755,23 @@
       <w:r>
         <w:t>uses the scrum methodology thus needing sprint reviews. Sprint reviews are used to include what has been completed during the set time, and what the backlog will look like within the next sprint (Wrike, n.d.).</w:t>
       </w:r>
+      <w:r>
+        <w:t xml:space="preserve"> Sprints within this project is in two weeks intervals and does not include public holidays</w:t>
+      </w:r>
+      <w:r>
+        <w:t xml:space="preserve">, winter vacation and spring vacation. Comparing the dates from the Gantt Chart and the Sprints. There have been some deviations due to some delays that have happened within the project. </w:t>
+      </w:r>
+      <w:r>
+        <w:t xml:space="preserve">In total, there are 11 sprints which its dates have been stated below in the review itself. </w:t>
+      </w:r>
     </w:p>
     <w:p>
       <w:pPr>
         <w:pStyle w:val="Heading2"/>
       </w:pPr>
-      <w:bookmarkStart w:id="44" w:name="_6.1_Sprint_0"/>
-      <w:bookmarkStart w:id="45" w:name="_Toc127476492"/>
-      <w:bookmarkEnd w:id="44"/>
+      <w:bookmarkStart w:id="39" w:name="_6.1_Sprint_0"/>
+      <w:bookmarkStart w:id="40" w:name="_Toc127476492"/>
+      <w:bookmarkEnd w:id="39"/>
       <w:r>
         <w:t>6</w:t>
       </w:r>
@@ -5855,7 +6781,7 @@
       <w:r>
         <w:t>Sprint 0</w:t>
       </w:r>
-      <w:bookmarkEnd w:id="45"/>
+      <w:bookmarkEnd w:id="40"/>
     </w:p>
     <w:p>
       <w:r>
@@ -5878,7 +6804,7 @@
                     <pic:cNvPicPr/>
                   </pic:nvPicPr>
                   <pic:blipFill>
-                    <a:blip r:embed="rId33"/>
+                    <a:blip r:embed="rId40"/>
                     <a:stretch>
                       <a:fillRect/>
                     </a:stretch>
@@ -5907,7 +6833,11 @@
         <w:t xml:space="preserve"> 0</w:t>
       </w:r>
       <w:r>
-        <w:t xml:space="preserve"> runs from the 6</w:t>
+        <w:t xml:space="preserve"> runs from the </w:t>
+      </w:r>
+      <w:proofErr w:type="gramStart"/>
+      <w:r>
+        <w:t>6</w:t>
       </w:r>
       <w:r>
         <w:rPr>
@@ -5915,6 +6845,7 @@
         </w:rPr>
         <w:t>th</w:t>
       </w:r>
+      <w:proofErr w:type="gramEnd"/>
       <w:r>
         <w:rPr>
           <w:vertAlign w:val="superscript"/>
@@ -5959,7 +6890,7 @@
       <w:pPr>
         <w:pStyle w:val="Heading2"/>
       </w:pPr>
-      <w:bookmarkStart w:id="46" w:name="_Toc127476493"/>
+      <w:bookmarkStart w:id="41" w:name="_Toc127476493"/>
       <w:r>
         <w:lastRenderedPageBreak/>
         <w:t>6</w:t>
@@ -5970,7 +6901,7 @@
       <w:r>
         <w:t>Sprint 1</w:t>
       </w:r>
-      <w:bookmarkEnd w:id="46"/>
+      <w:bookmarkEnd w:id="41"/>
     </w:p>
     <w:p>
       <w:r>
@@ -5993,7 +6924,7 @@
                     <pic:cNvPicPr/>
                   </pic:nvPicPr>
                   <pic:blipFill>
-                    <a:blip r:embed="rId34"/>
+                    <a:blip r:embed="rId41"/>
                     <a:stretch>
                       <a:fillRect/>
                     </a:stretch>
@@ -6046,16 +6977,34 @@
         <w:t xml:space="preserve">During this sprint </w:t>
       </w:r>
       <w:r>
-        <w:t>the QTrobot was checked to make sure that it can turn on and off it’s microphone via the ROS service. The base code was pushed with a template</w:t>
+        <w:t xml:space="preserve">the </w:t>
+      </w:r>
+      <w:proofErr w:type="spellStart"/>
+      <w:r>
+        <w:t>QTrobot</w:t>
+      </w:r>
+      <w:proofErr w:type="spellEnd"/>
+      <w:r>
+        <w:t xml:space="preserve"> was checked to make sure that it can turn on and off </w:t>
+      </w:r>
+      <w:proofErr w:type="spellStart"/>
+      <w:proofErr w:type="gramStart"/>
+      <w:r>
+        <w:t>it’s</w:t>
+      </w:r>
+      <w:proofErr w:type="spellEnd"/>
+      <w:proofErr w:type="gramEnd"/>
+      <w:r>
+        <w:t xml:space="preserve"> microphone via the ROS service. The base code was pushed with a template</w:t>
       </w:r>
       <w:r>
         <w:t xml:space="preserve">. It was here where there was a </w:t>
       </w:r>
-      <w:bookmarkStart w:id="47" w:name="Linux_GUI_Issue"/>
+      <w:bookmarkStart w:id="42" w:name="Linux_GUI_Issue"/>
       <w:r>
         <w:t xml:space="preserve">Linux GUI issue </w:t>
       </w:r>
-      <w:bookmarkEnd w:id="47"/>
+      <w:bookmarkEnd w:id="42"/>
       <w:r>
         <w:t xml:space="preserve">which did not allow me </w:t>
       </w:r>
@@ -6076,7 +7025,7 @@
           <w:noProof/>
         </w:rPr>
       </w:pPr>
-      <w:bookmarkStart w:id="48" w:name="_Toc127476494"/>
+      <w:bookmarkStart w:id="43" w:name="_Toc127476494"/>
       <w:r>
         <w:t>6</w:t>
       </w:r>
@@ -6086,7 +7035,7 @@
       <w:r>
         <w:t>Sprint 2</w:t>
       </w:r>
-      <w:bookmarkEnd w:id="48"/>
+      <w:bookmarkEnd w:id="43"/>
     </w:p>
     <w:p>
       <w:r>
@@ -6109,7 +7058,7 @@
                     <pic:cNvPicPr/>
                   </pic:nvPicPr>
                   <pic:blipFill>
-                    <a:blip r:embed="rId35"/>
+                    <a:blip r:embed="rId42"/>
                     <a:stretch>
                       <a:fillRect/>
                     </a:stretch>
@@ -6142,7 +7091,11 @@
         <w:t>rd</w:t>
       </w:r>
       <w:r>
-        <w:t xml:space="preserve"> of November 2022 until the 17</w:t>
+        <w:t xml:space="preserve"> of November 2022 until the </w:t>
+      </w:r>
+      <w:proofErr w:type="gramStart"/>
+      <w:r>
+        <w:t>17</w:t>
       </w:r>
       <w:r>
         <w:rPr>
@@ -6150,11 +7103,20 @@
         </w:rPr>
         <w:t>th</w:t>
       </w:r>
+      <w:proofErr w:type="gramEnd"/>
       <w:r>
         <w:t xml:space="preserve"> November 2022. This sprint went into more research into Audio Recognition.</w:t>
       </w:r>
       <w:r>
-        <w:t xml:space="preserve"> Google’s speech recognition library and Amazon’s Rekognition was also checked accordingly to see which is more suitable for this project. </w:t>
+        <w:t xml:space="preserve"> Google’s speech recognition library and Amazon’s </w:t>
+      </w:r>
+      <w:proofErr w:type="spellStart"/>
+      <w:r>
+        <w:t>Rekognition</w:t>
+      </w:r>
+      <w:proofErr w:type="spellEnd"/>
+      <w:r>
+        <w:t xml:space="preserve"> was also checked accordingly to see which is more suitable for this project. </w:t>
       </w:r>
       <w:r>
         <w:t>Project Planning for the base designs for th</w:t>
@@ -6167,7 +7129,7 @@
       <w:pPr>
         <w:pStyle w:val="Heading2"/>
       </w:pPr>
-      <w:bookmarkStart w:id="49" w:name="_Toc127476495"/>
+      <w:bookmarkStart w:id="44" w:name="_Toc127476495"/>
       <w:r>
         <w:t>6</w:t>
       </w:r>
@@ -6177,7 +7139,7 @@
       <w:r>
         <w:t>Sprint 3</w:t>
       </w:r>
-      <w:bookmarkEnd w:id="49"/>
+      <w:bookmarkEnd w:id="44"/>
     </w:p>
     <w:p>
       <w:r>
@@ -6200,7 +7162,7 @@
                     <pic:cNvPicPr/>
                   </pic:nvPicPr>
                   <pic:blipFill>
-                    <a:blip r:embed="rId36"/>
+                    <a:blip r:embed="rId43"/>
                     <a:stretch>
                       <a:fillRect/>
                     </a:stretch>
@@ -6232,7 +7194,11 @@
         <w:t>th</w:t>
       </w:r>
       <w:r>
-        <w:t xml:space="preserve"> November 2022 until the 1</w:t>
+        <w:t xml:space="preserve"> November 2022 until the </w:t>
+      </w:r>
+      <w:proofErr w:type="gramStart"/>
+      <w:r>
+        <w:t>1</w:t>
       </w:r>
       <w:r>
         <w:rPr>
@@ -6240,8 +7206,17 @@
         </w:rPr>
         <w:t>st</w:t>
       </w:r>
-      <w:r>
-        <w:t xml:space="preserve"> December 2022. This sprint consisted of a meeting with Dr Hooman from the </w:t>
+      <w:proofErr w:type="gramEnd"/>
+      <w:r>
+        <w:t xml:space="preserve"> December 2022. This sprint consisted of a meeting with Dr </w:t>
+      </w:r>
+      <w:proofErr w:type="spellStart"/>
+      <w:r>
+        <w:t>Hooman</w:t>
+      </w:r>
+      <w:proofErr w:type="spellEnd"/>
+      <w:r>
+        <w:t xml:space="preserve"> from the </w:t>
       </w:r>
       <w:r>
         <w:rPr>
@@ -6249,6 +7224,7 @@
         </w:rPr>
         <w:t xml:space="preserve">University of Hertfordshire on the </w:t>
       </w:r>
+      <w:proofErr w:type="gramStart"/>
       <w:r>
         <w:rPr>
           <w:rStyle w:val="moduletitlelink"/>
@@ -6262,6 +7238,7 @@
         </w:rPr>
         <w:t>th</w:t>
       </w:r>
+      <w:proofErr w:type="gramEnd"/>
       <w:r>
         <w:rPr>
           <w:rStyle w:val="moduletitlelink"/>
@@ -6278,20 +7255,48 @@
         <w:rPr>
           <w:rStyle w:val="moduletitlelink"/>
         </w:rPr>
-        <w:t xml:space="preserve">information on Visual and Spoken interfaces, Dealing with Voice Biometric. There was talks on Fourier Transformation, Frequency domain and time domains. This meeting helped with the base understanding for </w:t>
-      </w:r>
+        <w:t xml:space="preserve">information on Visual and Spoken interfaces, Dealing with Voice Biometric. There </w:t>
+      </w:r>
+      <w:proofErr w:type="gramStart"/>
       <w:r>
         <w:rPr>
           <w:rStyle w:val="moduletitlelink"/>
         </w:rPr>
-        <w:t>Speech Recogntion. S3 by Amazon was chosen as the file server to store the audio recordings. Base first designs were made for the infrastructure section of the report and was written out. Sprint Dates were also readjusted to follow the winter holidays.</w:t>
+        <w:t>was</w:t>
+      </w:r>
+      <w:proofErr w:type="gramEnd"/>
+      <w:r>
+        <w:rPr>
+          <w:rStyle w:val="moduletitlelink"/>
+        </w:rPr>
+        <w:t xml:space="preserve"> talks on Fourier Transformation, Frequency domain and time domains. This meeting helped with the base understanding for </w:t>
+      </w:r>
+      <w:r>
+        <w:rPr>
+          <w:rStyle w:val="moduletitlelink"/>
+        </w:rPr>
+        <w:t xml:space="preserve">Speech </w:t>
+      </w:r>
+      <w:proofErr w:type="spellStart"/>
+      <w:r>
+        <w:rPr>
+          <w:rStyle w:val="moduletitlelink"/>
+        </w:rPr>
+        <w:t>Recogntion</w:t>
+      </w:r>
+      <w:proofErr w:type="spellEnd"/>
+      <w:r>
+        <w:rPr>
+          <w:rStyle w:val="moduletitlelink"/>
+        </w:rPr>
+        <w:t>. S3 by Amazon was chosen as the file server to store the audio recordings. Base first designs were made for the infrastructure section of the report and was written out. Sprint Dates were also readjusted to follow the winter holidays.</w:t>
       </w:r>
     </w:p>
     <w:p>
       <w:pPr>
         <w:pStyle w:val="Heading2"/>
       </w:pPr>
-      <w:bookmarkStart w:id="50" w:name="_Toc127476496"/>
+      <w:bookmarkStart w:id="45" w:name="_Toc127476496"/>
       <w:r>
         <w:lastRenderedPageBreak/>
         <w:t>6</w:t>
@@ -6302,7 +7307,7 @@
       <w:r>
         <w:t>Sprint 4</w:t>
       </w:r>
-      <w:bookmarkEnd w:id="50"/>
+      <w:bookmarkEnd w:id="45"/>
     </w:p>
     <w:p>
       <w:r>
@@ -6325,7 +7330,7 @@
                     <pic:cNvPicPr/>
                   </pic:nvPicPr>
                   <pic:blipFill>
-                    <a:blip r:embed="rId37"/>
+                    <a:blip r:embed="rId44"/>
                     <a:stretch>
                       <a:fillRect/>
                     </a:stretch>
@@ -6366,17 +7371,37 @@
         <w:t>th</w:t>
       </w:r>
       <w:r>
-        <w:t xml:space="preserve"> of December 2022. At the end of this sprint,  there will be a showcase to the supervisor that shows the progress of what has been done over the past 4 </w:t>
+        <w:t xml:space="preserve"> of December 2022. At the end of this </w:t>
+      </w:r>
+      <w:r>
+        <w:t>sprint, there</w:t>
+      </w:r>
+      <w:r>
+        <w:t xml:space="preserve"> will be a showcase to the supervisor that shows the progress of what has been done over the past 4 </w:t>
       </w:r>
       <w:r>
         <w:lastRenderedPageBreak/>
         <w:t xml:space="preserve">sprints. </w:t>
       </w:r>
       <w:r>
-        <w:t xml:space="preserve">One of the main development of the project that can be stated is that the robot is able to save the audio that is recorded. The data </w:t>
-      </w:r>
-      <w:r>
-        <w:t xml:space="preserve">is stored locally. Other than that, considerations on what data that is need to be stored has been taken into account. Within the same spectrum, the user would be able to know when they are being recorded. Other competitors and / or similar projects has been checked out and written within this report </w:t>
+        <w:t xml:space="preserve">One of the main </w:t>
+      </w:r>
+      <w:r>
+        <w:t>developments</w:t>
+      </w:r>
+      <w:r>
+        <w:t xml:space="preserve"> of the project that can be stated is that the robot is able to save the audio that is recorded. The data </w:t>
+      </w:r>
+      <w:r>
+        <w:t xml:space="preserve">is stored locally. Other than that, considerations on what data that </w:t>
+      </w:r>
+      <w:proofErr w:type="gramStart"/>
+      <w:r>
+        <w:t>is need</w:t>
+      </w:r>
+      <w:proofErr w:type="gramEnd"/>
+      <w:r>
+        <w:t xml:space="preserve"> to be stored has been taken into account. Within the same spectrum, the user would be able to know when they are being recorded. Other competitors and / or similar projects has been checked out and written within this report </w:t>
       </w:r>
       <w:hyperlink w:anchor="_5.2.3_Market_Research" w:history="1">
         <w:r>
@@ -6389,7 +7414,7 @@
       <w:r>
         <w:t xml:space="preserve">. A quick PowerPoint presentation was made up to show the concept that has been done as well. The PowerPoint presentation can be found over </w:t>
       </w:r>
-      <w:hyperlink r:id="rId38" w:history="1">
+      <w:hyperlink r:id="rId45" w:history="1">
         <w:r>
           <w:rPr>
             <w:rStyle w:val="Hyperlink"/>
@@ -6405,7 +7430,7 @@
       <w:pPr>
         <w:pStyle w:val="Heading2"/>
       </w:pPr>
-      <w:bookmarkStart w:id="51" w:name="_Toc127476497"/>
+      <w:bookmarkStart w:id="46" w:name="_Toc127476497"/>
       <w:r>
         <w:t>6</w:t>
       </w:r>
@@ -6415,7 +7440,7 @@
       <w:r>
         <w:t>Sprint 5</w:t>
       </w:r>
-      <w:bookmarkEnd w:id="51"/>
+      <w:bookmarkEnd w:id="46"/>
     </w:p>
     <w:p>
       <w:r>
@@ -6438,7 +7463,7 @@
                     <pic:cNvPicPr/>
                   </pic:nvPicPr>
                   <pic:blipFill>
-                    <a:blip r:embed="rId39"/>
+                    <a:blip r:embed="rId46"/>
                     <a:stretch>
                       <a:fillRect/>
                     </a:stretch>
@@ -6513,7 +7538,7 @@
       <w:pPr>
         <w:pStyle w:val="Heading2"/>
       </w:pPr>
-      <w:bookmarkStart w:id="52" w:name="_Toc127476498"/>
+      <w:bookmarkStart w:id="47" w:name="_Toc127476498"/>
       <w:r>
         <w:lastRenderedPageBreak/>
         <w:t>6</w:t>
@@ -6524,7 +7549,7 @@
       <w:r>
         <w:t>Sprint 6</w:t>
       </w:r>
-      <w:bookmarkEnd w:id="52"/>
+      <w:bookmarkEnd w:id="47"/>
     </w:p>
     <w:p>
       <w:r>
@@ -6547,7 +7572,7 @@
                     <pic:cNvPicPr/>
                   </pic:nvPicPr>
                   <pic:blipFill>
-                    <a:blip r:embed="rId40"/>
+                    <a:blip r:embed="rId47"/>
                     <a:stretch>
                       <a:fillRect/>
                     </a:stretch>
@@ -6604,7 +7629,7 @@
       <w:pPr>
         <w:pStyle w:val="Heading2"/>
       </w:pPr>
-      <w:bookmarkStart w:id="53" w:name="_Toc127476499"/>
+      <w:bookmarkStart w:id="48" w:name="_Toc127476499"/>
       <w:r>
         <w:lastRenderedPageBreak/>
         <w:t>6</w:t>
@@ -6615,7 +7640,7 @@
       <w:r>
         <w:t>Sprint 7</w:t>
       </w:r>
-      <w:bookmarkEnd w:id="53"/>
+      <w:bookmarkEnd w:id="48"/>
     </w:p>
     <w:p>
       <w:r>
@@ -6638,7 +7663,7 @@
                     <pic:cNvPicPr/>
                   </pic:nvPicPr>
                   <pic:blipFill>
-                    <a:blip r:embed="rId41"/>
+                    <a:blip r:embed="rId48"/>
                     <a:stretch>
                       <a:fillRect/>
                     </a:stretch>
@@ -6688,7 +7713,15 @@
         <w:t xml:space="preserve"> February. During this sprint, </w:t>
       </w:r>
       <w:r>
-        <w:t xml:space="preserve">plans for downscaling the project was made here. This is due to the fact that there were some unknown issues with boto3’s API. This caused some inconsistency on when </w:t>
+        <w:t xml:space="preserve">plans for downscaling the project was made here. This is </w:t>
+      </w:r>
+      <w:proofErr w:type="gramStart"/>
+      <w:r>
+        <w:t>due to the fact that</w:t>
+      </w:r>
+      <w:proofErr w:type="gramEnd"/>
+      <w:r>
+        <w:t xml:space="preserve"> there were some unknown issues with boto3’s API. This caused some inconsistency on when </w:t>
       </w:r>
       <w:r>
         <w:t>it will run. Timeline from here on out has been affected slightly.</w:t>
@@ -6698,7 +7731,7 @@
       <w:pPr>
         <w:pStyle w:val="Heading2"/>
       </w:pPr>
-      <w:bookmarkStart w:id="54" w:name="_Toc127476500"/>
+      <w:bookmarkStart w:id="49" w:name="_Toc127476500"/>
       <w:r>
         <w:t>6</w:t>
       </w:r>
@@ -6708,7 +7741,7 @@
       <w:r>
         <w:t>Sprint 8</w:t>
       </w:r>
-      <w:bookmarkEnd w:id="54"/>
+      <w:bookmarkEnd w:id="49"/>
     </w:p>
     <w:p>
       <w:r>
@@ -6731,7 +7764,7 @@
                     <pic:cNvPicPr/>
                   </pic:nvPicPr>
                   <pic:blipFill>
-                    <a:blip r:embed="rId42"/>
+                    <a:blip r:embed="rId49"/>
                     <a:stretch>
                       <a:fillRect/>
                     </a:stretch>
@@ -6786,7 +7819,7 @@
       <w:pPr>
         <w:pStyle w:val="Heading2"/>
       </w:pPr>
-      <w:bookmarkStart w:id="55" w:name="_Toc127476501"/>
+      <w:bookmarkStart w:id="50" w:name="_Toc127476501"/>
       <w:r>
         <w:t>6</w:t>
       </w:r>
@@ -6796,104 +7829,270 @@
       <w:r>
         <w:t>Sprint 9</w:t>
       </w:r>
+      <w:bookmarkEnd w:id="50"/>
+    </w:p>
+    <w:p>
+      <w:r>
+        <w:rPr>
+          <w:noProof/>
+        </w:rPr>
+        <w:drawing>
+          <wp:inline distT="0" distB="0" distL="0" distR="0" wp14:anchorId="6C427A68" wp14:editId="4D5ED28E">
+            <wp:extent cx="2647619" cy="4466667"/>
+            <wp:effectExtent l="0" t="0" r="635" b="0"/>
+            <wp:docPr id="2112413331" name="Picture 1" descr="Graphical user interface, text, application&#10;&#10;Description automatically generated"/>
+            <wp:cNvGraphicFramePr>
+              <a:graphicFrameLocks xmlns:a="http://schemas.openxmlformats.org/drawingml/2006/main" noChangeAspect="1"/>
+            </wp:cNvGraphicFramePr>
+            <a:graphic xmlns:a="http://schemas.openxmlformats.org/drawingml/2006/main">
+              <a:graphicData uri="http://schemas.openxmlformats.org/drawingml/2006/picture">
+                <pic:pic xmlns:pic="http://schemas.openxmlformats.org/drawingml/2006/picture">
+                  <pic:nvPicPr>
+                    <pic:cNvPr id="2112413331" name="Picture 1" descr="Graphical user interface, text, application&#10;&#10;Description automatically generated"/>
+                    <pic:cNvPicPr/>
+                  </pic:nvPicPr>
+                  <pic:blipFill>
+                    <a:blip r:embed="rId50"/>
+                    <a:stretch>
+                      <a:fillRect/>
+                    </a:stretch>
+                  </pic:blipFill>
+                  <pic:spPr>
+                    <a:xfrm>
+                      <a:off x="0" y="0"/>
+                      <a:ext cx="2647619" cy="4466667"/>
+                    </a:xfrm>
+                    <a:prstGeom prst="rect">
+                      <a:avLst/>
+                    </a:prstGeom>
+                  </pic:spPr>
+                </pic:pic>
+              </a:graphicData>
+            </a:graphic>
+          </wp:inline>
+        </w:drawing>
+      </w:r>
+    </w:p>
+    <w:p>
+      <w:r>
+        <w:t>Sprint 9 runs from the 6</w:t>
+      </w:r>
+      <w:r>
+        <w:rPr>
+          <w:vertAlign w:val="superscript"/>
+        </w:rPr>
+        <w:t>th</w:t>
+      </w:r>
+      <w:r>
+        <w:t xml:space="preserve"> of March to 20</w:t>
+      </w:r>
+      <w:r>
+        <w:rPr>
+          <w:vertAlign w:val="superscript"/>
+        </w:rPr>
+        <w:t>th</w:t>
+      </w:r>
+      <w:r>
+        <w:t xml:space="preserve"> March. With this sprint, </w:t>
+      </w:r>
+      <w:r>
+        <w:t xml:space="preserve">the </w:t>
+      </w:r>
+      <w:r>
+        <w:t>database server (Post</w:t>
+      </w:r>
+      <w:r>
+        <w:t>g</w:t>
+      </w:r>
+      <w:r>
+        <w:t>re</w:t>
+      </w:r>
+      <w:r>
+        <w:t>SQL</w:t>
+      </w:r>
+      <w:r>
+        <w:t xml:space="preserve">) </w:t>
+      </w:r>
+      <w:r>
+        <w:t xml:space="preserve">is made and tested. The email server was then </w:t>
+      </w:r>
+      <w:r>
+        <w:t xml:space="preserve">put and set up but due to some issues the </w:t>
+      </w:r>
+      <w:proofErr w:type="spellStart"/>
+      <w:r>
+        <w:t>self hosted</w:t>
+      </w:r>
+      <w:proofErr w:type="spellEnd"/>
+      <w:r>
+        <w:t xml:space="preserve"> email server was than not used within the project after this. Project Vision was then updated</w:t>
+      </w:r>
+      <w:r>
+        <w:t xml:space="preserve"> with the new changes to the project that was done. Finally, for the next submission there was a poster deadline and the template for it was started.</w:t>
+      </w:r>
+      <w:r>
+        <w:t xml:space="preserve"> </w:t>
+      </w:r>
+    </w:p>
+    <w:p/>
+    <w:p>
+      <w:pPr>
+        <w:pStyle w:val="Heading2"/>
+      </w:pPr>
+      <w:bookmarkStart w:id="51" w:name="_Toc127476502"/>
+      <w:r>
+        <w:lastRenderedPageBreak/>
+        <w:t>6</w:t>
+      </w:r>
+      <w:r>
+        <w:t xml:space="preserve">.11 </w:t>
+      </w:r>
+      <w:r>
+        <w:t>Sprint 10</w:t>
+      </w:r>
+      <w:bookmarkEnd w:id="51"/>
+    </w:p>
+    <w:p>
+      <w:r>
+        <w:rPr>
+          <w:noProof/>
+        </w:rPr>
+        <w:drawing>
+          <wp:inline distT="0" distB="0" distL="0" distR="0" wp14:anchorId="49632A68" wp14:editId="7C5EC09A">
+            <wp:extent cx="2657143" cy="3152381"/>
+            <wp:effectExtent l="0" t="0" r="0" b="0"/>
+            <wp:docPr id="14461867" name="Picture 1" descr="Graphical user interface, text, application, chat or text message&#10;&#10;Description automatically generated"/>
+            <wp:cNvGraphicFramePr>
+              <a:graphicFrameLocks xmlns:a="http://schemas.openxmlformats.org/drawingml/2006/main" noChangeAspect="1"/>
+            </wp:cNvGraphicFramePr>
+            <a:graphic xmlns:a="http://schemas.openxmlformats.org/drawingml/2006/main">
+              <a:graphicData uri="http://schemas.openxmlformats.org/drawingml/2006/picture">
+                <pic:pic xmlns:pic="http://schemas.openxmlformats.org/drawingml/2006/picture">
+                  <pic:nvPicPr>
+                    <pic:cNvPr id="14461867" name="Picture 1" descr="Graphical user interface, text, application, chat or text message&#10;&#10;Description automatically generated"/>
+                    <pic:cNvPicPr/>
+                  </pic:nvPicPr>
+                  <pic:blipFill>
+                    <a:blip r:embed="rId51"/>
+                    <a:stretch>
+                      <a:fillRect/>
+                    </a:stretch>
+                  </pic:blipFill>
+                  <pic:spPr>
+                    <a:xfrm>
+                      <a:off x="0" y="0"/>
+                      <a:ext cx="2657143" cy="3152381"/>
+                    </a:xfrm>
+                    <a:prstGeom prst="rect">
+                      <a:avLst/>
+                    </a:prstGeom>
+                  </pic:spPr>
+                </pic:pic>
+              </a:graphicData>
+            </a:graphic>
+          </wp:inline>
+        </w:drawing>
+      </w:r>
+    </w:p>
+    <w:p>
+      <w:r>
+        <w:t>Sprint 10 was a short sprint due to the deadlines for the other</w:t>
+      </w:r>
+      <w:r>
+        <w:t xml:space="preserve"> modules that the author was taking. The poster was completed and submitted on time. The description for the website and the poster was also written down and uploaded to the DLE on time.</w:t>
+      </w:r>
+      <w:r>
+        <w:t xml:space="preserve"> This report was then sent in for checks during this sprint.</w:t>
+      </w:r>
+    </w:p>
+    <w:p>
+      <w:pPr>
+        <w:pStyle w:val="Heading2"/>
+      </w:pPr>
+      <w:bookmarkStart w:id="52" w:name="_Toc127476503"/>
+      <w:r>
+        <w:t>6</w:t>
+      </w:r>
+      <w:r>
+        <w:t xml:space="preserve">.12 </w:t>
+      </w:r>
+      <w:r>
+        <w:t>Sprint 11</w:t>
+      </w:r>
+      <w:bookmarkEnd w:id="52"/>
+    </w:p>
+    <w:p>
+      <w:pPr>
+        <w:pStyle w:val="Heading1"/>
+      </w:pPr>
+      <w:bookmarkStart w:id="53" w:name="_Toc127476507"/>
+      <w:r>
+        <w:t>7</w:t>
+      </w:r>
+      <w:r>
+        <w:t xml:space="preserve"> Critical Evaluation</w:t>
+      </w:r>
+      <w:bookmarkEnd w:id="53"/>
+    </w:p>
+    <w:p>
+      <w:pPr>
+        <w:pStyle w:val="Heading1"/>
+      </w:pPr>
+      <w:bookmarkStart w:id="54" w:name="_Toc127476508"/>
+      <w:r>
+        <w:t>8</w:t>
+      </w:r>
+      <w:r>
+        <w:t xml:space="preserve"> Evaluation (Discussion of Deviation, Big Changes)</w:t>
+      </w:r>
+      <w:bookmarkEnd w:id="54"/>
+      <w:r>
+        <w:t xml:space="preserve"> </w:t>
+      </w:r>
+    </w:p>
+    <w:p>
+      <w:r>
+        <w:t xml:space="preserve"> </w:t>
+      </w:r>
+    </w:p>
+    <w:p>
+      <w:pPr>
+        <w:pStyle w:val="Heading1"/>
+      </w:pPr>
+      <w:bookmarkStart w:id="55" w:name="_Toc127476509"/>
+      <w:r>
+        <w:t>9</w:t>
+      </w:r>
+      <w:r>
+        <w:t xml:space="preserve"> Conclusion</w:t>
+      </w:r>
       <w:bookmarkEnd w:id="55"/>
     </w:p>
     <w:p>
       <w:pPr>
-        <w:pStyle w:val="Heading2"/>
-      </w:pPr>
-      <w:bookmarkStart w:id="56" w:name="_Toc127476502"/>
-      <w:r>
-        <w:t>6</w:t>
-      </w:r>
-      <w:r>
-        <w:t xml:space="preserve">.11 </w:t>
-      </w:r>
-      <w:r>
-        <w:t>Sprint 10</w:t>
-      </w:r>
-      <w:bookmarkEnd w:id="56"/>
-    </w:p>
-    <w:p>
-      <w:pPr>
-        <w:pStyle w:val="Heading2"/>
-      </w:pPr>
-      <w:bookmarkStart w:id="57" w:name="_Toc127476503"/>
-      <w:r>
-        <w:t>6</w:t>
-      </w:r>
-      <w:r>
-        <w:t xml:space="preserve">.12 </w:t>
-      </w:r>
-      <w:r>
-        <w:t>Sprint 11</w:t>
-      </w:r>
-      <w:bookmarkEnd w:id="57"/>
-    </w:p>
-    <w:p>
-      <w:pPr>
         <w:pStyle w:val="Heading1"/>
       </w:pPr>
-      <w:bookmarkStart w:id="58" w:name="_Toc127476507"/>
-      <w:r>
-        <w:t>7</w:t>
-      </w:r>
-      <w:r>
-        <w:t xml:space="preserve"> Critical Evaluation</w:t>
-      </w:r>
-      <w:bookmarkEnd w:id="58"/>
-    </w:p>
-    <w:p>
-      <w:pPr>
-        <w:pStyle w:val="Heading1"/>
-      </w:pPr>
-      <w:bookmarkStart w:id="59" w:name="_Toc127476508"/>
-      <w:r>
-        <w:t>8</w:t>
-      </w:r>
-      <w:r>
-        <w:t xml:space="preserve"> Evaluation (Discussion of Deviation, Big Changes)</w:t>
-      </w:r>
-      <w:bookmarkEnd w:id="59"/>
-    </w:p>
-    <w:p>
-      <w:pPr>
-        <w:pStyle w:val="Heading1"/>
-      </w:pPr>
-      <w:bookmarkStart w:id="60" w:name="_Toc127476509"/>
-      <w:r>
-        <w:t>9</w:t>
-      </w:r>
-      <w:r>
-        <w:t xml:space="preserve"> Conclusion</w:t>
-      </w:r>
-      <w:bookmarkEnd w:id="60"/>
-    </w:p>
-    <w:p>
-      <w:pPr>
-        <w:pStyle w:val="Heading1"/>
-      </w:pPr>
-      <w:bookmarkStart w:id="61" w:name="_Toc127476510"/>
+      <w:bookmarkStart w:id="56" w:name="_Toc127476510"/>
       <w:r>
         <w:t>10</w:t>
       </w:r>
       <w:r>
         <w:t xml:space="preserve"> </w:t>
       </w:r>
-      <w:commentRangeStart w:id="62"/>
+      <w:commentRangeStart w:id="57"/>
       <w:r>
         <w:t>References</w:t>
       </w:r>
-      <w:commentRangeEnd w:id="62"/>
+      <w:commentRangeEnd w:id="57"/>
       <w:r>
         <w:rPr>
           <w:rStyle w:val="CommentReference"/>
           <w:rFonts w:asciiTheme="minorHAnsi" w:eastAsiaTheme="minorHAnsi" w:hAnsiTheme="minorHAnsi" w:cstheme="minorBidi"/>
           <w:color w:val="auto"/>
         </w:rPr>
-        <w:commentReference w:id="62"/>
-      </w:r>
-      <w:bookmarkEnd w:id="61"/>
+        <w:commentReference w:id="57"/>
+      </w:r>
+      <w:bookmarkEnd w:id="56"/>
     </w:p>
     <w:p>
       <w:pPr>
@@ -6988,6 +8187,7 @@
         <w:ind w:left="567" w:hanging="567"/>
       </w:pPr>
       <w:r>
+        <w:lastRenderedPageBreak/>
         <w:t xml:space="preserve">Microsoft (n.d.) </w:t>
       </w:r>
       <w:r>
@@ -7016,26 +8216,378 @@
         <w:pStyle w:val="NormalWeb"/>
         <w:ind w:left="567" w:hanging="567"/>
       </w:pPr>
+      <w:proofErr w:type="spellStart"/>
       <w:r>
         <w:rPr>
           <w:i/>
           <w:iCs/>
         </w:rPr>
-        <w:t>QTrobot, an engaging educational robot for children with autism and special needs education</w:t>
-      </w:r>
-      <w:r>
-        <w:t xml:space="preserve"> (2022) </w:t>
-      </w:r>
+        <w:t>QTrobot</w:t>
+      </w:r>
+      <w:proofErr w:type="spellEnd"/>
       <w:r>
         <w:rPr>
           <w:i/>
           <w:iCs/>
         </w:rPr>
-        <w:t>LuxAI S.A.</w:t>
-      </w:r>
-      <w:r>
-        <w:t xml:space="preserve"> LuxAI. Available at: https://luxai.com/robot-for-teaching-children-with-autism-at-home/. </w:t>
-      </w:r>
+        <w:t>, an engaging educational robot for children with autism and special needs education</w:t>
+      </w:r>
+      <w:r>
+        <w:t xml:space="preserve"> (2022) </w:t>
+      </w:r>
+      <w:proofErr w:type="spellStart"/>
+      <w:r>
+        <w:rPr>
+          <w:i/>
+          <w:iCs/>
+        </w:rPr>
+        <w:t>LuxAI</w:t>
+      </w:r>
+      <w:proofErr w:type="spellEnd"/>
+      <w:r>
+        <w:rPr>
+          <w:i/>
+          <w:iCs/>
+        </w:rPr>
+        <w:t xml:space="preserve"> S.A.</w:t>
+      </w:r>
+      <w:r>
+        <w:t xml:space="preserve"> </w:t>
+      </w:r>
+      <w:proofErr w:type="spellStart"/>
+      <w:r>
+        <w:t>LuxAI</w:t>
+      </w:r>
+      <w:proofErr w:type="spellEnd"/>
+      <w:r>
+        <w:t xml:space="preserve">. Available at: https://luxai.com/robot-for-teaching-children-with-autism-at-home/. </w:t>
+      </w:r>
+    </w:p>
+    <w:p>
+      <w:pPr>
+        <w:pStyle w:val="NormalWeb"/>
+        <w:ind w:left="567" w:hanging="567"/>
+      </w:pPr>
+      <w:proofErr w:type="spellStart"/>
+      <w:r>
+        <w:rPr>
+          <w:i/>
+          <w:iCs/>
+        </w:rPr>
+        <w:t>QTrobot</w:t>
+      </w:r>
+      <w:proofErr w:type="spellEnd"/>
+      <w:r>
+        <w:rPr>
+          <w:i/>
+          <w:iCs/>
+        </w:rPr>
+        <w:t xml:space="preserve"> documentation</w:t>
+      </w:r>
+      <w:r>
+        <w:t xml:space="preserve"> (n.d.) </w:t>
+      </w:r>
+      <w:proofErr w:type="spellStart"/>
+      <w:r>
+        <w:rPr>
+          <w:i/>
+          <w:iCs/>
+        </w:rPr>
+        <w:t>QTrobot</w:t>
+      </w:r>
+      <w:proofErr w:type="spellEnd"/>
+      <w:r>
+        <w:rPr>
+          <w:i/>
+          <w:iCs/>
+        </w:rPr>
+        <w:t xml:space="preserve"> Documentation</w:t>
+      </w:r>
+      <w:r>
+        <w:t xml:space="preserve">. Available at: </w:t>
+      </w:r>
+      <w:hyperlink r:id="rId52" w:history="1">
+        <w:r>
+          <w:rPr>
+            <w:rStyle w:val="Hyperlink"/>
+          </w:rPr>
+          <w:t>https://docs.luxai.com/</w:t>
+        </w:r>
+      </w:hyperlink>
+      <w:r>
+        <w:t xml:space="preserve">. </w:t>
+      </w:r>
+    </w:p>
+    <w:p>
+      <w:pPr>
+        <w:pStyle w:val="NormalWeb"/>
+        <w:ind w:left="567" w:hanging="567"/>
+        <w:rPr>
+          <w:lang w:eastAsia="ja-JP"/>
+        </w:rPr>
+      </w:pPr>
+      <w:r>
+        <w:rPr>
+          <w:i/>
+          <w:iCs/>
+        </w:rPr>
+        <w:t xml:space="preserve">Privacy-preserving Robotics in </w:t>
+      </w:r>
+      <w:proofErr w:type="spellStart"/>
+      <w:r>
+        <w:rPr>
+          <w:i/>
+          <w:iCs/>
+        </w:rPr>
+        <w:t>DEntistry</w:t>
+      </w:r>
+      <w:proofErr w:type="spellEnd"/>
+      <w:r>
+        <w:rPr>
+          <w:i/>
+          <w:iCs/>
+        </w:rPr>
+        <w:t xml:space="preserve"> (</w:t>
+      </w:r>
+      <w:proofErr w:type="spellStart"/>
+      <w:r>
+        <w:rPr>
+          <w:i/>
+          <w:iCs/>
+        </w:rPr>
+        <w:t>PRiDE</w:t>
+      </w:r>
+      <w:proofErr w:type="spellEnd"/>
+      <w:r>
+        <w:rPr>
+          <w:i/>
+          <w:iCs/>
+        </w:rPr>
+        <w:t>)</w:t>
+      </w:r>
+      <w:r>
+        <w:t xml:space="preserve"> (</w:t>
+      </w:r>
+      <w:r>
+        <w:t>n.d.</w:t>
+      </w:r>
+      <w:r>
+        <w:t xml:space="preserve">) </w:t>
+      </w:r>
+      <w:r>
+        <w:rPr>
+          <w:i/>
+          <w:iCs/>
+        </w:rPr>
+        <w:t xml:space="preserve">Privacy-preserving Robotics in </w:t>
+      </w:r>
+      <w:proofErr w:type="spellStart"/>
+      <w:r>
+        <w:rPr>
+          <w:i/>
+          <w:iCs/>
+        </w:rPr>
+        <w:t>DEntistry</w:t>
+      </w:r>
+      <w:proofErr w:type="spellEnd"/>
+      <w:r>
+        <w:t xml:space="preserve">. University of Plymouth. Available at: https://www.plymouth.ac.uk/research/privacy-preserving-robotics-in-dentistry. </w:t>
+      </w:r>
+    </w:p>
+    <w:p>
+      <w:pPr>
+        <w:pStyle w:val="NormalWeb"/>
+        <w:ind w:left="567" w:hanging="567"/>
+      </w:pPr>
+      <w:proofErr w:type="spellStart"/>
+      <w:r>
+        <w:t>Rehkopf</w:t>
+      </w:r>
+      <w:proofErr w:type="spellEnd"/>
+      <w:r>
+        <w:t>, M. (n</w:t>
+      </w:r>
+      <w:r>
+        <w:t>.d.</w:t>
+      </w:r>
+      <w:r>
+        <w:t xml:space="preserve">) </w:t>
+      </w:r>
+      <w:r>
+        <w:rPr>
+          <w:i/>
+          <w:iCs/>
+        </w:rPr>
+        <w:t xml:space="preserve">What is a Kanban </w:t>
+      </w:r>
+      <w:proofErr w:type="gramStart"/>
+      <w:r>
+        <w:rPr>
+          <w:i/>
+          <w:iCs/>
+        </w:rPr>
+        <w:t>Board?</w:t>
+      </w:r>
+      <w:r>
+        <w:t>,</w:t>
+      </w:r>
+      <w:proofErr w:type="gramEnd"/>
+      <w:r>
+        <w:t xml:space="preserve"> </w:t>
+      </w:r>
+      <w:r>
+        <w:rPr>
+          <w:i/>
+          <w:iCs/>
+        </w:rPr>
+        <w:t>Atlassian</w:t>
+      </w:r>
+      <w:r>
+        <w:t xml:space="preserve">. Available at: https://www.atlassian.com/agile/kanban/boards. </w:t>
+      </w:r>
+    </w:p>
+    <w:p>
+      <w:pPr>
+        <w:pStyle w:val="NormalWeb"/>
+        <w:ind w:left="567" w:hanging="567"/>
+        <w:rPr>
+          <w:lang w:eastAsia="ja-JP"/>
+        </w:rPr>
+      </w:pPr>
+      <w:r>
+        <w:rPr>
+          <w:i/>
+          <w:iCs/>
+        </w:rPr>
+        <w:t>Robot operating system</w:t>
+      </w:r>
+      <w:r>
+        <w:t xml:space="preserve"> (</w:t>
+      </w:r>
+      <w:r>
+        <w:t>n.d.</w:t>
+      </w:r>
+      <w:r>
+        <w:t xml:space="preserve">) </w:t>
+      </w:r>
+      <w:r>
+        <w:rPr>
+          <w:i/>
+          <w:iCs/>
+        </w:rPr>
+        <w:t>ROS</w:t>
+      </w:r>
+      <w:r>
+        <w:t xml:space="preserve">. Available at: https://www.ros.org/. </w:t>
+      </w:r>
+    </w:p>
+    <w:p>
+      <w:pPr>
+        <w:pStyle w:val="NormalWeb"/>
+        <w:ind w:left="567" w:hanging="567"/>
+      </w:pPr>
+      <w:r>
+        <w:rPr>
+          <w:i/>
+          <w:iCs/>
+        </w:rPr>
+        <w:t>Trello for product management teams</w:t>
+      </w:r>
+      <w:r>
+        <w:t xml:space="preserve"> (</w:t>
+      </w:r>
+      <w:r>
+        <w:t>n.d.</w:t>
+      </w:r>
+      <w:r>
+        <w:t xml:space="preserve">) </w:t>
+      </w:r>
+      <w:r>
+        <w:rPr>
+          <w:i/>
+          <w:iCs/>
+        </w:rPr>
+        <w:t>Trello</w:t>
+      </w:r>
+      <w:r>
+        <w:t xml:space="preserve">. Available at: </w:t>
+      </w:r>
+      <w:hyperlink r:id="rId53" w:history="1">
+        <w:r>
+          <w:rPr>
+            <w:rStyle w:val="Hyperlink"/>
+          </w:rPr>
+          <w:t>https://trello.com/teams/product</w:t>
+        </w:r>
+      </w:hyperlink>
+      <w:r>
+        <w:t xml:space="preserve">. </w:t>
+      </w:r>
+    </w:p>
+    <w:p>
+      <w:pPr>
+        <w:pStyle w:val="NormalWeb"/>
+        <w:ind w:left="567" w:hanging="567"/>
+        <w:rPr>
+          <w:lang w:eastAsia="ja-JP"/>
+        </w:rPr>
+      </w:pPr>
+      <w:r>
+        <w:rPr>
+          <w:i/>
+          <w:iCs/>
+        </w:rPr>
+        <w:t>What are user stories?</w:t>
+      </w:r>
+      <w:r>
+        <w:t xml:space="preserve"> (n</w:t>
+      </w:r>
+      <w:r>
+        <w:t>.d.</w:t>
+      </w:r>
+      <w:r>
+        <w:t xml:space="preserve">) </w:t>
+      </w:r>
+      <w:r>
+        <w:rPr>
+          <w:i/>
+          <w:iCs/>
+        </w:rPr>
+        <w:t>Agile Alliance |</w:t>
+      </w:r>
+      <w:r>
+        <w:t xml:space="preserve">. Available at: https://www.agilealliance.org/glossary/user-stories/. </w:t>
+      </w:r>
+    </w:p>
+    <w:p>
+      <w:pPr>
+        <w:pStyle w:val="NormalWeb"/>
+        <w:ind w:left="567" w:hanging="567"/>
+        <w:rPr>
+          <w:lang w:eastAsia="ja-JP"/>
+        </w:rPr>
+      </w:pPr>
+    </w:p>
+    <w:p>
+      <w:pPr>
+        <w:pStyle w:val="NormalWeb"/>
+        <w:ind w:left="567" w:hanging="567"/>
+        <w:rPr>
+          <w:lang w:eastAsia="ja-JP"/>
+        </w:rPr>
+      </w:pPr>
+    </w:p>
+    <w:p>
+      <w:pPr>
+        <w:pStyle w:val="NormalWeb"/>
+        <w:ind w:left="567" w:hanging="567"/>
+      </w:pPr>
+    </w:p>
+    <w:p>
+      <w:pPr>
+        <w:pStyle w:val="NormalWeb"/>
+        <w:ind w:left="567" w:hanging="567"/>
+      </w:pPr>
     </w:p>
     <w:p/>
     <w:p>
@@ -7055,7 +8607,7 @@
       <w:pPr>
         <w:pStyle w:val="Heading1"/>
       </w:pPr>
-      <w:bookmarkStart w:id="63" w:name="_Toc127476511"/>
+      <w:bookmarkStart w:id="58" w:name="_Toc127476511"/>
       <w:r>
         <w:lastRenderedPageBreak/>
         <w:t>1</w:t>
@@ -7066,9 +8618,9 @@
       <w:r>
         <w:t xml:space="preserve"> Appendix</w:t>
       </w:r>
-      <w:bookmarkStart w:id="64" w:name="_Gantt_Chart"/>
-      <w:bookmarkEnd w:id="63"/>
-      <w:bookmarkEnd w:id="64"/>
+      <w:bookmarkStart w:id="59" w:name="_Gantt_Chart"/>
+      <w:bookmarkEnd w:id="58"/>
+      <w:bookmarkEnd w:id="59"/>
     </w:p>
     <w:sectPr>
       <w:pgSz w:w="11906" w:h="16838"/>
@@ -7088,8 +8640,8 @@
 </file>
 
 <file path=word/comments.xml><?xml version="1.0" encoding="utf-8"?>
-<w:comments xmlns:wpc="http://schemas.microsoft.com/office/word/2010/wordprocessingCanvas" xmlns:cx="http://schemas.microsoft.com/office/drawing/2014/chartex" xmlns:cx1="http://schemas.microsoft.com/office/drawing/2015/9/8/chartex" xmlns:cx2="http://schemas.microsoft.com/office/drawing/2015/10/21/chartex" xmlns:cx3="http://schemas.microsoft.com/office/drawing/2016/5/9/chartex" xmlns:cx4="http://schemas.microsoft.com/office/drawing/2016/5/10/chartex" xmlns:cx5="http://schemas.microsoft.com/office/drawing/2016/5/11/chartex" xmlns:cx6="http://schemas.microsoft.com/office/drawing/2016/5/12/chartex" xmlns:cx7="http://schemas.microsoft.com/office/drawing/2016/5/13/chartex" xmlns:cx8="http://schemas.microsoft.com/office/drawing/2016/5/14/chartex" xmlns:mc="http://schemas.openxmlformats.org/markup-compatibility/2006" xmlns:aink="http://schemas.microsoft.com/office/drawing/2016/ink" xmlns:am3d="http://schemas.microsoft.com/office/drawing/2017/model3d" xmlns:o="urn:schemas-microsoft-com:office:office" xmlns:oel="http://schemas.microsoft.com/office/2019/extlst" xmlns:r="http://schemas.openxmlformats.org/officeDocument/2006/relationships" xmlns:m="http://schemas.openxmlformats.org/officeDocument/2006/math" xmlns:v="urn:schemas-microsoft-com:vml" xmlns:wp14="http://schemas.microsoft.com/office/word/2010/wordprocessingDrawing" xmlns:wp="http://schemas.openxmlformats.org/drawingml/2006/wordprocessingDrawing" xmlns:w10="urn:schemas-microsoft-com:office:word" xmlns:w="http://schemas.openxmlformats.org/wordprocessingml/2006/main" xmlns:w14="http://schemas.microsoft.com/office/word/2010/wordml" xmlns:w15="http://schemas.microsoft.com/office/word/2012/wordml" xmlns:w16cex="http://schemas.microsoft.com/office/word/2018/wordml/cex" xmlns:w16cid="http://schemas.microsoft.com/office/word/2016/wordml/cid" xmlns:w16="http://schemas.microsoft.com/office/word/2018/wordml" xmlns:w16sdtdh="http://schemas.microsoft.com/office/word/2020/wordml/sdtdatahash" xmlns:w16se="http://schemas.microsoft.com/office/word/2015/wordml/symex" xmlns:wpg="http://schemas.microsoft.com/office/word/2010/wordprocessingGroup" xmlns:wpi="http://schemas.microsoft.com/office/word/2010/wordprocessingInk" xmlns:wne="http://schemas.microsoft.com/office/word/2006/wordml" xmlns:wps="http://schemas.microsoft.com/office/word/2010/wordprocessingShape" mc:Ignorable="w14 w15 w16se w16cid w16 w16cex w16sdtdh wp14">
-  <w:comment w:id="9" w:author="(s) Gregory Kua" w:date="2022-12-02T11:11:00Z" w:initials="(GK">
+<w:comments xmlns:wpc="http://schemas.microsoft.com/office/word/2010/wordprocessingCanvas" xmlns:cx="http://schemas.microsoft.com/office/drawing/2014/chartex" xmlns:cx1="http://schemas.microsoft.com/office/drawing/2015/9/8/chartex" xmlns:cx2="http://schemas.microsoft.com/office/drawing/2015/10/21/chartex" xmlns:cx3="http://schemas.microsoft.com/office/drawing/2016/5/9/chartex" xmlns:cx4="http://schemas.microsoft.com/office/drawing/2016/5/10/chartex" xmlns:cx5="http://schemas.microsoft.com/office/drawing/2016/5/11/chartex" xmlns:cx6="http://schemas.microsoft.com/office/drawing/2016/5/12/chartex" xmlns:cx7="http://schemas.microsoft.com/office/drawing/2016/5/13/chartex" xmlns:cx8="http://schemas.microsoft.com/office/drawing/2016/5/14/chartex" xmlns:mc="http://schemas.openxmlformats.org/markup-compatibility/2006" xmlns:aink="http://schemas.microsoft.com/office/drawing/2016/ink" xmlns:am3d="http://schemas.microsoft.com/office/drawing/2017/model3d" xmlns:o="urn:schemas-microsoft-com:office:office" xmlns:oel="http://schemas.microsoft.com/office/2019/extlst" xmlns:r="http://schemas.openxmlformats.org/officeDocument/2006/relationships" xmlns:m="http://schemas.openxmlformats.org/officeDocument/2006/math" xmlns:v="urn:schemas-microsoft-com:vml" xmlns:wp14="http://schemas.microsoft.com/office/word/2010/wordprocessingDrawing" xmlns:wp="http://schemas.openxmlformats.org/drawingml/2006/wordprocessingDrawing" xmlns:w10="urn:schemas-microsoft-com:office:word" xmlns:w="http://schemas.openxmlformats.org/wordprocessingml/2006/main" xmlns:w14="http://schemas.microsoft.com/office/word/2010/wordml" xmlns:w15="http://schemas.microsoft.com/office/word/2012/wordml" xmlns:w16cex="http://schemas.microsoft.com/office/word/2018/wordml/cex" xmlns:w16cid="http://schemas.microsoft.com/office/word/2016/wordml/cid" xmlns:w16="http://schemas.microsoft.com/office/word/2018/wordml" xmlns:w16du="http://schemas.microsoft.com/office/word/2023/wordml/word16du" xmlns:w16sdtdh="http://schemas.microsoft.com/office/word/2020/wordml/sdtdatahash" xmlns:w16se="http://schemas.microsoft.com/office/word/2015/wordml/symex" xmlns:wpg="http://schemas.microsoft.com/office/word/2010/wordprocessingGroup" xmlns:wpi="http://schemas.microsoft.com/office/word/2010/wordprocessingInk" xmlns:wne="http://schemas.microsoft.com/office/word/2006/wordml" xmlns:wps="http://schemas.microsoft.com/office/word/2010/wordprocessingShape" mc:Ignorable="w14 w15 w16se w16cid w16 w16cex w16sdtdh wp14">
+  <w:comment w:id="2" w:author="(s) Gregory Kua" w:date="2023-04-26T20:21:00Z" w:initials="(GK">
     <w:p>
       <w:pPr>
         <w:pStyle w:val="CommentText"/>
@@ -7101,11 +8653,14 @@
         <w:annotationRef/>
       </w:r>
       <w:r>
-        <w:t>Diagrams</w:t>
+        <w:rPr>
+          <w:lang w:val="en-MY"/>
+        </w:rPr>
+        <w:t>Do This after you're done</w:t>
       </w:r>
     </w:p>
   </w:comment>
-  <w:comment w:id="18" w:author="(s) Gregory Kua [2]" w:date="2023-02-16T22:06:00Z" w:initials="(GK">
+  <w:comment w:id="9" w:author="(s) Gregory Kua" w:date="2023-04-26T19:55:00Z" w:initials="(GK">
     <w:p>
       <w:pPr>
         <w:pStyle w:val="CommentText"/>
@@ -7120,11 +8675,11 @@
         <w:rPr>
           <w:lang w:val="en-MY"/>
         </w:rPr>
-        <w:t>Do this asap</w:t>
+        <w:t>Write moree?</w:t>
       </w:r>
     </w:p>
   </w:comment>
-  <w:comment w:id="26" w:author="(s) Gregory Kua [2]" w:date="2023-03-01T14:11:00Z" w:initials="GK">
+  <w:comment w:id="13" w:author="(s) Gregory Kua" w:date="2023-04-26T20:12:00Z" w:initials="(GK">
     <w:p>
       <w:pPr>
         <w:pStyle w:val="CommentText"/>
@@ -7136,68 +8691,49 @@
         <w:annotationRef/>
       </w:r>
       <w:r>
+        <w:rPr>
+          <w:lang w:val="en-MY"/>
+        </w:rPr>
+        <w:t>Complete this</w:t>
+      </w:r>
+    </w:p>
+  </w:comment>
+  <w:comment w:id="26" w:author="(s) Gregory Kua" w:date="2023-04-26T20:46:00Z" w:initials="(GK">
+    <w:p>
+      <w:pPr>
+        <w:pStyle w:val="CommentText"/>
+      </w:pPr>
+      <w:r>
+        <w:rPr>
+          <w:rStyle w:val="CommentReference"/>
+        </w:rPr>
+        <w:annotationRef/>
+      </w:r>
+      <w:r>
+        <w:rPr>
+          <w:lang w:val="en-MY"/>
+        </w:rPr>
+        <w:t>Figure out what this is</w:t>
+      </w:r>
+    </w:p>
+  </w:comment>
+  <w:comment w:id="28" w:author="(s) Gregory Kua" w:date="2023-03-01T14:11:00Z" w:initials="GK">
+    <w:p>
+      <w:pPr>
+        <w:pStyle w:val="CommentText"/>
+      </w:pPr>
+      <w:r>
+        <w:rPr>
+          <w:rStyle w:val="CommentReference"/>
+        </w:rPr>
+        <w:annotationRef/>
+      </w:r>
+      <w:r>
         <w:t>Change this, Project is changing now</w:t>
       </w:r>
     </w:p>
   </w:comment>
-  <w:comment w:id="36" w:author="(s) Gregory Kua [2]" w:date="2023-02-16T21:47:00Z" w:initials="(GK">
-    <w:p>
-      <w:pPr>
-        <w:pStyle w:val="CommentText"/>
-      </w:pPr>
-      <w:r>
-        <w:rPr>
-          <w:rStyle w:val="CommentReference"/>
-        </w:rPr>
-        <w:annotationRef/>
-      </w:r>
-      <w:r>
-        <w:rPr>
-          <w:lang w:val="en-MY"/>
-        </w:rPr>
-        <w:t>Figure out numbering</w:t>
-      </w:r>
-    </w:p>
-  </w:comment>
-  <w:comment w:id="37" w:author="(s) Gregory Kua [2]" w:date="2023-02-16T22:19:00Z" w:initials="(GK">
-    <w:p>
-      <w:pPr>
-        <w:pStyle w:val="CommentText"/>
-      </w:pPr>
-      <w:r>
-        <w:rPr>
-          <w:rStyle w:val="CommentReference"/>
-        </w:rPr>
-        <w:annotationRef/>
-      </w:r>
-      <w:r>
-        <w:rPr>
-          <w:lang w:val="en-MY"/>
-        </w:rPr>
-        <w:t>Continue adding stuff while workin</w:t>
-      </w:r>
-    </w:p>
-  </w:comment>
-  <w:comment w:id="39" w:author="(s) Gregory Kua [2]" w:date="2023-02-16T21:46:00Z" w:initials="(GK">
-    <w:p>
-      <w:pPr>
-        <w:pStyle w:val="CommentText"/>
-      </w:pPr>
-      <w:r>
-        <w:rPr>
-          <w:rStyle w:val="CommentReference"/>
-        </w:rPr>
-        <w:annotationRef/>
-      </w:r>
-      <w:r>
-        <w:rPr>
-          <w:lang w:val="en-MY"/>
-        </w:rPr>
-        <w:t>Not sure why it was not complete</w:t>
-      </w:r>
-    </w:p>
-  </w:comment>
-  <w:comment w:id="62" w:author="(s) Gregory Kua" w:date="2023-01-23T14:47:00Z" w:initials="(GK">
+  <w:comment w:id="57" w:author="(s) Gregory Kua [2]" w:date="2023-01-23T14:47:00Z" w:initials="(GK">
     <w:p>
       <w:pPr>
         <w:pStyle w:val="CommentText"/>
@@ -7217,42 +8753,39 @@
 </file>
 
 <file path=word/commentsExtended.xml><?xml version="1.0" encoding="utf-8"?>
-<w15:commentsEx xmlns:wpc="http://schemas.microsoft.com/office/word/2010/wordprocessingCanvas" xmlns:cx="http://schemas.microsoft.com/office/drawing/2014/chartex" xmlns:cx1="http://schemas.microsoft.com/office/drawing/2015/9/8/chartex" xmlns:cx2="http://schemas.microsoft.com/office/drawing/2015/10/21/chartex" xmlns:cx3="http://schemas.microsoft.com/office/drawing/2016/5/9/chartex" xmlns:cx4="http://schemas.microsoft.com/office/drawing/2016/5/10/chartex" xmlns:cx5="http://schemas.microsoft.com/office/drawing/2016/5/11/chartex" xmlns:cx6="http://schemas.microsoft.com/office/drawing/2016/5/12/chartex" xmlns:cx7="http://schemas.microsoft.com/office/drawing/2016/5/13/chartex" xmlns:cx8="http://schemas.microsoft.com/office/drawing/2016/5/14/chartex" xmlns:mc="http://schemas.openxmlformats.org/markup-compatibility/2006" xmlns:aink="http://schemas.microsoft.com/office/drawing/2016/ink" xmlns:am3d="http://schemas.microsoft.com/office/drawing/2017/model3d" xmlns:o="urn:schemas-microsoft-com:office:office" xmlns:oel="http://schemas.microsoft.com/office/2019/extlst" xmlns:r="http://schemas.openxmlformats.org/officeDocument/2006/relationships" xmlns:m="http://schemas.openxmlformats.org/officeDocument/2006/math" xmlns:v="urn:schemas-microsoft-com:vml" xmlns:wp14="http://schemas.microsoft.com/office/word/2010/wordprocessingDrawing" xmlns:wp="http://schemas.openxmlformats.org/drawingml/2006/wordprocessingDrawing" xmlns:w10="urn:schemas-microsoft-com:office:word" xmlns:w="http://schemas.openxmlformats.org/wordprocessingml/2006/main" xmlns:w14="http://schemas.microsoft.com/office/word/2010/wordml" xmlns:w15="http://schemas.microsoft.com/office/word/2012/wordml" xmlns:w16cex="http://schemas.microsoft.com/office/word/2018/wordml/cex" xmlns:w16cid="http://schemas.microsoft.com/office/word/2016/wordml/cid" xmlns:w16="http://schemas.microsoft.com/office/word/2018/wordml" xmlns:w16sdtdh="http://schemas.microsoft.com/office/word/2020/wordml/sdtdatahash" xmlns:w16se="http://schemas.microsoft.com/office/word/2015/wordml/symex" xmlns:wpg="http://schemas.microsoft.com/office/word/2010/wordprocessingGroup" xmlns:wpi="http://schemas.microsoft.com/office/word/2010/wordprocessingInk" xmlns:wne="http://schemas.microsoft.com/office/word/2006/wordml" xmlns:wps="http://schemas.microsoft.com/office/word/2010/wordprocessingShape" mc:Ignorable="w14 w15 w16se w16cid w16 w16cex w16sdtdh wp14">
-  <w15:commentEx w15:paraId="20A858ED" w15:done="1"/>
-  <w15:commentEx w15:paraId="6739232B" w15:done="0"/>
+<w15:commentsEx xmlns:wpc="http://schemas.microsoft.com/office/word/2010/wordprocessingCanvas" xmlns:cx="http://schemas.microsoft.com/office/drawing/2014/chartex" xmlns:cx1="http://schemas.microsoft.com/office/drawing/2015/9/8/chartex" xmlns:cx2="http://schemas.microsoft.com/office/drawing/2015/10/21/chartex" xmlns:cx3="http://schemas.microsoft.com/office/drawing/2016/5/9/chartex" xmlns:cx4="http://schemas.microsoft.com/office/drawing/2016/5/10/chartex" xmlns:cx5="http://schemas.microsoft.com/office/drawing/2016/5/11/chartex" xmlns:cx6="http://schemas.microsoft.com/office/drawing/2016/5/12/chartex" xmlns:cx7="http://schemas.microsoft.com/office/drawing/2016/5/13/chartex" xmlns:cx8="http://schemas.microsoft.com/office/drawing/2016/5/14/chartex" xmlns:mc="http://schemas.openxmlformats.org/markup-compatibility/2006" xmlns:aink="http://schemas.microsoft.com/office/drawing/2016/ink" xmlns:am3d="http://schemas.microsoft.com/office/drawing/2017/model3d" xmlns:o="urn:schemas-microsoft-com:office:office" xmlns:oel="http://schemas.microsoft.com/office/2019/extlst" xmlns:r="http://schemas.openxmlformats.org/officeDocument/2006/relationships" xmlns:m="http://schemas.openxmlformats.org/officeDocument/2006/math" xmlns:v="urn:schemas-microsoft-com:vml" xmlns:wp14="http://schemas.microsoft.com/office/word/2010/wordprocessingDrawing" xmlns:wp="http://schemas.openxmlformats.org/drawingml/2006/wordprocessingDrawing" xmlns:w10="urn:schemas-microsoft-com:office:word" xmlns:w="http://schemas.openxmlformats.org/wordprocessingml/2006/main" xmlns:w14="http://schemas.microsoft.com/office/word/2010/wordml" xmlns:w15="http://schemas.microsoft.com/office/word/2012/wordml" xmlns:w16cex="http://schemas.microsoft.com/office/word/2018/wordml/cex" xmlns:w16cid="http://schemas.microsoft.com/office/word/2016/wordml/cid" xmlns:w16="http://schemas.microsoft.com/office/word/2018/wordml" xmlns:w16du="http://schemas.microsoft.com/office/word/2023/wordml/word16du" xmlns:w16sdtdh="http://schemas.microsoft.com/office/word/2020/wordml/sdtdatahash" xmlns:w16se="http://schemas.microsoft.com/office/word/2015/wordml/symex" xmlns:wpg="http://schemas.microsoft.com/office/word/2010/wordprocessingGroup" xmlns:wpi="http://schemas.microsoft.com/office/word/2010/wordprocessingInk" xmlns:wne="http://schemas.microsoft.com/office/word/2006/wordml" xmlns:wps="http://schemas.microsoft.com/office/word/2010/wordprocessingShape" mc:Ignorable="w14 w15 w16se w16cid w16 w16cex w16sdtdh wp14">
+  <w15:commentEx w15:paraId="3656CDD6" w15:done="0"/>
+  <w15:commentEx w15:paraId="063BC044" w15:done="0"/>
+  <w15:commentEx w15:paraId="77AFB75D" w15:done="0"/>
+  <w15:commentEx w15:paraId="02524F56" w15:done="0"/>
   <w15:commentEx w15:paraId="029060FF" w15:done="0"/>
-  <w15:commentEx w15:paraId="5FD945FB" w15:done="0"/>
-  <w15:commentEx w15:paraId="4CC24CAA" w15:done="0"/>
-  <w15:commentEx w15:paraId="139865EE" w15:done="0"/>
   <w15:commentEx w15:paraId="701F8ED6" w15:done="0"/>
 </w15:commentsEx>
 </file>
 
 <file path=word/commentsExtensible.xml><?xml version="1.0" encoding="utf-8"?>
-<w16cex:commentsExtensible xmlns:wpc="http://schemas.microsoft.com/office/word/2010/wordprocessingCanvas" xmlns:cx="http://schemas.microsoft.com/office/drawing/2014/chartex" xmlns:cx1="http://schemas.microsoft.com/office/drawing/2015/9/8/chartex" xmlns:cx2="http://schemas.microsoft.com/office/drawing/2015/10/21/chartex" xmlns:cx3="http://schemas.microsoft.com/office/drawing/2016/5/9/chartex" xmlns:cx4="http://schemas.microsoft.com/office/drawing/2016/5/10/chartex" xmlns:cx5="http://schemas.microsoft.com/office/drawing/2016/5/11/chartex" xmlns:cx6="http://schemas.microsoft.com/office/drawing/2016/5/12/chartex" xmlns:cx7="http://schemas.microsoft.com/office/drawing/2016/5/13/chartex" xmlns:cx8="http://schemas.microsoft.com/office/drawing/2016/5/14/chartex" xmlns:mc="http://schemas.openxmlformats.org/markup-compatibility/2006" xmlns:aink="http://schemas.microsoft.com/office/drawing/2016/ink" xmlns:am3d="http://schemas.microsoft.com/office/drawing/2017/model3d" xmlns:o="urn:schemas-microsoft-com:office:office" xmlns:oel="http://schemas.microsoft.com/office/2019/extlst" xmlns:r="http://schemas.openxmlformats.org/officeDocument/2006/relationships" xmlns:m="http://schemas.openxmlformats.org/officeDocument/2006/math" xmlns:v="urn:schemas-microsoft-com:vml" xmlns:wp14="http://schemas.microsoft.com/office/word/2010/wordprocessingDrawing" xmlns:wp="http://schemas.openxmlformats.org/drawingml/2006/wordprocessingDrawing" xmlns:w10="urn:schemas-microsoft-com:office:word" xmlns:w="http://schemas.openxmlformats.org/wordprocessingml/2006/main" xmlns:w14="http://schemas.microsoft.com/office/word/2010/wordml" xmlns:w15="http://schemas.microsoft.com/office/word/2012/wordml" xmlns:w16cex="http://schemas.microsoft.com/office/word/2018/wordml/cex" xmlns:w16cid="http://schemas.microsoft.com/office/word/2016/wordml/cid" xmlns:w16="http://schemas.microsoft.com/office/word/2018/wordml" xmlns:w16sdtdh="http://schemas.microsoft.com/office/word/2020/wordml/sdtdatahash" xmlns:w16se="http://schemas.microsoft.com/office/word/2015/wordml/symex" xmlns:wpg="http://schemas.microsoft.com/office/word/2010/wordprocessingGroup" xmlns:wpi="http://schemas.microsoft.com/office/word/2010/wordprocessingInk" xmlns:wne="http://schemas.microsoft.com/office/word/2006/wordml" xmlns:wps="http://schemas.microsoft.com/office/word/2010/wordprocessingShape" mc:Ignorable="w14 w15 w16se w16cid w16 w16cex w16sdtdh wp14">
-  <w16cex:commentExtensible w16cex:durableId="27345BF6" w16cex:dateUtc="2022-12-02T11:11:00Z"/>
-  <w16cex:commentExtensible w16cex:durableId="2799276A" w16cex:dateUtc="2023-02-16T22:06:00Z"/>
+<w16cex:commentsExtensible xmlns:wpc="http://schemas.microsoft.com/office/word/2010/wordprocessingCanvas" xmlns:cx="http://schemas.microsoft.com/office/drawing/2014/chartex" xmlns:cx1="http://schemas.microsoft.com/office/drawing/2015/9/8/chartex" xmlns:cx2="http://schemas.microsoft.com/office/drawing/2015/10/21/chartex" xmlns:cx3="http://schemas.microsoft.com/office/drawing/2016/5/9/chartex" xmlns:cx4="http://schemas.microsoft.com/office/drawing/2016/5/10/chartex" xmlns:cx5="http://schemas.microsoft.com/office/drawing/2016/5/11/chartex" xmlns:cx6="http://schemas.microsoft.com/office/drawing/2016/5/12/chartex" xmlns:cx7="http://schemas.microsoft.com/office/drawing/2016/5/13/chartex" xmlns:cx8="http://schemas.microsoft.com/office/drawing/2016/5/14/chartex" xmlns:mc="http://schemas.openxmlformats.org/markup-compatibility/2006" xmlns:aink="http://schemas.microsoft.com/office/drawing/2016/ink" xmlns:am3d="http://schemas.microsoft.com/office/drawing/2017/model3d" xmlns:o="urn:schemas-microsoft-com:office:office" xmlns:oel="http://schemas.microsoft.com/office/2019/extlst" xmlns:r="http://schemas.openxmlformats.org/officeDocument/2006/relationships" xmlns:m="http://schemas.openxmlformats.org/officeDocument/2006/math" xmlns:v="urn:schemas-microsoft-com:vml" xmlns:wp14="http://schemas.microsoft.com/office/word/2010/wordprocessingDrawing" xmlns:wp="http://schemas.openxmlformats.org/drawingml/2006/wordprocessingDrawing" xmlns:w10="urn:schemas-microsoft-com:office:word" xmlns:w="http://schemas.openxmlformats.org/wordprocessingml/2006/main" xmlns:w14="http://schemas.microsoft.com/office/word/2010/wordml" xmlns:w15="http://schemas.microsoft.com/office/word/2012/wordml" xmlns:w16cex="http://schemas.microsoft.com/office/word/2018/wordml/cex" xmlns:w16cid="http://schemas.microsoft.com/office/word/2016/wordml/cid" xmlns:w16="http://schemas.microsoft.com/office/word/2018/wordml" xmlns:w16du="http://schemas.microsoft.com/office/word/2023/wordml/word16du" xmlns:w16sdtdh="http://schemas.microsoft.com/office/word/2020/wordml/sdtdatahash" xmlns:w16se="http://schemas.microsoft.com/office/word/2015/wordml/symex" xmlns:wpg="http://schemas.microsoft.com/office/word/2010/wordprocessingGroup" xmlns:wpi="http://schemas.microsoft.com/office/word/2010/wordprocessingInk" xmlns:wne="http://schemas.microsoft.com/office/word/2006/wordml" xmlns:wps="http://schemas.microsoft.com/office/word/2010/wordprocessingShape" mc:Ignorable="w14 w15 w16se w16cid w16 w16cex w16sdtdh wp14">
+  <w16cex:commentExtensible w16cex:durableId="27F40664" w16cex:dateUtc="2023-04-26T19:21:00Z"/>
+  <w16cex:commentExtensible w16cex:durableId="27F40035" w16cex:dateUtc="2023-04-26T18:55:00Z"/>
+  <w16cex:commentExtensible w16cex:durableId="27F40412" w16cex:dateUtc="2023-04-26T19:12:00Z"/>
+  <w16cex:commentExtensible w16cex:durableId="27F40C2E" w16cex:dateUtc="2023-04-26T19:46:00Z"/>
   <w16cex:commentExtensible w16cex:durableId="27A9DB92" w16cex:dateUtc="2023-03-01T14:11:00Z"/>
-  <w16cex:commentExtensible w16cex:durableId="279922DB" w16cex:dateUtc="2023-02-16T21:47:00Z"/>
-  <w16cex:commentExtensible w16cex:durableId="27992A70" w16cex:dateUtc="2023-02-16T22:19:00Z"/>
-  <w16cex:commentExtensible w16cex:durableId="27992299" w16cex:dateUtc="2023-02-16T21:46:00Z"/>
 </w16cex:commentsExtensible>
 </file>
 
 <file path=word/commentsIds.xml><?xml version="1.0" encoding="utf-8"?>
-<w16cid:commentsIds xmlns:wpc="http://schemas.microsoft.com/office/word/2010/wordprocessingCanvas" xmlns:cx="http://schemas.microsoft.com/office/drawing/2014/chartex" xmlns:cx1="http://schemas.microsoft.com/office/drawing/2015/9/8/chartex" xmlns:cx2="http://schemas.microsoft.com/office/drawing/2015/10/21/chartex" xmlns:cx3="http://schemas.microsoft.com/office/drawing/2016/5/9/chartex" xmlns:cx4="http://schemas.microsoft.com/office/drawing/2016/5/10/chartex" xmlns:cx5="http://schemas.microsoft.com/office/drawing/2016/5/11/chartex" xmlns:cx6="http://schemas.microsoft.com/office/drawing/2016/5/12/chartex" xmlns:cx7="http://schemas.microsoft.com/office/drawing/2016/5/13/chartex" xmlns:cx8="http://schemas.microsoft.com/office/drawing/2016/5/14/chartex" xmlns:mc="http://schemas.openxmlformats.org/markup-compatibility/2006" xmlns:aink="http://schemas.microsoft.com/office/drawing/2016/ink" xmlns:am3d="http://schemas.microsoft.com/office/drawing/2017/model3d" xmlns:o="urn:schemas-microsoft-com:office:office" xmlns:oel="http://schemas.microsoft.com/office/2019/extlst" xmlns:r="http://schemas.openxmlformats.org/officeDocument/2006/relationships" xmlns:m="http://schemas.openxmlformats.org/officeDocument/2006/math" xmlns:v="urn:schemas-microsoft-com:vml" xmlns:wp14="http://schemas.microsoft.com/office/word/2010/wordprocessingDrawing" xmlns:wp="http://schemas.openxmlformats.org/drawingml/2006/wordprocessingDrawing" xmlns:w10="urn:schemas-microsoft-com:office:word" xmlns:w="http://schemas.openxmlformats.org/wordprocessingml/2006/main" xmlns:w14="http://schemas.microsoft.com/office/word/2010/wordml" xmlns:w15="http://schemas.microsoft.com/office/word/2012/wordml" xmlns:w16cex="http://schemas.microsoft.com/office/word/2018/wordml/cex" xmlns:w16cid="http://schemas.microsoft.com/office/word/2016/wordml/cid" xmlns:w16="http://schemas.microsoft.com/office/word/2018/wordml" xmlns:w16sdtdh="http://schemas.microsoft.com/office/word/2020/wordml/sdtdatahash" xmlns:w16se="http://schemas.microsoft.com/office/word/2015/wordml/symex" xmlns:wpg="http://schemas.microsoft.com/office/word/2010/wordprocessingGroup" xmlns:wpi="http://schemas.microsoft.com/office/word/2010/wordprocessingInk" xmlns:wne="http://schemas.microsoft.com/office/word/2006/wordml" xmlns:wps="http://schemas.microsoft.com/office/word/2010/wordprocessingShape" mc:Ignorable="w14 w15 w16se w16cid w16 w16cex w16sdtdh wp14">
-  <w16cid:commentId w16cid:paraId="20A858ED" w16cid:durableId="27345BF6"/>
-  <w16cid:commentId w16cid:paraId="6739232B" w16cid:durableId="2799276A"/>
+<w16cid:commentsIds xmlns:wpc="http://schemas.microsoft.com/office/word/2010/wordprocessingCanvas" xmlns:cx="http://schemas.microsoft.com/office/drawing/2014/chartex" xmlns:cx1="http://schemas.microsoft.com/office/drawing/2015/9/8/chartex" xmlns:cx2="http://schemas.microsoft.com/office/drawing/2015/10/21/chartex" xmlns:cx3="http://schemas.microsoft.com/office/drawing/2016/5/9/chartex" xmlns:cx4="http://schemas.microsoft.com/office/drawing/2016/5/10/chartex" xmlns:cx5="http://schemas.microsoft.com/office/drawing/2016/5/11/chartex" xmlns:cx6="http://schemas.microsoft.com/office/drawing/2016/5/12/chartex" xmlns:cx7="http://schemas.microsoft.com/office/drawing/2016/5/13/chartex" xmlns:cx8="http://schemas.microsoft.com/office/drawing/2016/5/14/chartex" xmlns:mc="http://schemas.openxmlformats.org/markup-compatibility/2006" xmlns:aink="http://schemas.microsoft.com/office/drawing/2016/ink" xmlns:am3d="http://schemas.microsoft.com/office/drawing/2017/model3d" xmlns:o="urn:schemas-microsoft-com:office:office" xmlns:oel="http://schemas.microsoft.com/office/2019/extlst" xmlns:r="http://schemas.openxmlformats.org/officeDocument/2006/relationships" xmlns:m="http://schemas.openxmlformats.org/officeDocument/2006/math" xmlns:v="urn:schemas-microsoft-com:vml" xmlns:wp14="http://schemas.microsoft.com/office/word/2010/wordprocessingDrawing" xmlns:wp="http://schemas.openxmlformats.org/drawingml/2006/wordprocessingDrawing" xmlns:w10="urn:schemas-microsoft-com:office:word" xmlns:w="http://schemas.openxmlformats.org/wordprocessingml/2006/main" xmlns:w14="http://schemas.microsoft.com/office/word/2010/wordml" xmlns:w15="http://schemas.microsoft.com/office/word/2012/wordml" xmlns:w16cex="http://schemas.microsoft.com/office/word/2018/wordml/cex" xmlns:w16cid="http://schemas.microsoft.com/office/word/2016/wordml/cid" xmlns:w16="http://schemas.microsoft.com/office/word/2018/wordml" xmlns:w16du="http://schemas.microsoft.com/office/word/2023/wordml/word16du" xmlns:w16sdtdh="http://schemas.microsoft.com/office/word/2020/wordml/sdtdatahash" xmlns:w16se="http://schemas.microsoft.com/office/word/2015/wordml/symex" xmlns:wpg="http://schemas.microsoft.com/office/word/2010/wordprocessingGroup" xmlns:wpi="http://schemas.microsoft.com/office/word/2010/wordprocessingInk" xmlns:wne="http://schemas.microsoft.com/office/word/2006/wordml" xmlns:wps="http://schemas.microsoft.com/office/word/2010/wordprocessingShape" mc:Ignorable="w14 w15 w16se w16cid w16 w16cex w16sdtdh wp14">
+  <w16cid:commentId w16cid:paraId="3656CDD6" w16cid:durableId="27F40664"/>
+  <w16cid:commentId w16cid:paraId="063BC044" w16cid:durableId="27F40035"/>
+  <w16cid:commentId w16cid:paraId="77AFB75D" w16cid:durableId="27F40412"/>
+  <w16cid:commentId w16cid:paraId="02524F56" w16cid:durableId="27F40C2E"/>
   <w16cid:commentId w16cid:paraId="029060FF" w16cid:durableId="27A9DB92"/>
-  <w16cid:commentId w16cid:paraId="5FD945FB" w16cid:durableId="279922DB"/>
-  <w16cid:commentId w16cid:paraId="4CC24CAA" w16cid:durableId="27992A70"/>
-  <w16cid:commentId w16cid:paraId="139865EE" w16cid:durableId="27992299"/>
   <w16cid:commentId w16cid:paraId="701F8ED6" w16cid:durableId="27791C99"/>
 </w16cid:commentsIds>
 </file>
 
 <file path=word/endnotes.xml><?xml version="1.0" encoding="utf-8"?>
-<w:endnotes xmlns:wpc="http://schemas.microsoft.com/office/word/2010/wordprocessingCanvas" xmlns:cx="http://schemas.microsoft.com/office/drawing/2014/chartex" xmlns:cx1="http://schemas.microsoft.com/office/drawing/2015/9/8/chartex" xmlns:cx2="http://schemas.microsoft.com/office/drawing/2015/10/21/chartex" xmlns:cx3="http://schemas.microsoft.com/office/drawing/2016/5/9/chartex" xmlns:cx4="http://schemas.microsoft.com/office/drawing/2016/5/10/chartex" xmlns:cx5="http://schemas.microsoft.com/office/drawing/2016/5/11/chartex" xmlns:cx6="http://schemas.microsoft.com/office/drawing/2016/5/12/chartex" xmlns:cx7="http://schemas.microsoft.com/office/drawing/2016/5/13/chartex" xmlns:cx8="http://schemas.microsoft.com/office/drawing/2016/5/14/chartex" xmlns:mc="http://schemas.openxmlformats.org/markup-compatibility/2006" xmlns:aink="http://schemas.microsoft.com/office/drawing/2016/ink" xmlns:am3d="http://schemas.microsoft.com/office/drawing/2017/model3d" xmlns:o="urn:schemas-microsoft-com:office:office" xmlns:oel="http://schemas.microsoft.com/office/2019/extlst" xmlns:r="http://schemas.openxmlformats.org/officeDocument/2006/relationships" xmlns:m="http://schemas.openxmlformats.org/officeDocument/2006/math" xmlns:v="urn:schemas-microsoft-com:vml" xmlns:wp14="http://schemas.microsoft.com/office/word/2010/wordprocessingDrawing" xmlns:wp="http://schemas.openxmlformats.org/drawingml/2006/wordprocessingDrawing" xmlns:w10="urn:schemas-microsoft-com:office:word" xmlns:w="http://schemas.openxmlformats.org/wordprocessingml/2006/main" xmlns:w14="http://schemas.microsoft.com/office/word/2010/wordml" xmlns:w15="http://schemas.microsoft.com/office/word/2012/wordml" xmlns:w16cex="http://schemas.microsoft.com/office/word/2018/wordml/cex" xmlns:w16cid="http://schemas.microsoft.com/office/word/2016/wordml/cid" xmlns:w16="http://schemas.microsoft.com/office/word/2018/wordml" xmlns:w16sdtdh="http://schemas.microsoft.com/office/word/2020/wordml/sdtdatahash" xmlns:w16se="http://schemas.microsoft.com/office/word/2015/wordml/symex" xmlns:wpg="http://schemas.microsoft.com/office/word/2010/wordprocessingGroup" xmlns:wpi="http://schemas.microsoft.com/office/word/2010/wordprocessingInk" xmlns:wne="http://schemas.microsoft.com/office/word/2006/wordml" xmlns:wps="http://schemas.microsoft.com/office/word/2010/wordprocessingShape" mc:Ignorable="w14 w15 w16se w16cid w16 w16cex w16sdtdh wp14">
+<w:endnotes xmlns:wpc="http://schemas.microsoft.com/office/word/2010/wordprocessingCanvas" xmlns:cx="http://schemas.microsoft.com/office/drawing/2014/chartex" xmlns:cx1="http://schemas.microsoft.com/office/drawing/2015/9/8/chartex" xmlns:cx2="http://schemas.microsoft.com/office/drawing/2015/10/21/chartex" xmlns:cx3="http://schemas.microsoft.com/office/drawing/2016/5/9/chartex" xmlns:cx4="http://schemas.microsoft.com/office/drawing/2016/5/10/chartex" xmlns:cx5="http://schemas.microsoft.com/office/drawing/2016/5/11/chartex" xmlns:cx6="http://schemas.microsoft.com/office/drawing/2016/5/12/chartex" xmlns:cx7="http://schemas.microsoft.com/office/drawing/2016/5/13/chartex" xmlns:cx8="http://schemas.microsoft.com/office/drawing/2016/5/14/chartex" xmlns:mc="http://schemas.openxmlformats.org/markup-compatibility/2006" xmlns:aink="http://schemas.microsoft.com/office/drawing/2016/ink" xmlns:am3d="http://schemas.microsoft.com/office/drawing/2017/model3d" xmlns:o="urn:schemas-microsoft-com:office:office" xmlns:oel="http://schemas.microsoft.com/office/2019/extlst" xmlns:r="http://schemas.openxmlformats.org/officeDocument/2006/relationships" xmlns:m="http://schemas.openxmlformats.org/officeDocument/2006/math" xmlns:v="urn:schemas-microsoft-com:vml" xmlns:wp14="http://schemas.microsoft.com/office/word/2010/wordprocessingDrawing" xmlns:wp="http://schemas.openxmlformats.org/drawingml/2006/wordprocessingDrawing" xmlns:w10="urn:schemas-microsoft-com:office:word" xmlns:w="http://schemas.openxmlformats.org/wordprocessingml/2006/main" xmlns:w14="http://schemas.microsoft.com/office/word/2010/wordml" xmlns:w15="http://schemas.microsoft.com/office/word/2012/wordml" xmlns:w16cex="http://schemas.microsoft.com/office/word/2018/wordml/cex" xmlns:w16cid="http://schemas.microsoft.com/office/word/2016/wordml/cid" xmlns:w16="http://schemas.microsoft.com/office/word/2018/wordml" xmlns:w16du="http://schemas.microsoft.com/office/word/2023/wordml/word16du" xmlns:w16sdtdh="http://schemas.microsoft.com/office/word/2020/wordml/sdtdatahash" xmlns:w16se="http://schemas.microsoft.com/office/word/2015/wordml/symex" xmlns:wpg="http://schemas.microsoft.com/office/word/2010/wordprocessingGroup" xmlns:wpi="http://schemas.microsoft.com/office/word/2010/wordprocessingInk" xmlns:wne="http://schemas.microsoft.com/office/word/2006/wordml" xmlns:wps="http://schemas.microsoft.com/office/word/2010/wordprocessingShape" mc:Ignorable="w14 w15 w16se w16cid w16 w16cex w16sdtdh wp14">
   <w:endnote w:type="separator" w:id="-1">
     <w:p>
       <w:pPr>
@@ -7284,7 +8817,7 @@
 </file>
 
 <file path=word/footnotes.xml><?xml version="1.0" encoding="utf-8"?>
-<w:footnotes xmlns:wpc="http://schemas.microsoft.com/office/word/2010/wordprocessingCanvas" xmlns:cx="http://schemas.microsoft.com/office/drawing/2014/chartex" xmlns:cx1="http://schemas.microsoft.com/office/drawing/2015/9/8/chartex" xmlns:cx2="http://schemas.microsoft.com/office/drawing/2015/10/21/chartex" xmlns:cx3="http://schemas.microsoft.com/office/drawing/2016/5/9/chartex" xmlns:cx4="http://schemas.microsoft.com/office/drawing/2016/5/10/chartex" xmlns:cx5="http://schemas.microsoft.com/office/drawing/2016/5/11/chartex" xmlns:cx6="http://schemas.microsoft.com/office/drawing/2016/5/12/chartex" xmlns:cx7="http://schemas.microsoft.com/office/drawing/2016/5/13/chartex" xmlns:cx8="http://schemas.microsoft.com/office/drawing/2016/5/14/chartex" xmlns:mc="http://schemas.openxmlformats.org/markup-compatibility/2006" xmlns:aink="http://schemas.microsoft.com/office/drawing/2016/ink" xmlns:am3d="http://schemas.microsoft.com/office/drawing/2017/model3d" xmlns:o="urn:schemas-microsoft-com:office:office" xmlns:oel="http://schemas.microsoft.com/office/2019/extlst" xmlns:r="http://schemas.openxmlformats.org/officeDocument/2006/relationships" xmlns:m="http://schemas.openxmlformats.org/officeDocument/2006/math" xmlns:v="urn:schemas-microsoft-com:vml" xmlns:wp14="http://schemas.microsoft.com/office/word/2010/wordprocessingDrawing" xmlns:wp="http://schemas.openxmlformats.org/drawingml/2006/wordprocessingDrawing" xmlns:w10="urn:schemas-microsoft-com:office:word" xmlns:w="http://schemas.openxmlformats.org/wordprocessingml/2006/main" xmlns:w14="http://schemas.microsoft.com/office/word/2010/wordml" xmlns:w15="http://schemas.microsoft.com/office/word/2012/wordml" xmlns:w16cex="http://schemas.microsoft.com/office/word/2018/wordml/cex" xmlns:w16cid="http://schemas.microsoft.com/office/word/2016/wordml/cid" xmlns:w16="http://schemas.microsoft.com/office/word/2018/wordml" xmlns:w16sdtdh="http://schemas.microsoft.com/office/word/2020/wordml/sdtdatahash" xmlns:w16se="http://schemas.microsoft.com/office/word/2015/wordml/symex" xmlns:wpg="http://schemas.microsoft.com/office/word/2010/wordprocessingGroup" xmlns:wpi="http://schemas.microsoft.com/office/word/2010/wordprocessingInk" xmlns:wne="http://schemas.microsoft.com/office/word/2006/wordml" xmlns:wps="http://schemas.microsoft.com/office/word/2010/wordprocessingShape" mc:Ignorable="w14 w15 w16se w16cid w16 w16cex w16sdtdh wp14">
+<w:footnotes xmlns:wpc="http://schemas.microsoft.com/office/word/2010/wordprocessingCanvas" xmlns:cx="http://schemas.microsoft.com/office/drawing/2014/chartex" xmlns:cx1="http://schemas.microsoft.com/office/drawing/2015/9/8/chartex" xmlns:cx2="http://schemas.microsoft.com/office/drawing/2015/10/21/chartex" xmlns:cx3="http://schemas.microsoft.com/office/drawing/2016/5/9/chartex" xmlns:cx4="http://schemas.microsoft.com/office/drawing/2016/5/10/chartex" xmlns:cx5="http://schemas.microsoft.com/office/drawing/2016/5/11/chartex" xmlns:cx6="http://schemas.microsoft.com/office/drawing/2016/5/12/chartex" xmlns:cx7="http://schemas.microsoft.com/office/drawing/2016/5/13/chartex" xmlns:cx8="http://schemas.microsoft.com/office/drawing/2016/5/14/chartex" xmlns:mc="http://schemas.openxmlformats.org/markup-compatibility/2006" xmlns:aink="http://schemas.microsoft.com/office/drawing/2016/ink" xmlns:am3d="http://schemas.microsoft.com/office/drawing/2017/model3d" xmlns:o="urn:schemas-microsoft-com:office:office" xmlns:oel="http://schemas.microsoft.com/office/2019/extlst" xmlns:r="http://schemas.openxmlformats.org/officeDocument/2006/relationships" xmlns:m="http://schemas.openxmlformats.org/officeDocument/2006/math" xmlns:v="urn:schemas-microsoft-com:vml" xmlns:wp14="http://schemas.microsoft.com/office/word/2010/wordprocessingDrawing" xmlns:wp="http://schemas.openxmlformats.org/drawingml/2006/wordprocessingDrawing" xmlns:w10="urn:schemas-microsoft-com:office:word" xmlns:w="http://schemas.openxmlformats.org/wordprocessingml/2006/main" xmlns:w14="http://schemas.microsoft.com/office/word/2010/wordml" xmlns:w15="http://schemas.microsoft.com/office/word/2012/wordml" xmlns:w16cex="http://schemas.microsoft.com/office/word/2018/wordml/cex" xmlns:w16cid="http://schemas.microsoft.com/office/word/2016/wordml/cid" xmlns:w16="http://schemas.microsoft.com/office/word/2018/wordml" xmlns:w16du="http://schemas.microsoft.com/office/word/2023/wordml/word16du" xmlns:w16sdtdh="http://schemas.microsoft.com/office/word/2020/wordml/sdtdatahash" xmlns:w16se="http://schemas.microsoft.com/office/word/2015/wordml/symex" xmlns:wpg="http://schemas.microsoft.com/office/word/2010/wordprocessingGroup" xmlns:wpi="http://schemas.microsoft.com/office/word/2010/wordprocessingInk" xmlns:wne="http://schemas.microsoft.com/office/word/2006/wordml" xmlns:wps="http://schemas.microsoft.com/office/word/2010/wordprocessingShape" mc:Ignorable="w14 w15 w16se w16cid w16 w16cex w16sdtdh wp14">
   <w:footnote w:type="separator" w:id="-1">
     <w:p>
       <w:pPr>
@@ -7315,13 +8848,366 @@
 </w:footnotes>
 </file>
 
+<file path=word/numbering.xml><?xml version="1.0" encoding="utf-8"?>
+<w:numbering xmlns:wpc="http://schemas.microsoft.com/office/word/2010/wordprocessingCanvas" xmlns:cx="http://schemas.microsoft.com/office/drawing/2014/chartex" xmlns:cx1="http://schemas.microsoft.com/office/drawing/2015/9/8/chartex" xmlns:cx2="http://schemas.microsoft.com/office/drawing/2015/10/21/chartex" xmlns:cx3="http://schemas.microsoft.com/office/drawing/2016/5/9/chartex" xmlns:cx4="http://schemas.microsoft.com/office/drawing/2016/5/10/chartex" xmlns:cx5="http://schemas.microsoft.com/office/drawing/2016/5/11/chartex" xmlns:cx6="http://schemas.microsoft.com/office/drawing/2016/5/12/chartex" xmlns:cx7="http://schemas.microsoft.com/office/drawing/2016/5/13/chartex" xmlns:cx8="http://schemas.microsoft.com/office/drawing/2016/5/14/chartex" xmlns:mc="http://schemas.openxmlformats.org/markup-compatibility/2006" xmlns:aink="http://schemas.microsoft.com/office/drawing/2016/ink" xmlns:am3d="http://schemas.microsoft.com/office/drawing/2017/model3d" xmlns:o="urn:schemas-microsoft-com:office:office" xmlns:oel="http://schemas.microsoft.com/office/2019/extlst" xmlns:r="http://schemas.openxmlformats.org/officeDocument/2006/relationships" xmlns:m="http://schemas.openxmlformats.org/officeDocument/2006/math" xmlns:v="urn:schemas-microsoft-com:vml" xmlns:wp14="http://schemas.microsoft.com/office/word/2010/wordprocessingDrawing" xmlns:wp="http://schemas.openxmlformats.org/drawingml/2006/wordprocessingDrawing" xmlns:w10="urn:schemas-microsoft-com:office:word" xmlns:w="http://schemas.openxmlformats.org/wordprocessingml/2006/main" xmlns:w14="http://schemas.microsoft.com/office/word/2010/wordml" xmlns:w15="http://schemas.microsoft.com/office/word/2012/wordml" xmlns:w16cex="http://schemas.microsoft.com/office/word/2018/wordml/cex" xmlns:w16cid="http://schemas.microsoft.com/office/word/2016/wordml/cid" xmlns:w16="http://schemas.microsoft.com/office/word/2018/wordml" xmlns:w16du="http://schemas.microsoft.com/office/word/2023/wordml/word16du" xmlns:w16sdtdh="http://schemas.microsoft.com/office/word/2020/wordml/sdtdatahash" xmlns:w16se="http://schemas.microsoft.com/office/word/2015/wordml/symex" xmlns:wpg="http://schemas.microsoft.com/office/word/2010/wordprocessingGroup" xmlns:wpi="http://schemas.microsoft.com/office/word/2010/wordprocessingInk" xmlns:wne="http://schemas.microsoft.com/office/word/2006/wordml" xmlns:wps="http://schemas.microsoft.com/office/word/2010/wordprocessingShape" mc:Ignorable="w14 w15 w16se w16cid w16 w16cex w16sdtdh wp14">
+  <w:abstractNum w:abstractNumId="0" w15:restartNumberingAfterBreak="0">
+    <w:nsid w:val="132F21C2"/>
+    <w:multiLevelType w:val="hybridMultilevel"/>
+    <w:tmpl w:val="975ADFA2"/>
+    <w:lvl w:ilvl="0" w:tplc="310AC3D0">
+      <w:start w:val="5"/>
+      <w:numFmt w:val="bullet"/>
+      <w:lvlText w:val="-"/>
+      <w:lvlJc w:val="left"/>
+      <w:pPr>
+        <w:ind w:left="720" w:hanging="360"/>
+      </w:pPr>
+      <w:rPr>
+        <w:rFonts w:ascii="Calibri" w:eastAsiaTheme="minorHAnsi" w:hAnsi="Calibri" w:cs="Calibri" w:hint="default"/>
+      </w:rPr>
+    </w:lvl>
+    <w:lvl w:ilvl="1" w:tplc="08090003" w:tentative="1">
+      <w:start w:val="1"/>
+      <w:numFmt w:val="bullet"/>
+      <w:lvlText w:val="o"/>
+      <w:lvlJc w:val="left"/>
+      <w:pPr>
+        <w:ind w:left="1440" w:hanging="360"/>
+      </w:pPr>
+      <w:rPr>
+        <w:rFonts w:ascii="Courier New" w:hAnsi="Courier New" w:cs="Courier New" w:hint="default"/>
+      </w:rPr>
+    </w:lvl>
+    <w:lvl w:ilvl="2" w:tplc="08090005" w:tentative="1">
+      <w:start w:val="1"/>
+      <w:numFmt w:val="bullet"/>
+      <w:lvlText w:val=""/>
+      <w:lvlJc w:val="left"/>
+      <w:pPr>
+        <w:ind w:left="2160" w:hanging="360"/>
+      </w:pPr>
+      <w:rPr>
+        <w:rFonts w:ascii="Wingdings" w:hAnsi="Wingdings" w:hint="default"/>
+      </w:rPr>
+    </w:lvl>
+    <w:lvl w:ilvl="3" w:tplc="08090001" w:tentative="1">
+      <w:start w:val="1"/>
+      <w:numFmt w:val="bullet"/>
+      <w:lvlText w:val=""/>
+      <w:lvlJc w:val="left"/>
+      <w:pPr>
+        <w:ind w:left="2880" w:hanging="360"/>
+      </w:pPr>
+      <w:rPr>
+        <w:rFonts w:ascii="Symbol" w:hAnsi="Symbol" w:hint="default"/>
+      </w:rPr>
+    </w:lvl>
+    <w:lvl w:ilvl="4" w:tplc="08090003" w:tentative="1">
+      <w:start w:val="1"/>
+      <w:numFmt w:val="bullet"/>
+      <w:lvlText w:val="o"/>
+      <w:lvlJc w:val="left"/>
+      <w:pPr>
+        <w:ind w:left="3600" w:hanging="360"/>
+      </w:pPr>
+      <w:rPr>
+        <w:rFonts w:ascii="Courier New" w:hAnsi="Courier New" w:cs="Courier New" w:hint="default"/>
+      </w:rPr>
+    </w:lvl>
+    <w:lvl w:ilvl="5" w:tplc="08090005" w:tentative="1">
+      <w:start w:val="1"/>
+      <w:numFmt w:val="bullet"/>
+      <w:lvlText w:val=""/>
+      <w:lvlJc w:val="left"/>
+      <w:pPr>
+        <w:ind w:left="4320" w:hanging="360"/>
+      </w:pPr>
+      <w:rPr>
+        <w:rFonts w:ascii="Wingdings" w:hAnsi="Wingdings" w:hint="default"/>
+      </w:rPr>
+    </w:lvl>
+    <w:lvl w:ilvl="6" w:tplc="08090001" w:tentative="1">
+      <w:start w:val="1"/>
+      <w:numFmt w:val="bullet"/>
+      <w:lvlText w:val=""/>
+      <w:lvlJc w:val="left"/>
+      <w:pPr>
+        <w:ind w:left="5040" w:hanging="360"/>
+      </w:pPr>
+      <w:rPr>
+        <w:rFonts w:ascii="Symbol" w:hAnsi="Symbol" w:hint="default"/>
+      </w:rPr>
+    </w:lvl>
+    <w:lvl w:ilvl="7" w:tplc="08090003" w:tentative="1">
+      <w:start w:val="1"/>
+      <w:numFmt w:val="bullet"/>
+      <w:lvlText w:val="o"/>
+      <w:lvlJc w:val="left"/>
+      <w:pPr>
+        <w:ind w:left="5760" w:hanging="360"/>
+      </w:pPr>
+      <w:rPr>
+        <w:rFonts w:ascii="Courier New" w:hAnsi="Courier New" w:cs="Courier New" w:hint="default"/>
+      </w:rPr>
+    </w:lvl>
+    <w:lvl w:ilvl="8" w:tplc="08090005" w:tentative="1">
+      <w:start w:val="1"/>
+      <w:numFmt w:val="bullet"/>
+      <w:lvlText w:val=""/>
+      <w:lvlJc w:val="left"/>
+      <w:pPr>
+        <w:ind w:left="6480" w:hanging="360"/>
+      </w:pPr>
+      <w:rPr>
+        <w:rFonts w:ascii="Wingdings" w:hAnsi="Wingdings" w:hint="default"/>
+      </w:rPr>
+    </w:lvl>
+  </w:abstractNum>
+  <w:abstractNum w:abstractNumId="1" w15:restartNumberingAfterBreak="0">
+    <w:nsid w:val="13AA25F1"/>
+    <w:multiLevelType w:val="hybridMultilevel"/>
+    <w:tmpl w:val="795C2B4A"/>
+    <w:lvl w:ilvl="0" w:tplc="08090001">
+      <w:start w:val="1"/>
+      <w:numFmt w:val="bullet"/>
+      <w:lvlText w:val=""/>
+      <w:lvlJc w:val="left"/>
+      <w:pPr>
+        <w:ind w:left="720" w:hanging="360"/>
+      </w:pPr>
+      <w:rPr>
+        <w:rFonts w:ascii="Symbol" w:hAnsi="Symbol" w:hint="default"/>
+      </w:rPr>
+    </w:lvl>
+    <w:lvl w:ilvl="1" w:tplc="08090003" w:tentative="1">
+      <w:start w:val="1"/>
+      <w:numFmt w:val="bullet"/>
+      <w:lvlText w:val="o"/>
+      <w:lvlJc w:val="left"/>
+      <w:pPr>
+        <w:ind w:left="1440" w:hanging="360"/>
+      </w:pPr>
+      <w:rPr>
+        <w:rFonts w:ascii="Courier New" w:hAnsi="Courier New" w:cs="Courier New" w:hint="default"/>
+      </w:rPr>
+    </w:lvl>
+    <w:lvl w:ilvl="2" w:tplc="08090005" w:tentative="1">
+      <w:start w:val="1"/>
+      <w:numFmt w:val="bullet"/>
+      <w:lvlText w:val=""/>
+      <w:lvlJc w:val="left"/>
+      <w:pPr>
+        <w:ind w:left="2160" w:hanging="360"/>
+      </w:pPr>
+      <w:rPr>
+        <w:rFonts w:ascii="Wingdings" w:hAnsi="Wingdings" w:hint="default"/>
+      </w:rPr>
+    </w:lvl>
+    <w:lvl w:ilvl="3" w:tplc="08090001" w:tentative="1">
+      <w:start w:val="1"/>
+      <w:numFmt w:val="bullet"/>
+      <w:lvlText w:val=""/>
+      <w:lvlJc w:val="left"/>
+      <w:pPr>
+        <w:ind w:left="2880" w:hanging="360"/>
+      </w:pPr>
+      <w:rPr>
+        <w:rFonts w:ascii="Symbol" w:hAnsi="Symbol" w:hint="default"/>
+      </w:rPr>
+    </w:lvl>
+    <w:lvl w:ilvl="4" w:tplc="08090003" w:tentative="1">
+      <w:start w:val="1"/>
+      <w:numFmt w:val="bullet"/>
+      <w:lvlText w:val="o"/>
+      <w:lvlJc w:val="left"/>
+      <w:pPr>
+        <w:ind w:left="3600" w:hanging="360"/>
+      </w:pPr>
+      <w:rPr>
+        <w:rFonts w:ascii="Courier New" w:hAnsi="Courier New" w:cs="Courier New" w:hint="default"/>
+      </w:rPr>
+    </w:lvl>
+    <w:lvl w:ilvl="5" w:tplc="08090005" w:tentative="1">
+      <w:start w:val="1"/>
+      <w:numFmt w:val="bullet"/>
+      <w:lvlText w:val=""/>
+      <w:lvlJc w:val="left"/>
+      <w:pPr>
+        <w:ind w:left="4320" w:hanging="360"/>
+      </w:pPr>
+      <w:rPr>
+        <w:rFonts w:ascii="Wingdings" w:hAnsi="Wingdings" w:hint="default"/>
+      </w:rPr>
+    </w:lvl>
+    <w:lvl w:ilvl="6" w:tplc="08090001" w:tentative="1">
+      <w:start w:val="1"/>
+      <w:numFmt w:val="bullet"/>
+      <w:lvlText w:val=""/>
+      <w:lvlJc w:val="left"/>
+      <w:pPr>
+        <w:ind w:left="5040" w:hanging="360"/>
+      </w:pPr>
+      <w:rPr>
+        <w:rFonts w:ascii="Symbol" w:hAnsi="Symbol" w:hint="default"/>
+      </w:rPr>
+    </w:lvl>
+    <w:lvl w:ilvl="7" w:tplc="08090003" w:tentative="1">
+      <w:start w:val="1"/>
+      <w:numFmt w:val="bullet"/>
+      <w:lvlText w:val="o"/>
+      <w:lvlJc w:val="left"/>
+      <w:pPr>
+        <w:ind w:left="5760" w:hanging="360"/>
+      </w:pPr>
+      <w:rPr>
+        <w:rFonts w:ascii="Courier New" w:hAnsi="Courier New" w:cs="Courier New" w:hint="default"/>
+      </w:rPr>
+    </w:lvl>
+    <w:lvl w:ilvl="8" w:tplc="08090005" w:tentative="1">
+      <w:start w:val="1"/>
+      <w:numFmt w:val="bullet"/>
+      <w:lvlText w:val=""/>
+      <w:lvlJc w:val="left"/>
+      <w:pPr>
+        <w:ind w:left="6480" w:hanging="360"/>
+      </w:pPr>
+      <w:rPr>
+        <w:rFonts w:ascii="Wingdings" w:hAnsi="Wingdings" w:hint="default"/>
+      </w:rPr>
+    </w:lvl>
+  </w:abstractNum>
+  <w:abstractNum w:abstractNumId="2" w15:restartNumberingAfterBreak="0">
+    <w:nsid w:val="237446EB"/>
+    <w:multiLevelType w:val="hybridMultilevel"/>
+    <w:tmpl w:val="28BAF3E6"/>
+    <w:lvl w:ilvl="0" w:tplc="08090001">
+      <w:start w:val="1"/>
+      <w:numFmt w:val="bullet"/>
+      <w:lvlText w:val=""/>
+      <w:lvlJc w:val="left"/>
+      <w:pPr>
+        <w:ind w:left="720" w:hanging="360"/>
+      </w:pPr>
+      <w:rPr>
+        <w:rFonts w:ascii="Symbol" w:hAnsi="Symbol" w:hint="default"/>
+      </w:rPr>
+    </w:lvl>
+    <w:lvl w:ilvl="1" w:tplc="08090003" w:tentative="1">
+      <w:start w:val="1"/>
+      <w:numFmt w:val="bullet"/>
+      <w:lvlText w:val="o"/>
+      <w:lvlJc w:val="left"/>
+      <w:pPr>
+        <w:ind w:left="1440" w:hanging="360"/>
+      </w:pPr>
+      <w:rPr>
+        <w:rFonts w:ascii="Courier New" w:hAnsi="Courier New" w:cs="Courier New" w:hint="default"/>
+      </w:rPr>
+    </w:lvl>
+    <w:lvl w:ilvl="2" w:tplc="08090005" w:tentative="1">
+      <w:start w:val="1"/>
+      <w:numFmt w:val="bullet"/>
+      <w:lvlText w:val=""/>
+      <w:lvlJc w:val="left"/>
+      <w:pPr>
+        <w:ind w:left="2160" w:hanging="360"/>
+      </w:pPr>
+      <w:rPr>
+        <w:rFonts w:ascii="Wingdings" w:hAnsi="Wingdings" w:hint="default"/>
+      </w:rPr>
+    </w:lvl>
+    <w:lvl w:ilvl="3" w:tplc="08090001" w:tentative="1">
+      <w:start w:val="1"/>
+      <w:numFmt w:val="bullet"/>
+      <w:lvlText w:val=""/>
+      <w:lvlJc w:val="left"/>
+      <w:pPr>
+        <w:ind w:left="2880" w:hanging="360"/>
+      </w:pPr>
+      <w:rPr>
+        <w:rFonts w:ascii="Symbol" w:hAnsi="Symbol" w:hint="default"/>
+      </w:rPr>
+    </w:lvl>
+    <w:lvl w:ilvl="4" w:tplc="08090003" w:tentative="1">
+      <w:start w:val="1"/>
+      <w:numFmt w:val="bullet"/>
+      <w:lvlText w:val="o"/>
+      <w:lvlJc w:val="left"/>
+      <w:pPr>
+        <w:ind w:left="3600" w:hanging="360"/>
+      </w:pPr>
+      <w:rPr>
+        <w:rFonts w:ascii="Courier New" w:hAnsi="Courier New" w:cs="Courier New" w:hint="default"/>
+      </w:rPr>
+    </w:lvl>
+    <w:lvl w:ilvl="5" w:tplc="08090005" w:tentative="1">
+      <w:start w:val="1"/>
+      <w:numFmt w:val="bullet"/>
+      <w:lvlText w:val=""/>
+      <w:lvlJc w:val="left"/>
+      <w:pPr>
+        <w:ind w:left="4320" w:hanging="360"/>
+      </w:pPr>
+      <w:rPr>
+        <w:rFonts w:ascii="Wingdings" w:hAnsi="Wingdings" w:hint="default"/>
+      </w:rPr>
+    </w:lvl>
+    <w:lvl w:ilvl="6" w:tplc="08090001" w:tentative="1">
+      <w:start w:val="1"/>
+      <w:numFmt w:val="bullet"/>
+      <w:lvlText w:val=""/>
+      <w:lvlJc w:val="left"/>
+      <w:pPr>
+        <w:ind w:left="5040" w:hanging="360"/>
+      </w:pPr>
+      <w:rPr>
+        <w:rFonts w:ascii="Symbol" w:hAnsi="Symbol" w:hint="default"/>
+      </w:rPr>
+    </w:lvl>
+    <w:lvl w:ilvl="7" w:tplc="08090003" w:tentative="1">
+      <w:start w:val="1"/>
+      <w:numFmt w:val="bullet"/>
+      <w:lvlText w:val="o"/>
+      <w:lvlJc w:val="left"/>
+      <w:pPr>
+        <w:ind w:left="5760" w:hanging="360"/>
+      </w:pPr>
+      <w:rPr>
+        <w:rFonts w:ascii="Courier New" w:hAnsi="Courier New" w:cs="Courier New" w:hint="default"/>
+      </w:rPr>
+    </w:lvl>
+    <w:lvl w:ilvl="8" w:tplc="08090005" w:tentative="1">
+      <w:start w:val="1"/>
+      <w:numFmt w:val="bullet"/>
+      <w:lvlText w:val=""/>
+      <w:lvlJc w:val="left"/>
+      <w:pPr>
+        <w:ind w:left="6480" w:hanging="360"/>
+      </w:pPr>
+      <w:rPr>
+        <w:rFonts w:ascii="Wingdings" w:hAnsi="Wingdings" w:hint="default"/>
+      </w:rPr>
+    </w:lvl>
+  </w:abstractNum>
+  <w:num w:numId="1" w16cid:durableId="1069420551">
+    <w:abstractNumId w:val="0"/>
+  </w:num>
+  <w:num w:numId="2" w16cid:durableId="1197277601">
+    <w:abstractNumId w:val="2"/>
+  </w:num>
+  <w:num w:numId="3" w16cid:durableId="2052027747">
+    <w:abstractNumId w:val="1"/>
+  </w:num>
+</w:numbering>
+</file>
+
 <file path=word/people.xml><?xml version="1.0" encoding="utf-8"?>
-<w15:people xmlns:wpc="http://schemas.microsoft.com/office/word/2010/wordprocessingCanvas" xmlns:cx="http://schemas.microsoft.com/office/drawing/2014/chartex" xmlns:cx1="http://schemas.microsoft.com/office/drawing/2015/9/8/chartex" xmlns:cx2="http://schemas.microsoft.com/office/drawing/2015/10/21/chartex" xmlns:cx3="http://schemas.microsoft.com/office/drawing/2016/5/9/chartex" xmlns:cx4="http://schemas.microsoft.com/office/drawing/2016/5/10/chartex" xmlns:cx5="http://schemas.microsoft.com/office/drawing/2016/5/11/chartex" xmlns:cx6="http://schemas.microsoft.com/office/drawing/2016/5/12/chartex" xmlns:cx7="http://schemas.microsoft.com/office/drawing/2016/5/13/chartex" xmlns:cx8="http://schemas.microsoft.com/office/drawing/2016/5/14/chartex" xmlns:mc="http://schemas.openxmlformats.org/markup-compatibility/2006" xmlns:aink="http://schemas.microsoft.com/office/drawing/2016/ink" xmlns:am3d="http://schemas.microsoft.com/office/drawing/2017/model3d" xmlns:o="urn:schemas-microsoft-com:office:office" xmlns:oel="http://schemas.microsoft.com/office/2019/extlst" xmlns:r="http://schemas.openxmlformats.org/officeDocument/2006/relationships" xmlns:m="http://schemas.openxmlformats.org/officeDocument/2006/math" xmlns:v="urn:schemas-microsoft-com:vml" xmlns:wp14="http://schemas.microsoft.com/office/word/2010/wordprocessingDrawing" xmlns:wp="http://schemas.openxmlformats.org/drawingml/2006/wordprocessingDrawing" xmlns:w10="urn:schemas-microsoft-com:office:word" xmlns:w="http://schemas.openxmlformats.org/wordprocessingml/2006/main" xmlns:w14="http://schemas.microsoft.com/office/word/2010/wordml" xmlns:w15="http://schemas.microsoft.com/office/word/2012/wordml" xmlns:w16cex="http://schemas.microsoft.com/office/word/2018/wordml/cex" xmlns:w16cid="http://schemas.microsoft.com/office/word/2016/wordml/cid" xmlns:w16="http://schemas.microsoft.com/office/word/2018/wordml" xmlns:w16sdtdh="http://schemas.microsoft.com/office/word/2020/wordml/sdtdatahash" xmlns:w16se="http://schemas.microsoft.com/office/word/2015/wordml/symex" xmlns:wpg="http://schemas.microsoft.com/office/word/2010/wordprocessingGroup" xmlns:wpi="http://schemas.microsoft.com/office/word/2010/wordprocessingInk" xmlns:wne="http://schemas.microsoft.com/office/word/2006/wordml" xmlns:wps="http://schemas.microsoft.com/office/word/2010/wordprocessingShape" mc:Ignorable="w14 w15 w16se w16cid w16 w16cex w16sdtdh wp14">
+<w15:people xmlns:wpc="http://schemas.microsoft.com/office/word/2010/wordprocessingCanvas" xmlns:cx="http://schemas.microsoft.com/office/drawing/2014/chartex" xmlns:cx1="http://schemas.microsoft.com/office/drawing/2015/9/8/chartex" xmlns:cx2="http://schemas.microsoft.com/office/drawing/2015/10/21/chartex" xmlns:cx3="http://schemas.microsoft.com/office/drawing/2016/5/9/chartex" xmlns:cx4="http://schemas.microsoft.com/office/drawing/2016/5/10/chartex" xmlns:cx5="http://schemas.microsoft.com/office/drawing/2016/5/11/chartex" xmlns:cx6="http://schemas.microsoft.com/office/drawing/2016/5/12/chartex" xmlns:cx7="http://schemas.microsoft.com/office/drawing/2016/5/13/chartex" xmlns:cx8="http://schemas.microsoft.com/office/drawing/2016/5/14/chartex" xmlns:mc="http://schemas.openxmlformats.org/markup-compatibility/2006" xmlns:aink="http://schemas.microsoft.com/office/drawing/2016/ink" xmlns:am3d="http://schemas.microsoft.com/office/drawing/2017/model3d" xmlns:o="urn:schemas-microsoft-com:office:office" xmlns:oel="http://schemas.microsoft.com/office/2019/extlst" xmlns:r="http://schemas.openxmlformats.org/officeDocument/2006/relationships" xmlns:m="http://schemas.openxmlformats.org/officeDocument/2006/math" xmlns:v="urn:schemas-microsoft-com:vml" xmlns:wp14="http://schemas.microsoft.com/office/word/2010/wordprocessingDrawing" xmlns:wp="http://schemas.openxmlformats.org/drawingml/2006/wordprocessingDrawing" xmlns:w10="urn:schemas-microsoft-com:office:word" xmlns:w="http://schemas.openxmlformats.org/wordprocessingml/2006/main" xmlns:w14="http://schemas.microsoft.com/office/word/2010/wordml" xmlns:w15="http://schemas.microsoft.com/office/word/2012/wordml" xmlns:w16cex="http://schemas.microsoft.com/office/word/2018/wordml/cex" xmlns:w16cid="http://schemas.microsoft.com/office/word/2016/wordml/cid" xmlns:w16="http://schemas.microsoft.com/office/word/2018/wordml" xmlns:w16du="http://schemas.microsoft.com/office/word/2023/wordml/word16du" xmlns:w16sdtdh="http://schemas.microsoft.com/office/word/2020/wordml/sdtdatahash" xmlns:w16se="http://schemas.microsoft.com/office/word/2015/wordml/symex" xmlns:wpg="http://schemas.microsoft.com/office/word/2010/wordprocessingGroup" xmlns:wpi="http://schemas.microsoft.com/office/word/2010/wordprocessingInk" xmlns:wne="http://schemas.microsoft.com/office/word/2006/wordml" xmlns:wps="http://schemas.microsoft.com/office/word/2010/wordprocessingShape" mc:Ignorable="w14 w15 w16se w16cid w16 w16cex w16sdtdh wp14">
   <w15:person w15:author="(s) Gregory Kua">
-    <w15:presenceInfo w15:providerId="None" w15:userId="(s) Gregory Kua"/>
+    <w15:presenceInfo w15:providerId="AD" w15:userId="S::gregory.kua@students.plymouth.ac.uk::5c3edee3-9a17-4c75-9785-8bd837a10abf"/>
   </w15:person>
   <w15:person w15:author="(s) Gregory Kua [2]">
-    <w15:presenceInfo w15:providerId="AD" w15:userId="S::gregory.kua@students.plymouth.ac.uk::5c3edee3-9a17-4c75-9785-8bd837a10abf"/>
+    <w15:presenceInfo w15:providerId="None" w15:userId="(s) Gregory Kua"/>
   </w15:person>
 </w15:people>
 </file>
@@ -8195,6 +10081,17 @@
       <w:lang w:eastAsia="en-GB"/>
     </w:rPr>
   </w:style>
+  <w:style w:type="paragraph" w:styleId="ListParagraph">
+    <w:name w:val="List Paragraph"/>
+    <w:basedOn w:val="Normal"/>
+    <w:uiPriority w:val="34"/>
+    <w:qFormat/>
+    <w:rsid w:val="00C9417A"/>
+    <w:pPr>
+      <w:ind w:left="720"/>
+      <w:contextualSpacing/>
+    </w:pPr>
+  </w:style>
 </w:styles>
 </file>
 
@@ -8498,7 +10395,7 @@
 </file>
 
 <file path=customXml/itemProps1.xml><?xml version="1.0" encoding="utf-8"?>
-<ds:datastoreItem xmlns:ds="http://schemas.openxmlformats.org/officeDocument/2006/customXml" ds:itemID="{386ED40E-2B3C-4D98-9D38-042405045920}">
+<ds:datastoreItem xmlns:ds="http://schemas.openxmlformats.org/officeDocument/2006/customXml" ds:itemID="{10FCF612-464B-41E4-B3EF-1E1E731C63B3}">
   <ds:schemaRefs>
     <ds:schemaRef ds:uri="http://schemas.openxmlformats.org/officeDocument/2006/bibliography"/>
   </ds:schemaRefs>
